--- a/naklejki.docx
+++ b/naklejki.docx
@@ -4,1047 +4,102 @@
   <w:body>
     <w:tbl>
       <w:tblPr>
-        <w:tblW w:w="3402" w:type="dxa"/>
+        <w:tblW w:w="3794" w:type="dxa"/>
         <w:tblLook w:val="04A0"/>
       </w:tblPr>
       <w:tblGrid>
-        <w:gridCol w:w="3402"/>
+        <w:gridCol w:w="3794"/>
       </w:tblGrid>
       <w:tr>
-        <w:trPr>
-          <w:cantSplit/>
-          <w:trHeight w:hRule="exact" w:val="1304"/>
-        </w:trPr>
         <w:tc>
           <w:tcPr>
-            <w:tcW w:w="3402" w:type="dxa"/>
-            <w:vAlign w:val="center"/>
+            <w:tcW w:w="3794" w:type="dxa"/>
           </w:tcPr>
           <w:p>
-            <w:pPr>
-              <w:jc w:val="center"/>
-              <w:rPr>
-                <w:rFonts w:ascii="Times New Roman" w:hAnsi="Times New Roman" w:cs="Times New Roman"/>
-                <w:sz w:val="21"/>
-                <w:szCs w:val="21"/>
-              </w:rPr>
-            </w:pPr>
             <w:r>
-              <w:rPr>
-                <w:rFonts w:ascii="Times New Roman" w:hAnsi="Times New Roman" w:cs="Times New Roman"/>
-                <w:sz w:val="21"/>
-                <w:szCs w:val="21"/>
-              </w:rPr>
-              <w:t>Józef Banaś</w:t>
+              <w:t>GMINA ZIELONKI</w:t>
             </w:r>
             <w:r>
-              <w:rPr>
-                <w:rFonts w:ascii="Times New Roman" w:hAnsi="Times New Roman" w:cs="Times New Roman"/>
-                <w:sz w:val="21"/>
-                <w:szCs w:val="21"/>
-              </w:rPr>
               <w:br/>
-              <w:t>ul. Warszawska 179,</w:t>
+            </w:r>
+            <w:proofErr w:type="spellStart"/>
+            <w:r>
+              <w:t>ul</w:t>
+            </w:r>
+            <w:proofErr w:type="spellEnd"/>
+            <w:r>
+              <w:t xml:space="preserve">. </w:t>
+            </w:r>
+            <w:proofErr w:type="spellStart"/>
+            <w:r>
+              <w:t>Krakowskie</w:t>
+            </w:r>
+            <w:proofErr w:type="spellEnd"/>
+            <w:r>
+              <w:t xml:space="preserve"> </w:t>
             </w:r>
             <w:r>
-              <w:rPr>
-                <w:rFonts w:ascii="Times New Roman" w:hAnsi="Times New Roman" w:cs="Times New Roman"/>
-                <w:sz w:val="21"/>
-                <w:szCs w:val="21"/>
-              </w:rPr>
               <w:br/>
-              <w:t>32-087 Bibice</w:t>
             </w:r>
+            <w:proofErr w:type="spellStart"/>
+            <w:r>
+              <w:t>Przedmieście</w:t>
+            </w:r>
+            <w:proofErr w:type="spellEnd"/>
+            <w:r>
+              <w:t xml:space="preserve"> 116, </w:t>
+            </w:r>
+            <w:r>
+              <w:br/>
+            </w:r>
+            <w:r>
+              <w:t xml:space="preserve">32-087 </w:t>
+            </w:r>
+            <w:proofErr w:type="spellStart"/>
+            <w:r>
+              <w:t>Zielonki</w:t>
+            </w:r>
+            <w:proofErr w:type="spellEnd"/>
           </w:p>
         </w:tc>
       </w:tr>
       <w:tr>
-        <w:trPr>
-          <w:cantSplit/>
-          <w:trHeight w:hRule="exact" w:val="1304"/>
-        </w:trPr>
         <w:tc>
           <w:tcPr>
-            <w:tcW w:w="3402" w:type="dxa"/>
-            <w:vAlign w:val="center"/>
+            <w:tcW w:w="3794" w:type="dxa"/>
           </w:tcPr>
           <w:p>
-            <w:pPr>
-              <w:jc w:val="center"/>
-              <w:rPr>
-                <w:rFonts w:ascii="Times New Roman" w:hAnsi="Times New Roman" w:cs="Times New Roman"/>
-                <w:sz w:val="21"/>
-                <w:szCs w:val="21"/>
-              </w:rPr>
-            </w:pPr>
             <w:r>
-              <w:rPr>
-                <w:rFonts w:ascii="Times New Roman" w:hAnsi="Times New Roman" w:cs="Times New Roman"/>
-                <w:sz w:val="21"/>
-                <w:szCs w:val="21"/>
-              </w:rPr>
-              <w:t>Bartłomiej Wal</w:t>
-            </w:r>
-            <w:r>
-              <w:rPr>
-                <w:rFonts w:ascii="Times New Roman" w:hAnsi="Times New Roman" w:cs="Times New Roman"/>
-                <w:sz w:val="21"/>
-                <w:szCs w:val="21"/>
-              </w:rPr>
-              <w:br/>
-              <w:t>ul. Józefa Brodowicza 32B,</w:t>
-            </w:r>
-            <w:r>
-              <w:rPr>
-                <w:rFonts w:ascii="Times New Roman" w:hAnsi="Times New Roman" w:cs="Times New Roman"/>
-                <w:sz w:val="21"/>
-                <w:szCs w:val="21"/>
-              </w:rPr>
-              <w:br/>
-              <w:t>31-518 Kraków</w:t>
-            </w:r>
-          </w:p>
-        </w:tc>
-      </w:tr>
-      <w:tr>
-        <w:trPr>
-          <w:cantSplit/>
-          <w:trHeight w:hRule="exact" w:val="1304"/>
-        </w:trPr>
-        <w:tc>
-          <w:tcPr>
-            <w:tcW w:w="3402" w:type="dxa"/>
-            <w:vAlign w:val="center"/>
-          </w:tcPr>
-          <w:p>
-            <w:pPr>
-              <w:jc w:val="center"/>
-              <w:rPr>
-                <w:rFonts w:ascii="Times New Roman" w:hAnsi="Times New Roman" w:cs="Times New Roman"/>
-                <w:sz w:val="21"/>
-                <w:szCs w:val="21"/>
-              </w:rPr>
-            </w:pPr>
-            <w:r>
-              <w:rPr>
-                <w:rFonts w:ascii="Times New Roman" w:hAnsi="Times New Roman" w:cs="Times New Roman"/>
-                <w:sz w:val="21"/>
-                <w:szCs w:val="21"/>
-              </w:rPr>
-              <w:t>Cezary Wal</w:t>
-            </w:r>
-            <w:r>
-              <w:rPr>
-                <w:rFonts w:ascii="Times New Roman" w:hAnsi="Times New Roman" w:cs="Times New Roman"/>
-                <w:sz w:val="21"/>
-                <w:szCs w:val="21"/>
-              </w:rPr>
-              <w:br/>
-              <w:t>ul. Józefa Chełmońskiego 146/15,</w:t>
-            </w:r>
-            <w:r>
-              <w:rPr>
-                <w:rFonts w:ascii="Times New Roman" w:hAnsi="Times New Roman" w:cs="Times New Roman"/>
-                <w:sz w:val="21"/>
-                <w:szCs w:val="21"/>
-              </w:rPr>
-              <w:br/>
-              <w:t>31-348 Kraków</w:t>
-            </w:r>
-          </w:p>
-        </w:tc>
-      </w:tr>
-      <w:tr>
-        <w:trPr>
-          <w:cantSplit/>
-          <w:trHeight w:hRule="exact" w:val="1304"/>
-        </w:trPr>
-        <w:tc>
-          <w:tcPr>
-            <w:tcW w:w="3402" w:type="dxa"/>
-            <w:vAlign w:val="center"/>
-          </w:tcPr>
-          <w:p>
-            <w:pPr>
-              <w:jc w:val="center"/>
-              <w:rPr>
-                <w:rFonts w:ascii="Times New Roman" w:hAnsi="Times New Roman" w:cs="Times New Roman"/>
-                <w:sz w:val="21"/>
-                <w:szCs w:val="21"/>
-              </w:rPr>
-            </w:pPr>
-            <w:r>
-              <w:rPr>
-                <w:rFonts w:ascii="Times New Roman" w:hAnsi="Times New Roman" w:cs="Times New Roman"/>
-                <w:sz w:val="21"/>
-                <w:szCs w:val="21"/>
-              </w:rPr>
-              <w:t>Jan Stachurski</w:t>
-            </w:r>
-            <w:r>
-              <w:rPr>
-                <w:rFonts w:ascii="Times New Roman" w:hAnsi="Times New Roman" w:cs="Times New Roman"/>
-                <w:sz w:val="21"/>
-                <w:szCs w:val="21"/>
-              </w:rPr>
-              <w:br/>
-              <w:t>ul. Rodacka 19,</w:t>
-            </w:r>
-            <w:r>
-              <w:rPr>
-                <w:rFonts w:ascii="Times New Roman" w:hAnsi="Times New Roman" w:cs="Times New Roman"/>
-                <w:sz w:val="21"/>
-                <w:szCs w:val="21"/>
-              </w:rPr>
-              <w:br/>
-              <w:t>32-310 Chechło</w:t>
-            </w:r>
-          </w:p>
-        </w:tc>
-      </w:tr>
-      <w:tr>
-        <w:trPr>
-          <w:cantSplit/>
-          <w:trHeight w:hRule="exact" w:val="1304"/>
-        </w:trPr>
-        <w:tc>
-          <w:tcPr>
-            <w:tcW w:w="3402" w:type="dxa"/>
-            <w:vAlign w:val="center"/>
-          </w:tcPr>
-          <w:p>
-            <w:pPr>
-              <w:jc w:val="center"/>
-              <w:rPr>
-                <w:rFonts w:ascii="Times New Roman" w:hAnsi="Times New Roman" w:cs="Times New Roman"/>
-                <w:sz w:val="21"/>
-                <w:szCs w:val="21"/>
-              </w:rPr>
-            </w:pPr>
-            <w:r>
-              <w:rPr>
-                <w:rFonts w:ascii="Times New Roman" w:hAnsi="Times New Roman" w:cs="Times New Roman"/>
-                <w:sz w:val="21"/>
-                <w:szCs w:val="21"/>
-              </w:rPr>
-              <w:t>Aurelia Zabadaj</w:t>
-            </w:r>
-            <w:r>
-              <w:rPr>
-                <w:rFonts w:ascii="Times New Roman" w:hAnsi="Times New Roman" w:cs="Times New Roman"/>
-                <w:sz w:val="21"/>
-                <w:szCs w:val="21"/>
-              </w:rPr>
-              <w:br/>
-              <w:t>ul. Na Błoniach 14,</w:t>
-            </w:r>
-            <w:r>
-              <w:rPr>
-                <w:rFonts w:ascii="Times New Roman" w:hAnsi="Times New Roman" w:cs="Times New Roman"/>
-                <w:sz w:val="21"/>
-                <w:szCs w:val="21"/>
-              </w:rPr>
-              <w:br/>
-              <w:t xml:space="preserve">30-147 </w:t>
-            </w:r>
-            <w:r>
-              <w:rPr>
-                <w:rFonts w:ascii="Times New Roman" w:hAnsi="Times New Roman" w:cs="Times New Roman"/>
-                <w:sz w:val="21"/>
-                <w:szCs w:val="21"/>
-              </w:rPr>
-              <w:t>Kraków</w:t>
-            </w:r>
-          </w:p>
-        </w:tc>
-      </w:tr>
-      <w:tr>
-        <w:trPr>
-          <w:cantSplit/>
-          <w:trHeight w:hRule="exact" w:val="1304"/>
-        </w:trPr>
-        <w:tc>
-          <w:tcPr>
-            <w:tcW w:w="3402" w:type="dxa"/>
-            <w:vAlign w:val="center"/>
-          </w:tcPr>
-          <w:p>
-            <w:pPr>
-              <w:jc w:val="center"/>
-              <w:rPr>
-                <w:rFonts w:ascii="Times New Roman" w:hAnsi="Times New Roman" w:cs="Times New Roman"/>
-                <w:sz w:val="21"/>
-                <w:szCs w:val="21"/>
-              </w:rPr>
-            </w:pPr>
-            <w:r>
-              <w:rPr>
-                <w:rFonts w:ascii="Times New Roman" w:hAnsi="Times New Roman" w:cs="Times New Roman"/>
-                <w:sz w:val="21"/>
-                <w:szCs w:val="21"/>
-              </w:rPr>
-              <w:t>Mariusz Siemieniec</w:t>
-            </w:r>
-            <w:r>
-              <w:rPr>
-                <w:rFonts w:ascii="Times New Roman" w:hAnsi="Times New Roman" w:cs="Times New Roman"/>
-                <w:sz w:val="21"/>
-                <w:szCs w:val="21"/>
-              </w:rPr>
-              <w:br/>
-              <w:t>ul. Dworska 22,</w:t>
-            </w:r>
-            <w:r>
-              <w:rPr>
-                <w:rFonts w:ascii="Times New Roman" w:hAnsi="Times New Roman" w:cs="Times New Roman"/>
-                <w:sz w:val="21"/>
-                <w:szCs w:val="21"/>
-              </w:rPr>
-              <w:br/>
-              <w:t>32-087 Bibice</w:t>
-            </w:r>
-          </w:p>
-        </w:tc>
-      </w:tr>
-      <w:tr>
-        <w:trPr>
-          <w:cantSplit/>
-          <w:trHeight w:hRule="exact" w:val="1304"/>
-        </w:trPr>
-        <w:tc>
-          <w:tcPr>
-            <w:tcW w:w="3402" w:type="dxa"/>
-            <w:vAlign w:val="center"/>
-          </w:tcPr>
-          <w:p>
-            <w:pPr>
-              <w:jc w:val="center"/>
-              <w:rPr>
-                <w:rFonts w:ascii="Times New Roman" w:hAnsi="Times New Roman" w:cs="Times New Roman"/>
-                <w:sz w:val="21"/>
-                <w:szCs w:val="21"/>
-              </w:rPr>
-            </w:pPr>
-            <w:r>
-              <w:rPr>
-                <w:rFonts w:ascii="Times New Roman" w:hAnsi="Times New Roman" w:cs="Times New Roman"/>
-                <w:sz w:val="21"/>
-                <w:szCs w:val="21"/>
-              </w:rPr>
-              <w:t>Elżbieta Ptak-Lenda</w:t>
-            </w:r>
-            <w:r>
-              <w:rPr>
-                <w:rFonts w:ascii="Times New Roman" w:hAnsi="Times New Roman" w:cs="Times New Roman"/>
-                <w:sz w:val="21"/>
-                <w:szCs w:val="21"/>
-              </w:rPr>
-              <w:br/>
-              <w:t>ul. Tadeusza Kościuszki 54,</w:t>
-            </w:r>
-            <w:r>
-              <w:rPr>
-                <w:rFonts w:ascii="Times New Roman" w:hAnsi="Times New Roman" w:cs="Times New Roman"/>
-                <w:sz w:val="21"/>
-                <w:szCs w:val="21"/>
-              </w:rPr>
-              <w:br/>
-              <w:t>32-087 Bibice</w:t>
-            </w:r>
-          </w:p>
-        </w:tc>
-      </w:tr>
-      <w:tr>
-        <w:trPr>
-          <w:cantSplit/>
-          <w:trHeight w:hRule="exact" w:val="1304"/>
-        </w:trPr>
-        <w:tc>
-          <w:tcPr>
-            <w:tcW w:w="3402" w:type="dxa"/>
-            <w:vAlign w:val="center"/>
-          </w:tcPr>
-          <w:p>
-            <w:pPr>
-              <w:jc w:val="center"/>
-              <w:rPr>
-                <w:rFonts w:ascii="Times New Roman" w:hAnsi="Times New Roman" w:cs="Times New Roman"/>
-                <w:sz w:val="21"/>
-                <w:szCs w:val="21"/>
-              </w:rPr>
-            </w:pPr>
-            <w:r>
-              <w:rPr>
-                <w:rFonts w:ascii="Times New Roman" w:hAnsi="Times New Roman" w:cs="Times New Roman"/>
-                <w:sz w:val="21"/>
-                <w:szCs w:val="21"/>
-              </w:rPr>
-              <w:t>Damian Kmiotek</w:t>
-            </w:r>
-            <w:r>
-              <w:rPr>
-                <w:rFonts w:ascii="Times New Roman" w:hAnsi="Times New Roman" w:cs="Times New Roman"/>
-                <w:sz w:val="21"/>
-                <w:szCs w:val="21"/>
-              </w:rPr>
-              <w:br/>
-              <w:t>ul. Ogrodowa 2,</w:t>
-            </w:r>
-            <w:r>
-              <w:rPr>
-                <w:rFonts w:ascii="Times New Roman" w:hAnsi="Times New Roman" w:cs="Times New Roman"/>
-                <w:sz w:val="21"/>
-                <w:szCs w:val="21"/>
-              </w:rPr>
-              <w:br/>
-              <w:t>32-064 Nielepice</w:t>
-            </w:r>
-          </w:p>
-        </w:tc>
-      </w:tr>
-      <w:tr>
-        <w:trPr>
-          <w:cantSplit/>
-          <w:trHeight w:hRule="exact" w:val="1304"/>
-        </w:trPr>
-        <w:tc>
-          <w:tcPr>
-            <w:tcW w:w="3402" w:type="dxa"/>
-            <w:vAlign w:val="center"/>
-          </w:tcPr>
-          <w:p>
-            <w:pPr>
-              <w:jc w:val="center"/>
-              <w:rPr>
-                <w:rFonts w:ascii="Times New Roman" w:hAnsi="Times New Roman" w:cs="Times New Roman"/>
-                <w:sz w:val="21"/>
-                <w:szCs w:val="21"/>
-              </w:rPr>
-            </w:pPr>
-            <w:r>
-              <w:rPr>
-                <w:rFonts w:ascii="Times New Roman" w:hAnsi="Times New Roman" w:cs="Times New Roman"/>
-                <w:sz w:val="21"/>
-                <w:szCs w:val="21"/>
-              </w:rPr>
-              <w:t>Renata Kot</w:t>
-            </w:r>
-            <w:r>
-              <w:rPr>
-                <w:rFonts w:ascii="Times New Roman" w:hAnsi="Times New Roman" w:cs="Times New Roman"/>
-                <w:sz w:val="21"/>
-                <w:szCs w:val="21"/>
-              </w:rPr>
-              <w:br/>
-              <w:t>ul. Piotra Stachiewicza 40A/43,</w:t>
-            </w:r>
-            <w:r>
-              <w:rPr>
-                <w:rFonts w:ascii="Times New Roman" w:hAnsi="Times New Roman" w:cs="Times New Roman"/>
-                <w:sz w:val="21"/>
-                <w:szCs w:val="21"/>
-              </w:rPr>
-              <w:br/>
-              <w:t>31-328 Kraków</w:t>
-            </w:r>
-          </w:p>
-        </w:tc>
-      </w:tr>
-      <w:tr>
-        <w:trPr>
-          <w:cantSplit/>
-          <w:trHeight w:hRule="exact" w:val="1304"/>
-        </w:trPr>
-        <w:tc>
-          <w:tcPr>
-            <w:tcW w:w="3402" w:type="dxa"/>
-            <w:vAlign w:val="center"/>
-          </w:tcPr>
-          <w:p>
-            <w:pPr>
-              <w:jc w:val="center"/>
-              <w:rPr>
-                <w:rFonts w:ascii="Times New Roman" w:hAnsi="Times New Roman" w:cs="Times New Roman"/>
-                <w:sz w:val="21"/>
-                <w:szCs w:val="21"/>
-              </w:rPr>
-            </w:pPr>
-            <w:r>
-              <w:rPr>
-                <w:rFonts w:ascii="Times New Roman" w:hAnsi="Times New Roman" w:cs="Times New Roman"/>
-                <w:sz w:val="21"/>
-                <w:szCs w:val="21"/>
-              </w:rPr>
-              <w:t>Robert Kot</w:t>
-            </w:r>
-            <w:r>
-              <w:rPr>
-                <w:rFonts w:ascii="Times New Roman" w:hAnsi="Times New Roman" w:cs="Times New Roman"/>
-                <w:sz w:val="21"/>
-                <w:szCs w:val="21"/>
-              </w:rPr>
-              <w:br/>
-              <w:t>ul. Pawła Włodkow</w:t>
-            </w:r>
-            <w:r>
-              <w:rPr>
-                <w:rFonts w:ascii="Times New Roman" w:hAnsi="Times New Roman" w:cs="Times New Roman"/>
-                <w:sz w:val="21"/>
-                <w:szCs w:val="21"/>
-              </w:rPr>
-              <w:t>ica 8/52,</w:t>
-            </w:r>
-            <w:r>
-              <w:rPr>
-                <w:rFonts w:ascii="Times New Roman" w:hAnsi="Times New Roman" w:cs="Times New Roman"/>
-                <w:sz w:val="21"/>
-                <w:szCs w:val="21"/>
-              </w:rPr>
-              <w:br/>
-              <w:t>31-452 Kraków</w:t>
-            </w:r>
-          </w:p>
-        </w:tc>
-      </w:tr>
-      <w:tr>
-        <w:trPr>
-          <w:cantSplit/>
-          <w:trHeight w:hRule="exact" w:val="1304"/>
-        </w:trPr>
-        <w:tc>
-          <w:tcPr>
-            <w:tcW w:w="3402" w:type="dxa"/>
-            <w:noWrap/>
-            <w:vAlign w:val="center"/>
-          </w:tcPr>
-          <w:p>
-            <w:pPr>
-              <w:jc w:val="center"/>
-              <w:rPr>
-                <w:rFonts w:ascii="Times New Roman" w:hAnsi="Times New Roman" w:cs="Times New Roman"/>
-                <w:sz w:val="21"/>
-                <w:szCs w:val="21"/>
-              </w:rPr>
-            </w:pPr>
-            <w:r>
-              <w:rPr>
-                <w:rFonts w:ascii="Times New Roman" w:hAnsi="Times New Roman" w:cs="Times New Roman"/>
-                <w:sz w:val="21"/>
-                <w:szCs w:val="21"/>
-              </w:rPr>
-              <w:t>Małgorzata Dybicz</w:t>
-            </w:r>
-            <w:r>
-              <w:rPr>
-                <w:rFonts w:ascii="Times New Roman" w:hAnsi="Times New Roman" w:cs="Times New Roman"/>
-                <w:sz w:val="21"/>
-                <w:szCs w:val="21"/>
-              </w:rPr>
-              <w:br/>
-              <w:t>ul. Tadeusza Kościuszki 157,</w:t>
-            </w:r>
-            <w:r>
-              <w:rPr>
-                <w:rFonts w:ascii="Times New Roman" w:hAnsi="Times New Roman" w:cs="Times New Roman"/>
-                <w:sz w:val="21"/>
-                <w:szCs w:val="21"/>
-              </w:rPr>
-              <w:br/>
-              <w:t>32-087 Bibice</w:t>
-            </w:r>
-          </w:p>
-        </w:tc>
-      </w:tr>
-      <w:tr>
-        <w:trPr>
-          <w:cantSplit/>
-          <w:trHeight w:hRule="exact" w:val="1304"/>
-        </w:trPr>
-        <w:tc>
-          <w:tcPr>
-            <w:tcW w:w="3402" w:type="dxa"/>
-            <w:vAlign w:val="center"/>
-          </w:tcPr>
-          <w:p>
-            <w:pPr>
-              <w:jc w:val="center"/>
-              <w:rPr>
-                <w:rFonts w:ascii="Times New Roman" w:hAnsi="Times New Roman" w:cs="Times New Roman"/>
-                <w:sz w:val="21"/>
-                <w:szCs w:val="21"/>
-              </w:rPr>
-            </w:pPr>
-            <w:r>
-              <w:rPr>
-                <w:rFonts w:ascii="Times New Roman" w:hAnsi="Times New Roman" w:cs="Times New Roman"/>
-                <w:sz w:val="21"/>
-                <w:szCs w:val="21"/>
-              </w:rPr>
-              <w:lastRenderedPageBreak/>
-              <w:t>Janusz Kawa</w:t>
-            </w:r>
-            <w:r>
-              <w:rPr>
-                <w:rFonts w:ascii="Times New Roman" w:hAnsi="Times New Roman" w:cs="Times New Roman"/>
-                <w:sz w:val="21"/>
-                <w:szCs w:val="21"/>
-              </w:rPr>
-              <w:br/>
-              <w:t>ul. Bankowa 34,</w:t>
-            </w:r>
-            <w:r>
-              <w:rPr>
-                <w:rFonts w:ascii="Times New Roman" w:hAnsi="Times New Roman" w:cs="Times New Roman"/>
-                <w:sz w:val="21"/>
-                <w:szCs w:val="21"/>
-              </w:rPr>
-              <w:br/>
-              <w:t>32-087 Zielonki</w:t>
-            </w:r>
-          </w:p>
-        </w:tc>
-      </w:tr>
-      <w:tr>
-        <w:trPr>
-          <w:cantSplit/>
-          <w:trHeight w:hRule="exact" w:val="1304"/>
-        </w:trPr>
-        <w:tc>
-          <w:tcPr>
-            <w:tcW w:w="3402" w:type="dxa"/>
-            <w:vAlign w:val="center"/>
-          </w:tcPr>
-          <w:p>
-            <w:pPr>
-              <w:jc w:val="center"/>
-              <w:rPr>
-                <w:rFonts w:ascii="Times New Roman" w:hAnsi="Times New Roman" w:cs="Times New Roman"/>
-                <w:sz w:val="21"/>
-                <w:szCs w:val="21"/>
-              </w:rPr>
-            </w:pPr>
-            <w:r>
-              <w:rPr>
-                <w:rFonts w:ascii="Times New Roman" w:hAnsi="Times New Roman" w:cs="Times New Roman"/>
-                <w:sz w:val="21"/>
-                <w:szCs w:val="21"/>
-              </w:rPr>
-              <w:t>Krystyna Kawa</w:t>
-            </w:r>
-            <w:r>
-              <w:rPr>
-                <w:rFonts w:ascii="Times New Roman" w:hAnsi="Times New Roman" w:cs="Times New Roman"/>
-                <w:sz w:val="21"/>
-                <w:szCs w:val="21"/>
-              </w:rPr>
-              <w:br/>
-              <w:t>ul. Bankowa 34,</w:t>
-            </w:r>
-            <w:r>
-              <w:rPr>
-                <w:rFonts w:ascii="Times New Roman" w:hAnsi="Times New Roman" w:cs="Times New Roman"/>
-                <w:sz w:val="21"/>
-                <w:szCs w:val="21"/>
-              </w:rPr>
-              <w:br/>
-              <w:t>32-087 Zielonki</w:t>
-            </w:r>
-          </w:p>
-        </w:tc>
-      </w:tr>
-      <w:tr>
-        <w:trPr>
-          <w:cantSplit/>
-          <w:trHeight w:hRule="exact" w:val="1304"/>
-        </w:trPr>
-        <w:tc>
-          <w:tcPr>
-            <w:tcW w:w="3402" w:type="dxa"/>
-            <w:vAlign w:val="center"/>
-          </w:tcPr>
-          <w:p>
-            <w:pPr>
-              <w:jc w:val="center"/>
-              <w:rPr>
-                <w:rFonts w:ascii="Times New Roman" w:hAnsi="Times New Roman" w:cs="Times New Roman"/>
-                <w:sz w:val="21"/>
-                <w:szCs w:val="21"/>
-              </w:rPr>
-            </w:pPr>
-            <w:r>
-              <w:rPr>
-                <w:rFonts w:ascii="Times New Roman" w:hAnsi="Times New Roman" w:cs="Times New Roman"/>
-                <w:sz w:val="21"/>
-                <w:szCs w:val="21"/>
-              </w:rPr>
-              <w:t>Tadeusz Wypchał</w:t>
-            </w:r>
-            <w:r>
-              <w:rPr>
-                <w:rFonts w:ascii="Times New Roman" w:hAnsi="Times New Roman" w:cs="Times New Roman"/>
-                <w:sz w:val="21"/>
-                <w:szCs w:val="21"/>
-              </w:rPr>
-              <w:br/>
-              <w:t>ul. Lipowa 8,</w:t>
-            </w:r>
-            <w:r>
-              <w:rPr>
-                <w:rFonts w:ascii="Times New Roman" w:hAnsi="Times New Roman" w:cs="Times New Roman"/>
-                <w:sz w:val="21"/>
-                <w:szCs w:val="21"/>
-              </w:rPr>
-              <w:br/>
-              <w:t>32-087 Bibice</w:t>
-            </w:r>
-          </w:p>
-        </w:tc>
-      </w:tr>
-      <w:tr>
-        <w:trPr>
-          <w:cantSplit/>
-          <w:trHeight w:hRule="exact" w:val="1304"/>
-        </w:trPr>
-        <w:tc>
-          <w:tcPr>
-            <w:tcW w:w="3402" w:type="dxa"/>
-            <w:vAlign w:val="center"/>
-          </w:tcPr>
-          <w:p>
-            <w:pPr>
-              <w:jc w:val="center"/>
-              <w:rPr>
-                <w:rFonts w:ascii="Times New Roman" w:hAnsi="Times New Roman" w:cs="Times New Roman"/>
-                <w:sz w:val="21"/>
-                <w:szCs w:val="21"/>
-              </w:rPr>
-            </w:pPr>
-            <w:r>
-              <w:rPr>
-                <w:rFonts w:ascii="Times New Roman" w:hAnsi="Times New Roman" w:cs="Times New Roman"/>
-                <w:sz w:val="21"/>
-                <w:szCs w:val="21"/>
-              </w:rPr>
-              <w:t>Agnieszka Wypchał</w:t>
-            </w:r>
-            <w:r>
-              <w:rPr>
-                <w:rFonts w:ascii="Times New Roman" w:hAnsi="Times New Roman" w:cs="Times New Roman"/>
-                <w:sz w:val="21"/>
-                <w:szCs w:val="21"/>
-              </w:rPr>
-              <w:br/>
-              <w:t>ul. Lipowa 8,</w:t>
-            </w:r>
-            <w:r>
-              <w:rPr>
-                <w:rFonts w:ascii="Times New Roman" w:hAnsi="Times New Roman" w:cs="Times New Roman"/>
-                <w:sz w:val="21"/>
-                <w:szCs w:val="21"/>
-              </w:rPr>
-              <w:br/>
-            </w:r>
-            <w:r>
-              <w:rPr>
-                <w:rFonts w:ascii="Times New Roman" w:hAnsi="Times New Roman" w:cs="Times New Roman"/>
-                <w:sz w:val="21"/>
-                <w:szCs w:val="21"/>
-              </w:rPr>
-              <w:t>32-087 Bibice</w:t>
-            </w:r>
-          </w:p>
-        </w:tc>
-      </w:tr>
-      <w:tr>
-        <w:trPr>
-          <w:cantSplit/>
-          <w:trHeight w:hRule="exact" w:val="1304"/>
-        </w:trPr>
-        <w:tc>
-          <w:tcPr>
-            <w:tcW w:w="3402" w:type="dxa"/>
-            <w:vAlign w:val="center"/>
-          </w:tcPr>
-          <w:p>
-            <w:pPr>
-              <w:jc w:val="center"/>
-              <w:rPr>
-                <w:rFonts w:ascii="Times New Roman" w:hAnsi="Times New Roman" w:cs="Times New Roman"/>
-                <w:sz w:val="21"/>
-                <w:szCs w:val="21"/>
-              </w:rPr>
-            </w:pPr>
-            <w:r>
-              <w:rPr>
-                <w:rFonts w:ascii="Times New Roman" w:hAnsi="Times New Roman" w:cs="Times New Roman"/>
-                <w:sz w:val="21"/>
-                <w:szCs w:val="21"/>
-              </w:rPr>
-              <w:t>Violetta Binkowska</w:t>
-            </w:r>
-            <w:r>
-              <w:rPr>
-                <w:rFonts w:ascii="Times New Roman" w:hAnsi="Times New Roman" w:cs="Times New Roman"/>
-                <w:sz w:val="21"/>
-                <w:szCs w:val="21"/>
-              </w:rPr>
-              <w:br/>
-              <w:t>ul. Morska 91/50,</w:t>
-            </w:r>
-            <w:r>
-              <w:rPr>
-                <w:rFonts w:ascii="Times New Roman" w:hAnsi="Times New Roman" w:cs="Times New Roman"/>
-                <w:sz w:val="21"/>
-                <w:szCs w:val="21"/>
-              </w:rPr>
-              <w:br/>
-              <w:t>81-222 Gdynia</w:t>
-            </w:r>
-          </w:p>
-        </w:tc>
-      </w:tr>
-      <w:tr>
-        <w:trPr>
-          <w:cantSplit/>
-          <w:trHeight w:hRule="exact" w:val="1304"/>
-        </w:trPr>
-        <w:tc>
-          <w:tcPr>
-            <w:tcW w:w="3402" w:type="dxa"/>
-            <w:vAlign w:val="center"/>
-          </w:tcPr>
-          <w:p>
-            <w:pPr>
-              <w:jc w:val="center"/>
-              <w:rPr>
-                <w:rFonts w:ascii="Times New Roman" w:hAnsi="Times New Roman" w:cs="Times New Roman"/>
-                <w:sz w:val="21"/>
-                <w:szCs w:val="21"/>
-              </w:rPr>
-            </w:pPr>
-            <w:r>
-              <w:rPr>
-                <w:rFonts w:ascii="Times New Roman" w:hAnsi="Times New Roman" w:cs="Times New Roman"/>
-                <w:sz w:val="21"/>
-                <w:szCs w:val="21"/>
-              </w:rPr>
-              <w:t>Dorota Lusina</w:t>
-            </w:r>
-            <w:r>
-              <w:rPr>
-                <w:rFonts w:ascii="Times New Roman" w:hAnsi="Times New Roman" w:cs="Times New Roman"/>
-                <w:sz w:val="21"/>
-                <w:szCs w:val="21"/>
-              </w:rPr>
-              <w:br/>
-              <w:t>ul. Lipowa 12,</w:t>
-            </w:r>
-            <w:r>
-              <w:rPr>
-                <w:rFonts w:ascii="Times New Roman" w:hAnsi="Times New Roman" w:cs="Times New Roman"/>
-                <w:sz w:val="21"/>
-                <w:szCs w:val="21"/>
-              </w:rPr>
-              <w:br/>
-              <w:t>32-087 Bibice</w:t>
-            </w:r>
-          </w:p>
-        </w:tc>
-      </w:tr>
-      <w:tr>
-        <w:trPr>
-          <w:cantSplit/>
-          <w:trHeight w:hRule="exact" w:val="1304"/>
-        </w:trPr>
-        <w:tc>
-          <w:tcPr>
-            <w:tcW w:w="3402" w:type="dxa"/>
-            <w:vAlign w:val="center"/>
-          </w:tcPr>
-          <w:p>
-            <w:pPr>
-              <w:jc w:val="center"/>
-              <w:rPr>
-                <w:rFonts w:ascii="Times New Roman" w:hAnsi="Times New Roman" w:cs="Times New Roman"/>
-                <w:sz w:val="21"/>
-                <w:szCs w:val="21"/>
-              </w:rPr>
-            </w:pPr>
-            <w:r>
-              <w:rPr>
-                <w:rFonts w:ascii="Times New Roman" w:hAnsi="Times New Roman" w:cs="Times New Roman"/>
-                <w:sz w:val="21"/>
-                <w:szCs w:val="21"/>
-              </w:rPr>
-              <w:t>Urszula Prażmowska</w:t>
-            </w:r>
-            <w:r>
-              <w:rPr>
-                <w:rFonts w:ascii="Times New Roman" w:hAnsi="Times New Roman" w:cs="Times New Roman"/>
-                <w:sz w:val="21"/>
-                <w:szCs w:val="21"/>
-              </w:rPr>
-              <w:br/>
-              <w:t>ul. Warszawska 117,</w:t>
-            </w:r>
-            <w:r>
-              <w:rPr>
-                <w:rFonts w:ascii="Times New Roman" w:hAnsi="Times New Roman" w:cs="Times New Roman"/>
-                <w:sz w:val="21"/>
-                <w:szCs w:val="21"/>
-              </w:rPr>
-              <w:br/>
-              <w:t>32-086 Bibice</w:t>
-            </w:r>
-          </w:p>
-        </w:tc>
-      </w:tr>
-      <w:tr>
-        <w:trPr>
-          <w:cantSplit/>
-          <w:trHeight w:hRule="exact" w:val="1304"/>
-        </w:trPr>
-        <w:tc>
-          <w:tcPr>
-            <w:tcW w:w="3402" w:type="dxa"/>
-            <w:vAlign w:val="center"/>
-          </w:tcPr>
-          <w:p>
-            <w:pPr>
-              <w:jc w:val="center"/>
-              <w:rPr>
-                <w:rFonts w:ascii="Times New Roman" w:hAnsi="Times New Roman" w:cs="Times New Roman"/>
-                <w:sz w:val="21"/>
-                <w:szCs w:val="21"/>
-              </w:rPr>
-            </w:pPr>
-            <w:r>
-              <w:rPr>
-                <w:rFonts w:ascii="Times New Roman" w:hAnsi="Times New Roman" w:cs="Times New Roman"/>
-                <w:sz w:val="21"/>
-                <w:szCs w:val="21"/>
-              </w:rPr>
-              <w:t>Rafał Zabiegaj</w:t>
-            </w:r>
-            <w:r>
-              <w:rPr>
-                <w:rFonts w:ascii="Times New Roman" w:hAnsi="Times New Roman" w:cs="Times New Roman"/>
-                <w:sz w:val="21"/>
-                <w:szCs w:val="21"/>
-              </w:rPr>
-              <w:br/>
-              <w:t>ul. Warszawska 117,</w:t>
-            </w:r>
-            <w:r>
-              <w:rPr>
-                <w:rFonts w:ascii="Times New Roman" w:hAnsi="Times New Roman" w:cs="Times New Roman"/>
-                <w:sz w:val="21"/>
-                <w:szCs w:val="21"/>
-              </w:rPr>
-              <w:br/>
-              <w:t>32-086 Bibice</w:t>
-            </w:r>
-          </w:p>
-        </w:tc>
-      </w:tr>
-      <w:tr>
-        <w:trPr>
-          <w:cantSplit/>
-          <w:trHeight w:hRule="exact" w:val="1304"/>
-        </w:trPr>
-        <w:tc>
-          <w:tcPr>
-            <w:tcW w:w="3402" w:type="dxa"/>
-            <w:vAlign w:val="center"/>
-          </w:tcPr>
-          <w:p>
-            <w:pPr>
-              <w:jc w:val="center"/>
-              <w:rPr>
-                <w:rFonts w:ascii="Times New Roman" w:hAnsi="Times New Roman" w:cs="Times New Roman"/>
-                <w:sz w:val="21"/>
-                <w:szCs w:val="21"/>
-              </w:rPr>
-            </w:pPr>
-            <w:r>
-              <w:rPr>
-                <w:rFonts w:ascii="Times New Roman" w:hAnsi="Times New Roman" w:cs="Times New Roman"/>
-                <w:sz w:val="21"/>
-                <w:szCs w:val="21"/>
-              </w:rPr>
-              <w:t>Janusz Staniszewski</w:t>
-            </w:r>
-            <w:r>
-              <w:rPr>
-                <w:rFonts w:ascii="Times New Roman" w:hAnsi="Times New Roman" w:cs="Times New Roman"/>
-                <w:sz w:val="21"/>
-                <w:szCs w:val="21"/>
-              </w:rPr>
-              <w:br/>
-              <w:t>ul. Słowiańska 101,</w:t>
-            </w:r>
-            <w:r>
-              <w:rPr>
-                <w:rFonts w:ascii="Times New Roman" w:hAnsi="Times New Roman" w:cs="Times New Roman"/>
-                <w:sz w:val="21"/>
-                <w:szCs w:val="21"/>
-              </w:rPr>
-              <w:br/>
-              <w:t>3</w:t>
-            </w:r>
-            <w:r>
-              <w:rPr>
-                <w:rFonts w:ascii="Times New Roman" w:hAnsi="Times New Roman" w:cs="Times New Roman"/>
-                <w:sz w:val="21"/>
-                <w:szCs w:val="21"/>
-              </w:rPr>
-              <w:t>2-087 Wola Zachariaszowska</w:t>
-            </w:r>
-          </w:p>
-        </w:tc>
-      </w:tr>
-      <w:tr>
-        <w:trPr>
-          <w:cantSplit/>
-          <w:trHeight w:hRule="exact" w:val="1304"/>
-        </w:trPr>
-        <w:tc>
-          <w:tcPr>
-            <w:tcW w:w="3402" w:type="dxa"/>
-            <w:vAlign w:val="center"/>
-          </w:tcPr>
-          <w:p>
-            <w:pPr>
-              <w:jc w:val="center"/>
-              <w:rPr>
-                <w:rFonts w:ascii="Times New Roman" w:hAnsi="Times New Roman" w:cs="Times New Roman"/>
-                <w:sz w:val="21"/>
-                <w:szCs w:val="21"/>
-              </w:rPr>
-            </w:pPr>
-            <w:r>
-              <w:rPr>
-                <w:rFonts w:ascii="Times New Roman" w:hAnsi="Times New Roman" w:cs="Times New Roman"/>
-                <w:sz w:val="21"/>
-                <w:szCs w:val="21"/>
-              </w:rPr>
               <w:t>SKARB PAŃSTWA</w:t>
             </w:r>
             <w:r>
-              <w:rPr>
-                <w:rFonts w:ascii="Times New Roman" w:hAnsi="Times New Roman" w:cs="Times New Roman"/>
-                <w:sz w:val="21"/>
-                <w:szCs w:val="21"/>
-              </w:rPr>
               <w:br/>
-              <w:t>al. Aleja Juliusza Słowackiego 20,</w:t>
+            </w:r>
+            <w:proofErr w:type="spellStart"/>
+            <w:r>
+              <w:t>Aleja</w:t>
+            </w:r>
+            <w:proofErr w:type="spellEnd"/>
+            <w:r>
+              <w:t xml:space="preserve"> </w:t>
+            </w:r>
+            <w:proofErr w:type="spellStart"/>
+            <w:r>
+              <w:t>Juliusza</w:t>
+            </w:r>
+            <w:proofErr w:type="spellEnd"/>
+            <w:r>
+              <w:t xml:space="preserve"> </w:t>
+            </w:r>
+            <w:proofErr w:type="spellStart"/>
+            <w:r>
+              <w:t>Słowackiego</w:t>
+            </w:r>
+            <w:proofErr w:type="spellEnd"/>
+            <w:r>
+              <w:t xml:space="preserve"> 20, </w:t>
             </w:r>
             <w:r>
-              <w:rPr>
-                <w:rFonts w:ascii="Times New Roman" w:hAnsi="Times New Roman" w:cs="Times New Roman"/>
-                <w:sz w:val="21"/>
-                <w:szCs w:val="21"/>
-              </w:rPr>
               <w:br/>
               <w:t>30-037 Kraków</w:t>
             </w:r>
@@ -1052,2128 +107,582 @@
         </w:tc>
       </w:tr>
       <w:tr>
-        <w:trPr>
-          <w:cantSplit/>
-          <w:trHeight w:hRule="exact" w:val="1304"/>
-        </w:trPr>
         <w:tc>
           <w:tcPr>
-            <w:tcW w:w="3402" w:type="dxa"/>
-            <w:vAlign w:val="center"/>
+            <w:tcW w:w="3794" w:type="dxa"/>
           </w:tcPr>
           <w:p>
-            <w:pPr>
-              <w:jc w:val="center"/>
-              <w:rPr>
-                <w:rFonts w:ascii="Times New Roman" w:hAnsi="Times New Roman" w:cs="Times New Roman"/>
-                <w:sz w:val="21"/>
-                <w:szCs w:val="21"/>
-              </w:rPr>
-            </w:pPr>
             <w:r>
-              <w:rPr>
-                <w:rFonts w:ascii="Times New Roman" w:hAnsi="Times New Roman" w:cs="Times New Roman"/>
-                <w:sz w:val="21"/>
-                <w:szCs w:val="21"/>
-              </w:rPr>
-              <w:t>Andrzej Banaś</w:t>
+              <w:t>ZA</w:t>
             </w:r>
             <w:r>
-              <w:rPr>
-                <w:rFonts w:ascii="Times New Roman" w:hAnsi="Times New Roman" w:cs="Times New Roman"/>
-                <w:sz w:val="21"/>
-                <w:szCs w:val="21"/>
-              </w:rPr>
-              <w:br/>
-              <w:t>ul. Spacerowa 52,</w:t>
+              <w:t>RZĄD DRÓG POWIATU KRAKOWSKIEGO</w:t>
             </w:r>
             <w:r>
-              <w:rPr>
-                <w:rFonts w:ascii="Times New Roman" w:hAnsi="Times New Roman" w:cs="Times New Roman"/>
-                <w:sz w:val="21"/>
-                <w:szCs w:val="21"/>
-              </w:rPr>
               <w:br/>
-              <w:t>32-087 Bibice</w:t>
             </w:r>
+            <w:proofErr w:type="spellStart"/>
+            <w:r>
+              <w:t>ul</w:t>
+            </w:r>
+            <w:proofErr w:type="spellEnd"/>
+            <w:r>
+              <w:t xml:space="preserve">. </w:t>
+            </w:r>
+            <w:proofErr w:type="spellStart"/>
+            <w:r>
+              <w:t>Karola</w:t>
+            </w:r>
+            <w:proofErr w:type="spellEnd"/>
+            <w:r>
+              <w:t xml:space="preserve"> </w:t>
+            </w:r>
+            <w:proofErr w:type="spellStart"/>
+            <w:r>
+              <w:t>Wojtyły</w:t>
+            </w:r>
+            <w:proofErr w:type="spellEnd"/>
+            <w:r>
+              <w:t xml:space="preserve"> 106, </w:t>
+            </w:r>
+            <w:r>
+              <w:br/>
+            </w:r>
+            <w:r>
+              <w:t xml:space="preserve">32-086 </w:t>
+            </w:r>
+            <w:proofErr w:type="spellStart"/>
+            <w:r>
+              <w:t>Batowice</w:t>
+            </w:r>
+            <w:proofErr w:type="spellEnd"/>
           </w:p>
         </w:tc>
       </w:tr>
       <w:tr>
-        <w:trPr>
-          <w:cantSplit/>
-          <w:trHeight w:hRule="exact" w:val="1304"/>
-        </w:trPr>
         <w:tc>
           <w:tcPr>
-            <w:tcW w:w="3402" w:type="dxa"/>
-            <w:vAlign w:val="center"/>
+            <w:tcW w:w="3794" w:type="dxa"/>
           </w:tcPr>
           <w:p>
-            <w:pPr>
-              <w:jc w:val="center"/>
-              <w:rPr>
-                <w:rFonts w:ascii="Times New Roman" w:hAnsi="Times New Roman" w:cs="Times New Roman"/>
-                <w:sz w:val="21"/>
-                <w:szCs w:val="21"/>
-              </w:rPr>
-            </w:pPr>
+            <w:proofErr w:type="spellStart"/>
             <w:r>
-              <w:rPr>
-                <w:rFonts w:ascii="Times New Roman" w:hAnsi="Times New Roman" w:cs="Times New Roman"/>
-                <w:sz w:val="21"/>
-                <w:szCs w:val="21"/>
-              </w:rPr>
-              <w:lastRenderedPageBreak/>
-              <w:t>Zofia Dąbrowska</w:t>
+              <w:t>Marek</w:t>
+            </w:r>
+            <w:proofErr w:type="spellEnd"/>
+            <w:r>
+              <w:t xml:space="preserve"> </w:t>
+            </w:r>
+            <w:proofErr w:type="spellStart"/>
+            <w:r>
+              <w:t>Gaik</w:t>
+            </w:r>
+            <w:proofErr w:type="spellEnd"/>
+            <w:r>
+              <w:br/>
+            </w:r>
+            <w:proofErr w:type="spellStart"/>
+            <w:r>
+              <w:t>ul</w:t>
+            </w:r>
+            <w:proofErr w:type="spellEnd"/>
+            <w:r>
+              <w:t xml:space="preserve">. </w:t>
+            </w:r>
+            <w:proofErr w:type="spellStart"/>
+            <w:r>
+              <w:t>Krakowska</w:t>
+            </w:r>
+            <w:proofErr w:type="spellEnd"/>
+            <w:r>
+              <w:t xml:space="preserve"> 104, </w:t>
             </w:r>
             <w:r>
-              <w:rPr>
-                <w:rFonts w:ascii="Times New Roman" w:hAnsi="Times New Roman" w:cs="Times New Roman"/>
-                <w:sz w:val="21"/>
-                <w:szCs w:val="21"/>
-              </w:rPr>
               <w:br/>
-              <w:t>ul. Lipowa 5,</w:t>
             </w:r>
             <w:r>
-              <w:rPr>
-                <w:rFonts w:ascii="Times New Roman" w:hAnsi="Times New Roman" w:cs="Times New Roman"/>
-                <w:sz w:val="21"/>
-                <w:szCs w:val="21"/>
-              </w:rPr>
-              <w:br/>
-              <w:t>32-087 Bibice</w:t>
+              <w:t xml:space="preserve">32-086 </w:t>
             </w:r>
+            <w:proofErr w:type="spellStart"/>
+            <w:r>
+              <w:t>Bosutów</w:t>
+            </w:r>
+            <w:proofErr w:type="spellEnd"/>
           </w:p>
         </w:tc>
       </w:tr>
       <w:tr>
-        <w:trPr>
-          <w:cantSplit/>
-          <w:trHeight w:hRule="exact" w:val="1304"/>
-        </w:trPr>
         <w:tc>
           <w:tcPr>
-            <w:tcW w:w="3402" w:type="dxa"/>
-            <w:vAlign w:val="center"/>
+            <w:tcW w:w="3794" w:type="dxa"/>
           </w:tcPr>
           <w:p>
-            <w:pPr>
-              <w:jc w:val="center"/>
-              <w:rPr>
-                <w:rFonts w:ascii="Times New Roman" w:hAnsi="Times New Roman" w:cs="Times New Roman"/>
-                <w:sz w:val="21"/>
-                <w:szCs w:val="21"/>
-              </w:rPr>
-            </w:pPr>
             <w:r>
-              <w:rPr>
-                <w:rFonts w:ascii="Times New Roman" w:hAnsi="Times New Roman" w:cs="Times New Roman"/>
-                <w:sz w:val="21"/>
-                <w:szCs w:val="21"/>
-              </w:rPr>
-              <w:t>UNIWERSYTET ROLNICZY IM. HUGONA KOŁŁĄTAJA W KRAKOWIE</w:t>
+              <w:t xml:space="preserve">Anna </w:t>
+            </w:r>
+            <w:proofErr w:type="spellStart"/>
+            <w:r>
+              <w:t>Burdek</w:t>
+            </w:r>
+            <w:proofErr w:type="spellEnd"/>
+            <w:r>
+              <w:t xml:space="preserve"> </w:t>
             </w:r>
             <w:r>
-              <w:rPr>
-                <w:rFonts w:ascii="Times New Roman" w:hAnsi="Times New Roman" w:cs="Times New Roman"/>
-                <w:sz w:val="21"/>
-                <w:szCs w:val="21"/>
-              </w:rPr>
               <w:br/>
-              <w:t>al. Aleja Adama Mic</w:t>
+            </w:r>
+            <w:proofErr w:type="spellStart"/>
+            <w:r>
+              <w:t>ul</w:t>
+            </w:r>
+            <w:proofErr w:type="spellEnd"/>
+            <w:r>
+              <w:t xml:space="preserve">. </w:t>
+            </w:r>
+            <w:proofErr w:type="spellStart"/>
+            <w:r>
+              <w:t>Długa</w:t>
+            </w:r>
+            <w:proofErr w:type="spellEnd"/>
+            <w:r>
+              <w:t xml:space="preserve"> 1, </w:t>
             </w:r>
             <w:r>
-              <w:rPr>
-                <w:rFonts w:ascii="Times New Roman" w:hAnsi="Times New Roman" w:cs="Times New Roman"/>
-                <w:sz w:val="21"/>
-                <w:szCs w:val="21"/>
-              </w:rPr>
-              <w:t>kiewicza 21,</w:t>
+              <w:br/>
             </w:r>
             <w:r>
-              <w:rPr>
-                <w:rFonts w:ascii="Times New Roman" w:hAnsi="Times New Roman" w:cs="Times New Roman"/>
-                <w:sz w:val="21"/>
-                <w:szCs w:val="21"/>
-              </w:rPr>
-              <w:br/>
-              <w:t>31-120 Kraków</w:t>
+              <w:t xml:space="preserve">32-086 </w:t>
             </w:r>
+            <w:proofErr w:type="spellStart"/>
+            <w:r>
+              <w:t>Dziekanowice</w:t>
+            </w:r>
+            <w:proofErr w:type="spellEnd"/>
           </w:p>
         </w:tc>
       </w:tr>
       <w:tr>
-        <w:trPr>
-          <w:cantSplit/>
-          <w:trHeight w:hRule="exact" w:val="1304"/>
-        </w:trPr>
         <w:tc>
           <w:tcPr>
-            <w:tcW w:w="3402" w:type="dxa"/>
-            <w:vAlign w:val="center"/>
+            <w:tcW w:w="3794" w:type="dxa"/>
           </w:tcPr>
           <w:p>
-            <w:pPr>
-              <w:jc w:val="center"/>
-              <w:rPr>
-                <w:rFonts w:ascii="Times New Roman" w:hAnsi="Times New Roman" w:cs="Times New Roman"/>
-                <w:sz w:val="21"/>
-                <w:szCs w:val="21"/>
-              </w:rPr>
-            </w:pPr>
+            <w:proofErr w:type="spellStart"/>
             <w:r>
-              <w:rPr>
-                <w:rFonts w:ascii="Times New Roman" w:hAnsi="Times New Roman" w:cs="Times New Roman"/>
-                <w:sz w:val="21"/>
-                <w:szCs w:val="21"/>
-              </w:rPr>
-              <w:t>Bogdan Gołda</w:t>
+              <w:t>Marzena</w:t>
+            </w:r>
+            <w:proofErr w:type="spellEnd"/>
+            <w:r>
+              <w:t xml:space="preserve"> </w:t>
+            </w:r>
+            <w:proofErr w:type="spellStart"/>
+            <w:r>
+              <w:t>Janecka</w:t>
+            </w:r>
+            <w:proofErr w:type="spellEnd"/>
+            <w:r>
+              <w:br/>
+            </w:r>
+            <w:proofErr w:type="spellStart"/>
+            <w:r>
+              <w:t>ul</w:t>
+            </w:r>
+            <w:proofErr w:type="spellEnd"/>
+            <w:r>
+              <w:t xml:space="preserve">. </w:t>
+            </w:r>
+            <w:proofErr w:type="spellStart"/>
+            <w:r>
+              <w:t>Krakowska</w:t>
+            </w:r>
+            <w:proofErr w:type="spellEnd"/>
+            <w:r>
+              <w:t xml:space="preserve"> 34, </w:t>
             </w:r>
             <w:r>
-              <w:rPr>
-                <w:rFonts w:ascii="Times New Roman" w:hAnsi="Times New Roman" w:cs="Times New Roman"/>
-                <w:sz w:val="21"/>
-                <w:szCs w:val="21"/>
-              </w:rPr>
               <w:br/>
-              <w:t>ul. Na Ogrody 19,</w:t>
             </w:r>
             <w:r>
-              <w:rPr>
-                <w:rFonts w:ascii="Times New Roman" w:hAnsi="Times New Roman" w:cs="Times New Roman"/>
-                <w:sz w:val="21"/>
-                <w:szCs w:val="21"/>
-              </w:rPr>
-              <w:br/>
-              <w:t>32-087 Zielonki</w:t>
+              <w:t xml:space="preserve">32-089 </w:t>
             </w:r>
+            <w:proofErr w:type="spellStart"/>
+            <w:r>
+              <w:t>Bębło</w:t>
+            </w:r>
+            <w:proofErr w:type="spellEnd"/>
           </w:p>
         </w:tc>
       </w:tr>
       <w:tr>
-        <w:trPr>
-          <w:cantSplit/>
-          <w:trHeight w:hRule="exact" w:val="1304"/>
-        </w:trPr>
         <w:tc>
           <w:tcPr>
-            <w:tcW w:w="3402" w:type="dxa"/>
-            <w:vAlign w:val="center"/>
+            <w:tcW w:w="3794" w:type="dxa"/>
           </w:tcPr>
           <w:p>
-            <w:pPr>
-              <w:jc w:val="center"/>
-              <w:rPr>
-                <w:rFonts w:ascii="Times New Roman" w:hAnsi="Times New Roman" w:cs="Times New Roman"/>
-                <w:sz w:val="21"/>
-                <w:szCs w:val="21"/>
-              </w:rPr>
-            </w:pPr>
             <w:r>
-              <w:rPr>
-                <w:rFonts w:ascii="Times New Roman" w:hAnsi="Times New Roman" w:cs="Times New Roman"/>
-                <w:sz w:val="21"/>
-                <w:szCs w:val="21"/>
-              </w:rPr>
-              <w:t>Agnieszka Gołda</w:t>
+              <w:t xml:space="preserve">Aleksandra </w:t>
+            </w:r>
+            <w:proofErr w:type="spellStart"/>
+            <w:r>
+              <w:t>Ćwiklik</w:t>
+            </w:r>
+            <w:proofErr w:type="spellEnd"/>
+            <w:r>
+              <w:br/>
+            </w:r>
+            <w:proofErr w:type="spellStart"/>
+            <w:r>
+              <w:t>ul</w:t>
+            </w:r>
+            <w:proofErr w:type="spellEnd"/>
+            <w:r>
+              <w:t xml:space="preserve">. A10 8, </w:t>
             </w:r>
             <w:r>
-              <w:rPr>
-                <w:rFonts w:ascii="Times New Roman" w:hAnsi="Times New Roman" w:cs="Times New Roman"/>
-                <w:sz w:val="21"/>
-                <w:szCs w:val="21"/>
-              </w:rPr>
               <w:br/>
-              <w:t>ul. Na Ogrody 19,</w:t>
             </w:r>
             <w:r>
-              <w:rPr>
-                <w:rFonts w:ascii="Times New Roman" w:hAnsi="Times New Roman" w:cs="Times New Roman"/>
-                <w:sz w:val="21"/>
-                <w:szCs w:val="21"/>
-              </w:rPr>
-              <w:br/>
-              <w:t>32-087 Zielonki</w:t>
+              <w:t xml:space="preserve">32-086 </w:t>
             </w:r>
+            <w:proofErr w:type="spellStart"/>
+            <w:r>
+              <w:t>Węgrzce</w:t>
+            </w:r>
+            <w:proofErr w:type="spellEnd"/>
           </w:p>
         </w:tc>
       </w:tr>
       <w:tr>
-        <w:trPr>
-          <w:cantSplit/>
-          <w:trHeight w:hRule="exact" w:val="1304"/>
-        </w:trPr>
         <w:tc>
           <w:tcPr>
-            <w:tcW w:w="3402" w:type="dxa"/>
-            <w:vAlign w:val="center"/>
+            <w:tcW w:w="3794" w:type="dxa"/>
           </w:tcPr>
           <w:p>
-            <w:pPr>
-              <w:jc w:val="center"/>
-              <w:rPr>
-                <w:rFonts w:ascii="Times New Roman" w:hAnsi="Times New Roman" w:cs="Times New Roman"/>
-                <w:sz w:val="21"/>
-                <w:szCs w:val="21"/>
-              </w:rPr>
-            </w:pPr>
+            <w:proofErr w:type="spellStart"/>
             <w:r>
-              <w:rPr>
-                <w:rFonts w:ascii="Times New Roman" w:hAnsi="Times New Roman" w:cs="Times New Roman"/>
-                <w:sz w:val="21"/>
-                <w:szCs w:val="21"/>
-              </w:rPr>
-              <w:t>Krzysztof Sierant</w:t>
+              <w:t>Marzena</w:t>
+            </w:r>
+            <w:proofErr w:type="spellEnd"/>
+            <w:r>
+              <w:t xml:space="preserve"> </w:t>
+            </w:r>
+            <w:proofErr w:type="spellStart"/>
+            <w:r>
+              <w:t>Janecka</w:t>
+            </w:r>
+            <w:proofErr w:type="spellEnd"/>
+            <w:r>
+              <w:br/>
+            </w:r>
+            <w:proofErr w:type="spellStart"/>
+            <w:r>
+              <w:t>ul</w:t>
+            </w:r>
+            <w:proofErr w:type="spellEnd"/>
+            <w:r>
+              <w:t xml:space="preserve">. </w:t>
+            </w:r>
+            <w:proofErr w:type="spellStart"/>
+            <w:r>
+              <w:t>Krakowska</w:t>
+            </w:r>
+            <w:proofErr w:type="spellEnd"/>
+            <w:r>
+              <w:t xml:space="preserve"> 34, </w:t>
             </w:r>
             <w:r>
-              <w:rPr>
-                <w:rFonts w:ascii="Times New Roman" w:hAnsi="Times New Roman" w:cs="Times New Roman"/>
-                <w:sz w:val="21"/>
-                <w:szCs w:val="21"/>
-              </w:rPr>
               <w:br/>
-              <w:t>pl. Rynek 1,</w:t>
             </w:r>
             <w:r>
-              <w:rPr>
-                <w:rFonts w:ascii="Times New Roman" w:hAnsi="Times New Roman" w:cs="Times New Roman"/>
-                <w:sz w:val="21"/>
-                <w:szCs w:val="21"/>
-              </w:rPr>
-              <w:br/>
-              <w:t>32-087 Bibice</w:t>
+              <w:t xml:space="preserve">32-089 </w:t>
             </w:r>
+            <w:proofErr w:type="spellStart"/>
+            <w:r>
+              <w:t>Bębło</w:t>
+            </w:r>
+            <w:proofErr w:type="spellEnd"/>
           </w:p>
         </w:tc>
       </w:tr>
       <w:tr>
-        <w:trPr>
-          <w:cantSplit/>
-          <w:trHeight w:hRule="exact" w:val="1304"/>
-        </w:trPr>
         <w:tc>
           <w:tcPr>
-            <w:tcW w:w="3402" w:type="dxa"/>
-            <w:vAlign w:val="center"/>
+            <w:tcW w:w="3794" w:type="dxa"/>
           </w:tcPr>
           <w:p>
-            <w:pPr>
-              <w:jc w:val="center"/>
-              <w:rPr>
-                <w:rFonts w:ascii="Times New Roman" w:hAnsi="Times New Roman" w:cs="Times New Roman"/>
-                <w:sz w:val="21"/>
-                <w:szCs w:val="21"/>
-              </w:rPr>
-            </w:pPr>
+            <w:proofErr w:type="spellStart"/>
             <w:r>
-              <w:rPr>
-                <w:rFonts w:ascii="Times New Roman" w:hAnsi="Times New Roman" w:cs="Times New Roman"/>
-                <w:sz w:val="21"/>
-                <w:szCs w:val="21"/>
-              </w:rPr>
-              <w:t>Renata Wawryk</w:t>
+              <w:t>Dorota</w:t>
+            </w:r>
+            <w:proofErr w:type="spellEnd"/>
+            <w:r>
+              <w:t xml:space="preserve"> </w:t>
+            </w:r>
+            <w:proofErr w:type="spellStart"/>
+            <w:r>
+              <w:t>Rożek</w:t>
+            </w:r>
+            <w:proofErr w:type="spellEnd"/>
+            <w:r>
+              <w:br/>
+            </w:r>
+            <w:proofErr w:type="spellStart"/>
+            <w:r>
+              <w:t>ul</w:t>
+            </w:r>
+            <w:proofErr w:type="spellEnd"/>
+            <w:r>
+              <w:t xml:space="preserve">. A10 8, </w:t>
             </w:r>
             <w:r>
-              <w:rPr>
-                <w:rFonts w:ascii="Times New Roman" w:hAnsi="Times New Roman" w:cs="Times New Roman"/>
-                <w:sz w:val="21"/>
-                <w:szCs w:val="21"/>
-              </w:rPr>
               <w:br/>
-              <w:t>ul. Mieczysława Karłowicza 21/8,</w:t>
             </w:r>
             <w:r>
-              <w:rPr>
-                <w:rFonts w:ascii="Times New Roman" w:hAnsi="Times New Roman" w:cs="Times New Roman"/>
-                <w:sz w:val="21"/>
-                <w:szCs w:val="21"/>
-              </w:rPr>
-              <w:br/>
-              <w:t>30-047 Kraków</w:t>
+              <w:t xml:space="preserve">32-086 </w:t>
             </w:r>
+            <w:proofErr w:type="spellStart"/>
+            <w:r>
+              <w:t>Węgrzce</w:t>
+            </w:r>
+            <w:proofErr w:type="spellEnd"/>
           </w:p>
         </w:tc>
       </w:tr>
       <w:tr>
-        <w:trPr>
-          <w:cantSplit/>
-          <w:trHeight w:hRule="exact" w:val="1304"/>
-        </w:trPr>
         <w:tc>
           <w:tcPr>
-            <w:tcW w:w="3402" w:type="dxa"/>
-            <w:vAlign w:val="center"/>
+            <w:tcW w:w="3794" w:type="dxa"/>
           </w:tcPr>
           <w:p>
-            <w:pPr>
-              <w:jc w:val="center"/>
-              <w:rPr>
-                <w:rFonts w:ascii="Times New Roman" w:hAnsi="Times New Roman" w:cs="Times New Roman"/>
-                <w:sz w:val="21"/>
-                <w:szCs w:val="21"/>
-              </w:rPr>
-            </w:pPr>
+            <w:proofErr w:type="spellStart"/>
             <w:r>
-              <w:rPr>
-                <w:rFonts w:ascii="Times New Roman" w:hAnsi="Times New Roman" w:cs="Times New Roman"/>
-                <w:sz w:val="21"/>
-                <w:szCs w:val="21"/>
-              </w:rPr>
-              <w:t>Michał Gajewski</w:t>
+              <w:t>Franciszek</w:t>
+            </w:r>
+            <w:proofErr w:type="spellEnd"/>
+            <w:r>
+              <w:t xml:space="preserve"> </w:t>
+            </w:r>
+            <w:proofErr w:type="spellStart"/>
+            <w:r>
+              <w:t>Rożek</w:t>
+            </w:r>
+            <w:proofErr w:type="spellEnd"/>
+            <w:r>
+              <w:br/>
+            </w:r>
+            <w:proofErr w:type="spellStart"/>
+            <w:r>
+              <w:t>ul</w:t>
+            </w:r>
+            <w:proofErr w:type="spellEnd"/>
+            <w:r>
+              <w:t xml:space="preserve">. A3 15, </w:t>
             </w:r>
             <w:r>
-              <w:rPr>
-                <w:rFonts w:ascii="Times New Roman" w:hAnsi="Times New Roman" w:cs="Times New Roman"/>
-                <w:sz w:val="21"/>
-                <w:szCs w:val="21"/>
-              </w:rPr>
               <w:br/>
-              <w:t xml:space="preserve">ul. </w:t>
             </w:r>
             <w:r>
-              <w:rPr>
-                <w:rFonts w:ascii="Times New Roman" w:hAnsi="Times New Roman" w:cs="Times New Roman"/>
-                <w:sz w:val="21"/>
-                <w:szCs w:val="21"/>
-              </w:rPr>
-              <w:t>Naczelna 3/7,</w:t>
+              <w:t xml:space="preserve">32-086 </w:t>
             </w:r>
+            <w:proofErr w:type="spellStart"/>
             <w:r>
-              <w:rPr>
-                <w:rFonts w:ascii="Times New Roman" w:hAnsi="Times New Roman" w:cs="Times New Roman"/>
-                <w:sz w:val="21"/>
-                <w:szCs w:val="21"/>
-              </w:rPr>
-              <w:br/>
-              <w:t>31-421 Kraków</w:t>
+              <w:t>Węgrzce</w:t>
             </w:r>
+            <w:proofErr w:type="spellEnd"/>
           </w:p>
         </w:tc>
       </w:tr>
       <w:tr>
-        <w:trPr>
-          <w:cantSplit/>
-          <w:trHeight w:hRule="exact" w:val="1304"/>
-        </w:trPr>
         <w:tc>
           <w:tcPr>
-            <w:tcW w:w="3402" w:type="dxa"/>
-            <w:vAlign w:val="center"/>
+            <w:tcW w:w="3794" w:type="dxa"/>
           </w:tcPr>
           <w:p>
-            <w:pPr>
-              <w:jc w:val="center"/>
-              <w:rPr>
-                <w:rFonts w:ascii="Times New Roman" w:hAnsi="Times New Roman" w:cs="Times New Roman"/>
-                <w:sz w:val="21"/>
-                <w:szCs w:val="21"/>
-              </w:rPr>
-            </w:pPr>
             <w:r>
-              <w:rPr>
-                <w:rFonts w:ascii="Times New Roman" w:hAnsi="Times New Roman" w:cs="Times New Roman"/>
-                <w:sz w:val="21"/>
-                <w:szCs w:val="21"/>
-              </w:rPr>
-              <w:t>Anna Gajewska</w:t>
+              <w:t xml:space="preserve">Krzysztof </w:t>
+            </w:r>
+            <w:proofErr w:type="spellStart"/>
+            <w:r>
+              <w:t>Leks</w:t>
+            </w:r>
+            <w:proofErr w:type="spellEnd"/>
+            <w:r>
+              <w:br/>
+            </w:r>
+            <w:proofErr w:type="spellStart"/>
+            <w:r>
+              <w:t>Dziekanowice</w:t>
+            </w:r>
+            <w:proofErr w:type="spellEnd"/>
+            <w:r>
+              <w:t xml:space="preserve"> 80a, </w:t>
             </w:r>
             <w:r>
-              <w:rPr>
-                <w:rFonts w:ascii="Times New Roman" w:hAnsi="Times New Roman" w:cs="Times New Roman"/>
-                <w:sz w:val="21"/>
-                <w:szCs w:val="21"/>
-              </w:rPr>
               <w:br/>
-              <w:t>ul. Naczelna 3/7,</w:t>
             </w:r>
             <w:r>
-              <w:rPr>
-                <w:rFonts w:ascii="Times New Roman" w:hAnsi="Times New Roman" w:cs="Times New Roman"/>
-                <w:sz w:val="21"/>
-                <w:szCs w:val="21"/>
-              </w:rPr>
-              <w:br/>
-              <w:t>31-421 Kraków</w:t>
+              <w:t xml:space="preserve">28-440 </w:t>
             </w:r>
+            <w:proofErr w:type="spellStart"/>
+            <w:r>
+              <w:t>Dziekanowice</w:t>
+            </w:r>
+            <w:proofErr w:type="spellEnd"/>
           </w:p>
         </w:tc>
       </w:tr>
       <w:tr>
-        <w:trPr>
-          <w:cantSplit/>
-          <w:trHeight w:hRule="exact" w:val="1304"/>
-        </w:trPr>
         <w:tc>
           <w:tcPr>
-            <w:tcW w:w="3402" w:type="dxa"/>
-            <w:vAlign w:val="center"/>
+            <w:tcW w:w="3794" w:type="dxa"/>
           </w:tcPr>
+          <w:p/>
           <w:p>
-            <w:pPr>
-              <w:jc w:val="center"/>
-              <w:rPr>
-                <w:rFonts w:ascii="Times New Roman" w:hAnsi="Times New Roman" w:cs="Times New Roman"/>
-                <w:sz w:val="21"/>
-                <w:szCs w:val="21"/>
-              </w:rPr>
-            </w:pPr>
             <w:r>
-              <w:rPr>
-                <w:rFonts w:ascii="Times New Roman" w:hAnsi="Times New Roman" w:cs="Times New Roman"/>
-                <w:sz w:val="21"/>
-                <w:szCs w:val="21"/>
-              </w:rPr>
-              <w:t>Piotr Zaczek</w:t>
+              <w:t xml:space="preserve">Magdalena </w:t>
+            </w:r>
+            <w:proofErr w:type="spellStart"/>
+            <w:r>
+              <w:t>Iwańska</w:t>
+            </w:r>
+            <w:proofErr w:type="spellEnd"/>
+            <w:r>
+              <w:br/>
+            </w:r>
+            <w:proofErr w:type="spellStart"/>
+            <w:r>
+              <w:t>ul</w:t>
+            </w:r>
+            <w:proofErr w:type="spellEnd"/>
+            <w:r>
+              <w:t xml:space="preserve">. </w:t>
+            </w:r>
+            <w:proofErr w:type="spellStart"/>
+            <w:r>
+              <w:t>Pińczowska</w:t>
+            </w:r>
+            <w:proofErr w:type="spellEnd"/>
+            <w:r>
+              <w:t xml:space="preserve"> 55, </w:t>
             </w:r>
             <w:r>
-              <w:rPr>
-                <w:rFonts w:ascii="Times New Roman" w:hAnsi="Times New Roman" w:cs="Times New Roman"/>
-                <w:sz w:val="21"/>
-                <w:szCs w:val="21"/>
-              </w:rPr>
               <w:br/>
-              <w:t>ul. Mieczysława Karłowicza 21/8,</w:t>
             </w:r>
             <w:r>
-              <w:rPr>
-                <w:rFonts w:ascii="Times New Roman" w:hAnsi="Times New Roman" w:cs="Times New Roman"/>
-                <w:sz w:val="21"/>
-                <w:szCs w:val="21"/>
-              </w:rPr>
-              <w:br/>
-              <w:t>30-047 Kraków</w:t>
+              <w:t xml:space="preserve">28-440 </w:t>
             </w:r>
+            <w:proofErr w:type="spellStart"/>
+            <w:r>
+              <w:t>Działoszyce</w:t>
+            </w:r>
+            <w:proofErr w:type="spellEnd"/>
           </w:p>
         </w:tc>
       </w:tr>
       <w:tr>
-        <w:trPr>
-          <w:cantSplit/>
-          <w:trHeight w:hRule="exact" w:val="1304"/>
-        </w:trPr>
         <w:tc>
           <w:tcPr>
-            <w:tcW w:w="3402" w:type="dxa"/>
-            <w:vAlign w:val="center"/>
+            <w:tcW w:w="3794" w:type="dxa"/>
           </w:tcPr>
           <w:p>
-            <w:pPr>
-              <w:jc w:val="center"/>
-              <w:rPr>
-                <w:rFonts w:ascii="Times New Roman" w:hAnsi="Times New Roman" w:cs="Times New Roman"/>
-                <w:sz w:val="21"/>
-                <w:szCs w:val="21"/>
-              </w:rPr>
-            </w:pPr>
+            <w:proofErr w:type="spellStart"/>
             <w:r>
-              <w:rPr>
-                <w:rFonts w:ascii="Times New Roman" w:hAnsi="Times New Roman" w:cs="Times New Roman"/>
-                <w:sz w:val="21"/>
-                <w:szCs w:val="21"/>
-              </w:rPr>
-              <w:t>Monika Mickiewicz</w:t>
+              <w:t>Rafał</w:t>
+            </w:r>
+            <w:proofErr w:type="spellEnd"/>
+            <w:r>
+              <w:t xml:space="preserve"> </w:t>
+            </w:r>
+            <w:proofErr w:type="spellStart"/>
+            <w:r>
+              <w:t>Judka</w:t>
+            </w:r>
+            <w:proofErr w:type="spellEnd"/>
+            <w:r>
+              <w:br/>
+            </w:r>
+            <w:proofErr w:type="spellStart"/>
+            <w:r>
+              <w:t>ul</w:t>
+            </w:r>
+            <w:proofErr w:type="spellEnd"/>
+            <w:r>
+              <w:t xml:space="preserve">. </w:t>
+            </w:r>
+            <w:proofErr w:type="spellStart"/>
+            <w:r>
+              <w:t>Bursztynowa</w:t>
+            </w:r>
+            <w:proofErr w:type="spellEnd"/>
+            <w:r>
+              <w:t xml:space="preserve"> 16B, </w:t>
             </w:r>
             <w:r>
-              <w:rPr>
-                <w:rFonts w:ascii="Times New Roman" w:hAnsi="Times New Roman" w:cs="Times New Roman"/>
-                <w:sz w:val="21"/>
-                <w:szCs w:val="21"/>
-              </w:rPr>
               <w:br/>
-              <w:t>ul. Wrzosowa 13,</w:t>
             </w:r>
             <w:r>
-              <w:rPr>
-                <w:rFonts w:ascii="Times New Roman" w:hAnsi="Times New Roman" w:cs="Times New Roman"/>
-                <w:sz w:val="21"/>
-                <w:szCs w:val="21"/>
-              </w:rPr>
-              <w:br/>
-              <w:t>32-087 Bibice</w:t>
+              <w:t xml:space="preserve">31-213 </w:t>
             </w:r>
+            <w:proofErr w:type="spellStart"/>
+            <w:r>
+              <w:t>Kraków</w:t>
+            </w:r>
+            <w:proofErr w:type="spellEnd"/>
           </w:p>
         </w:tc>
       </w:tr>
       <w:tr>
-        <w:trPr>
-          <w:cantSplit/>
-          <w:trHeight w:hRule="exact" w:val="1304"/>
-        </w:trPr>
         <w:tc>
           <w:tcPr>
-            <w:tcW w:w="3402" w:type="dxa"/>
-            <w:vAlign w:val="center"/>
+            <w:tcW w:w="3794" w:type="dxa"/>
           </w:tcPr>
           <w:p>
-            <w:pPr>
-              <w:jc w:val="center"/>
-              <w:rPr>
-                <w:rFonts w:ascii="Times New Roman" w:hAnsi="Times New Roman" w:cs="Times New Roman"/>
-                <w:sz w:val="21"/>
-                <w:szCs w:val="21"/>
-              </w:rPr>
-            </w:pPr>
             <w:r>
-              <w:rPr>
-                <w:rFonts w:ascii="Times New Roman" w:hAnsi="Times New Roman" w:cs="Times New Roman"/>
-                <w:sz w:val="21"/>
-                <w:szCs w:val="21"/>
-              </w:rPr>
-              <w:t>Zbigniew Płonka</w:t>
+              <w:t xml:space="preserve">Maria </w:t>
+            </w:r>
+            <w:proofErr w:type="spellStart"/>
+            <w:r>
+              <w:t>Zbroja</w:t>
+            </w:r>
+            <w:proofErr w:type="spellEnd"/>
+            <w:r>
+              <w:br/>
+            </w:r>
+            <w:proofErr w:type="spellStart"/>
+            <w:r>
+              <w:t>ul</w:t>
+            </w:r>
+            <w:proofErr w:type="spellEnd"/>
+            <w:r>
+              <w:t xml:space="preserve">. </w:t>
+            </w:r>
+            <w:proofErr w:type="spellStart"/>
+            <w:r>
+              <w:t>Bursztynowa</w:t>
+            </w:r>
+            <w:proofErr w:type="spellEnd"/>
+            <w:r>
+              <w:t xml:space="preserve"> 16B, </w:t>
             </w:r>
             <w:r>
-              <w:rPr>
-                <w:rFonts w:ascii="Times New Roman" w:hAnsi="Times New Roman" w:cs="Times New Roman"/>
-                <w:sz w:val="21"/>
-                <w:szCs w:val="21"/>
-              </w:rPr>
-              <w:br/>
-              <w:t>ul. Tadeusza Kościuszki 40,</w:t>
-            </w:r>
-            <w:r>
-              <w:rPr>
-                <w:rFonts w:ascii="Times New Roman" w:hAnsi="Times New Roman" w:cs="Times New Roman"/>
-                <w:sz w:val="21"/>
-                <w:szCs w:val="21"/>
-              </w:rPr>
-              <w:br/>
-              <w:t>32-087 Bibice</w:t>
-            </w:r>
-          </w:p>
-        </w:tc>
-      </w:tr>
-      <w:tr>
-        <w:trPr>
-          <w:cantSplit/>
-          <w:trHeight w:hRule="exact" w:val="1304"/>
-        </w:trPr>
-        <w:tc>
-          <w:tcPr>
-            <w:tcW w:w="3402" w:type="dxa"/>
-            <w:vAlign w:val="center"/>
-          </w:tcPr>
-          <w:p>
-            <w:pPr>
-              <w:jc w:val="center"/>
-              <w:rPr>
-                <w:rFonts w:ascii="Times New Roman" w:hAnsi="Times New Roman" w:cs="Times New Roman"/>
-                <w:sz w:val="21"/>
-                <w:szCs w:val="21"/>
-              </w:rPr>
-            </w:pPr>
-            <w:r>
-              <w:rPr>
-                <w:rFonts w:ascii="Times New Roman" w:hAnsi="Times New Roman" w:cs="Times New Roman"/>
-                <w:sz w:val="21"/>
-                <w:szCs w:val="21"/>
-              </w:rPr>
-              <w:lastRenderedPageBreak/>
-              <w:t>Piotr Stac</w:t>
-            </w:r>
-            <w:r>
-              <w:rPr>
-                <w:rFonts w:ascii="Times New Roman" w:hAnsi="Times New Roman" w:cs="Times New Roman"/>
-                <w:sz w:val="21"/>
-                <w:szCs w:val="21"/>
-              </w:rPr>
-              <w:t>hurski</w:t>
-            </w:r>
-            <w:r>
-              <w:rPr>
-                <w:rFonts w:ascii="Times New Roman" w:hAnsi="Times New Roman" w:cs="Times New Roman"/>
-                <w:sz w:val="21"/>
-                <w:szCs w:val="21"/>
-              </w:rPr>
-              <w:br/>
-              <w:t>ul. Węglowa 121/9,</w:t>
-            </w:r>
-            <w:r>
-              <w:rPr>
-                <w:rFonts w:ascii="Times New Roman" w:hAnsi="Times New Roman" w:cs="Times New Roman"/>
-                <w:sz w:val="21"/>
-                <w:szCs w:val="21"/>
-              </w:rPr>
-              <w:br/>
-              <w:t>43-155 Bieruń</w:t>
-            </w:r>
-          </w:p>
-        </w:tc>
-      </w:tr>
-      <w:tr>
-        <w:trPr>
-          <w:cantSplit/>
-          <w:trHeight w:hRule="exact" w:val="1304"/>
-        </w:trPr>
-        <w:tc>
-          <w:tcPr>
-            <w:tcW w:w="3402" w:type="dxa"/>
-            <w:vAlign w:val="center"/>
-          </w:tcPr>
-          <w:p>
-            <w:pPr>
-              <w:jc w:val="center"/>
-              <w:rPr>
-                <w:rFonts w:ascii="Times New Roman" w:hAnsi="Times New Roman" w:cs="Times New Roman"/>
-                <w:sz w:val="21"/>
-                <w:szCs w:val="21"/>
-              </w:rPr>
-            </w:pPr>
-            <w:r>
-              <w:rPr>
-                <w:rFonts w:ascii="Times New Roman" w:hAnsi="Times New Roman" w:cs="Times New Roman"/>
-                <w:sz w:val="21"/>
-                <w:szCs w:val="21"/>
-              </w:rPr>
-              <w:t>Ewa Kmiecik</w:t>
-            </w:r>
-            <w:r>
-              <w:rPr>
-                <w:rFonts w:ascii="Times New Roman" w:hAnsi="Times New Roman" w:cs="Times New Roman"/>
-                <w:sz w:val="21"/>
-                <w:szCs w:val="21"/>
-              </w:rPr>
-              <w:br/>
-              <w:t>ul. Szkolna 33,</w:t>
-            </w:r>
-            <w:r>
-              <w:rPr>
-                <w:rFonts w:ascii="Times New Roman" w:hAnsi="Times New Roman" w:cs="Times New Roman"/>
-                <w:sz w:val="21"/>
-                <w:szCs w:val="21"/>
-              </w:rPr>
-              <w:br/>
-              <w:t>32-087 Bibice</w:t>
-            </w:r>
-          </w:p>
-        </w:tc>
-      </w:tr>
-      <w:tr>
-        <w:trPr>
-          <w:cantSplit/>
-          <w:trHeight w:hRule="exact" w:val="1304"/>
-        </w:trPr>
-        <w:tc>
-          <w:tcPr>
-            <w:tcW w:w="3402" w:type="dxa"/>
-            <w:vAlign w:val="center"/>
-          </w:tcPr>
-          <w:p>
-            <w:pPr>
-              <w:jc w:val="center"/>
-              <w:rPr>
-                <w:rFonts w:ascii="Times New Roman" w:hAnsi="Times New Roman" w:cs="Times New Roman"/>
-                <w:sz w:val="21"/>
-                <w:szCs w:val="21"/>
-              </w:rPr>
-            </w:pPr>
-            <w:r>
-              <w:rPr>
-                <w:rFonts w:ascii="Times New Roman" w:hAnsi="Times New Roman" w:cs="Times New Roman"/>
-                <w:sz w:val="21"/>
-                <w:szCs w:val="21"/>
-              </w:rPr>
-              <w:t>Paweł Kurdziel</w:t>
-            </w:r>
-            <w:r>
-              <w:rPr>
-                <w:rFonts w:ascii="Times New Roman" w:hAnsi="Times New Roman" w:cs="Times New Roman"/>
-                <w:sz w:val="21"/>
-                <w:szCs w:val="21"/>
-              </w:rPr>
-              <w:br/>
-              <w:t>ul. Zbożowa 5,</w:t>
-            </w:r>
-            <w:r>
-              <w:rPr>
-                <w:rFonts w:ascii="Times New Roman" w:hAnsi="Times New Roman" w:cs="Times New Roman"/>
-                <w:sz w:val="21"/>
-                <w:szCs w:val="21"/>
-              </w:rPr>
-              <w:br/>
-              <w:t>32-087 Bibice</w:t>
-            </w:r>
-          </w:p>
-        </w:tc>
-      </w:tr>
-      <w:tr>
-        <w:trPr>
-          <w:cantSplit/>
-          <w:trHeight w:hRule="exact" w:val="1304"/>
-        </w:trPr>
-        <w:tc>
-          <w:tcPr>
-            <w:tcW w:w="3402" w:type="dxa"/>
-            <w:vAlign w:val="center"/>
-          </w:tcPr>
-          <w:p>
-            <w:pPr>
-              <w:jc w:val="center"/>
-              <w:rPr>
-                <w:rFonts w:ascii="Times New Roman" w:hAnsi="Times New Roman" w:cs="Times New Roman"/>
-                <w:sz w:val="21"/>
-                <w:szCs w:val="21"/>
-              </w:rPr>
-            </w:pPr>
-            <w:r>
-              <w:rPr>
-                <w:rFonts w:ascii="Times New Roman" w:hAnsi="Times New Roman" w:cs="Times New Roman"/>
-                <w:sz w:val="21"/>
-                <w:szCs w:val="21"/>
-              </w:rPr>
-              <w:t>Agnieszka Stokłosa-Kurdziel</w:t>
-            </w:r>
-            <w:r>
-              <w:rPr>
-                <w:rFonts w:ascii="Times New Roman" w:hAnsi="Times New Roman" w:cs="Times New Roman"/>
-                <w:sz w:val="21"/>
-                <w:szCs w:val="21"/>
-              </w:rPr>
-              <w:br/>
-              <w:t>ul. Zbożowa 5,</w:t>
-            </w:r>
-            <w:r>
-              <w:rPr>
-                <w:rFonts w:ascii="Times New Roman" w:hAnsi="Times New Roman" w:cs="Times New Roman"/>
-                <w:sz w:val="21"/>
-                <w:szCs w:val="21"/>
-              </w:rPr>
-              <w:br/>
-              <w:t>32-087 Bibice</w:t>
-            </w:r>
-          </w:p>
-        </w:tc>
-      </w:tr>
-      <w:tr>
-        <w:trPr>
-          <w:cantSplit/>
-          <w:trHeight w:hRule="exact" w:val="1304"/>
-        </w:trPr>
-        <w:tc>
-          <w:tcPr>
-            <w:tcW w:w="3402" w:type="dxa"/>
-            <w:vAlign w:val="center"/>
-          </w:tcPr>
-          <w:p>
-            <w:pPr>
-              <w:jc w:val="center"/>
-              <w:rPr>
-                <w:rFonts w:ascii="Times New Roman" w:hAnsi="Times New Roman" w:cs="Times New Roman"/>
-                <w:sz w:val="21"/>
-                <w:szCs w:val="21"/>
-              </w:rPr>
-            </w:pPr>
-            <w:r>
-              <w:rPr>
-                <w:rFonts w:ascii="Times New Roman" w:hAnsi="Times New Roman" w:cs="Times New Roman"/>
-                <w:sz w:val="21"/>
-                <w:szCs w:val="21"/>
-              </w:rPr>
-              <w:t>IH3 spółka z ograniczoną odpowiedzialnością z siedzibą w Krakowie</w:t>
-            </w:r>
-            <w:r>
-              <w:rPr>
-                <w:rFonts w:ascii="Times New Roman" w:hAnsi="Times New Roman" w:cs="Times New Roman"/>
-                <w:sz w:val="21"/>
-                <w:szCs w:val="21"/>
-              </w:rPr>
-              <w:br/>
-              <w:t>ul.</w:t>
-            </w:r>
-            <w:r>
-              <w:rPr>
-                <w:rFonts w:ascii="Times New Roman" w:hAnsi="Times New Roman" w:cs="Times New Roman"/>
-                <w:sz w:val="21"/>
-                <w:szCs w:val="21"/>
-              </w:rPr>
-              <w:t xml:space="preserve"> Bociana 20,</w:t>
-            </w:r>
-            <w:r>
-              <w:rPr>
-                <w:rFonts w:ascii="Times New Roman" w:hAnsi="Times New Roman" w:cs="Times New Roman"/>
-                <w:sz w:val="21"/>
-                <w:szCs w:val="21"/>
-              </w:rPr>
-              <w:br/>
-              <w:t>31-231 Kraków</w:t>
-            </w:r>
-          </w:p>
-        </w:tc>
-      </w:tr>
-      <w:tr>
-        <w:trPr>
-          <w:cantSplit/>
-          <w:trHeight w:hRule="exact" w:val="1304"/>
-        </w:trPr>
-        <w:tc>
-          <w:tcPr>
-            <w:tcW w:w="3402" w:type="dxa"/>
-            <w:vAlign w:val="center"/>
-          </w:tcPr>
-          <w:p>
-            <w:pPr>
-              <w:jc w:val="center"/>
-              <w:rPr>
-                <w:rFonts w:ascii="Times New Roman" w:hAnsi="Times New Roman" w:cs="Times New Roman"/>
-                <w:sz w:val="21"/>
-                <w:szCs w:val="21"/>
-              </w:rPr>
-            </w:pPr>
-            <w:r>
-              <w:rPr>
-                <w:rFonts w:ascii="Times New Roman" w:hAnsi="Times New Roman" w:cs="Times New Roman"/>
-                <w:sz w:val="21"/>
-                <w:szCs w:val="21"/>
-              </w:rPr>
-              <w:t>Monika Surdziel</w:t>
-            </w:r>
-            <w:r>
-              <w:rPr>
-                <w:rFonts w:ascii="Times New Roman" w:hAnsi="Times New Roman" w:cs="Times New Roman"/>
-                <w:sz w:val="21"/>
-                <w:szCs w:val="21"/>
-              </w:rPr>
-              <w:br/>
-              <w:t>ul. Łanowa 35/3 Kraków</w:t>
-            </w:r>
-          </w:p>
-        </w:tc>
-      </w:tr>
-      <w:tr>
-        <w:trPr>
-          <w:cantSplit/>
-          <w:trHeight w:hRule="exact" w:val="1304"/>
-        </w:trPr>
-        <w:tc>
-          <w:tcPr>
-            <w:tcW w:w="3402" w:type="dxa"/>
-            <w:vAlign w:val="center"/>
-          </w:tcPr>
-          <w:p>
-            <w:pPr>
-              <w:jc w:val="center"/>
-              <w:rPr>
-                <w:rFonts w:ascii="Times New Roman" w:hAnsi="Times New Roman" w:cs="Times New Roman"/>
-                <w:sz w:val="21"/>
-                <w:szCs w:val="21"/>
-              </w:rPr>
-            </w:pPr>
-            <w:r>
-              <w:rPr>
-                <w:rFonts w:ascii="Times New Roman" w:hAnsi="Times New Roman" w:cs="Times New Roman"/>
-                <w:sz w:val="21"/>
-                <w:szCs w:val="21"/>
-              </w:rPr>
-              <w:t>Andrzej Pietrzyk</w:t>
-            </w:r>
-            <w:r>
-              <w:rPr>
-                <w:rFonts w:ascii="Times New Roman" w:hAnsi="Times New Roman" w:cs="Times New Roman"/>
-                <w:sz w:val="21"/>
-                <w:szCs w:val="21"/>
-              </w:rPr>
-              <w:br/>
-              <w:t>ul. Dworska 10,</w:t>
-            </w:r>
-            <w:r>
-              <w:rPr>
-                <w:rFonts w:ascii="Times New Roman" w:hAnsi="Times New Roman" w:cs="Times New Roman"/>
-                <w:sz w:val="21"/>
-                <w:szCs w:val="21"/>
-              </w:rPr>
-              <w:br/>
-              <w:t>32-087 Bibice</w:t>
-            </w:r>
-          </w:p>
-        </w:tc>
-      </w:tr>
-      <w:tr>
-        <w:trPr>
-          <w:cantSplit/>
-          <w:trHeight w:hRule="exact" w:val="1304"/>
-        </w:trPr>
-        <w:tc>
-          <w:tcPr>
-            <w:tcW w:w="3402" w:type="dxa"/>
-            <w:vAlign w:val="center"/>
-          </w:tcPr>
-          <w:p>
-            <w:pPr>
-              <w:jc w:val="center"/>
-              <w:rPr>
-                <w:rFonts w:ascii="Times New Roman" w:hAnsi="Times New Roman" w:cs="Times New Roman"/>
-                <w:sz w:val="21"/>
-                <w:szCs w:val="21"/>
-              </w:rPr>
-            </w:pPr>
-            <w:r>
-              <w:rPr>
-                <w:rFonts w:ascii="Times New Roman" w:hAnsi="Times New Roman" w:cs="Times New Roman"/>
-                <w:sz w:val="21"/>
-                <w:szCs w:val="21"/>
-              </w:rPr>
-              <w:t>Stefan Kotulski</w:t>
-            </w:r>
-            <w:r>
-              <w:rPr>
-                <w:rFonts w:ascii="Times New Roman" w:hAnsi="Times New Roman" w:cs="Times New Roman"/>
-                <w:sz w:val="21"/>
-                <w:szCs w:val="21"/>
-              </w:rPr>
-              <w:br/>
-              <w:t>ul. Lipowa 41,</w:t>
-            </w:r>
-            <w:r>
-              <w:rPr>
-                <w:rFonts w:ascii="Times New Roman" w:hAnsi="Times New Roman" w:cs="Times New Roman"/>
-                <w:sz w:val="21"/>
-                <w:szCs w:val="21"/>
-              </w:rPr>
-              <w:br/>
-              <w:t>32-087 Bibice</w:t>
-            </w:r>
-          </w:p>
-        </w:tc>
-      </w:tr>
-      <w:tr>
-        <w:trPr>
-          <w:cantSplit/>
-          <w:trHeight w:hRule="exact" w:val="1304"/>
-        </w:trPr>
-        <w:tc>
-          <w:tcPr>
-            <w:tcW w:w="3402" w:type="dxa"/>
-            <w:vAlign w:val="center"/>
-          </w:tcPr>
-          <w:p>
-            <w:pPr>
-              <w:jc w:val="center"/>
-              <w:rPr>
-                <w:rFonts w:ascii="Times New Roman" w:hAnsi="Times New Roman" w:cs="Times New Roman"/>
-                <w:sz w:val="21"/>
-                <w:szCs w:val="21"/>
-              </w:rPr>
-            </w:pPr>
-            <w:r>
-              <w:rPr>
-                <w:rFonts w:ascii="Times New Roman" w:hAnsi="Times New Roman" w:cs="Times New Roman"/>
-                <w:sz w:val="21"/>
-                <w:szCs w:val="21"/>
-              </w:rPr>
-              <w:t>Wanda Gazda</w:t>
-            </w:r>
-            <w:r>
-              <w:rPr>
-                <w:rFonts w:ascii="Times New Roman" w:hAnsi="Times New Roman" w:cs="Times New Roman"/>
-                <w:sz w:val="21"/>
-                <w:szCs w:val="21"/>
-              </w:rPr>
-              <w:br/>
-              <w:t>ul. Lipowa 43,</w:t>
-            </w:r>
-            <w:r>
-              <w:rPr>
-                <w:rFonts w:ascii="Times New Roman" w:hAnsi="Times New Roman" w:cs="Times New Roman"/>
-                <w:sz w:val="21"/>
-                <w:szCs w:val="21"/>
-              </w:rPr>
-              <w:br/>
-              <w:t>32-087 Bibice</w:t>
-            </w:r>
-          </w:p>
-        </w:tc>
-      </w:tr>
-      <w:tr>
-        <w:trPr>
-          <w:cantSplit/>
-          <w:trHeight w:hRule="exact" w:val="1304"/>
-        </w:trPr>
-        <w:tc>
-          <w:tcPr>
-            <w:tcW w:w="3402" w:type="dxa"/>
-            <w:vAlign w:val="center"/>
-          </w:tcPr>
-          <w:p>
-            <w:pPr>
-              <w:jc w:val="center"/>
-              <w:rPr>
-                <w:rFonts w:ascii="Times New Roman" w:hAnsi="Times New Roman" w:cs="Times New Roman"/>
-                <w:sz w:val="21"/>
-                <w:szCs w:val="21"/>
-              </w:rPr>
-            </w:pPr>
-            <w:r>
-              <w:rPr>
-                <w:rFonts w:ascii="Times New Roman" w:hAnsi="Times New Roman" w:cs="Times New Roman"/>
-                <w:sz w:val="21"/>
-                <w:szCs w:val="21"/>
-              </w:rPr>
-              <w:t>Maria Kopytko</w:t>
-            </w:r>
-            <w:r>
-              <w:rPr>
-                <w:rFonts w:ascii="Times New Roman" w:hAnsi="Times New Roman" w:cs="Times New Roman"/>
-                <w:sz w:val="21"/>
-                <w:szCs w:val="21"/>
-              </w:rPr>
-              <w:br/>
-              <w:t>ul. Galicyjska 24,</w:t>
-            </w:r>
-            <w:r>
-              <w:rPr>
-                <w:rFonts w:ascii="Times New Roman" w:hAnsi="Times New Roman" w:cs="Times New Roman"/>
-                <w:sz w:val="21"/>
-                <w:szCs w:val="21"/>
-              </w:rPr>
-              <w:br/>
-              <w:t>32-087 Bibice</w:t>
-            </w:r>
-          </w:p>
-        </w:tc>
-      </w:tr>
-      <w:tr>
-        <w:trPr>
-          <w:cantSplit/>
-          <w:trHeight w:hRule="exact" w:val="1304"/>
-        </w:trPr>
-        <w:tc>
-          <w:tcPr>
-            <w:tcW w:w="3402" w:type="dxa"/>
-            <w:vAlign w:val="center"/>
-          </w:tcPr>
-          <w:p>
-            <w:pPr>
-              <w:jc w:val="center"/>
-              <w:rPr>
-                <w:rFonts w:ascii="Times New Roman" w:hAnsi="Times New Roman" w:cs="Times New Roman"/>
-                <w:sz w:val="21"/>
-                <w:szCs w:val="21"/>
-              </w:rPr>
-            </w:pPr>
-            <w:r>
-              <w:rPr>
-                <w:rFonts w:ascii="Times New Roman" w:hAnsi="Times New Roman" w:cs="Times New Roman"/>
-                <w:sz w:val="21"/>
-                <w:szCs w:val="21"/>
-              </w:rPr>
-              <w:t>Mari</w:t>
-            </w:r>
-            <w:r>
-              <w:rPr>
-                <w:rFonts w:ascii="Times New Roman" w:hAnsi="Times New Roman" w:cs="Times New Roman"/>
-                <w:sz w:val="21"/>
-                <w:szCs w:val="21"/>
-              </w:rPr>
-              <w:t>usz Trzos</w:t>
-            </w:r>
-            <w:r>
-              <w:rPr>
-                <w:rFonts w:ascii="Times New Roman" w:hAnsi="Times New Roman" w:cs="Times New Roman"/>
-                <w:sz w:val="21"/>
-                <w:szCs w:val="21"/>
-              </w:rPr>
-              <w:br/>
-              <w:t>ul. Lipowa 45,</w:t>
-            </w:r>
-            <w:r>
-              <w:rPr>
-                <w:rFonts w:ascii="Times New Roman" w:hAnsi="Times New Roman" w:cs="Times New Roman"/>
-                <w:sz w:val="21"/>
-                <w:szCs w:val="21"/>
-              </w:rPr>
-              <w:br/>
-              <w:t>32-087 Bibice</w:t>
-            </w:r>
-          </w:p>
-        </w:tc>
-      </w:tr>
-      <w:tr>
-        <w:trPr>
-          <w:cantSplit/>
-          <w:trHeight w:hRule="exact" w:val="1304"/>
-        </w:trPr>
-        <w:tc>
-          <w:tcPr>
-            <w:tcW w:w="3402" w:type="dxa"/>
-            <w:vAlign w:val="center"/>
-          </w:tcPr>
-          <w:p>
-            <w:pPr>
-              <w:jc w:val="center"/>
-              <w:rPr>
-                <w:rFonts w:ascii="Times New Roman" w:hAnsi="Times New Roman" w:cs="Times New Roman"/>
-                <w:sz w:val="21"/>
-                <w:szCs w:val="21"/>
-              </w:rPr>
-            </w:pPr>
-            <w:r>
-              <w:rPr>
-                <w:rFonts w:ascii="Times New Roman" w:hAnsi="Times New Roman" w:cs="Times New Roman"/>
-                <w:sz w:val="21"/>
-                <w:szCs w:val="21"/>
-              </w:rPr>
-              <w:lastRenderedPageBreak/>
-              <w:t>Małgorzata Ziaja-Trzos</w:t>
-            </w:r>
-            <w:r>
-              <w:rPr>
-                <w:rFonts w:ascii="Times New Roman" w:hAnsi="Times New Roman" w:cs="Times New Roman"/>
-                <w:sz w:val="21"/>
-                <w:szCs w:val="21"/>
-              </w:rPr>
-              <w:br/>
-              <w:t>ul. Lipowa 45,</w:t>
-            </w:r>
-            <w:r>
-              <w:rPr>
-                <w:rFonts w:ascii="Times New Roman" w:hAnsi="Times New Roman" w:cs="Times New Roman"/>
-                <w:sz w:val="21"/>
-                <w:szCs w:val="21"/>
-              </w:rPr>
-              <w:br/>
-              <w:t>32-087 Bibice</w:t>
-            </w:r>
-          </w:p>
-        </w:tc>
-      </w:tr>
-      <w:tr>
-        <w:trPr>
-          <w:cantSplit/>
-          <w:trHeight w:hRule="exact" w:val="1304"/>
-        </w:trPr>
-        <w:tc>
-          <w:tcPr>
-            <w:tcW w:w="3402" w:type="dxa"/>
-            <w:vAlign w:val="center"/>
-          </w:tcPr>
-          <w:p>
-            <w:pPr>
-              <w:jc w:val="center"/>
-              <w:rPr>
-                <w:rFonts w:ascii="Times New Roman" w:hAnsi="Times New Roman" w:cs="Times New Roman"/>
-                <w:sz w:val="21"/>
-                <w:szCs w:val="21"/>
-              </w:rPr>
-            </w:pPr>
-            <w:r>
-              <w:rPr>
-                <w:rFonts w:ascii="Times New Roman" w:hAnsi="Times New Roman" w:cs="Times New Roman"/>
-                <w:sz w:val="21"/>
-                <w:szCs w:val="21"/>
-              </w:rPr>
-              <w:t>Dariusz Pietrzyk</w:t>
-            </w:r>
-            <w:r>
-              <w:rPr>
-                <w:rFonts w:ascii="Times New Roman" w:hAnsi="Times New Roman" w:cs="Times New Roman"/>
-                <w:sz w:val="21"/>
-                <w:szCs w:val="21"/>
-              </w:rPr>
-              <w:br/>
-              <w:t>ul. os. Osiedle Bohaterów Września 8/18,</w:t>
-            </w:r>
-            <w:r>
-              <w:rPr>
-                <w:rFonts w:ascii="Times New Roman" w:hAnsi="Times New Roman" w:cs="Times New Roman"/>
-                <w:sz w:val="21"/>
-                <w:szCs w:val="21"/>
-              </w:rPr>
-              <w:br/>
-              <w:t>31-620 Kraków</w:t>
-            </w:r>
-          </w:p>
-        </w:tc>
-      </w:tr>
-      <w:tr>
-        <w:trPr>
-          <w:cantSplit/>
-          <w:trHeight w:hRule="exact" w:val="1304"/>
-        </w:trPr>
-        <w:tc>
-          <w:tcPr>
-            <w:tcW w:w="3402" w:type="dxa"/>
-            <w:vAlign w:val="center"/>
-          </w:tcPr>
-          <w:p>
-            <w:pPr>
-              <w:jc w:val="center"/>
-              <w:rPr>
-                <w:rFonts w:ascii="Times New Roman" w:hAnsi="Times New Roman" w:cs="Times New Roman"/>
-                <w:sz w:val="21"/>
-                <w:szCs w:val="21"/>
-              </w:rPr>
-            </w:pPr>
-            <w:r>
-              <w:rPr>
-                <w:rFonts w:ascii="Times New Roman" w:hAnsi="Times New Roman" w:cs="Times New Roman"/>
-                <w:sz w:val="21"/>
-                <w:szCs w:val="21"/>
-              </w:rPr>
-              <w:t>Teresa Szopińska</w:t>
-            </w:r>
-            <w:r>
-              <w:rPr>
-                <w:rFonts w:ascii="Times New Roman" w:hAnsi="Times New Roman" w:cs="Times New Roman"/>
-                <w:sz w:val="21"/>
-                <w:szCs w:val="21"/>
-              </w:rPr>
-              <w:br/>
-              <w:t>ul. Aleja Komisji Edukacji Narodowej 98/165,</w:t>
-            </w:r>
-            <w:r>
-              <w:rPr>
-                <w:rFonts w:ascii="Times New Roman" w:hAnsi="Times New Roman" w:cs="Times New Roman"/>
-                <w:sz w:val="21"/>
-                <w:szCs w:val="21"/>
-              </w:rPr>
-              <w:br/>
-              <w:t>02-777 Warszawa</w:t>
-            </w:r>
-          </w:p>
-        </w:tc>
-      </w:tr>
-      <w:tr>
-        <w:trPr>
-          <w:cantSplit/>
-          <w:trHeight w:hRule="exact" w:val="1304"/>
-        </w:trPr>
-        <w:tc>
-          <w:tcPr>
-            <w:tcW w:w="3402" w:type="dxa"/>
-            <w:vAlign w:val="center"/>
-          </w:tcPr>
-          <w:p>
-            <w:pPr>
-              <w:jc w:val="center"/>
-              <w:rPr>
-                <w:rFonts w:ascii="Times New Roman" w:hAnsi="Times New Roman" w:cs="Times New Roman"/>
-                <w:sz w:val="21"/>
-                <w:szCs w:val="21"/>
-              </w:rPr>
-            </w:pPr>
-            <w:r>
-              <w:rPr>
-                <w:rFonts w:ascii="Times New Roman" w:hAnsi="Times New Roman" w:cs="Times New Roman"/>
-                <w:sz w:val="21"/>
-                <w:szCs w:val="21"/>
-              </w:rPr>
-              <w:t>Krystyna Sy</w:t>
-            </w:r>
-            <w:r>
-              <w:rPr>
-                <w:rFonts w:ascii="Times New Roman" w:hAnsi="Times New Roman" w:cs="Times New Roman"/>
-                <w:sz w:val="21"/>
-                <w:szCs w:val="21"/>
-              </w:rPr>
-              <w:t>nowiec</w:t>
-            </w:r>
-            <w:r>
-              <w:rPr>
-                <w:rFonts w:ascii="Times New Roman" w:hAnsi="Times New Roman" w:cs="Times New Roman"/>
-                <w:sz w:val="21"/>
-                <w:szCs w:val="21"/>
-              </w:rPr>
-              <w:br/>
-              <w:t>ul. Kasztanowa 4,</w:t>
-            </w:r>
-            <w:r>
-              <w:rPr>
-                <w:rFonts w:ascii="Times New Roman" w:hAnsi="Times New Roman" w:cs="Times New Roman"/>
-                <w:sz w:val="21"/>
-                <w:szCs w:val="21"/>
-              </w:rPr>
-              <w:br/>
-              <w:t>32-087 Bibice</w:t>
-            </w:r>
-          </w:p>
-        </w:tc>
-      </w:tr>
-      <w:tr>
-        <w:trPr>
-          <w:cantSplit/>
-          <w:trHeight w:hRule="exact" w:val="1304"/>
-        </w:trPr>
-        <w:tc>
-          <w:tcPr>
-            <w:tcW w:w="3402" w:type="dxa"/>
-            <w:vAlign w:val="center"/>
-          </w:tcPr>
-          <w:p>
-            <w:pPr>
-              <w:jc w:val="center"/>
-              <w:rPr>
-                <w:rFonts w:ascii="Times New Roman" w:hAnsi="Times New Roman" w:cs="Times New Roman"/>
-                <w:sz w:val="21"/>
-                <w:szCs w:val="21"/>
-              </w:rPr>
-            </w:pPr>
-            <w:r>
-              <w:rPr>
-                <w:rFonts w:ascii="Times New Roman" w:hAnsi="Times New Roman" w:cs="Times New Roman"/>
-                <w:sz w:val="21"/>
-                <w:szCs w:val="21"/>
-              </w:rPr>
-              <w:t>Bogusław Skorupa</w:t>
-            </w:r>
-            <w:r>
-              <w:rPr>
-                <w:rFonts w:ascii="Times New Roman" w:hAnsi="Times New Roman" w:cs="Times New Roman"/>
-                <w:sz w:val="21"/>
-                <w:szCs w:val="21"/>
-              </w:rPr>
-              <w:br/>
-            </w:r>
-          </w:p>
-        </w:tc>
-      </w:tr>
-      <w:tr>
-        <w:trPr>
-          <w:cantSplit/>
-          <w:trHeight w:hRule="exact" w:val="1304"/>
-        </w:trPr>
-        <w:tc>
-          <w:tcPr>
-            <w:tcW w:w="3402" w:type="dxa"/>
-            <w:vAlign w:val="center"/>
-          </w:tcPr>
-          <w:p>
-            <w:pPr>
-              <w:jc w:val="center"/>
-              <w:rPr>
-                <w:rFonts w:ascii="Times New Roman" w:hAnsi="Times New Roman" w:cs="Times New Roman"/>
-                <w:sz w:val="21"/>
-                <w:szCs w:val="21"/>
-              </w:rPr>
-            </w:pPr>
-            <w:r>
-              <w:rPr>
-                <w:rFonts w:ascii="Times New Roman" w:hAnsi="Times New Roman" w:cs="Times New Roman"/>
-                <w:sz w:val="21"/>
-                <w:szCs w:val="21"/>
-              </w:rPr>
-              <w:t>Tadeusz Skorupa</w:t>
-            </w:r>
-            <w:r>
-              <w:rPr>
-                <w:rFonts w:ascii="Times New Roman" w:hAnsi="Times New Roman" w:cs="Times New Roman"/>
-                <w:sz w:val="21"/>
-                <w:szCs w:val="21"/>
-              </w:rPr>
-              <w:br/>
-              <w:t>ul. Spacerowa 82,</w:t>
-            </w:r>
-            <w:r>
-              <w:rPr>
-                <w:rFonts w:ascii="Times New Roman" w:hAnsi="Times New Roman" w:cs="Times New Roman"/>
-                <w:sz w:val="21"/>
-                <w:szCs w:val="21"/>
-              </w:rPr>
-              <w:br/>
-              <w:t>32-087 Bibice</w:t>
-            </w:r>
-          </w:p>
-        </w:tc>
-      </w:tr>
-      <w:tr>
-        <w:trPr>
-          <w:cantSplit/>
-          <w:trHeight w:hRule="exact" w:val="1304"/>
-        </w:trPr>
-        <w:tc>
-          <w:tcPr>
-            <w:tcW w:w="3402" w:type="dxa"/>
-            <w:vAlign w:val="center"/>
-          </w:tcPr>
-          <w:p>
-            <w:pPr>
-              <w:jc w:val="center"/>
-              <w:rPr>
-                <w:rFonts w:ascii="Times New Roman" w:hAnsi="Times New Roman" w:cs="Times New Roman"/>
-                <w:sz w:val="21"/>
-                <w:szCs w:val="21"/>
-              </w:rPr>
-            </w:pPr>
-            <w:r>
-              <w:rPr>
-                <w:rFonts w:ascii="Times New Roman" w:hAnsi="Times New Roman" w:cs="Times New Roman"/>
-                <w:sz w:val="21"/>
-                <w:szCs w:val="21"/>
-              </w:rPr>
-              <w:t>Irena Miszczyk</w:t>
-            </w:r>
-            <w:r>
-              <w:rPr>
-                <w:rFonts w:ascii="Times New Roman" w:hAnsi="Times New Roman" w:cs="Times New Roman"/>
-                <w:sz w:val="21"/>
-                <w:szCs w:val="21"/>
-              </w:rPr>
-              <w:br/>
-              <w:t>ul. Źródlana 5,</w:t>
-            </w:r>
-            <w:r>
-              <w:rPr>
-                <w:rFonts w:ascii="Times New Roman" w:hAnsi="Times New Roman" w:cs="Times New Roman"/>
-                <w:sz w:val="21"/>
-                <w:szCs w:val="21"/>
-              </w:rPr>
-              <w:br/>
-              <w:t>32-087 Bibice</w:t>
-            </w:r>
-          </w:p>
-        </w:tc>
-      </w:tr>
-      <w:tr>
-        <w:trPr>
-          <w:cantSplit/>
-          <w:trHeight w:hRule="exact" w:val="1304"/>
-        </w:trPr>
-        <w:tc>
-          <w:tcPr>
-            <w:tcW w:w="3402" w:type="dxa"/>
-            <w:vAlign w:val="center"/>
-          </w:tcPr>
-          <w:p>
-            <w:pPr>
-              <w:jc w:val="center"/>
-              <w:rPr>
-                <w:rFonts w:ascii="Times New Roman" w:hAnsi="Times New Roman" w:cs="Times New Roman"/>
-                <w:sz w:val="21"/>
-                <w:szCs w:val="21"/>
-              </w:rPr>
-            </w:pPr>
-            <w:r>
-              <w:rPr>
-                <w:rFonts w:ascii="Times New Roman" w:hAnsi="Times New Roman" w:cs="Times New Roman"/>
-                <w:sz w:val="21"/>
-                <w:szCs w:val="21"/>
-              </w:rPr>
-              <w:t>Edward Skorupa</w:t>
-            </w:r>
-            <w:r>
-              <w:rPr>
-                <w:rFonts w:ascii="Times New Roman" w:hAnsi="Times New Roman" w:cs="Times New Roman"/>
-                <w:sz w:val="21"/>
-                <w:szCs w:val="21"/>
-              </w:rPr>
-              <w:br/>
-              <w:t>ul. Lipowa 9,</w:t>
-            </w:r>
-            <w:r>
-              <w:rPr>
-                <w:rFonts w:ascii="Times New Roman" w:hAnsi="Times New Roman" w:cs="Times New Roman"/>
-                <w:sz w:val="21"/>
-                <w:szCs w:val="21"/>
-              </w:rPr>
-              <w:br/>
-              <w:t>32-087 Bibice</w:t>
-            </w:r>
-          </w:p>
-        </w:tc>
-      </w:tr>
-      <w:tr>
-        <w:trPr>
-          <w:cantSplit/>
-          <w:trHeight w:hRule="exact" w:val="1304"/>
-        </w:trPr>
-        <w:tc>
-          <w:tcPr>
-            <w:tcW w:w="3402" w:type="dxa"/>
-            <w:vAlign w:val="center"/>
-          </w:tcPr>
-          <w:p>
-            <w:pPr>
-              <w:jc w:val="center"/>
-              <w:rPr>
-                <w:rFonts w:ascii="Times New Roman" w:hAnsi="Times New Roman" w:cs="Times New Roman"/>
-                <w:sz w:val="21"/>
-                <w:szCs w:val="21"/>
-              </w:rPr>
-            </w:pPr>
-            <w:r>
-              <w:rPr>
-                <w:rFonts w:ascii="Times New Roman" w:hAnsi="Times New Roman" w:cs="Times New Roman"/>
-                <w:sz w:val="21"/>
-                <w:szCs w:val="21"/>
-              </w:rPr>
-              <w:t>Zdzisław Surga</w:t>
-            </w:r>
-            <w:r>
-              <w:rPr>
-                <w:rFonts w:ascii="Times New Roman" w:hAnsi="Times New Roman" w:cs="Times New Roman"/>
-                <w:sz w:val="21"/>
-                <w:szCs w:val="21"/>
-              </w:rPr>
-              <w:br/>
-              <w:t>ul. Tadeusza Kościuszki 115,</w:t>
-            </w:r>
-            <w:r>
-              <w:rPr>
-                <w:rFonts w:ascii="Times New Roman" w:hAnsi="Times New Roman" w:cs="Times New Roman"/>
-                <w:sz w:val="21"/>
-                <w:szCs w:val="21"/>
-              </w:rPr>
-              <w:br/>
-              <w:t>32-087 Bibice</w:t>
-            </w:r>
-          </w:p>
-        </w:tc>
-      </w:tr>
-      <w:tr>
-        <w:trPr>
-          <w:cantSplit/>
-          <w:trHeight w:hRule="exact" w:val="1304"/>
-        </w:trPr>
-        <w:tc>
-          <w:tcPr>
-            <w:tcW w:w="3402" w:type="dxa"/>
-            <w:vAlign w:val="center"/>
-          </w:tcPr>
-          <w:p>
-            <w:pPr>
-              <w:jc w:val="center"/>
-              <w:rPr>
-                <w:rFonts w:ascii="Times New Roman" w:hAnsi="Times New Roman" w:cs="Times New Roman"/>
-                <w:sz w:val="21"/>
-                <w:szCs w:val="21"/>
-              </w:rPr>
-            </w:pPr>
-            <w:r>
-              <w:rPr>
-                <w:rFonts w:ascii="Times New Roman" w:hAnsi="Times New Roman" w:cs="Times New Roman"/>
-                <w:sz w:val="21"/>
-                <w:szCs w:val="21"/>
-              </w:rPr>
-              <w:t>Zbigniew Sierant</w:t>
-            </w:r>
-            <w:r>
-              <w:rPr>
-                <w:rFonts w:ascii="Times New Roman" w:hAnsi="Times New Roman" w:cs="Times New Roman"/>
-                <w:sz w:val="21"/>
-                <w:szCs w:val="21"/>
-              </w:rPr>
-              <w:br/>
-              <w:t>ul. Źródlana 3,</w:t>
-            </w:r>
-            <w:r>
-              <w:rPr>
-                <w:rFonts w:ascii="Times New Roman" w:hAnsi="Times New Roman" w:cs="Times New Roman"/>
-                <w:sz w:val="21"/>
-                <w:szCs w:val="21"/>
-              </w:rPr>
-              <w:br/>
-              <w:t>32-087 Bibice</w:t>
-            </w:r>
-          </w:p>
-        </w:tc>
-      </w:tr>
-      <w:tr>
-        <w:trPr>
-          <w:cantSplit/>
-          <w:trHeight w:hRule="exact" w:val="1304"/>
-        </w:trPr>
-        <w:tc>
-          <w:tcPr>
-            <w:tcW w:w="3402" w:type="dxa"/>
-            <w:vAlign w:val="center"/>
-          </w:tcPr>
-          <w:p>
-            <w:pPr>
-              <w:jc w:val="center"/>
-              <w:rPr>
-                <w:rFonts w:ascii="Times New Roman" w:hAnsi="Times New Roman" w:cs="Times New Roman"/>
-                <w:sz w:val="21"/>
-                <w:szCs w:val="21"/>
-              </w:rPr>
-            </w:pPr>
-            <w:r>
-              <w:rPr>
-                <w:rFonts w:ascii="Times New Roman" w:hAnsi="Times New Roman" w:cs="Times New Roman"/>
-                <w:sz w:val="21"/>
-                <w:szCs w:val="21"/>
-              </w:rPr>
-              <w:t>Krzysztof Pachel</w:t>
-            </w:r>
-            <w:r>
-              <w:rPr>
-                <w:rFonts w:ascii="Times New Roman" w:hAnsi="Times New Roman" w:cs="Times New Roman"/>
-                <w:sz w:val="21"/>
-                <w:szCs w:val="21"/>
-              </w:rPr>
-              <w:br/>
-              <w:t>ul. Źródlana 28,</w:t>
-            </w:r>
-            <w:r>
-              <w:rPr>
-                <w:rFonts w:ascii="Times New Roman" w:hAnsi="Times New Roman" w:cs="Times New Roman"/>
-                <w:sz w:val="21"/>
-                <w:szCs w:val="21"/>
-              </w:rPr>
-              <w:br/>
-              <w:t>32-087 Bibice</w:t>
-            </w:r>
-          </w:p>
-        </w:tc>
-      </w:tr>
-      <w:tr>
-        <w:trPr>
-          <w:cantSplit/>
-          <w:trHeight w:hRule="exact" w:val="1304"/>
-        </w:trPr>
-        <w:tc>
-          <w:tcPr>
-            <w:tcW w:w="3402" w:type="dxa"/>
-            <w:vAlign w:val="center"/>
-          </w:tcPr>
-          <w:p>
-            <w:pPr>
-              <w:jc w:val="center"/>
-              <w:rPr>
-                <w:rFonts w:ascii="Times New Roman" w:hAnsi="Times New Roman" w:cs="Times New Roman"/>
-                <w:sz w:val="21"/>
-                <w:szCs w:val="21"/>
-              </w:rPr>
-            </w:pPr>
-            <w:r>
-              <w:rPr>
-                <w:rFonts w:ascii="Times New Roman" w:hAnsi="Times New Roman" w:cs="Times New Roman"/>
-                <w:sz w:val="21"/>
-                <w:szCs w:val="21"/>
-              </w:rPr>
-              <w:lastRenderedPageBreak/>
-              <w:t>Robert Gubała</w:t>
-            </w:r>
-            <w:r>
-              <w:rPr>
-                <w:rFonts w:ascii="Times New Roman" w:hAnsi="Times New Roman" w:cs="Times New Roman"/>
-                <w:sz w:val="21"/>
-                <w:szCs w:val="21"/>
-              </w:rPr>
-              <w:br/>
-              <w:t>ul. Galicyjska 49,</w:t>
-            </w:r>
-            <w:r>
-              <w:rPr>
-                <w:rFonts w:ascii="Times New Roman" w:hAnsi="Times New Roman" w:cs="Times New Roman"/>
-                <w:sz w:val="21"/>
-                <w:szCs w:val="21"/>
-              </w:rPr>
-              <w:br/>
-              <w:t>32-040 Rzeszotary</w:t>
-            </w:r>
-          </w:p>
-        </w:tc>
-      </w:tr>
-      <w:tr>
-        <w:trPr>
-          <w:cantSplit/>
-          <w:trHeight w:hRule="exact" w:val="1304"/>
-        </w:trPr>
-        <w:tc>
-          <w:tcPr>
-            <w:tcW w:w="3402" w:type="dxa"/>
-            <w:vAlign w:val="center"/>
-          </w:tcPr>
-          <w:p>
-            <w:pPr>
-              <w:jc w:val="center"/>
-              <w:rPr>
-                <w:rFonts w:ascii="Times New Roman" w:hAnsi="Times New Roman" w:cs="Times New Roman"/>
-                <w:sz w:val="21"/>
-                <w:szCs w:val="21"/>
-              </w:rPr>
-            </w:pPr>
-            <w:r>
-              <w:rPr>
-                <w:rFonts w:ascii="Times New Roman" w:hAnsi="Times New Roman" w:cs="Times New Roman"/>
-                <w:sz w:val="21"/>
-                <w:szCs w:val="21"/>
-              </w:rPr>
-              <w:t>Maciej Włodarczyk</w:t>
-            </w:r>
-            <w:r>
-              <w:rPr>
-                <w:rFonts w:ascii="Times New Roman" w:hAnsi="Times New Roman" w:cs="Times New Roman"/>
-                <w:sz w:val="21"/>
-                <w:szCs w:val="21"/>
-              </w:rPr>
-              <w:br/>
-              <w:t>os. Osiedle Kombatantów 10/157,</w:t>
-            </w:r>
-            <w:r>
-              <w:rPr>
-                <w:rFonts w:ascii="Times New Roman" w:hAnsi="Times New Roman" w:cs="Times New Roman"/>
-                <w:sz w:val="21"/>
-                <w:szCs w:val="21"/>
-              </w:rPr>
-              <w:br/>
-              <w:t>31-630 Kraków</w:t>
-            </w:r>
-          </w:p>
-        </w:tc>
-      </w:tr>
-      <w:tr>
-        <w:trPr>
-          <w:cantSplit/>
-          <w:trHeight w:hRule="exact" w:val="1304"/>
-        </w:trPr>
-        <w:tc>
-          <w:tcPr>
-            <w:tcW w:w="3402" w:type="dxa"/>
-            <w:vAlign w:val="center"/>
-          </w:tcPr>
-          <w:p>
-            <w:pPr>
-              <w:jc w:val="center"/>
-              <w:rPr>
-                <w:rFonts w:ascii="Times New Roman" w:hAnsi="Times New Roman" w:cs="Times New Roman"/>
-                <w:sz w:val="21"/>
-                <w:szCs w:val="21"/>
-              </w:rPr>
-            </w:pPr>
-            <w:r>
-              <w:rPr>
-                <w:rFonts w:ascii="Times New Roman" w:hAnsi="Times New Roman" w:cs="Times New Roman"/>
-                <w:sz w:val="21"/>
-                <w:szCs w:val="21"/>
-              </w:rPr>
-              <w:t>Krzysztof Moneta</w:t>
-            </w:r>
-            <w:r>
-              <w:rPr>
-                <w:rFonts w:ascii="Times New Roman" w:hAnsi="Times New Roman" w:cs="Times New Roman"/>
-                <w:sz w:val="21"/>
-                <w:szCs w:val="21"/>
-              </w:rPr>
-              <w:br/>
-              <w:t>ul. Oracka 39/2,</w:t>
-            </w:r>
-            <w:r>
-              <w:rPr>
-                <w:rFonts w:ascii="Times New Roman" w:hAnsi="Times New Roman" w:cs="Times New Roman"/>
-                <w:sz w:val="21"/>
-                <w:szCs w:val="21"/>
-              </w:rPr>
-              <w:br/>
-              <w:t xml:space="preserve">30-700 </w:t>
-            </w:r>
-            <w:r>
-              <w:rPr>
-                <w:rFonts w:ascii="Times New Roman" w:hAnsi="Times New Roman" w:cs="Times New Roman"/>
-                <w:sz w:val="21"/>
-                <w:szCs w:val="21"/>
-              </w:rPr>
-              <w:t>Bochnia</w:t>
-            </w:r>
-          </w:p>
-        </w:tc>
-      </w:tr>
-      <w:tr>
-        <w:trPr>
-          <w:cantSplit/>
-          <w:trHeight w:hRule="exact" w:val="1304"/>
-        </w:trPr>
-        <w:tc>
-          <w:tcPr>
-            <w:tcW w:w="3402" w:type="dxa"/>
-            <w:vAlign w:val="center"/>
-          </w:tcPr>
-          <w:p>
-            <w:pPr>
-              <w:jc w:val="center"/>
-              <w:rPr>
-                <w:rFonts w:ascii="Times New Roman" w:hAnsi="Times New Roman" w:cs="Times New Roman"/>
-                <w:sz w:val="21"/>
-                <w:szCs w:val="21"/>
-              </w:rPr>
-            </w:pPr>
-            <w:r>
-              <w:rPr>
-                <w:rFonts w:ascii="Times New Roman" w:hAnsi="Times New Roman" w:cs="Times New Roman"/>
-                <w:sz w:val="21"/>
-                <w:szCs w:val="21"/>
-              </w:rPr>
-              <w:t>Genowefa Moneta</w:t>
-            </w:r>
-            <w:r>
-              <w:rPr>
-                <w:rFonts w:ascii="Times New Roman" w:hAnsi="Times New Roman" w:cs="Times New Roman"/>
-                <w:sz w:val="21"/>
-                <w:szCs w:val="21"/>
-              </w:rPr>
-              <w:br/>
-              <w:t>ul. Oracka 39,</w:t>
-            </w:r>
-            <w:r>
-              <w:rPr>
-                <w:rFonts w:ascii="Times New Roman" w:hAnsi="Times New Roman" w:cs="Times New Roman"/>
-                <w:sz w:val="21"/>
-                <w:szCs w:val="21"/>
-              </w:rPr>
-              <w:br/>
-              <w:t>32-700 Bochnia</w:t>
-            </w:r>
-          </w:p>
-        </w:tc>
-      </w:tr>
-      <w:tr>
-        <w:trPr>
-          <w:cantSplit/>
-          <w:trHeight w:hRule="exact" w:val="1304"/>
-        </w:trPr>
-        <w:tc>
-          <w:tcPr>
-            <w:tcW w:w="3402" w:type="dxa"/>
-            <w:vAlign w:val="center"/>
-          </w:tcPr>
-          <w:p>
-            <w:pPr>
-              <w:jc w:val="center"/>
-              <w:rPr>
-                <w:rFonts w:ascii="Times New Roman" w:hAnsi="Times New Roman" w:cs="Times New Roman"/>
-                <w:sz w:val="21"/>
-                <w:szCs w:val="21"/>
-              </w:rPr>
-            </w:pPr>
-            <w:r>
-              <w:rPr>
-                <w:rFonts w:ascii="Times New Roman" w:hAnsi="Times New Roman" w:cs="Times New Roman"/>
-                <w:sz w:val="21"/>
-                <w:szCs w:val="21"/>
-              </w:rPr>
-              <w:t>Grzegorz Góralczyk</w:t>
-            </w:r>
-            <w:r>
-              <w:rPr>
-                <w:rFonts w:ascii="Times New Roman" w:hAnsi="Times New Roman" w:cs="Times New Roman"/>
-                <w:sz w:val="21"/>
-                <w:szCs w:val="21"/>
-              </w:rPr>
-              <w:br/>
-              <w:t>ul. Krośnieńska 5/20,</w:t>
-            </w:r>
-            <w:r>
-              <w:rPr>
-                <w:rFonts w:ascii="Times New Roman" w:hAnsi="Times New Roman" w:cs="Times New Roman"/>
-                <w:sz w:val="21"/>
-                <w:szCs w:val="21"/>
-              </w:rPr>
-              <w:br/>
-              <w:t>35-505 Rzeszów</w:t>
-            </w:r>
-          </w:p>
-        </w:tc>
-      </w:tr>
-      <w:tr>
-        <w:trPr>
-          <w:cantSplit/>
-          <w:trHeight w:hRule="exact" w:val="1304"/>
-        </w:trPr>
-        <w:tc>
-          <w:tcPr>
-            <w:tcW w:w="3402" w:type="dxa"/>
-            <w:vAlign w:val="center"/>
-          </w:tcPr>
-          <w:p>
-            <w:pPr>
-              <w:jc w:val="center"/>
-              <w:rPr>
-                <w:rFonts w:ascii="Times New Roman" w:hAnsi="Times New Roman" w:cs="Times New Roman"/>
-                <w:sz w:val="21"/>
-                <w:szCs w:val="21"/>
-              </w:rPr>
-            </w:pPr>
-            <w:r>
-              <w:rPr>
-                <w:rFonts w:ascii="Times New Roman" w:hAnsi="Times New Roman" w:cs="Times New Roman"/>
-                <w:sz w:val="21"/>
-                <w:szCs w:val="21"/>
-              </w:rPr>
-              <w:t>Paweł Skorupa</w:t>
-            </w:r>
-            <w:r>
-              <w:rPr>
-                <w:rFonts w:ascii="Times New Roman" w:hAnsi="Times New Roman" w:cs="Times New Roman"/>
-                <w:sz w:val="21"/>
-                <w:szCs w:val="21"/>
-              </w:rPr>
-              <w:br/>
-              <w:t>ul. Tadeusza Kościuszki 119,</w:t>
-            </w:r>
-            <w:r>
-              <w:rPr>
-                <w:rFonts w:ascii="Times New Roman" w:hAnsi="Times New Roman" w:cs="Times New Roman"/>
-                <w:sz w:val="21"/>
-                <w:szCs w:val="21"/>
-              </w:rPr>
-              <w:br/>
-              <w:t>32-087 Bibice</w:t>
-            </w:r>
-          </w:p>
-        </w:tc>
-      </w:tr>
-      <w:tr>
-        <w:trPr>
-          <w:cantSplit/>
-          <w:trHeight w:hRule="exact" w:val="1304"/>
-        </w:trPr>
-        <w:tc>
-          <w:tcPr>
-            <w:tcW w:w="3402" w:type="dxa"/>
-            <w:vAlign w:val="center"/>
-          </w:tcPr>
-          <w:p>
-            <w:pPr>
-              <w:jc w:val="center"/>
-              <w:rPr>
-                <w:rFonts w:ascii="Times New Roman" w:hAnsi="Times New Roman" w:cs="Times New Roman"/>
-                <w:sz w:val="21"/>
-                <w:szCs w:val="21"/>
-              </w:rPr>
-            </w:pPr>
-            <w:r>
-              <w:rPr>
-                <w:rFonts w:ascii="Times New Roman" w:hAnsi="Times New Roman" w:cs="Times New Roman"/>
-                <w:sz w:val="21"/>
-                <w:szCs w:val="21"/>
-              </w:rPr>
-              <w:t>Dorota Korzeniak-Skorupa</w:t>
-            </w:r>
-            <w:r>
-              <w:rPr>
-                <w:rFonts w:ascii="Times New Roman" w:hAnsi="Times New Roman" w:cs="Times New Roman"/>
-                <w:sz w:val="21"/>
-                <w:szCs w:val="21"/>
-              </w:rPr>
-              <w:br/>
-              <w:t>ul. Tadeusza Kościuszki 119,</w:t>
-            </w:r>
-            <w:r>
-              <w:rPr>
-                <w:rFonts w:ascii="Times New Roman" w:hAnsi="Times New Roman" w:cs="Times New Roman"/>
-                <w:sz w:val="21"/>
-                <w:szCs w:val="21"/>
-              </w:rPr>
-              <w:br/>
-              <w:t>32-087 Bibice</w:t>
-            </w:r>
-          </w:p>
-        </w:tc>
-      </w:tr>
-      <w:tr>
-        <w:trPr>
-          <w:cantSplit/>
-          <w:trHeight w:hRule="exact" w:val="1304"/>
-        </w:trPr>
-        <w:tc>
-          <w:tcPr>
-            <w:tcW w:w="3402" w:type="dxa"/>
-            <w:vAlign w:val="center"/>
-          </w:tcPr>
-          <w:p>
-            <w:pPr>
-              <w:jc w:val="center"/>
-              <w:rPr>
-                <w:rFonts w:ascii="Times New Roman" w:hAnsi="Times New Roman" w:cs="Times New Roman"/>
-                <w:sz w:val="21"/>
-                <w:szCs w:val="21"/>
-              </w:rPr>
-            </w:pPr>
-            <w:r>
-              <w:rPr>
-                <w:rFonts w:ascii="Times New Roman" w:hAnsi="Times New Roman" w:cs="Times New Roman"/>
-                <w:sz w:val="21"/>
-                <w:szCs w:val="21"/>
-              </w:rPr>
-              <w:t>Piotr Skorupa</w:t>
-            </w:r>
-            <w:r>
-              <w:rPr>
-                <w:rFonts w:ascii="Times New Roman" w:hAnsi="Times New Roman" w:cs="Times New Roman"/>
-                <w:sz w:val="21"/>
-                <w:szCs w:val="21"/>
-              </w:rPr>
               <w:br/>
             </w:r>
             <w:r>
-              <w:rPr>
-                <w:rFonts w:ascii="Times New Roman" w:hAnsi="Times New Roman" w:cs="Times New Roman"/>
-                <w:sz w:val="21"/>
-                <w:szCs w:val="21"/>
-              </w:rPr>
-              <w:t>ul. Spacerowa 82,</w:t>
+              <w:t xml:space="preserve">31-213 </w:t>
             </w:r>
+            <w:proofErr w:type="spellStart"/>
             <w:r>
-              <w:rPr>
-                <w:rFonts w:ascii="Times New Roman" w:hAnsi="Times New Roman" w:cs="Times New Roman"/>
-                <w:sz w:val="21"/>
-                <w:szCs w:val="21"/>
-              </w:rPr>
-              <w:br/>
-              <w:t>32-087 Bibice</w:t>
+              <w:t>Kraków</w:t>
             </w:r>
-          </w:p>
-        </w:tc>
-      </w:tr>
-      <w:tr>
-        <w:trPr>
-          <w:cantSplit/>
-          <w:trHeight w:hRule="exact" w:val="1304"/>
-        </w:trPr>
-        <w:tc>
-          <w:tcPr>
-            <w:tcW w:w="3402" w:type="dxa"/>
-            <w:vAlign w:val="center"/>
-          </w:tcPr>
-          <w:p>
-            <w:pPr>
-              <w:jc w:val="center"/>
-              <w:rPr>
-                <w:rFonts w:ascii="Times New Roman" w:hAnsi="Times New Roman" w:cs="Times New Roman"/>
-                <w:sz w:val="21"/>
-                <w:szCs w:val="21"/>
-              </w:rPr>
-            </w:pPr>
-            <w:r>
-              <w:rPr>
-                <w:rFonts w:ascii="Times New Roman" w:hAnsi="Times New Roman" w:cs="Times New Roman"/>
-                <w:sz w:val="21"/>
-                <w:szCs w:val="21"/>
-              </w:rPr>
-              <w:t>Kinga Krzysztoń-Sułkowska</w:t>
-            </w:r>
-            <w:r>
-              <w:rPr>
-                <w:rFonts w:ascii="Times New Roman" w:hAnsi="Times New Roman" w:cs="Times New Roman"/>
-                <w:sz w:val="21"/>
-                <w:szCs w:val="21"/>
-              </w:rPr>
-              <w:br/>
-              <w:t>ul. św. Andrzeja Boboli 1,</w:t>
-            </w:r>
-            <w:r>
-              <w:rPr>
-                <w:rFonts w:ascii="Times New Roman" w:hAnsi="Times New Roman" w:cs="Times New Roman"/>
-                <w:sz w:val="21"/>
-                <w:szCs w:val="21"/>
-              </w:rPr>
-              <w:br/>
-              <w:t>31-408 Kraków</w:t>
-            </w:r>
+            <w:proofErr w:type="spellEnd"/>
           </w:p>
         </w:tc>
       </w:tr>
     </w:tbl>
-    <w:p>
-      <w:pPr>
-        <w:rPr>
-          <w:rFonts w:ascii="Times New Roman" w:hAnsi="Times New Roman" w:cs="Times New Roman"/>
-        </w:rPr>
-      </w:pPr>
-    </w:p>
+    <w:p/>
     <w:sectPr>
       <w:pgSz w:w="12240" w:h="15840"/>
-      <w:pgMar w:top="720" w:right="720" w:bottom="568" w:left="720" w:header="720" w:footer="720" w:gutter="0"/>
+      <w:pgMar w:top="1440" w:right="1800" w:bottom="1440" w:left="1800" w:header="720" w:footer="720" w:gutter="0"/>
       <w:cols w:num="3" w:space="720"/>
       <w:docGrid w:linePitch="360"/>
     </w:sectPr>
@@ -15227,6 +12736,36 @@
         <w:shd w:val="clear" w:color="auto" w:fill="FBCAA2" w:themeFill="accent6" w:themeFillTint="7F"/>
       </w:tcPr>
     </w:tblStylePr>
+  </w:style>
+  <w:style w:type="paragraph" w:styleId="Tekstdymka">
+    <w:name w:val="Balloon Text"/>
+    <w:basedOn w:val="Normalny"/>
+    <w:link w:val="TekstdymkaZnak"/>
+    <w:uiPriority w:val="99"/>
+    <w:semiHidden/>
+    <w:unhideWhenUsed/>
+    <w:rsid w:val="00183FBC"/>
+    <w:pPr>
+      <w:spacing w:after="0" w:line="240" w:lineRule="auto"/>
+    </w:pPr>
+    <w:rPr>
+      <w:rFonts w:ascii="Tahoma" w:hAnsi="Tahoma" w:cs="Tahoma"/>
+      <w:sz w:val="16"/>
+      <w:szCs w:val="16"/>
+    </w:rPr>
+  </w:style>
+  <w:style w:type="character" w:customStyle="1" w:styleId="TekstdymkaZnak">
+    <w:name w:val="Tekst dymka Znak"/>
+    <w:basedOn w:val="Domylnaczcionkaakapitu"/>
+    <w:link w:val="Tekstdymka"/>
+    <w:uiPriority w:val="99"/>
+    <w:semiHidden/>
+    <w:rsid w:val="00183FBC"/>
+    <w:rPr>
+      <w:rFonts w:ascii="Tahoma" w:hAnsi="Tahoma" w:cs="Tahoma"/>
+      <w:sz w:val="16"/>
+      <w:szCs w:val="16"/>
+    </w:rPr>
   </w:style>
 </w:styles>
 </file>
@@ -27358,7 +24897,7 @@
 </file>
 
 <file path=customXml/itemProps1.xml><?xml version="1.0" encoding="utf-8"?>
-<ds:datastoreItem xmlns:ds="http://schemas.openxmlformats.org/officeDocument/2006/customXml" ds:itemID="{CA160B45-EFF4-4713-AA30-932BD7034F81}">
+<ds:datastoreItem xmlns:ds="http://schemas.openxmlformats.org/officeDocument/2006/customXml" ds:itemID="{2CE31219-34CB-4EE0-8CF2-DD87DC232E23}">
   <ds:schemaRefs>
     <ds:schemaRef ds:uri="http://schemas.openxmlformats.org/officeDocument/2006/bibliography"/>
   </ds:schemaRefs>

--- a/naklejki.docx
+++ b/naklejki.docx
@@ -1,107 +1,25 @@
 
 <file path=word/document.xml><?xml version="1.0" encoding="utf-8"?>
-<w:document xmlns:ve="http://schemas.openxmlformats.org/markup-compatibility/2006" xmlns:o="urn:schemas-microsoft-com:office:office" xmlns:r="http://schemas.openxmlformats.org/officeDocument/2006/relationships" xmlns:m="http://schemas.openxmlformats.org/officeDocument/2006/math" xmlns:v="urn:schemas-microsoft-com:vml" xmlns:wp="http://schemas.openxmlformats.org/drawingml/2006/wordprocessingDrawing" xmlns:w10="urn:schemas-microsoft-com:office:word" xmlns:w="http://schemas.openxmlformats.org/wordprocessingml/2006/main" xmlns:wne="http://schemas.microsoft.com/office/word/2006/wordml">
+<w:document xmlns:wpc="http://schemas.microsoft.com/office/word/2010/wordprocessingCanvas" xmlns:mo="http://schemas.microsoft.com/office/mac/office/2008/main" xmlns:mc="http://schemas.openxmlformats.org/markup-compatibility/2006" xmlns:mv="urn:schemas-microsoft-com:mac:vml" xmlns:o="urn:schemas-microsoft-com:office:office" xmlns:r="http://schemas.openxmlformats.org/officeDocument/2006/relationships" xmlns:m="http://schemas.openxmlformats.org/officeDocument/2006/math" xmlns:v="urn:schemas-microsoft-com:vml" xmlns:wp14="http://schemas.microsoft.com/office/word/2010/wordprocessingDrawing" xmlns:wp="http://schemas.openxmlformats.org/drawingml/2006/wordprocessingDrawing" xmlns:w10="urn:schemas-microsoft-com:office:word" xmlns:w="http://schemas.openxmlformats.org/wordprocessingml/2006/main" xmlns:w14="http://schemas.microsoft.com/office/word/2010/wordml" xmlns:wpg="http://schemas.microsoft.com/office/word/2010/wordprocessingGroup" xmlns:wpi="http://schemas.microsoft.com/office/word/2010/wordprocessingInk" xmlns:wne="http://schemas.microsoft.com/office/word/2006/wordml" xmlns:wps="http://schemas.microsoft.com/office/word/2010/wordprocessingShape" mc:Ignorable="w14 wp14">
   <w:body>
     <w:tbl>
       <w:tblPr>
-        <w:tblW w:w="3794" w:type="dxa"/>
-        <w:tblLook w:val="04A0"/>
+        <w:tblW w:type="auto" w:w="0"/>
+        <w:tblLook w:firstColumn="1" w:firstRow="1" w:lastColumn="0" w:lastRow="0" w:noHBand="0" w:noVBand="1" w:val="04A0"/>
       </w:tblPr>
       <w:tblGrid>
-        <w:gridCol w:w="3794"/>
+        <w:gridCol w:w="8640"/>
       </w:tblGrid>
       <w:tr>
         <w:tc>
           <w:tcPr>
-            <w:tcW w:w="3794" w:type="dxa"/>
+            <w:tcW w:type="dxa" w:w="8640"/>
           </w:tcPr>
           <w:p>
             <w:r>
-              <w:t>GMINA ZIELONKI</w:t>
-            </w:r>
-            <w:r>
+              <w:t>Teresa Kania</w:t>
               <w:br/>
-            </w:r>
-            <w:proofErr w:type="spellStart"/>
-            <w:r>
-              <w:t>ul</w:t>
-            </w:r>
-            <w:proofErr w:type="spellEnd"/>
-            <w:r>
-              <w:t xml:space="preserve">. </w:t>
-            </w:r>
-            <w:proofErr w:type="spellStart"/>
-            <w:r>
-              <w:t>Krakowskie</w:t>
-            </w:r>
-            <w:proofErr w:type="spellEnd"/>
-            <w:r>
-              <w:t xml:space="preserve"> </w:t>
-            </w:r>
-            <w:r>
-              <w:br/>
-            </w:r>
-            <w:proofErr w:type="spellStart"/>
-            <w:r>
-              <w:t>Przedmieście</w:t>
-            </w:r>
-            <w:proofErr w:type="spellEnd"/>
-            <w:r>
-              <w:t xml:space="preserve"> 116, </w:t>
-            </w:r>
-            <w:r>
-              <w:br/>
-            </w:r>
-            <w:r>
-              <w:t xml:space="preserve">32-087 </w:t>
-            </w:r>
-            <w:proofErr w:type="spellStart"/>
-            <w:r>
-              <w:t>Zielonki</w:t>
-            </w:r>
-            <w:proofErr w:type="spellEnd"/>
-          </w:p>
-        </w:tc>
-      </w:tr>
-      <w:tr>
-        <w:tc>
-          <w:tcPr>
-            <w:tcW w:w="3794" w:type="dxa"/>
-          </w:tcPr>
-          <w:p>
-            <w:r>
-              <w:t>SKARB PAŃSTWA</w:t>
-            </w:r>
-            <w:r>
-              <w:br/>
-            </w:r>
-            <w:proofErr w:type="spellStart"/>
-            <w:r>
-              <w:t>Aleja</w:t>
-            </w:r>
-            <w:proofErr w:type="spellEnd"/>
-            <w:r>
-              <w:t xml:space="preserve"> </w:t>
-            </w:r>
-            <w:proofErr w:type="spellStart"/>
-            <w:r>
-              <w:t>Juliusza</w:t>
-            </w:r>
-            <w:proofErr w:type="spellEnd"/>
-            <w:r>
-              <w:t xml:space="preserve"> </w:t>
-            </w:r>
-            <w:proofErr w:type="spellStart"/>
-            <w:r>
-              <w:t>Słowackiego</w:t>
-            </w:r>
-            <w:proofErr w:type="spellEnd"/>
-            <w:r>
-              <w:t xml:space="preserve"> 20, </w:t>
-            </w:r>
-            <w:r>
-              <w:br/>
-              <w:t>30-037 Kraków</w:t>
+              <w:t xml:space="preserve"> ul. Spokojna 3/14, 30-054 Kraków</w:t>
             </w:r>
           </w:p>
         </w:tc>
@@ -109,581 +27,624 @@
       <w:tr>
         <w:tc>
           <w:tcPr>
-            <w:tcW w:w="3794" w:type="dxa"/>
+            <w:tcW w:type="dxa" w:w="8640"/>
           </w:tcPr>
           <w:p>
             <w:r>
-              <w:t>ZA</w:t>
+              <w:t>Teresa Kaczmarczyk</w:t>
+              <w:br/>
+              <w:t xml:space="preserve"> ul. Justowska 15/2, 30-138 Kraków</w:t>
             </w:r>
-            <w:r>
-              <w:t>RZĄD DRÓG POWIATU KRAKOWSKIEGO</w:t>
-            </w:r>
-            <w:r>
-              <w:br/>
-            </w:r>
-            <w:proofErr w:type="spellStart"/>
-            <w:r>
-              <w:t>ul</w:t>
-            </w:r>
-            <w:proofErr w:type="spellEnd"/>
-            <w:r>
-              <w:t xml:space="preserve">. </w:t>
-            </w:r>
-            <w:proofErr w:type="spellStart"/>
-            <w:r>
-              <w:t>Karola</w:t>
-            </w:r>
-            <w:proofErr w:type="spellEnd"/>
-            <w:r>
-              <w:t xml:space="preserve"> </w:t>
-            </w:r>
-            <w:proofErr w:type="spellStart"/>
-            <w:r>
-              <w:t>Wojtyły</w:t>
-            </w:r>
-            <w:proofErr w:type="spellEnd"/>
-            <w:r>
-              <w:t xml:space="preserve"> 106, </w:t>
-            </w:r>
-            <w:r>
-              <w:br/>
-            </w:r>
-            <w:r>
-              <w:t xml:space="preserve">32-086 </w:t>
-            </w:r>
-            <w:proofErr w:type="spellStart"/>
-            <w:r>
-              <w:t>Batowice</w:t>
-            </w:r>
-            <w:proofErr w:type="spellEnd"/>
           </w:p>
         </w:tc>
       </w:tr>
       <w:tr>
         <w:tc>
           <w:tcPr>
-            <w:tcW w:w="3794" w:type="dxa"/>
+            <w:tcW w:type="dxa" w:w="8640"/>
           </w:tcPr>
           <w:p>
-            <w:proofErr w:type="spellStart"/>
             <w:r>
-              <w:t>Marek</w:t>
+              <w:t>Kazimierz Kania</w:t>
+              <w:br/>
+              <w:t xml:space="preserve"> Villencve L`archeveque, Rue Voltire 29, 89190 Francja  Villencve L`archeveque, Rue Voltire 29, 89190 Francja</w:t>
             </w:r>
-            <w:proofErr w:type="spellEnd"/>
-            <w:r>
-              <w:t xml:space="preserve"> </w:t>
-            </w:r>
-            <w:proofErr w:type="spellStart"/>
-            <w:r>
-              <w:t>Gaik</w:t>
-            </w:r>
-            <w:proofErr w:type="spellEnd"/>
-            <w:r>
-              <w:br/>
-            </w:r>
-            <w:proofErr w:type="spellStart"/>
-            <w:r>
-              <w:t>ul</w:t>
-            </w:r>
-            <w:proofErr w:type="spellEnd"/>
-            <w:r>
-              <w:t xml:space="preserve">. </w:t>
-            </w:r>
-            <w:proofErr w:type="spellStart"/>
-            <w:r>
-              <w:t>Krakowska</w:t>
-            </w:r>
-            <w:proofErr w:type="spellEnd"/>
-            <w:r>
-              <w:t xml:space="preserve"> 104, </w:t>
-            </w:r>
-            <w:r>
-              <w:br/>
-            </w:r>
-            <w:r>
-              <w:t xml:space="preserve">32-086 </w:t>
-            </w:r>
-            <w:proofErr w:type="spellStart"/>
-            <w:r>
-              <w:t>Bosutów</w:t>
-            </w:r>
-            <w:proofErr w:type="spellEnd"/>
           </w:p>
         </w:tc>
       </w:tr>
       <w:tr>
         <w:tc>
           <w:tcPr>
-            <w:tcW w:w="3794" w:type="dxa"/>
+            <w:tcW w:type="dxa" w:w="8640"/>
           </w:tcPr>
           <w:p>
             <w:r>
-              <w:t xml:space="preserve">Anna </w:t>
+              <w:t>Teresa Mathea</w:t>
+              <w:br/>
+              <w:t xml:space="preserve"> ul. Wyszyńskiego 9/36, 32-500 Chrzanów</w:t>
             </w:r>
-            <w:proofErr w:type="spellStart"/>
-            <w:r>
-              <w:t>Burdek</w:t>
-            </w:r>
-            <w:proofErr w:type="spellEnd"/>
-            <w:r>
-              <w:t xml:space="preserve"> </w:t>
-            </w:r>
-            <w:r>
-              <w:br/>
-            </w:r>
-            <w:proofErr w:type="spellStart"/>
-            <w:r>
-              <w:t>ul</w:t>
-            </w:r>
-            <w:proofErr w:type="spellEnd"/>
-            <w:r>
-              <w:t xml:space="preserve">. </w:t>
-            </w:r>
-            <w:proofErr w:type="spellStart"/>
-            <w:r>
-              <w:t>Długa</w:t>
-            </w:r>
-            <w:proofErr w:type="spellEnd"/>
-            <w:r>
-              <w:t xml:space="preserve"> 1, </w:t>
-            </w:r>
-            <w:r>
-              <w:br/>
-            </w:r>
-            <w:r>
-              <w:t xml:space="preserve">32-086 </w:t>
-            </w:r>
-            <w:proofErr w:type="spellStart"/>
-            <w:r>
-              <w:t>Dziekanowice</w:t>
-            </w:r>
-            <w:proofErr w:type="spellEnd"/>
           </w:p>
         </w:tc>
       </w:tr>
       <w:tr>
         <w:tc>
           <w:tcPr>
-            <w:tcW w:w="3794" w:type="dxa"/>
+            <w:tcW w:type="dxa" w:w="8640"/>
           </w:tcPr>
           <w:p>
-            <w:proofErr w:type="spellStart"/>
             <w:r>
-              <w:t>Marzena</w:t>
+              <w:t>Artur Dorman</w:t>
+              <w:br/>
+              <w:t xml:space="preserve"> ul. Trzebińska 22, 32-546 Młoszowa</w:t>
             </w:r>
-            <w:proofErr w:type="spellEnd"/>
-            <w:r>
-              <w:t xml:space="preserve"> </w:t>
-            </w:r>
-            <w:proofErr w:type="spellStart"/>
-            <w:r>
-              <w:t>Janecka</w:t>
-            </w:r>
-            <w:proofErr w:type="spellEnd"/>
-            <w:r>
-              <w:br/>
-            </w:r>
-            <w:proofErr w:type="spellStart"/>
-            <w:r>
-              <w:t>ul</w:t>
-            </w:r>
-            <w:proofErr w:type="spellEnd"/>
-            <w:r>
-              <w:t xml:space="preserve">. </w:t>
-            </w:r>
-            <w:proofErr w:type="spellStart"/>
-            <w:r>
-              <w:t>Krakowska</w:t>
-            </w:r>
-            <w:proofErr w:type="spellEnd"/>
-            <w:r>
-              <w:t xml:space="preserve"> 34, </w:t>
-            </w:r>
-            <w:r>
-              <w:br/>
-            </w:r>
-            <w:r>
-              <w:t xml:space="preserve">32-089 </w:t>
-            </w:r>
-            <w:proofErr w:type="spellStart"/>
-            <w:r>
-              <w:t>Bębło</w:t>
-            </w:r>
-            <w:proofErr w:type="spellEnd"/>
           </w:p>
         </w:tc>
       </w:tr>
       <w:tr>
         <w:tc>
           <w:tcPr>
-            <w:tcW w:w="3794" w:type="dxa"/>
+            <w:tcW w:type="dxa" w:w="8640"/>
           </w:tcPr>
           <w:p>
             <w:r>
-              <w:t xml:space="preserve">Aleksandra </w:t>
+              <w:t>Joanna Lis</w:t>
+              <w:br/>
+              <w:t xml:space="preserve"> ul. Trzebińska 3/10, 32-500 Chrzanów</w:t>
             </w:r>
-            <w:proofErr w:type="spellStart"/>
-            <w:r>
-              <w:t>Ćwiklik</w:t>
-            </w:r>
-            <w:proofErr w:type="spellEnd"/>
-            <w:r>
-              <w:br/>
-            </w:r>
-            <w:proofErr w:type="spellStart"/>
-            <w:r>
-              <w:t>ul</w:t>
-            </w:r>
-            <w:proofErr w:type="spellEnd"/>
-            <w:r>
-              <w:t xml:space="preserve">. A10 8, </w:t>
-            </w:r>
-            <w:r>
-              <w:br/>
-            </w:r>
-            <w:r>
-              <w:t xml:space="preserve">32-086 </w:t>
-            </w:r>
-            <w:proofErr w:type="spellStart"/>
-            <w:r>
-              <w:t>Węgrzce</w:t>
-            </w:r>
-            <w:proofErr w:type="spellEnd"/>
           </w:p>
         </w:tc>
       </w:tr>
       <w:tr>
         <w:tc>
           <w:tcPr>
-            <w:tcW w:w="3794" w:type="dxa"/>
+            <w:tcW w:type="dxa" w:w="8640"/>
           </w:tcPr>
           <w:p>
-            <w:proofErr w:type="spellStart"/>
             <w:r>
-              <w:t>Marzena</w:t>
+              <w:t>Urszula Marchewczyk</w:t>
+              <w:br/>
+              <w:t xml:space="preserve"> ul. Główna 100D, 32-500 Chrzanów</w:t>
             </w:r>
-            <w:proofErr w:type="spellEnd"/>
-            <w:r>
-              <w:t xml:space="preserve"> </w:t>
-            </w:r>
-            <w:proofErr w:type="spellStart"/>
-            <w:r>
-              <w:t>Janecka</w:t>
-            </w:r>
-            <w:proofErr w:type="spellEnd"/>
-            <w:r>
-              <w:br/>
-            </w:r>
-            <w:proofErr w:type="spellStart"/>
-            <w:r>
-              <w:t>ul</w:t>
-            </w:r>
-            <w:proofErr w:type="spellEnd"/>
-            <w:r>
-              <w:t xml:space="preserve">. </w:t>
-            </w:r>
-            <w:proofErr w:type="spellStart"/>
-            <w:r>
-              <w:t>Krakowska</w:t>
-            </w:r>
-            <w:proofErr w:type="spellEnd"/>
-            <w:r>
-              <w:t xml:space="preserve"> 34, </w:t>
-            </w:r>
-            <w:r>
-              <w:br/>
-            </w:r>
-            <w:r>
-              <w:t xml:space="preserve">32-089 </w:t>
-            </w:r>
-            <w:proofErr w:type="spellStart"/>
-            <w:r>
-              <w:t>Bębło</w:t>
-            </w:r>
-            <w:proofErr w:type="spellEnd"/>
           </w:p>
         </w:tc>
       </w:tr>
       <w:tr>
         <w:tc>
           <w:tcPr>
-            <w:tcW w:w="3794" w:type="dxa"/>
+            <w:tcW w:type="dxa" w:w="8640"/>
           </w:tcPr>
           <w:p>
-            <w:proofErr w:type="spellStart"/>
             <w:r>
-              <w:t>Dorota</w:t>
+              <w:t>Jolanta Kołbon</w:t>
+              <w:br/>
+              <w:t xml:space="preserve"> ul. Racławicka 24/56, 30-075 Kraków</w:t>
             </w:r>
-            <w:proofErr w:type="spellEnd"/>
-            <w:r>
-              <w:t xml:space="preserve"> </w:t>
-            </w:r>
-            <w:proofErr w:type="spellStart"/>
-            <w:r>
-              <w:t>Rożek</w:t>
-            </w:r>
-            <w:proofErr w:type="spellEnd"/>
-            <w:r>
-              <w:br/>
-            </w:r>
-            <w:proofErr w:type="spellStart"/>
-            <w:r>
-              <w:t>ul</w:t>
-            </w:r>
-            <w:proofErr w:type="spellEnd"/>
-            <w:r>
-              <w:t xml:space="preserve">. A10 8, </w:t>
-            </w:r>
-            <w:r>
-              <w:br/>
-            </w:r>
-            <w:r>
-              <w:t xml:space="preserve">32-086 </w:t>
-            </w:r>
-            <w:proofErr w:type="spellStart"/>
-            <w:r>
-              <w:t>Węgrzce</w:t>
-            </w:r>
-            <w:proofErr w:type="spellEnd"/>
           </w:p>
         </w:tc>
       </w:tr>
       <w:tr>
         <w:tc>
           <w:tcPr>
-            <w:tcW w:w="3794" w:type="dxa"/>
+            <w:tcW w:type="dxa" w:w="8640"/>
           </w:tcPr>
           <w:p>
-            <w:proofErr w:type="spellStart"/>
             <w:r>
-              <w:t>Franciszek</w:t>
+              <w:t>Anna Kawalec-Klamerus</w:t>
+              <w:br/>
+              <w:t xml:space="preserve"> ul. Na Mostkach 33, 31-267 Kraków</w:t>
             </w:r>
-            <w:proofErr w:type="spellEnd"/>
-            <w:r>
-              <w:t xml:space="preserve"> </w:t>
-            </w:r>
-            <w:proofErr w:type="spellStart"/>
-            <w:r>
-              <w:t>Rożek</w:t>
-            </w:r>
-            <w:proofErr w:type="spellEnd"/>
-            <w:r>
-              <w:br/>
-            </w:r>
-            <w:proofErr w:type="spellStart"/>
-            <w:r>
-              <w:t>ul</w:t>
-            </w:r>
-            <w:proofErr w:type="spellEnd"/>
-            <w:r>
-              <w:t xml:space="preserve">. A3 15, </w:t>
-            </w:r>
-            <w:r>
-              <w:br/>
-            </w:r>
-            <w:r>
-              <w:t xml:space="preserve">32-086 </w:t>
-            </w:r>
-            <w:proofErr w:type="spellStart"/>
-            <w:r>
-              <w:t>Węgrzce</w:t>
-            </w:r>
-            <w:proofErr w:type="spellEnd"/>
           </w:p>
         </w:tc>
       </w:tr>
       <w:tr>
         <w:tc>
           <w:tcPr>
-            <w:tcW w:w="3794" w:type="dxa"/>
+            <w:tcW w:type="dxa" w:w="8640"/>
           </w:tcPr>
           <w:p>
             <w:r>
-              <w:t xml:space="preserve">Krzysztof </w:t>
+              <w:t>Krzysztof Lis</w:t>
+              <w:br/>
+              <w:t xml:space="preserve"> ul. Trzebińska 3/10, 32-500 Chrzanów</w:t>
             </w:r>
-            <w:proofErr w:type="spellStart"/>
-            <w:r>
-              <w:t>Leks</w:t>
-            </w:r>
-            <w:proofErr w:type="spellEnd"/>
-            <w:r>
-              <w:br/>
-            </w:r>
-            <w:proofErr w:type="spellStart"/>
-            <w:r>
-              <w:t>Dziekanowice</w:t>
-            </w:r>
-            <w:proofErr w:type="spellEnd"/>
-            <w:r>
-              <w:t xml:space="preserve"> 80a, </w:t>
-            </w:r>
-            <w:r>
-              <w:br/>
-            </w:r>
-            <w:r>
-              <w:t xml:space="preserve">28-440 </w:t>
-            </w:r>
-            <w:proofErr w:type="spellStart"/>
-            <w:r>
-              <w:t>Dziekanowice</w:t>
-            </w:r>
-            <w:proofErr w:type="spellEnd"/>
           </w:p>
         </w:tc>
       </w:tr>
       <w:tr>
         <w:tc>
           <w:tcPr>
-            <w:tcW w:w="3794" w:type="dxa"/>
+            <w:tcW w:type="dxa" w:w="8640"/>
           </w:tcPr>
-          <w:p/>
           <w:p>
             <w:r>
-              <w:t xml:space="preserve">Magdalena </w:t>
+              <w:t>Teresa Suder</w:t>
+              <w:br/>
+              <w:t xml:space="preserve"> ul. Kamieniec 22 Młoszowa 32-546</w:t>
             </w:r>
-            <w:proofErr w:type="spellStart"/>
-            <w:r>
-              <w:t>Iwańska</w:t>
-            </w:r>
-            <w:proofErr w:type="spellEnd"/>
-            <w:r>
-              <w:br/>
-            </w:r>
-            <w:proofErr w:type="spellStart"/>
-            <w:r>
-              <w:t>ul</w:t>
-            </w:r>
-            <w:proofErr w:type="spellEnd"/>
-            <w:r>
-              <w:t xml:space="preserve">. </w:t>
-            </w:r>
-            <w:proofErr w:type="spellStart"/>
-            <w:r>
-              <w:t>Pińczowska</w:t>
-            </w:r>
-            <w:proofErr w:type="spellEnd"/>
-            <w:r>
-              <w:t xml:space="preserve"> 55, </w:t>
-            </w:r>
-            <w:r>
-              <w:br/>
-            </w:r>
-            <w:r>
-              <w:t xml:space="preserve">28-440 </w:t>
-            </w:r>
-            <w:proofErr w:type="spellStart"/>
-            <w:r>
-              <w:t>Działoszyce</w:t>
-            </w:r>
-            <w:proofErr w:type="spellEnd"/>
           </w:p>
         </w:tc>
       </w:tr>
       <w:tr>
         <w:tc>
           <w:tcPr>
-            <w:tcW w:w="3794" w:type="dxa"/>
+            <w:tcW w:type="dxa" w:w="8640"/>
           </w:tcPr>
           <w:p>
-            <w:proofErr w:type="spellStart"/>
             <w:r>
-              <w:t>Rafał</w:t>
+              <w:t>Barbara Słowińska</w:t>
+              <w:br/>
+              <w:t xml:space="preserve"> ul. Krasickiego 24, 32-590 Libiąż</w:t>
             </w:r>
-            <w:proofErr w:type="spellEnd"/>
-            <w:r>
-              <w:t xml:space="preserve"> </w:t>
-            </w:r>
-            <w:proofErr w:type="spellStart"/>
-            <w:r>
-              <w:t>Judka</w:t>
-            </w:r>
-            <w:proofErr w:type="spellEnd"/>
-            <w:r>
-              <w:br/>
-            </w:r>
-            <w:proofErr w:type="spellStart"/>
-            <w:r>
-              <w:t>ul</w:t>
-            </w:r>
-            <w:proofErr w:type="spellEnd"/>
-            <w:r>
-              <w:t xml:space="preserve">. </w:t>
-            </w:r>
-            <w:proofErr w:type="spellStart"/>
-            <w:r>
-              <w:t>Bursztynowa</w:t>
-            </w:r>
-            <w:proofErr w:type="spellEnd"/>
-            <w:r>
-              <w:t xml:space="preserve"> 16B, </w:t>
-            </w:r>
-            <w:r>
-              <w:br/>
-            </w:r>
-            <w:r>
-              <w:t xml:space="preserve">31-213 </w:t>
-            </w:r>
-            <w:proofErr w:type="spellStart"/>
-            <w:r>
-              <w:t>Kraków</w:t>
-            </w:r>
-            <w:proofErr w:type="spellEnd"/>
           </w:p>
         </w:tc>
       </w:tr>
       <w:tr>
         <w:tc>
           <w:tcPr>
-            <w:tcW w:w="3794" w:type="dxa"/>
+            <w:tcW w:type="dxa" w:w="8640"/>
           </w:tcPr>
           <w:p>
             <w:r>
-              <w:t xml:space="preserve">Maria </w:t>
+              <w:t>Piotr Klamerus</w:t>
+              <w:br/>
+              <w:t xml:space="preserve"> ul. Na Mostkach 33, 31-267 Kraków</w:t>
             </w:r>
-            <w:proofErr w:type="spellStart"/>
+          </w:p>
+        </w:tc>
+      </w:tr>
+      <w:tr>
+        <w:tc>
+          <w:tcPr>
+            <w:tcW w:type="dxa" w:w="8640"/>
+          </w:tcPr>
+          <w:p>
             <w:r>
-              <w:t>Zbroja</w:t>
+              <w:t>Antonina Rydzak</w:t>
+              <w:br/>
+              <w:t xml:space="preserve"> ul. Mazowiecka 104a/1, 30-023 Kraków</w:t>
             </w:r>
-            <w:proofErr w:type="spellEnd"/>
+          </w:p>
+        </w:tc>
+      </w:tr>
+      <w:tr>
+        <w:tc>
+          <w:tcPr>
+            <w:tcW w:type="dxa" w:w="8640"/>
+          </w:tcPr>
+          <w:p>
             <w:r>
+              <w:t>Małgorzata Konieczny</w:t>
               <w:br/>
+              <w:t xml:space="preserve"> ul. Na Mostkach 33A, 31-267 Kraków</w:t>
             </w:r>
-            <w:proofErr w:type="spellStart"/>
+          </w:p>
+        </w:tc>
+      </w:tr>
+      <w:tr>
+        <w:tc>
+          <w:tcPr>
+            <w:tcW w:type="dxa" w:w="8640"/>
+          </w:tcPr>
+          <w:p>
             <w:r>
-              <w:t>ul</w:t>
+              <w:t>Wiesław Marczyk</w:t>
+              <w:br/>
+              <w:t xml:space="preserve"> ul. Wspólna 10, 32-086 Dziekanowice</w:t>
             </w:r>
-            <w:proofErr w:type="spellEnd"/>
+          </w:p>
+        </w:tc>
+      </w:tr>
+      <w:tr>
+        <w:tc>
+          <w:tcPr>
+            <w:tcW w:type="dxa" w:w="8640"/>
+          </w:tcPr>
+          <w:p>
             <w:r>
-              <w:t xml:space="preserve">. </w:t>
+              <w:t>Marta Marczyk</w:t>
+              <w:br/>
+              <w:t xml:space="preserve"> ul. Wspólna 10, 32-086 Dziekanowice</w:t>
             </w:r>
-            <w:proofErr w:type="spellStart"/>
+          </w:p>
+        </w:tc>
+      </w:tr>
+      <w:tr>
+        <w:tc>
+          <w:tcPr>
+            <w:tcW w:type="dxa" w:w="8640"/>
+          </w:tcPr>
+          <w:p>
             <w:r>
-              <w:t>Bursztynowa</w:t>
+              <w:t>Jacek Zybura</w:t>
+              <w:br/>
+              <w:t xml:space="preserve"> ul. Matejki 8, 32-086 Batowice</w:t>
             </w:r>
-            <w:proofErr w:type="spellEnd"/>
+          </w:p>
+        </w:tc>
+      </w:tr>
+      <w:tr>
+        <w:tc>
+          <w:tcPr>
+            <w:tcW w:type="dxa" w:w="8640"/>
+          </w:tcPr>
+          <w:p>
             <w:r>
-              <w:t xml:space="preserve"> 16B, </w:t>
+              <w:t>Renata Raźny</w:t>
+              <w:br/>
+              <w:t xml:space="preserve"> ul. Wolności 9, 32-086 Dziekanowice</w:t>
             </w:r>
+          </w:p>
+        </w:tc>
+      </w:tr>
+      <w:tr>
+        <w:tc>
+          <w:tcPr>
+            <w:tcW w:type="dxa" w:w="8640"/>
+          </w:tcPr>
+          <w:p>
             <w:r>
+              <w:t>Jerzy Paluch</w:t>
               <w:br/>
+              <w:t xml:space="preserve"> ul. Kwiatowa 39, 32-086 Dziekanowice</w:t>
             </w:r>
+          </w:p>
+        </w:tc>
+      </w:tr>
+      <w:tr>
+        <w:tc>
+          <w:tcPr>
+            <w:tcW w:type="dxa" w:w="8640"/>
+          </w:tcPr>
+          <w:p>
             <w:r>
-              <w:t xml:space="preserve">31-213 </w:t>
+              <w:t>Jolanta Paluch</w:t>
+              <w:br/>
+              <w:t xml:space="preserve"> ul. Kwiatowa 39, 32-086 Dziekanowice</w:t>
             </w:r>
-            <w:proofErr w:type="spellStart"/>
+          </w:p>
+        </w:tc>
+      </w:tr>
+      <w:tr>
+        <w:tc>
+          <w:tcPr>
+            <w:tcW w:type="dxa" w:w="8640"/>
+          </w:tcPr>
+          <w:p>
             <w:r>
-              <w:t>Kraków</w:t>
+              <w:t>Piotr Stelmach</w:t>
+              <w:br/>
+              <w:t xml:space="preserve"> ul. Wiślisko 5/15, 31-538 Kraków</w:t>
             </w:r>
-            <w:proofErr w:type="spellEnd"/>
+          </w:p>
+        </w:tc>
+      </w:tr>
+      <w:tr>
+        <w:tc>
+          <w:tcPr>
+            <w:tcW w:type="dxa" w:w="8640"/>
+          </w:tcPr>
+          <w:p>
+            <w:r>
+              <w:t>Dorota Nowak-Stelmach</w:t>
+              <w:br/>
+              <w:t xml:space="preserve"> ul. Wiślisko 5/15, 31-538 Kraków</w:t>
+            </w:r>
+          </w:p>
+        </w:tc>
+      </w:tr>
+      <w:tr>
+        <w:tc>
+          <w:tcPr>
+            <w:tcW w:type="dxa" w:w="8640"/>
+          </w:tcPr>
+          <w:p>
+            <w:r>
+              <w:t>GMINA ZIELONKI</w:t>
+              <w:br/>
+              <w:t xml:space="preserve"> ul. Krakowskie Przedmieście 116, 32-087 Zielonki</w:t>
+            </w:r>
+          </w:p>
+        </w:tc>
+      </w:tr>
+      <w:tr>
+        <w:tc>
+          <w:tcPr>
+            <w:tcW w:type="dxa" w:w="8640"/>
+          </w:tcPr>
+          <w:p>
+            <w:r>
+              <w:t>Władysław Raźny</w:t>
+              <w:br/>
+              <w:t xml:space="preserve"> ul. Wolności 1, 32-086 Dziekanowice</w:t>
+            </w:r>
+          </w:p>
+        </w:tc>
+      </w:tr>
+      <w:tr>
+        <w:tc>
+          <w:tcPr>
+            <w:tcW w:type="dxa" w:w="8640"/>
+          </w:tcPr>
+          <w:p>
+            <w:r>
+              <w:t>Jolanta Trjańska</w:t>
+              <w:br/>
+              <w:t xml:space="preserve"> ul. Wolności 19, 32-086 Dziekanowice</w:t>
+            </w:r>
+          </w:p>
+        </w:tc>
+      </w:tr>
+      <w:tr>
+        <w:tc>
+          <w:tcPr>
+            <w:tcW w:type="dxa" w:w="8640"/>
+          </w:tcPr>
+          <w:p>
+            <w:r>
+              <w:t>Zbigniew Sikora</w:t>
+              <w:br/>
+              <w:t xml:space="preserve"> ul. Wolności 22, 32-086 Dziekanowice</w:t>
+            </w:r>
+          </w:p>
+        </w:tc>
+      </w:tr>
+      <w:tr>
+        <w:tc>
+          <w:tcPr>
+            <w:tcW w:type="dxa" w:w="8640"/>
+          </w:tcPr>
+          <w:p>
+            <w:r>
+              <w:t>Irena Nowak</w:t>
+              <w:br/>
+              <w:t xml:space="preserve"> ul. Kwiatowa 39, 32-086 Dziekanowice</w:t>
+            </w:r>
+          </w:p>
+        </w:tc>
+      </w:tr>
+      <w:tr>
+        <w:tc>
+          <w:tcPr>
+            <w:tcW w:type="dxa" w:w="8640"/>
+          </w:tcPr>
+          <w:p>
+            <w:r>
+              <w:t>Małgorzata Mosek</w:t>
+              <w:br/>
+              <w:t xml:space="preserve"> Trojanowice 82, 32-087 Trojanowice</w:t>
+            </w:r>
+          </w:p>
+        </w:tc>
+      </w:tr>
+      <w:tr>
+        <w:tc>
+          <w:tcPr>
+            <w:tcW w:type="dxa" w:w="8640"/>
+          </w:tcPr>
+          <w:p>
+            <w:r>
+              <w:t>Jerzy Bochenek</w:t>
+              <w:br/>
+              <w:t xml:space="preserve"> ul. Balicka 14B/23, 30-147 Kraków</w:t>
+            </w:r>
+          </w:p>
+        </w:tc>
+      </w:tr>
+      <w:tr>
+        <w:tc>
+          <w:tcPr>
+            <w:tcW w:type="dxa" w:w="8640"/>
+          </w:tcPr>
+          <w:p>
+            <w:r>
+              <w:t>Wojciech Bochenek</w:t>
+              <w:br/>
+              <w:t xml:space="preserve"> ul. Armii Krajowej 89/42, 30-150 Kraków</w:t>
+            </w:r>
+          </w:p>
+        </w:tc>
+      </w:tr>
+      <w:tr>
+        <w:tc>
+          <w:tcPr>
+            <w:tcW w:type="dxa" w:w="8640"/>
+          </w:tcPr>
+          <w:p>
+            <w:r>
+              <w:t>Wiesław Kasznik</w:t>
+              <w:br/>
+              <w:t xml:space="preserve"> ul. Długa 98, 32-086 Dziekanowice</w:t>
+            </w:r>
+          </w:p>
+        </w:tc>
+      </w:tr>
+      <w:tr>
+        <w:tc>
+          <w:tcPr>
+            <w:tcW w:type="dxa" w:w="8640"/>
+          </w:tcPr>
+          <w:p>
+            <w:r>
+              <w:t>Marcin Mazur</w:t>
+              <w:br/>
+              <w:t xml:space="preserve"> ul. Józefa Mackiewicza 23/100, 31-214 Kraków</w:t>
+            </w:r>
+          </w:p>
+        </w:tc>
+      </w:tr>
+      <w:tr>
+        <w:tc>
+          <w:tcPr>
+            <w:tcW w:type="dxa" w:w="8640"/>
+          </w:tcPr>
+          <w:p>
+            <w:r>
+              <w:t>Katarzyna Mazur</w:t>
+              <w:br/>
+              <w:t xml:space="preserve"> ul. Józefa Mackiewicza 23/100, 31-214 Kraków</w:t>
+            </w:r>
+          </w:p>
+        </w:tc>
+      </w:tr>
+      <w:tr>
+        <w:tc>
+          <w:tcPr>
+            <w:tcW w:type="dxa" w:w="8640"/>
+          </w:tcPr>
+          <w:p>
+            <w:r>
+              <w:t>Krzysztof Krzyk</w:t>
+              <w:br/>
+              <w:t xml:space="preserve"> ul. os. Osiedle Urocze 11/47, 31-953 Kraków</w:t>
+            </w:r>
+          </w:p>
+        </w:tc>
+      </w:tr>
+      <w:tr>
+        <w:tc>
+          <w:tcPr>
+            <w:tcW w:type="dxa" w:w="8640"/>
+          </w:tcPr>
+          <w:p>
+            <w:r>
+              <w:t>Janina Krzyk</w:t>
+              <w:br/>
+              <w:t xml:space="preserve"> ul. os. Osiedle Urocze 11/47, 31-953 Kraków</w:t>
+            </w:r>
+          </w:p>
+        </w:tc>
+      </w:tr>
+      <w:tr>
+        <w:tc>
+          <w:tcPr>
+            <w:tcW w:type="dxa" w:w="8640"/>
+          </w:tcPr>
+          <w:p>
+            <w:r>
+              <w:t>Beata Leszkiewicz</w:t>
+              <w:br/>
+              <w:t xml:space="preserve"> ul. os. Osiedle 2 Pułku Lotniczego 5/4, 31-867 Kraków</w:t>
+            </w:r>
+          </w:p>
+        </w:tc>
+      </w:tr>
+      <w:tr>
+        <w:tc>
+          <w:tcPr>
+            <w:tcW w:type="dxa" w:w="8640"/>
+          </w:tcPr>
+          <w:p>
+            <w:r>
+              <w:t>Piotr Kluzowicz</w:t>
+              <w:br/>
+              <w:t xml:space="preserve"> ul. Środkowa 7, 31-436 Kraków</w:t>
+            </w:r>
+          </w:p>
+        </w:tc>
+      </w:tr>
+      <w:tr>
+        <w:tc>
+          <w:tcPr>
+            <w:tcW w:type="dxa" w:w="8640"/>
+          </w:tcPr>
+          <w:p>
+            <w:r>
+              <w:t>Renata Kluzowicz</w:t>
+              <w:br/>
+              <w:t xml:space="preserve"> ul. Środkowa 7, 31-436 Kraków</w:t>
+            </w:r>
+          </w:p>
+        </w:tc>
+      </w:tr>
+      <w:tr>
+        <w:tc>
+          <w:tcPr>
+            <w:tcW w:type="dxa" w:w="8640"/>
+          </w:tcPr>
+          <w:p>
+            <w:r>
+              <w:t>Krzysztof Sarapata</w:t>
+              <w:br/>
+              <w:t xml:space="preserve"> ul. os. Osiedle Kombatantów 9/11, 31-630 Kraków</w:t>
+            </w:r>
+          </w:p>
+        </w:tc>
+      </w:tr>
+      <w:tr>
+        <w:tc>
+          <w:tcPr>
+            <w:tcW w:type="dxa" w:w="8640"/>
+          </w:tcPr>
+          <w:p>
+            <w:r>
+              <w:t>Magdalena Sarapata</w:t>
+              <w:br/>
+              <w:t xml:space="preserve"> ul. 1 Maja 98/10, 40-239 Katowice</w:t>
+            </w:r>
+          </w:p>
+        </w:tc>
+      </w:tr>
+      <w:tr>
+        <w:tc>
+          <w:tcPr>
+            <w:tcW w:type="dxa" w:w="8640"/>
+          </w:tcPr>
+          <w:p>
+            <w:r>
+              <w:t>Michał Przybyłowski</w:t>
+              <w:br/>
+              <w:t xml:space="preserve"> ul. Wiejska 3, 07-300 Ostrów Mazowiecka</w:t>
+            </w:r>
+          </w:p>
+        </w:tc>
+      </w:tr>
+      <w:tr>
+        <w:tc>
+          <w:tcPr>
+            <w:tcW w:type="dxa" w:w="8640"/>
+          </w:tcPr>
+          <w:p>
+            <w:r>
+              <w:t>Izabela Przybyłowska</w:t>
+              <w:br/>
+              <w:t xml:space="preserve"> ul. Gagarina 14, 42-274 Konopiska</w:t>
+            </w:r>
+          </w:p>
+        </w:tc>
+      </w:tr>
+      <w:tr>
+        <w:tc>
+          <w:tcPr>
+            <w:tcW w:type="dxa" w:w="8640"/>
+          </w:tcPr>
+          <w:p>
+            <w:r>
+              <w:t>Mariusz Kałwa</w:t>
+              <w:br/>
+              <w:t xml:space="preserve"> ul. os. Osiedle Oświecenia 20/33, 31-635 Kraków</w:t>
+            </w:r>
+          </w:p>
+        </w:tc>
+      </w:tr>
+      <w:tr>
+        <w:tc>
+          <w:tcPr>
+            <w:tcW w:type="dxa" w:w="8640"/>
+          </w:tcPr>
+          <w:p>
+            <w:r>
+              <w:t>Jarosław Polak</w:t>
+              <w:br/>
+              <w:t xml:space="preserve"> ul. Długa 74, 32-086 Dziekanowice</w:t>
+            </w:r>
           </w:p>
         </w:tc>
       </w:tr>
     </w:tbl>
-    <w:p/>
     <w:sectPr>
       <w:pgSz w:w="12240" w:h="15840"/>
       <w:pgMar w:top="1440" w:right="1800" w:bottom="1440" w:left="1800" w:header="720" w:footer="720" w:gutter="0"/>
-      <w:cols w:num="3" w:space="720"/>
+      <w:cols w:space="720" w:num="3"/>
       <w:docGrid w:linePitch="360"/>
     </w:sectPr>
   </w:body>
@@ -691,7 +652,7 @@
 </file>
 
 <file path=word/numbering.xml><?xml version="1.0" encoding="utf-8"?>
-<w:numbering xmlns:ve="http://schemas.openxmlformats.org/markup-compatibility/2006" xmlns:o="urn:schemas-microsoft-com:office:office" xmlns:r="http://schemas.openxmlformats.org/officeDocument/2006/relationships" xmlns:m="http://schemas.openxmlformats.org/officeDocument/2006/math" xmlns:v="urn:schemas-microsoft-com:vml" xmlns:wp="http://schemas.openxmlformats.org/drawingml/2006/wordprocessingDrawing" xmlns:w10="urn:schemas-microsoft-com:office:word" xmlns:w="http://schemas.openxmlformats.org/wordprocessingml/2006/main" xmlns:wne="http://schemas.microsoft.com/office/word/2006/wordml">
+<w:numbering xmlns:wpc="http://schemas.microsoft.com/office/word/2010/wordprocessingCanvas" xmlns:mo="http://schemas.microsoft.com/office/mac/office/2008/main" xmlns:mc="http://schemas.openxmlformats.org/markup-compatibility/2006" xmlns:mv="urn:schemas-microsoft-com:mac:vml" xmlns:o="urn:schemas-microsoft-com:office:office" xmlns:r="http://schemas.openxmlformats.org/officeDocument/2006/relationships" xmlns:m="http://schemas.openxmlformats.org/officeDocument/2006/math" xmlns:v="urn:schemas-microsoft-com:vml" xmlns:wp14="http://schemas.microsoft.com/office/word/2010/wordprocessingDrawing" xmlns:wp="http://schemas.openxmlformats.org/drawingml/2006/wordprocessingDrawing" xmlns:w10="urn:schemas-microsoft-com:office:word" xmlns:w="http://schemas.openxmlformats.org/wordprocessingml/2006/main" xmlns:w14="http://schemas.microsoft.com/office/word/2010/wordml" xmlns:wpg="http://schemas.microsoft.com/office/word/2010/wordprocessingGroup" xmlns:wpi="http://schemas.microsoft.com/office/word/2010/wordprocessingInk" xmlns:wne="http://schemas.microsoft.com/office/word/2006/wordml" xmlns:wps="http://schemas.microsoft.com/office/word/2010/wordprocessingShape" mc:Ignorable="w14 wp14">
   <w:abstractNum w:abstractNumId="0">
     <w:nsid w:val="FFFFFF7C"/>
     <w:multiLevelType w:val="singleLevel"/>
@@ -733,7 +694,7 @@
     <w:lvl w:ilvl="0">
       <w:start w:val="1"/>
       <w:numFmt w:val="decimal"/>
-      <w:pStyle w:val="Listanumerowana3"/>
+      <w:pStyle w:val="ListNumber3"/>
       <w:lvlText w:val="%1."/>
       <w:lvlJc w:val="left"/>
       <w:pPr>
@@ -751,7 +712,7 @@
     <w:lvl w:ilvl="0">
       <w:start w:val="1"/>
       <w:numFmt w:val="decimal"/>
-      <w:pStyle w:val="Listanumerowana2"/>
+      <w:pStyle w:val="ListNumber2"/>
       <w:lvlText w:val="%1."/>
       <w:lvlJc w:val="left"/>
       <w:pPr>
@@ -789,7 +750,7 @@
     <w:lvl w:ilvl="0">
       <w:start w:val="1"/>
       <w:numFmt w:val="bullet"/>
-      <w:pStyle w:val="Listapunktowana3"/>
+      <w:pStyle w:val="ListBullet3"/>
       <w:lvlText w:val=""/>
       <w:lvlJc w:val="left"/>
       <w:pPr>
@@ -810,7 +771,7 @@
     <w:lvl w:ilvl="0">
       <w:start w:val="1"/>
       <w:numFmt w:val="bullet"/>
-      <w:pStyle w:val="Listapunktowana2"/>
+      <w:pStyle w:val="ListBullet2"/>
       <w:lvlText w:val=""/>
       <w:lvlJc w:val="left"/>
       <w:pPr>
@@ -831,7 +792,7 @@
     <w:lvl w:ilvl="0">
       <w:start w:val="1"/>
       <w:numFmt w:val="decimal"/>
-      <w:pStyle w:val="Listanumerowana"/>
+      <w:pStyle w:val="ListNumber"/>
       <w:lvlText w:val="%1."/>
       <w:lvlJc w:val="left"/>
       <w:pPr>
@@ -849,7 +810,7 @@
     <w:lvl w:ilvl="0">
       <w:start w:val="1"/>
       <w:numFmt w:val="bullet"/>
-      <w:pStyle w:val="Listapunktowana"/>
+      <w:pStyle w:val="ListBullet"/>
       <w:lvlText w:val=""/>
       <w:lvlJc w:val="left"/>
       <w:pPr>
@@ -894,7 +855,7 @@
 </file>
 
 <file path=word/styles.xml><?xml version="1.0" encoding="utf-8"?>
-<w:styles xmlns:r="http://schemas.openxmlformats.org/officeDocument/2006/relationships" xmlns:w="http://schemas.openxmlformats.org/wordprocessingml/2006/main">
+<w:styles xmlns:mc="http://schemas.openxmlformats.org/markup-compatibility/2006" xmlns:r="http://schemas.openxmlformats.org/officeDocument/2006/relationships" xmlns:w="http://schemas.openxmlformats.org/wordprocessingml/2006/main" xmlns:w14="http://schemas.microsoft.com/office/word/2010/wordml" mc:Ignorable="w14">
   <w:docDefaults>
     <w:rPrDefault>
       <w:rPr>
@@ -910,7 +871,7 @@
       </w:pPr>
     </w:pPrDefault>
   </w:docDefaults>
-  <w:latentStyles w:defLockedState="0" w:defUIPriority="99" w:defSemiHidden="1" w:defUnhideWhenUsed="1" w:defQFormat="0" w:count="267">
+  <w:latentStyles w:defLockedState="0" w:defUIPriority="99" w:defSemiHidden="1" w:defUnhideWhenUsed="1" w:defQFormat="0" w:count="276">
     <w:lsdException w:name="Normal" w:semiHidden="0" w:uiPriority="0" w:unhideWhenUsed="0" w:qFormat="1"/>
     <w:lsdException w:name="heading 1" w:semiHidden="0" w:uiPriority="9" w:unhideWhenUsed="0" w:qFormat="1"/>
     <w:lsdException w:name="heading 2" w:uiPriority="9" w:qFormat="1"/>
@@ -1049,16 +1010,60 @@
     <w:lsdException w:name="Bibliography" w:uiPriority="37"/>
     <w:lsdException w:name="TOC Heading" w:uiPriority="39" w:qFormat="1"/>
   </w:latentStyles>
-  <w:style w:type="paragraph" w:default="1" w:styleId="Normalny">
+  <w:style w:type="paragraph" w:default="1" w:styleId="Normal">
     <w:name w:val="Normal"/>
     <w:qFormat/>
     <w:rsid w:val="00FC693F"/>
   </w:style>
-  <w:style w:type="paragraph" w:styleId="Nagwek1">
+  <w:style w:type="paragraph" w:styleId="Header">
+    <w:name w:val="header"/>
+    <w:basedOn w:val="Normal"/>
+    <w:link w:val="HeaderChar"/>
+    <w:uiPriority w:val="99"/>
+    <w:unhideWhenUsed/>
+    <w:rsid w:val="00E618BF"/>
+    <w:pPr>
+      <w:tabs>
+        <w:tab w:val="center" w:pos="4680"/>
+        <w:tab w:val="right" w:pos="9360"/>
+      </w:tabs>
+      <w:spacing w:after="0" w:line="240" w:lineRule="auto"/>
+    </w:pPr>
+  </w:style>
+  <w:style w:type="character" w:customStyle="1" w:styleId="HeaderChar">
+    <w:name w:val="Header Char"/>
+    <w:basedOn w:val="DefaultParagraphFont"/>
+    <w:link w:val="Header"/>
+    <w:uiPriority w:val="99"/>
+    <w:rsid w:val="00E618BF"/>
+  </w:style>
+  <w:style w:type="paragraph" w:styleId="Footer">
+    <w:name w:val="footer"/>
+    <w:basedOn w:val="Normal"/>
+    <w:link w:val="FooterChar"/>
+    <w:uiPriority w:val="99"/>
+    <w:unhideWhenUsed/>
+    <w:rsid w:val="00E618BF"/>
+    <w:pPr>
+      <w:tabs>
+        <w:tab w:val="center" w:pos="4680"/>
+        <w:tab w:val="right" w:pos="9360"/>
+      </w:tabs>
+      <w:spacing w:after="0" w:line="240" w:lineRule="auto"/>
+    </w:pPr>
+  </w:style>
+  <w:style w:type="character" w:customStyle="1" w:styleId="FooterChar">
+    <w:name w:val="Footer Char"/>
+    <w:basedOn w:val="DefaultParagraphFont"/>
+    <w:link w:val="Footer"/>
+    <w:uiPriority w:val="99"/>
+    <w:rsid w:val="00E618BF"/>
+  </w:style>
+  <w:style w:type="paragraph" w:styleId="Heading1">
     <w:name w:val="heading 1"/>
-    <w:basedOn w:val="Normalny"/>
-    <w:next w:val="Normalny"/>
-    <w:link w:val="Nagwek1Znak"/>
+    <w:basedOn w:val="Normal"/>
+    <w:next w:val="Normal"/>
+    <w:link w:val="Heading1Char"/>
     <w:uiPriority w:val="9"/>
     <w:qFormat/>
     <w:rsid w:val="00FC693F"/>
@@ -1077,11 +1082,11 @@
       <w:szCs w:val="28"/>
     </w:rPr>
   </w:style>
-  <w:style w:type="paragraph" w:styleId="Nagwek2">
+  <w:style w:type="paragraph" w:styleId="Heading2">
     <w:name w:val="heading 2"/>
-    <w:basedOn w:val="Normalny"/>
-    <w:next w:val="Normalny"/>
-    <w:link w:val="Nagwek2Znak"/>
+    <w:basedOn w:val="Normal"/>
+    <w:next w:val="Normal"/>
+    <w:link w:val="Heading2Char"/>
     <w:uiPriority w:val="9"/>
     <w:unhideWhenUsed/>
     <w:qFormat/>
@@ -1101,11 +1106,11 @@
       <w:szCs w:val="26"/>
     </w:rPr>
   </w:style>
-  <w:style w:type="paragraph" w:styleId="Nagwek3">
+  <w:style w:type="paragraph" w:styleId="Heading3">
     <w:name w:val="heading 3"/>
-    <w:basedOn w:val="Normalny"/>
-    <w:next w:val="Normalny"/>
-    <w:link w:val="Nagwek3Znak"/>
+    <w:basedOn w:val="Normal"/>
+    <w:next w:val="Normal"/>
+    <w:link w:val="Heading3Char"/>
     <w:uiPriority w:val="9"/>
     <w:unhideWhenUsed/>
     <w:qFormat/>
@@ -1123,11 +1128,11 @@
       <w:color w:val="4F81BD" w:themeColor="accent1"/>
     </w:rPr>
   </w:style>
-  <w:style w:type="paragraph" w:styleId="Nagwek4">
+  <w:style w:type="paragraph" w:styleId="Heading4">
     <w:name w:val="heading 4"/>
-    <w:basedOn w:val="Normalny"/>
-    <w:next w:val="Normalny"/>
-    <w:link w:val="Nagwek4Znak"/>
+    <w:basedOn w:val="Normal"/>
+    <w:next w:val="Normal"/>
+    <w:link w:val="Heading4Char"/>
     <w:uiPriority w:val="9"/>
     <w:semiHidden/>
     <w:unhideWhenUsed/>
@@ -1148,11 +1153,11 @@
       <w:color w:val="4F81BD" w:themeColor="accent1"/>
     </w:rPr>
   </w:style>
-  <w:style w:type="paragraph" w:styleId="Nagwek5">
+  <w:style w:type="paragraph" w:styleId="Heading5">
     <w:name w:val="heading 5"/>
-    <w:basedOn w:val="Normalny"/>
-    <w:next w:val="Normalny"/>
-    <w:link w:val="Nagwek5Znak"/>
+    <w:basedOn w:val="Normal"/>
+    <w:next w:val="Normal"/>
+    <w:link w:val="Heading5Char"/>
     <w:uiPriority w:val="9"/>
     <w:semiHidden/>
     <w:unhideWhenUsed/>
@@ -1169,11 +1174,11 @@
       <w:color w:val="243F60" w:themeColor="accent1" w:themeShade="7F"/>
     </w:rPr>
   </w:style>
-  <w:style w:type="paragraph" w:styleId="Nagwek6">
+  <w:style w:type="paragraph" w:styleId="Heading6">
     <w:name w:val="heading 6"/>
-    <w:basedOn w:val="Normalny"/>
-    <w:next w:val="Normalny"/>
-    <w:link w:val="Nagwek6Znak"/>
+    <w:basedOn w:val="Normal"/>
+    <w:next w:val="Normal"/>
+    <w:link w:val="Heading6Char"/>
     <w:uiPriority w:val="9"/>
     <w:semiHidden/>
     <w:unhideWhenUsed/>
@@ -1192,11 +1197,11 @@
       <w:color w:val="243F60" w:themeColor="accent1" w:themeShade="7F"/>
     </w:rPr>
   </w:style>
-  <w:style w:type="paragraph" w:styleId="Nagwek7">
+  <w:style w:type="paragraph" w:styleId="Heading7">
     <w:name w:val="heading 7"/>
-    <w:basedOn w:val="Normalny"/>
-    <w:next w:val="Normalny"/>
-    <w:link w:val="Nagwek7Znak"/>
+    <w:basedOn w:val="Normal"/>
+    <w:next w:val="Normal"/>
+    <w:link w:val="Heading7Char"/>
     <w:uiPriority w:val="9"/>
     <w:semiHidden/>
     <w:unhideWhenUsed/>
@@ -1215,11 +1220,11 @@
       <w:color w:val="404040" w:themeColor="text1" w:themeTint="BF"/>
     </w:rPr>
   </w:style>
-  <w:style w:type="paragraph" w:styleId="Nagwek8">
+  <w:style w:type="paragraph" w:styleId="Heading8">
     <w:name w:val="heading 8"/>
-    <w:basedOn w:val="Normalny"/>
-    <w:next w:val="Normalny"/>
-    <w:link w:val="Nagwek8Znak"/>
+    <w:basedOn w:val="Normal"/>
+    <w:next w:val="Normal"/>
+    <w:link w:val="Heading8Char"/>
     <w:uiPriority w:val="9"/>
     <w:semiHidden/>
     <w:unhideWhenUsed/>
@@ -1238,11 +1243,11 @@
       <w:szCs w:val="20"/>
     </w:rPr>
   </w:style>
-  <w:style w:type="paragraph" w:styleId="Nagwek9">
+  <w:style w:type="paragraph" w:styleId="Heading9">
     <w:name w:val="heading 9"/>
-    <w:basedOn w:val="Normalny"/>
-    <w:next w:val="Normalny"/>
-    <w:link w:val="Nagwek9Znak"/>
+    <w:basedOn w:val="Normal"/>
+    <w:next w:val="Normal"/>
+    <w:link w:val="Heading9Char"/>
     <w:uiPriority w:val="9"/>
     <w:semiHidden/>
     <w:unhideWhenUsed/>
@@ -1263,18 +1268,17 @@
       <w:szCs w:val="20"/>
     </w:rPr>
   </w:style>
-  <w:style w:type="character" w:default="1" w:styleId="Domylnaczcionkaakapitu">
+  <w:style w:type="character" w:default="1" w:styleId="DefaultParagraphFont">
     <w:name w:val="Default Paragraph Font"/>
     <w:uiPriority w:val="1"/>
     <w:semiHidden/>
     <w:unhideWhenUsed/>
   </w:style>
-  <w:style w:type="table" w:default="1" w:styleId="Standardowy">
+  <w:style w:type="table" w:default="1" w:styleId="TableNormal">
     <w:name w:val="Normal Table"/>
     <w:uiPriority w:val="99"/>
     <w:semiHidden/>
     <w:unhideWhenUsed/>
-    <w:qFormat/>
     <w:tblPr>
       <w:tblInd w:w="0" w:type="dxa"/>
       <w:tblCellMar>
@@ -1285,57 +1289,13 @@
       </w:tblCellMar>
     </w:tblPr>
   </w:style>
-  <w:style w:type="numbering" w:default="1" w:styleId="Bezlisty">
+  <w:style w:type="numbering" w:default="1" w:styleId="NoList">
     <w:name w:val="No List"/>
     <w:uiPriority w:val="99"/>
     <w:semiHidden/>
     <w:unhideWhenUsed/>
   </w:style>
-  <w:style w:type="paragraph" w:styleId="Nagwek">
-    <w:name w:val="header"/>
-    <w:basedOn w:val="Normalny"/>
-    <w:link w:val="NagwekZnak"/>
-    <w:uiPriority w:val="99"/>
-    <w:unhideWhenUsed/>
-    <w:rsid w:val="00E618BF"/>
-    <w:pPr>
-      <w:tabs>
-        <w:tab w:val="center" w:pos="4680"/>
-        <w:tab w:val="right" w:pos="9360"/>
-      </w:tabs>
-      <w:spacing w:after="0" w:line="240" w:lineRule="auto"/>
-    </w:pPr>
-  </w:style>
-  <w:style w:type="character" w:customStyle="1" w:styleId="NagwekZnak">
-    <w:name w:val="Nagłówek Znak"/>
-    <w:basedOn w:val="Domylnaczcionkaakapitu"/>
-    <w:link w:val="Nagwek"/>
-    <w:uiPriority w:val="99"/>
-    <w:rsid w:val="00E618BF"/>
-  </w:style>
-  <w:style w:type="paragraph" w:styleId="Stopka">
-    <w:name w:val="footer"/>
-    <w:basedOn w:val="Normalny"/>
-    <w:link w:val="StopkaZnak"/>
-    <w:uiPriority w:val="99"/>
-    <w:unhideWhenUsed/>
-    <w:rsid w:val="00E618BF"/>
-    <w:pPr>
-      <w:tabs>
-        <w:tab w:val="center" w:pos="4680"/>
-        <w:tab w:val="right" w:pos="9360"/>
-      </w:tabs>
-      <w:spacing w:after="0" w:line="240" w:lineRule="auto"/>
-    </w:pPr>
-  </w:style>
-  <w:style w:type="character" w:customStyle="1" w:styleId="StopkaZnak">
-    <w:name w:val="Stopka Znak"/>
-    <w:basedOn w:val="Domylnaczcionkaakapitu"/>
-    <w:link w:val="Stopka"/>
-    <w:uiPriority w:val="99"/>
-    <w:rsid w:val="00E618BF"/>
-  </w:style>
-  <w:style w:type="paragraph" w:styleId="Bezodstpw">
+  <w:style w:type="paragraph" w:styleId="NoSpacing">
     <w:name w:val="No Spacing"/>
     <w:uiPriority w:val="1"/>
     <w:qFormat/>
@@ -1344,10 +1304,10 @@
       <w:spacing w:after="0" w:line="240" w:lineRule="auto"/>
     </w:pPr>
   </w:style>
-  <w:style w:type="character" w:customStyle="1" w:styleId="Nagwek1Znak">
-    <w:name w:val="Nagłówek 1 Znak"/>
-    <w:basedOn w:val="Domylnaczcionkaakapitu"/>
-    <w:link w:val="Nagwek1"/>
+  <w:style w:type="character" w:customStyle="1" w:styleId="Heading1Char">
+    <w:name w:val="Heading 1 Char"/>
+    <w:basedOn w:val="DefaultParagraphFont"/>
+    <w:link w:val="Heading1"/>
     <w:uiPriority w:val="9"/>
     <w:rsid w:val="00FC693F"/>
     <w:rPr>
@@ -1359,10 +1319,10 @@
       <w:szCs w:val="28"/>
     </w:rPr>
   </w:style>
-  <w:style w:type="character" w:customStyle="1" w:styleId="Nagwek2Znak">
-    <w:name w:val="Nagłówek 2 Znak"/>
-    <w:basedOn w:val="Domylnaczcionkaakapitu"/>
-    <w:link w:val="Nagwek2"/>
+  <w:style w:type="character" w:customStyle="1" w:styleId="Heading2Char">
+    <w:name w:val="Heading 2 Char"/>
+    <w:basedOn w:val="DefaultParagraphFont"/>
+    <w:link w:val="Heading2"/>
     <w:uiPriority w:val="9"/>
     <w:rsid w:val="00FC693F"/>
     <w:rPr>
@@ -1374,10 +1334,10 @@
       <w:szCs w:val="26"/>
     </w:rPr>
   </w:style>
-  <w:style w:type="character" w:customStyle="1" w:styleId="Nagwek3Znak">
-    <w:name w:val="Nagłówek 3 Znak"/>
-    <w:basedOn w:val="Domylnaczcionkaakapitu"/>
-    <w:link w:val="Nagwek3"/>
+  <w:style w:type="character" w:customStyle="1" w:styleId="Heading3Char">
+    <w:name w:val="Heading 3 Char"/>
+    <w:basedOn w:val="DefaultParagraphFont"/>
+    <w:link w:val="Heading3"/>
     <w:uiPriority w:val="9"/>
     <w:rsid w:val="00FC693F"/>
     <w:rPr>
@@ -1387,11 +1347,11 @@
       <w:color w:val="4F81BD" w:themeColor="accent1"/>
     </w:rPr>
   </w:style>
-  <w:style w:type="paragraph" w:styleId="Tytu">
+  <w:style w:type="paragraph" w:styleId="Title">
     <w:name w:val="Title"/>
-    <w:basedOn w:val="Normalny"/>
-    <w:next w:val="Normalny"/>
-    <w:link w:val="TytuZnak"/>
+    <w:basedOn w:val="Normal"/>
+    <w:next w:val="Normal"/>
+    <w:link w:val="TitleChar"/>
     <w:uiPriority w:val="10"/>
     <w:qFormat/>
     <w:rsid w:val="00FC693F"/>
@@ -1411,10 +1371,10 @@
       <w:szCs w:val="52"/>
     </w:rPr>
   </w:style>
-  <w:style w:type="character" w:customStyle="1" w:styleId="TytuZnak">
-    <w:name w:val="Tytuł Znak"/>
-    <w:basedOn w:val="Domylnaczcionkaakapitu"/>
-    <w:link w:val="Tytu"/>
+  <w:style w:type="character" w:customStyle="1" w:styleId="TitleChar">
+    <w:name w:val="Title Char"/>
+    <w:basedOn w:val="DefaultParagraphFont"/>
+    <w:link w:val="Title"/>
     <w:uiPriority w:val="10"/>
     <w:rsid w:val="00FC693F"/>
     <w:rPr>
@@ -1426,11 +1386,11 @@
       <w:szCs w:val="52"/>
     </w:rPr>
   </w:style>
-  <w:style w:type="paragraph" w:styleId="Podtytu">
+  <w:style w:type="paragraph" w:styleId="Subtitle">
     <w:name w:val="Subtitle"/>
-    <w:basedOn w:val="Normalny"/>
-    <w:next w:val="Normalny"/>
-    <w:link w:val="PodtytuZnak"/>
+    <w:basedOn w:val="Normal"/>
+    <w:next w:val="Normal"/>
+    <w:link w:val="SubtitleChar"/>
     <w:uiPriority w:val="11"/>
     <w:qFormat/>
     <w:rsid w:val="00FC693F"/>
@@ -1449,10 +1409,10 @@
       <w:szCs w:val="24"/>
     </w:rPr>
   </w:style>
-  <w:style w:type="character" w:customStyle="1" w:styleId="PodtytuZnak">
-    <w:name w:val="Podtytuł Znak"/>
-    <w:basedOn w:val="Domylnaczcionkaakapitu"/>
-    <w:link w:val="Podtytu"/>
+  <w:style w:type="character" w:customStyle="1" w:styleId="SubtitleChar">
+    <w:name w:val="Subtitle Char"/>
+    <w:basedOn w:val="DefaultParagraphFont"/>
+    <w:link w:val="Subtitle"/>
     <w:uiPriority w:val="11"/>
     <w:rsid w:val="00FC693F"/>
     <w:rPr>
@@ -1465,9 +1425,9 @@
       <w:szCs w:val="24"/>
     </w:rPr>
   </w:style>
-  <w:style w:type="paragraph" w:styleId="Akapitzlist">
+  <w:style w:type="paragraph" w:styleId="ListParagraph">
     <w:name w:val="List Paragraph"/>
-    <w:basedOn w:val="Normalny"/>
+    <w:basedOn w:val="Normal"/>
     <w:uiPriority w:val="34"/>
     <w:qFormat/>
     <w:rsid w:val="00FC693F"/>
@@ -1476,10 +1436,10 @@
       <w:contextualSpacing/>
     </w:pPr>
   </w:style>
-  <w:style w:type="paragraph" w:styleId="Tekstpodstawowy">
+  <w:style w:type="paragraph" w:styleId="BodyText">
     <w:name w:val="Body Text"/>
-    <w:basedOn w:val="Normalny"/>
-    <w:link w:val="TekstpodstawowyZnak"/>
+    <w:basedOn w:val="Normal"/>
+    <w:link w:val="BodyTextChar"/>
     <w:uiPriority w:val="99"/>
     <w:unhideWhenUsed/>
     <w:rsid w:val="00AA1D8D"/>
@@ -1487,17 +1447,17 @@
       <w:spacing w:after="120"/>
     </w:pPr>
   </w:style>
-  <w:style w:type="character" w:customStyle="1" w:styleId="TekstpodstawowyZnak">
-    <w:name w:val="Tekst podstawowy Znak"/>
-    <w:basedOn w:val="Domylnaczcionkaakapitu"/>
-    <w:link w:val="Tekstpodstawowy"/>
+  <w:style w:type="character" w:customStyle="1" w:styleId="BodyTextChar">
+    <w:name w:val="Body Text Char"/>
+    <w:basedOn w:val="DefaultParagraphFont"/>
+    <w:link w:val="BodyText"/>
     <w:uiPriority w:val="99"/>
     <w:rsid w:val="00AA1D8D"/>
   </w:style>
-  <w:style w:type="paragraph" w:styleId="Tekstpodstawowy2">
+  <w:style w:type="paragraph" w:styleId="BodyText2">
     <w:name w:val="Body Text 2"/>
-    <w:basedOn w:val="Normalny"/>
-    <w:link w:val="Tekstpodstawowy2Znak"/>
+    <w:basedOn w:val="Normal"/>
+    <w:link w:val="BodyText2Char"/>
     <w:uiPriority w:val="99"/>
     <w:unhideWhenUsed/>
     <w:rsid w:val="00AA1D8D"/>
@@ -1505,17 +1465,17 @@
       <w:spacing w:after="120" w:line="480" w:lineRule="auto"/>
     </w:pPr>
   </w:style>
-  <w:style w:type="character" w:customStyle="1" w:styleId="Tekstpodstawowy2Znak">
-    <w:name w:val="Tekst podstawowy 2 Znak"/>
-    <w:basedOn w:val="Domylnaczcionkaakapitu"/>
-    <w:link w:val="Tekstpodstawowy2"/>
+  <w:style w:type="character" w:customStyle="1" w:styleId="BodyText2Char">
+    <w:name w:val="Body Text 2 Char"/>
+    <w:basedOn w:val="DefaultParagraphFont"/>
+    <w:link w:val="BodyText2"/>
     <w:uiPriority w:val="99"/>
     <w:rsid w:val="00AA1D8D"/>
   </w:style>
-  <w:style w:type="paragraph" w:styleId="Tekstpodstawowy3">
+  <w:style w:type="paragraph" w:styleId="BodyText3">
     <w:name w:val="Body Text 3"/>
-    <w:basedOn w:val="Normalny"/>
-    <w:link w:val="Tekstpodstawowy3Znak"/>
+    <w:basedOn w:val="Normal"/>
+    <w:link w:val="BodyText3Char"/>
     <w:uiPriority w:val="99"/>
     <w:unhideWhenUsed/>
     <w:rsid w:val="00AA1D8D"/>
@@ -1527,10 +1487,10 @@
       <w:szCs w:val="16"/>
     </w:rPr>
   </w:style>
-  <w:style w:type="character" w:customStyle="1" w:styleId="Tekstpodstawowy3Znak">
-    <w:name w:val="Tekst podstawowy 3 Znak"/>
-    <w:basedOn w:val="Domylnaczcionkaakapitu"/>
-    <w:link w:val="Tekstpodstawowy3"/>
+  <w:style w:type="character" w:customStyle="1" w:styleId="BodyText3Char">
+    <w:name w:val="Body Text 3 Char"/>
+    <w:basedOn w:val="DefaultParagraphFont"/>
+    <w:link w:val="BodyText3"/>
     <w:uiPriority w:val="99"/>
     <w:rsid w:val="00AA1D8D"/>
     <w:rPr>
@@ -1538,9 +1498,9 @@
       <w:szCs w:val="16"/>
     </w:rPr>
   </w:style>
-  <w:style w:type="paragraph" w:styleId="Lista">
+  <w:style w:type="paragraph" w:styleId="List">
     <w:name w:val="List"/>
-    <w:basedOn w:val="Normalny"/>
+    <w:basedOn w:val="Normal"/>
     <w:uiPriority w:val="99"/>
     <w:unhideWhenUsed/>
     <w:rsid w:val="00AA1D8D"/>
@@ -1549,9 +1509,9 @@
       <w:contextualSpacing/>
     </w:pPr>
   </w:style>
-  <w:style w:type="paragraph" w:styleId="Lista2">
+  <w:style w:type="paragraph" w:styleId="List2">
     <w:name w:val="List 2"/>
-    <w:basedOn w:val="Normalny"/>
+    <w:basedOn w:val="Normal"/>
     <w:uiPriority w:val="99"/>
     <w:unhideWhenUsed/>
     <w:rsid w:val="00326F90"/>
@@ -1560,9 +1520,9 @@
       <w:contextualSpacing/>
     </w:pPr>
   </w:style>
-  <w:style w:type="paragraph" w:styleId="Lista3">
+  <w:style w:type="paragraph" w:styleId="List3">
     <w:name w:val="List 3"/>
-    <w:basedOn w:val="Normalny"/>
+    <w:basedOn w:val="Normal"/>
     <w:uiPriority w:val="99"/>
     <w:unhideWhenUsed/>
     <w:rsid w:val="00326F90"/>
@@ -1571,9 +1531,9 @@
       <w:contextualSpacing/>
     </w:pPr>
   </w:style>
-  <w:style w:type="paragraph" w:styleId="Listapunktowana">
+  <w:style w:type="paragraph" w:styleId="ListBullet">
     <w:name w:val="List Bullet"/>
-    <w:basedOn w:val="Normalny"/>
+    <w:basedOn w:val="Normal"/>
     <w:uiPriority w:val="99"/>
     <w:unhideWhenUsed/>
     <w:rsid w:val="00326F90"/>
@@ -1584,9 +1544,9 @@
       <w:contextualSpacing/>
     </w:pPr>
   </w:style>
-  <w:style w:type="paragraph" w:styleId="Listapunktowana2">
+  <w:style w:type="paragraph" w:styleId="ListBullet2">
     <w:name w:val="List Bullet 2"/>
-    <w:basedOn w:val="Normalny"/>
+    <w:basedOn w:val="Normal"/>
     <w:uiPriority w:val="99"/>
     <w:unhideWhenUsed/>
     <w:rsid w:val="00326F90"/>
@@ -1597,9 +1557,9 @@
       <w:contextualSpacing/>
     </w:pPr>
   </w:style>
-  <w:style w:type="paragraph" w:styleId="Listapunktowana3">
+  <w:style w:type="paragraph" w:styleId="ListBullet3">
     <w:name w:val="List Bullet 3"/>
-    <w:basedOn w:val="Normalny"/>
+    <w:basedOn w:val="Normal"/>
     <w:uiPriority w:val="99"/>
     <w:unhideWhenUsed/>
     <w:rsid w:val="00326F90"/>
@@ -1610,9 +1570,9 @@
       <w:contextualSpacing/>
     </w:pPr>
   </w:style>
-  <w:style w:type="paragraph" w:styleId="Listanumerowana">
+  <w:style w:type="paragraph" w:styleId="ListNumber">
     <w:name w:val="List Number"/>
-    <w:basedOn w:val="Normalny"/>
+    <w:basedOn w:val="Normal"/>
     <w:uiPriority w:val="99"/>
     <w:unhideWhenUsed/>
     <w:rsid w:val="00326F90"/>
@@ -1623,9 +1583,9 @@
       <w:contextualSpacing/>
     </w:pPr>
   </w:style>
-  <w:style w:type="paragraph" w:styleId="Listanumerowana2">
+  <w:style w:type="paragraph" w:styleId="ListNumber2">
     <w:name w:val="List Number 2"/>
-    <w:basedOn w:val="Normalny"/>
+    <w:basedOn w:val="Normal"/>
     <w:uiPriority w:val="99"/>
     <w:unhideWhenUsed/>
     <w:rsid w:val="0029639D"/>
@@ -1636,9 +1596,9 @@
       <w:contextualSpacing/>
     </w:pPr>
   </w:style>
-  <w:style w:type="paragraph" w:styleId="Listanumerowana3">
+  <w:style w:type="paragraph" w:styleId="ListNumber3">
     <w:name w:val="List Number 3"/>
-    <w:basedOn w:val="Normalny"/>
+    <w:basedOn w:val="Normal"/>
     <w:uiPriority w:val="99"/>
     <w:unhideWhenUsed/>
     <w:rsid w:val="0029639D"/>
@@ -1649,9 +1609,9 @@
       <w:contextualSpacing/>
     </w:pPr>
   </w:style>
-  <w:style w:type="paragraph" w:styleId="Lista-kontynuacja">
+  <w:style w:type="paragraph" w:styleId="ListContinue">
     <w:name w:val="List Continue"/>
-    <w:basedOn w:val="Normalny"/>
+    <w:basedOn w:val="Normal"/>
     <w:uiPriority w:val="99"/>
     <w:unhideWhenUsed/>
     <w:rsid w:val="0029639D"/>
@@ -1661,9 +1621,9 @@
       <w:contextualSpacing/>
     </w:pPr>
   </w:style>
-  <w:style w:type="paragraph" w:styleId="Lista-kontynuacja2">
+  <w:style w:type="paragraph" w:styleId="ListContinue2">
     <w:name w:val="List Continue 2"/>
-    <w:basedOn w:val="Normalny"/>
+    <w:basedOn w:val="Normal"/>
     <w:uiPriority w:val="99"/>
     <w:unhideWhenUsed/>
     <w:rsid w:val="0029639D"/>
@@ -1673,9 +1633,9 @@
       <w:contextualSpacing/>
     </w:pPr>
   </w:style>
-  <w:style w:type="paragraph" w:styleId="Lista-kontynuacja3">
+  <w:style w:type="paragraph" w:styleId="ListContinue3">
     <w:name w:val="List Continue 3"/>
-    <w:basedOn w:val="Normalny"/>
+    <w:basedOn w:val="Normal"/>
     <w:uiPriority w:val="99"/>
     <w:unhideWhenUsed/>
     <w:rsid w:val="0029639D"/>
@@ -1685,9 +1645,9 @@
       <w:contextualSpacing/>
     </w:pPr>
   </w:style>
-  <w:style w:type="paragraph" w:styleId="Tekstmakra">
+  <w:style w:type="paragraph" w:styleId="MacroText">
     <w:name w:val="macro"/>
-    <w:link w:val="TekstmakraZnak"/>
+    <w:link w:val="MacroTextChar"/>
     <w:uiPriority w:val="99"/>
     <w:unhideWhenUsed/>
     <w:rsid w:val="0029639D"/>
@@ -1708,10 +1668,10 @@
       <w:szCs w:val="20"/>
     </w:rPr>
   </w:style>
-  <w:style w:type="character" w:customStyle="1" w:styleId="TekstmakraZnak">
-    <w:name w:val="Tekst makra Znak"/>
-    <w:basedOn w:val="Domylnaczcionkaakapitu"/>
-    <w:link w:val="Tekstmakra"/>
+  <w:style w:type="character" w:customStyle="1" w:styleId="MacroTextChar">
+    <w:name w:val="Macro Text Char"/>
+    <w:basedOn w:val="DefaultParagraphFont"/>
+    <w:link w:val="MacroText"/>
     <w:uiPriority w:val="99"/>
     <w:rsid w:val="0029639D"/>
     <w:rPr>
@@ -1720,11 +1680,11 @@
       <w:szCs w:val="20"/>
     </w:rPr>
   </w:style>
-  <w:style w:type="paragraph" w:styleId="Cytat">
+  <w:style w:type="paragraph" w:styleId="Quote">
     <w:name w:val="Quote"/>
-    <w:basedOn w:val="Normalny"/>
-    <w:next w:val="Normalny"/>
-    <w:link w:val="CytatZnak"/>
+    <w:basedOn w:val="Normal"/>
+    <w:next w:val="Normal"/>
+    <w:link w:val="QuoteChar"/>
     <w:uiPriority w:val="29"/>
     <w:qFormat/>
     <w:rsid w:val="00FC693F"/>
@@ -1734,10 +1694,10 @@
       <w:color w:val="000000" w:themeColor="text1"/>
     </w:rPr>
   </w:style>
-  <w:style w:type="character" w:customStyle="1" w:styleId="CytatZnak">
-    <w:name w:val="Cytat Znak"/>
-    <w:basedOn w:val="Domylnaczcionkaakapitu"/>
-    <w:link w:val="Cytat"/>
+  <w:style w:type="character" w:customStyle="1" w:styleId="QuoteChar">
+    <w:name w:val="Quote Char"/>
+    <w:basedOn w:val="DefaultParagraphFont"/>
+    <w:link w:val="Quote"/>
     <w:uiPriority w:val="29"/>
     <w:rsid w:val="00FC693F"/>
     <w:rPr>
@@ -1746,10 +1706,10 @@
       <w:color w:val="000000" w:themeColor="text1"/>
     </w:rPr>
   </w:style>
-  <w:style w:type="character" w:customStyle="1" w:styleId="Nagwek4Znak">
-    <w:name w:val="Nagłówek 4 Znak"/>
-    <w:basedOn w:val="Domylnaczcionkaakapitu"/>
-    <w:link w:val="Nagwek4"/>
+  <w:style w:type="character" w:customStyle="1" w:styleId="Heading4Char">
+    <w:name w:val="Heading 4 Char"/>
+    <w:basedOn w:val="DefaultParagraphFont"/>
+    <w:link w:val="Heading4"/>
     <w:uiPriority w:val="9"/>
     <w:semiHidden/>
     <w:rsid w:val="00FC693F"/>
@@ -1762,10 +1722,10 @@
       <w:color w:val="4F81BD" w:themeColor="accent1"/>
     </w:rPr>
   </w:style>
-  <w:style w:type="character" w:customStyle="1" w:styleId="Nagwek5Znak">
-    <w:name w:val="Nagłówek 5 Znak"/>
-    <w:basedOn w:val="Domylnaczcionkaakapitu"/>
-    <w:link w:val="Nagwek5"/>
+  <w:style w:type="character" w:customStyle="1" w:styleId="Heading5Char">
+    <w:name w:val="Heading 5 Char"/>
+    <w:basedOn w:val="DefaultParagraphFont"/>
+    <w:link w:val="Heading5"/>
     <w:uiPriority w:val="9"/>
     <w:semiHidden/>
     <w:rsid w:val="00FC693F"/>
@@ -1774,10 +1734,10 @@
       <w:color w:val="243F60" w:themeColor="accent1" w:themeShade="7F"/>
     </w:rPr>
   </w:style>
-  <w:style w:type="character" w:customStyle="1" w:styleId="Nagwek6Znak">
-    <w:name w:val="Nagłówek 6 Znak"/>
-    <w:basedOn w:val="Domylnaczcionkaakapitu"/>
-    <w:link w:val="Nagwek6"/>
+  <w:style w:type="character" w:customStyle="1" w:styleId="Heading6Char">
+    <w:name w:val="Heading 6 Char"/>
+    <w:basedOn w:val="DefaultParagraphFont"/>
+    <w:link w:val="Heading6"/>
     <w:uiPriority w:val="9"/>
     <w:semiHidden/>
     <w:rsid w:val="00FC693F"/>
@@ -1788,10 +1748,10 @@
       <w:color w:val="243F60" w:themeColor="accent1" w:themeShade="7F"/>
     </w:rPr>
   </w:style>
-  <w:style w:type="character" w:customStyle="1" w:styleId="Nagwek7Znak">
-    <w:name w:val="Nagłówek 7 Znak"/>
-    <w:basedOn w:val="Domylnaczcionkaakapitu"/>
-    <w:link w:val="Nagwek7"/>
+  <w:style w:type="character" w:customStyle="1" w:styleId="Heading7Char">
+    <w:name w:val="Heading 7 Char"/>
+    <w:basedOn w:val="DefaultParagraphFont"/>
+    <w:link w:val="Heading7"/>
     <w:uiPriority w:val="9"/>
     <w:semiHidden/>
     <w:rsid w:val="00FC693F"/>
@@ -1802,10 +1762,10 @@
       <w:color w:val="404040" w:themeColor="text1" w:themeTint="BF"/>
     </w:rPr>
   </w:style>
-  <w:style w:type="character" w:customStyle="1" w:styleId="Nagwek8Znak">
-    <w:name w:val="Nagłówek 8 Znak"/>
-    <w:basedOn w:val="Domylnaczcionkaakapitu"/>
-    <w:link w:val="Nagwek8"/>
+  <w:style w:type="character" w:customStyle="1" w:styleId="Heading8Char">
+    <w:name w:val="Heading 8 Char"/>
+    <w:basedOn w:val="DefaultParagraphFont"/>
+    <w:link w:val="Heading8"/>
     <w:uiPriority w:val="9"/>
     <w:semiHidden/>
     <w:rsid w:val="00FC693F"/>
@@ -1816,10 +1776,10 @@
       <w:szCs w:val="20"/>
     </w:rPr>
   </w:style>
-  <w:style w:type="character" w:customStyle="1" w:styleId="Nagwek9Znak">
-    <w:name w:val="Nagłówek 9 Znak"/>
-    <w:basedOn w:val="Domylnaczcionkaakapitu"/>
-    <w:link w:val="Nagwek9"/>
+  <w:style w:type="character" w:customStyle="1" w:styleId="Heading9Char">
+    <w:name w:val="Heading 9 Char"/>
+    <w:basedOn w:val="DefaultParagraphFont"/>
+    <w:link w:val="Heading9"/>
     <w:uiPriority w:val="9"/>
     <w:semiHidden/>
     <w:rsid w:val="00FC693F"/>
@@ -1832,10 +1792,10 @@
       <w:szCs w:val="20"/>
     </w:rPr>
   </w:style>
-  <w:style w:type="paragraph" w:styleId="Legenda">
+  <w:style w:type="paragraph" w:styleId="Caption">
     <w:name w:val="caption"/>
-    <w:basedOn w:val="Normalny"/>
-    <w:next w:val="Normalny"/>
+    <w:basedOn w:val="Normal"/>
+    <w:next w:val="Normal"/>
     <w:uiPriority w:val="35"/>
     <w:semiHidden/>
     <w:unhideWhenUsed/>
@@ -1852,9 +1812,9 @@
       <w:szCs w:val="18"/>
     </w:rPr>
   </w:style>
-  <w:style w:type="character" w:styleId="Pogrubienie">
+  <w:style w:type="character" w:styleId="Strong">
     <w:name w:val="Strong"/>
-    <w:basedOn w:val="Domylnaczcionkaakapitu"/>
+    <w:basedOn w:val="DefaultParagraphFont"/>
     <w:uiPriority w:val="22"/>
     <w:qFormat/>
     <w:rsid w:val="00FC693F"/>
@@ -1863,9 +1823,9 @@
       <w:bCs/>
     </w:rPr>
   </w:style>
-  <w:style w:type="character" w:styleId="Uwydatnienie">
+  <w:style w:type="character" w:styleId="Emphasis">
     <w:name w:val="Emphasis"/>
-    <w:basedOn w:val="Domylnaczcionkaakapitu"/>
+    <w:basedOn w:val="DefaultParagraphFont"/>
     <w:uiPriority w:val="20"/>
     <w:qFormat/>
     <w:rsid w:val="00FC693F"/>
@@ -1874,11 +1834,11 @@
       <w:iCs/>
     </w:rPr>
   </w:style>
-  <w:style w:type="paragraph" w:styleId="Cytatintensywny">
+  <w:style w:type="paragraph" w:styleId="IntenseQuote">
     <w:name w:val="Intense Quote"/>
-    <w:basedOn w:val="Normalny"/>
-    <w:next w:val="Normalny"/>
-    <w:link w:val="CytatintensywnyZnak"/>
+    <w:basedOn w:val="Normal"/>
+    <w:next w:val="Normal"/>
+    <w:link w:val="IntenseQuoteChar"/>
     <w:uiPriority w:val="30"/>
     <w:qFormat/>
     <w:rsid w:val="00FC693F"/>
@@ -1897,10 +1857,10 @@
       <w:color w:val="4F81BD" w:themeColor="accent1"/>
     </w:rPr>
   </w:style>
-  <w:style w:type="character" w:customStyle="1" w:styleId="CytatintensywnyZnak">
-    <w:name w:val="Cytat intensywny Znak"/>
-    <w:basedOn w:val="Domylnaczcionkaakapitu"/>
-    <w:link w:val="Cytatintensywny"/>
+  <w:style w:type="character" w:customStyle="1" w:styleId="IntenseQuoteChar">
+    <w:name w:val="Intense Quote Char"/>
+    <w:basedOn w:val="DefaultParagraphFont"/>
+    <w:link w:val="IntenseQuote"/>
     <w:uiPriority w:val="30"/>
     <w:rsid w:val="00FC693F"/>
     <w:rPr>
@@ -1911,9 +1871,9 @@
       <w:color w:val="4F81BD" w:themeColor="accent1"/>
     </w:rPr>
   </w:style>
-  <w:style w:type="character" w:styleId="Wyrnieniedelikatne">
+  <w:style w:type="character" w:styleId="SubtleEmphasis">
     <w:name w:val="Subtle Emphasis"/>
-    <w:basedOn w:val="Domylnaczcionkaakapitu"/>
+    <w:basedOn w:val="DefaultParagraphFont"/>
     <w:uiPriority w:val="19"/>
     <w:qFormat/>
     <w:rsid w:val="00FC693F"/>
@@ -1923,9 +1883,9 @@
       <w:color w:val="808080" w:themeColor="text1" w:themeTint="7F"/>
     </w:rPr>
   </w:style>
-  <w:style w:type="character" w:styleId="Wyrnienieintensywne">
+  <w:style w:type="character" w:styleId="IntenseEmphasis">
     <w:name w:val="Intense Emphasis"/>
-    <w:basedOn w:val="Domylnaczcionkaakapitu"/>
+    <w:basedOn w:val="DefaultParagraphFont"/>
     <w:uiPriority w:val="21"/>
     <w:qFormat/>
     <w:rsid w:val="00FC693F"/>
@@ -1937,9 +1897,9 @@
       <w:color w:val="4F81BD" w:themeColor="accent1"/>
     </w:rPr>
   </w:style>
-  <w:style w:type="character" w:styleId="Odwoaniedelikatne">
+  <w:style w:type="character" w:styleId="SubtleReference">
     <w:name w:val="Subtle Reference"/>
-    <w:basedOn w:val="Domylnaczcionkaakapitu"/>
+    <w:basedOn w:val="DefaultParagraphFont"/>
     <w:uiPriority w:val="31"/>
     <w:qFormat/>
     <w:rsid w:val="00FC693F"/>
@@ -1949,9 +1909,9 @@
       <w:u w:val="single"/>
     </w:rPr>
   </w:style>
-  <w:style w:type="character" w:styleId="Odwoanieintensywne">
+  <w:style w:type="character" w:styleId="IntenseReference">
     <w:name w:val="Intense Reference"/>
-    <w:basedOn w:val="Domylnaczcionkaakapitu"/>
+    <w:basedOn w:val="DefaultParagraphFont"/>
     <w:uiPriority w:val="32"/>
     <w:qFormat/>
     <w:rsid w:val="00FC693F"/>
@@ -1964,9 +1924,9 @@
       <w:u w:val="single"/>
     </w:rPr>
   </w:style>
-  <w:style w:type="character" w:styleId="Tytuksiki">
+  <w:style w:type="character" w:styleId="BookTitle">
     <w:name w:val="Book Title"/>
-    <w:basedOn w:val="Domylnaczcionkaakapitu"/>
+    <w:basedOn w:val="DefaultParagraphFont"/>
     <w:uiPriority w:val="33"/>
     <w:qFormat/>
     <w:rsid w:val="00FC693F"/>
@@ -1977,10 +1937,10 @@
       <w:spacing w:val="5"/>
     </w:rPr>
   </w:style>
-  <w:style w:type="paragraph" w:styleId="Nagwekspisutreci">
+  <w:style w:type="paragraph" w:styleId="TOCHeading">
     <w:name w:val="TOC Heading"/>
-    <w:basedOn w:val="Nagwek1"/>
-    <w:next w:val="Normalny"/>
+    <w:basedOn w:val="Heading1"/>
+    <w:next w:val="Normal"/>
     <w:uiPriority w:val="39"/>
     <w:semiHidden/>
     <w:unhideWhenUsed/>
@@ -1990,9 +1950,9 @@
       <w:outlineLvl w:val="9"/>
     </w:pPr>
   </w:style>
-  <w:style w:type="table" w:styleId="Tabela-Siatka">
+  <w:style w:type="table" w:styleId="TableGrid">
     <w:name w:val="Table Grid"/>
-    <w:basedOn w:val="Standardowy"/>
+    <w:basedOn w:val="TableNormal"/>
     <w:uiPriority w:val="59"/>
     <w:rsid w:val="00FC693F"/>
     <w:pPr>
@@ -2016,9 +1976,9 @@
       </w:tblCellMar>
     </w:tblPr>
   </w:style>
-  <w:style w:type="table" w:styleId="Jasnecieniowanie">
+  <w:style w:type="table" w:styleId="LightShading">
     <w:name w:val="Light Shading"/>
-    <w:basedOn w:val="Standardowy"/>
+    <w:basedOn w:val="TableNormal"/>
     <w:uiPriority w:val="60"/>
     <w:rsid w:val="00FC693F"/>
     <w:pPr>
@@ -2119,9 +2079,9 @@
       </w:tcPr>
     </w:tblStylePr>
   </w:style>
-  <w:style w:type="table" w:styleId="Jasnecieniowanieakcent1">
+  <w:style w:type="table" w:styleId="LightShading-Accent1">
     <w:name w:val="Light Shading Accent 1"/>
-    <w:basedOn w:val="Standardowy"/>
+    <w:basedOn w:val="TableNormal"/>
     <w:uiPriority w:val="60"/>
     <w:rsid w:val="00FC693F"/>
     <w:pPr>
@@ -2222,9 +2182,9 @@
       </w:tcPr>
     </w:tblStylePr>
   </w:style>
-  <w:style w:type="table" w:styleId="Jasnecieniowanieakcent2">
+  <w:style w:type="table" w:styleId="LightShading-Accent2">
     <w:name w:val="Light Shading Accent 2"/>
-    <w:basedOn w:val="Standardowy"/>
+    <w:basedOn w:val="TableNormal"/>
     <w:uiPriority w:val="60"/>
     <w:rsid w:val="00FC693F"/>
     <w:pPr>
@@ -2325,9 +2285,9 @@
       </w:tcPr>
     </w:tblStylePr>
   </w:style>
-  <w:style w:type="table" w:styleId="Jasnecieniowanieakcent3">
+  <w:style w:type="table" w:styleId="LightShading-Accent3">
     <w:name w:val="Light Shading Accent 3"/>
-    <w:basedOn w:val="Standardowy"/>
+    <w:basedOn w:val="TableNormal"/>
     <w:uiPriority w:val="60"/>
     <w:rsid w:val="00FC693F"/>
     <w:pPr>
@@ -2428,9 +2388,9 @@
       </w:tcPr>
     </w:tblStylePr>
   </w:style>
-  <w:style w:type="table" w:styleId="Jasnecieniowanieakcent4">
+  <w:style w:type="table" w:styleId="LightShading-Accent4">
     <w:name w:val="Light Shading Accent 4"/>
-    <w:basedOn w:val="Standardowy"/>
+    <w:basedOn w:val="TableNormal"/>
     <w:uiPriority w:val="60"/>
     <w:rsid w:val="00FC693F"/>
     <w:pPr>
@@ -2531,9 +2491,9 @@
       </w:tcPr>
     </w:tblStylePr>
   </w:style>
-  <w:style w:type="table" w:styleId="Jasnecieniowanieakcent5">
+  <w:style w:type="table" w:styleId="LightShading-Accent5">
     <w:name w:val="Light Shading Accent 5"/>
-    <w:basedOn w:val="Standardowy"/>
+    <w:basedOn w:val="TableNormal"/>
     <w:uiPriority w:val="60"/>
     <w:rsid w:val="00FC693F"/>
     <w:pPr>
@@ -2634,9 +2594,9 @@
       </w:tcPr>
     </w:tblStylePr>
   </w:style>
-  <w:style w:type="table" w:styleId="Jasnecieniowanieakcent6">
+  <w:style w:type="table" w:styleId="LightShading-Accent6">
     <w:name w:val="Light Shading Accent 6"/>
-    <w:basedOn w:val="Standardowy"/>
+    <w:basedOn w:val="TableNormal"/>
     <w:uiPriority w:val="60"/>
     <w:rsid w:val="00FC693F"/>
     <w:pPr>
@@ -2737,9 +2697,9 @@
       </w:tcPr>
     </w:tblStylePr>
   </w:style>
-  <w:style w:type="table" w:styleId="Jasnalista">
+  <w:style w:type="table" w:styleId="LightList">
     <w:name w:val="Light List"/>
-    <w:basedOn w:val="Standardowy"/>
+    <w:basedOn w:val="TableNormal"/>
     <w:uiPriority w:val="61"/>
     <w:rsid w:val="00FC693F"/>
     <w:pPr>
@@ -2829,9 +2789,9 @@
       </w:tcPr>
     </w:tblStylePr>
   </w:style>
-  <w:style w:type="table" w:styleId="Jasnalistaakcent1">
+  <w:style w:type="table" w:styleId="LightList-Accent1">
     <w:name w:val="Light List Accent 1"/>
-    <w:basedOn w:val="Standardowy"/>
+    <w:basedOn w:val="TableNormal"/>
     <w:uiPriority w:val="61"/>
     <w:rsid w:val="00FC693F"/>
     <w:pPr>
@@ -2921,9 +2881,9 @@
       </w:tcPr>
     </w:tblStylePr>
   </w:style>
-  <w:style w:type="table" w:styleId="Jasnalistaakcent2">
+  <w:style w:type="table" w:styleId="LightList-Accent2">
     <w:name w:val="Light List Accent 2"/>
-    <w:basedOn w:val="Standardowy"/>
+    <w:basedOn w:val="TableNormal"/>
     <w:uiPriority w:val="61"/>
     <w:rsid w:val="00CB0664"/>
     <w:pPr>
@@ -3013,9 +2973,9 @@
       </w:tcPr>
     </w:tblStylePr>
   </w:style>
-  <w:style w:type="table" w:styleId="Jasnalistaakcent3">
+  <w:style w:type="table" w:styleId="LightList-Accent3">
     <w:name w:val="Light List Accent 3"/>
-    <w:basedOn w:val="Standardowy"/>
+    <w:basedOn w:val="TableNormal"/>
     <w:uiPriority w:val="61"/>
     <w:rsid w:val="00CB0664"/>
     <w:pPr>
@@ -3105,9 +3065,9 @@
       </w:tcPr>
     </w:tblStylePr>
   </w:style>
-  <w:style w:type="table" w:styleId="Jasnalistaakcent4">
+  <w:style w:type="table" w:styleId="LightList-Accent4">
     <w:name w:val="Light List Accent 4"/>
-    <w:basedOn w:val="Standardowy"/>
+    <w:basedOn w:val="TableNormal"/>
     <w:uiPriority w:val="61"/>
     <w:rsid w:val="00CB0664"/>
     <w:pPr>
@@ -3197,9 +3157,9 @@
       </w:tcPr>
     </w:tblStylePr>
   </w:style>
-  <w:style w:type="table" w:styleId="Jasnalistaakcent5">
+  <w:style w:type="table" w:styleId="LightList-Accent5">
     <w:name w:val="Light List Accent 5"/>
-    <w:basedOn w:val="Standardowy"/>
+    <w:basedOn w:val="TableNormal"/>
     <w:uiPriority w:val="61"/>
     <w:rsid w:val="00CB0664"/>
     <w:pPr>
@@ -3289,9 +3249,9 @@
       </w:tcPr>
     </w:tblStylePr>
   </w:style>
-  <w:style w:type="table" w:styleId="Jasnalistaakcent6">
+  <w:style w:type="table" w:styleId="LightList-Accent6">
     <w:name w:val="Light List Accent 6"/>
-    <w:basedOn w:val="Standardowy"/>
+    <w:basedOn w:val="TableNormal"/>
     <w:uiPriority w:val="61"/>
     <w:rsid w:val="00CB0664"/>
     <w:pPr>
@@ -3381,9 +3341,9 @@
       </w:tcPr>
     </w:tblStylePr>
   </w:style>
-  <w:style w:type="table" w:styleId="Jasnasiatka">
+  <w:style w:type="table" w:styleId="LightGrid">
     <w:name w:val="Light Grid"/>
-    <w:basedOn w:val="Standardowy"/>
+    <w:basedOn w:val="TableNormal"/>
     <w:uiPriority w:val="62"/>
     <w:rsid w:val="00CB0664"/>
     <w:pPr>
@@ -3511,9 +3471,9 @@
       </w:tcPr>
     </w:tblStylePr>
   </w:style>
-  <w:style w:type="table" w:styleId="Jasnasiatkaakcent1">
+  <w:style w:type="table" w:styleId="LightGrid-Accent1">
     <w:name w:val="Light Grid Accent 1"/>
-    <w:basedOn w:val="Standardowy"/>
+    <w:basedOn w:val="TableNormal"/>
     <w:uiPriority w:val="62"/>
     <w:rsid w:val="00CB0664"/>
     <w:pPr>
@@ -3641,9 +3601,9 @@
       </w:tcPr>
     </w:tblStylePr>
   </w:style>
-  <w:style w:type="table" w:styleId="Jasnasiatkaakcent2">
+  <w:style w:type="table" w:styleId="LightGrid-Accent2">
     <w:name w:val="Light Grid Accent 2"/>
-    <w:basedOn w:val="Standardowy"/>
+    <w:basedOn w:val="TableNormal"/>
     <w:uiPriority w:val="62"/>
     <w:rsid w:val="00CB0664"/>
     <w:pPr>
@@ -3771,9 +3731,9 @@
       </w:tcPr>
     </w:tblStylePr>
   </w:style>
-  <w:style w:type="table" w:styleId="Jasnasiatkaakcent3">
+  <w:style w:type="table" w:styleId="LightGrid-Accent3">
     <w:name w:val="Light Grid Accent 3"/>
-    <w:basedOn w:val="Standardowy"/>
+    <w:basedOn w:val="TableNormal"/>
     <w:uiPriority w:val="62"/>
     <w:rsid w:val="00CB0664"/>
     <w:pPr>
@@ -3901,9 +3861,9 @@
       </w:tcPr>
     </w:tblStylePr>
   </w:style>
-  <w:style w:type="table" w:styleId="Jasnasiatkaakcent4">
+  <w:style w:type="table" w:styleId="LightGrid-Accent4">
     <w:name w:val="Light Grid Accent 4"/>
-    <w:basedOn w:val="Standardowy"/>
+    <w:basedOn w:val="TableNormal"/>
     <w:uiPriority w:val="62"/>
     <w:rsid w:val="00CB0664"/>
     <w:pPr>
@@ -4031,9 +3991,9 @@
       </w:tcPr>
     </w:tblStylePr>
   </w:style>
-  <w:style w:type="table" w:styleId="Jasnasiatkaakcent5">
+  <w:style w:type="table" w:styleId="LightGrid-Accent5">
     <w:name w:val="Light Grid Accent 5"/>
-    <w:basedOn w:val="Standardowy"/>
+    <w:basedOn w:val="TableNormal"/>
     <w:uiPriority w:val="62"/>
     <w:rsid w:val="00CB0664"/>
     <w:pPr>
@@ -4161,9 +4121,9 @@
       </w:tcPr>
     </w:tblStylePr>
   </w:style>
-  <w:style w:type="table" w:styleId="Jasnasiatkaakcent6">
+  <w:style w:type="table" w:styleId="LightGrid-Accent6">
     <w:name w:val="Light Grid Accent 6"/>
-    <w:basedOn w:val="Standardowy"/>
+    <w:basedOn w:val="TableNormal"/>
     <w:uiPriority w:val="62"/>
     <w:rsid w:val="00CB0664"/>
     <w:pPr>
@@ -4291,9 +4251,9 @@
       </w:tcPr>
     </w:tblStylePr>
   </w:style>
-  <w:style w:type="table" w:styleId="redniecieniowanie1">
+  <w:style w:type="table" w:styleId="MediumShading1">
     <w:name w:val="Medium Shading 1"/>
-    <w:basedOn w:val="Standardowy"/>
+    <w:basedOn w:val="TableNormal"/>
     <w:uiPriority w:val="63"/>
     <w:rsid w:val="00CB0664"/>
     <w:pPr>
@@ -4397,9 +4357,9 @@
       </w:tcPr>
     </w:tblStylePr>
   </w:style>
-  <w:style w:type="table" w:styleId="redniecieniowanie1akcent1">
+  <w:style w:type="table" w:styleId="MediumShading1-Accent1">
     <w:name w:val="Medium Shading 1 Accent 1"/>
-    <w:basedOn w:val="Standardowy"/>
+    <w:basedOn w:val="TableNormal"/>
     <w:uiPriority w:val="63"/>
     <w:rsid w:val="00CB0664"/>
     <w:pPr>
@@ -4503,9 +4463,9 @@
       </w:tcPr>
     </w:tblStylePr>
   </w:style>
-  <w:style w:type="table" w:styleId="redniecieniowanie1akcent2">
+  <w:style w:type="table" w:styleId="MediumShading1-Accent2">
     <w:name w:val="Medium Shading 1 Accent 2"/>
-    <w:basedOn w:val="Standardowy"/>
+    <w:basedOn w:val="TableNormal"/>
     <w:uiPriority w:val="63"/>
     <w:rsid w:val="00CB0664"/>
     <w:pPr>
@@ -4609,9 +4569,9 @@
       </w:tcPr>
     </w:tblStylePr>
   </w:style>
-  <w:style w:type="table" w:styleId="redniecieniowanie1akcent3">
+  <w:style w:type="table" w:styleId="MediumShading1-Accent3">
     <w:name w:val="Medium Shading 1 Accent 3"/>
-    <w:basedOn w:val="Standardowy"/>
+    <w:basedOn w:val="TableNormal"/>
     <w:uiPriority w:val="63"/>
     <w:rsid w:val="00CB0664"/>
     <w:pPr>
@@ -4715,9 +4675,9 @@
       </w:tcPr>
     </w:tblStylePr>
   </w:style>
-  <w:style w:type="table" w:styleId="redniecieniowanie1akcent4">
+  <w:style w:type="table" w:styleId="MediumShading1-Accent4">
     <w:name w:val="Medium Shading 1 Accent 4"/>
-    <w:basedOn w:val="Standardowy"/>
+    <w:basedOn w:val="TableNormal"/>
     <w:uiPriority w:val="63"/>
     <w:rsid w:val="00CB0664"/>
     <w:pPr>
@@ -4821,9 +4781,9 @@
       </w:tcPr>
     </w:tblStylePr>
   </w:style>
-  <w:style w:type="table" w:styleId="redniecieniowanie1akcent5">
+  <w:style w:type="table" w:styleId="MediumShading1-Accent5">
     <w:name w:val="Medium Shading 1 Accent 5"/>
-    <w:basedOn w:val="Standardowy"/>
+    <w:basedOn w:val="TableNormal"/>
     <w:uiPriority w:val="63"/>
     <w:rsid w:val="00CB0664"/>
     <w:pPr>
@@ -4927,9 +4887,9 @@
       </w:tcPr>
     </w:tblStylePr>
   </w:style>
-  <w:style w:type="table" w:styleId="redniecieniowanie1akcent6">
+  <w:style w:type="table" w:styleId="MediumShading1-Accent6">
     <w:name w:val="Medium Shading 1 Accent 6"/>
-    <w:basedOn w:val="Standardowy"/>
+    <w:basedOn w:val="TableNormal"/>
     <w:uiPriority w:val="63"/>
     <w:rsid w:val="00CB0664"/>
     <w:pPr>
@@ -5033,9 +4993,9 @@
       </w:tcPr>
     </w:tblStylePr>
   </w:style>
-  <w:style w:type="table" w:styleId="redniecieniowanie2">
+  <w:style w:type="table" w:styleId="MediumShading2">
     <w:name w:val="Medium Shading 2"/>
-    <w:basedOn w:val="Standardowy"/>
+    <w:basedOn w:val="TableNormal"/>
     <w:uiPriority w:val="64"/>
     <w:rsid w:val="00CB0664"/>
     <w:pPr>
@@ -5182,9 +5142,9 @@
       </w:tcPr>
     </w:tblStylePr>
   </w:style>
-  <w:style w:type="table" w:styleId="redniecieniowanie2akcent1">
+  <w:style w:type="table" w:styleId="MediumShading2-Accent1">
     <w:name w:val="Medium Shading 2 Accent 1"/>
-    <w:basedOn w:val="Standardowy"/>
+    <w:basedOn w:val="TableNormal"/>
     <w:uiPriority w:val="64"/>
     <w:rsid w:val="00CB0664"/>
     <w:pPr>
@@ -5331,9 +5291,9 @@
       </w:tcPr>
     </w:tblStylePr>
   </w:style>
-  <w:style w:type="table" w:styleId="redniecieniowanie2akcent2">
+  <w:style w:type="table" w:styleId="MediumShading2-Accent2">
     <w:name w:val="Medium Shading 2 Accent 2"/>
-    <w:basedOn w:val="Standardowy"/>
+    <w:basedOn w:val="TableNormal"/>
     <w:uiPriority w:val="64"/>
     <w:rsid w:val="00CB0664"/>
     <w:pPr>
@@ -5480,9 +5440,9 @@
       </w:tcPr>
     </w:tblStylePr>
   </w:style>
-  <w:style w:type="table" w:styleId="redniecieniowanie2akcent3">
+  <w:style w:type="table" w:styleId="MediumShading2-Accent3">
     <w:name w:val="Medium Shading 2 Accent 3"/>
-    <w:basedOn w:val="Standardowy"/>
+    <w:basedOn w:val="TableNormal"/>
     <w:uiPriority w:val="64"/>
     <w:rsid w:val="00CB0664"/>
     <w:pPr>
@@ -5629,9 +5589,9 @@
       </w:tcPr>
     </w:tblStylePr>
   </w:style>
-  <w:style w:type="table" w:styleId="redniecieniowanie2akcent4">
+  <w:style w:type="table" w:styleId="MediumShading2-Accent4">
     <w:name w:val="Medium Shading 2 Accent 4"/>
-    <w:basedOn w:val="Standardowy"/>
+    <w:basedOn w:val="TableNormal"/>
     <w:uiPriority w:val="64"/>
     <w:rsid w:val="00CB0664"/>
     <w:pPr>
@@ -5778,9 +5738,9 @@
       </w:tcPr>
     </w:tblStylePr>
   </w:style>
-  <w:style w:type="table" w:styleId="redniecieniowanie2akcent5">
+  <w:style w:type="table" w:styleId="MediumShading2-Accent5">
     <w:name w:val="Medium Shading 2 Accent 5"/>
-    <w:basedOn w:val="Standardowy"/>
+    <w:basedOn w:val="TableNormal"/>
     <w:uiPriority w:val="64"/>
     <w:rsid w:val="00CB0664"/>
     <w:pPr>
@@ -5927,9 +5887,9 @@
       </w:tcPr>
     </w:tblStylePr>
   </w:style>
-  <w:style w:type="table" w:styleId="redniecieniowanie2akcent6">
+  <w:style w:type="table" w:styleId="MediumShading2-Accent6">
     <w:name w:val="Medium Shading 2 Accent 6"/>
-    <w:basedOn w:val="Standardowy"/>
+    <w:basedOn w:val="TableNormal"/>
     <w:uiPriority w:val="64"/>
     <w:rsid w:val="00CB0664"/>
     <w:pPr>
@@ -6076,9 +6036,9 @@
       </w:tcPr>
     </w:tblStylePr>
   </w:style>
-  <w:style w:type="table" w:styleId="rednialista1">
+  <w:style w:type="table" w:styleId="MediumList1">
     <w:name w:val="Medium List 1"/>
-    <w:basedOn w:val="Standardowy"/>
+    <w:basedOn w:val="TableNormal"/>
     <w:uiPriority w:val="65"/>
     <w:rsid w:val="00CB0664"/>
     <w:pPr>
@@ -6160,9 +6120,9 @@
       </w:tcPr>
     </w:tblStylePr>
   </w:style>
-  <w:style w:type="table" w:styleId="rednialista1akcent1">
+  <w:style w:type="table" w:styleId="MediumList1-Accent1">
     <w:name w:val="Medium List 1 Accent 1"/>
-    <w:basedOn w:val="Standardowy"/>
+    <w:basedOn w:val="TableNormal"/>
     <w:uiPriority w:val="65"/>
     <w:rsid w:val="00CB0664"/>
     <w:pPr>
@@ -6244,9 +6204,9 @@
       </w:tcPr>
     </w:tblStylePr>
   </w:style>
-  <w:style w:type="table" w:styleId="rednialista1akcent2">
+  <w:style w:type="table" w:styleId="MediumList1-Accent2">
     <w:name w:val="Medium List 1 Accent 2"/>
-    <w:basedOn w:val="Standardowy"/>
+    <w:basedOn w:val="TableNormal"/>
     <w:uiPriority w:val="65"/>
     <w:rsid w:val="00CB0664"/>
     <w:pPr>
@@ -6328,9 +6288,9 @@
       </w:tcPr>
     </w:tblStylePr>
   </w:style>
-  <w:style w:type="table" w:styleId="rednialista1akcent3">
+  <w:style w:type="table" w:styleId="MediumList1-Accent3">
     <w:name w:val="Medium List 1 Accent 3"/>
-    <w:basedOn w:val="Standardowy"/>
+    <w:basedOn w:val="TableNormal"/>
     <w:uiPriority w:val="65"/>
     <w:rsid w:val="00CB0664"/>
     <w:pPr>
@@ -6412,9 +6372,9 @@
       </w:tcPr>
     </w:tblStylePr>
   </w:style>
-  <w:style w:type="table" w:styleId="rednialista1akcent4">
+  <w:style w:type="table" w:styleId="MediumList1-Accent4">
     <w:name w:val="Medium List 1 Accent 4"/>
-    <w:basedOn w:val="Standardowy"/>
+    <w:basedOn w:val="TableNormal"/>
     <w:uiPriority w:val="65"/>
     <w:rsid w:val="00CB0664"/>
     <w:pPr>
@@ -6496,9 +6456,9 @@
       </w:tcPr>
     </w:tblStylePr>
   </w:style>
-  <w:style w:type="table" w:styleId="rednialista1akcent5">
+  <w:style w:type="table" w:styleId="MediumList1-Accent5">
     <w:name w:val="Medium List 1 Accent 5"/>
-    <w:basedOn w:val="Standardowy"/>
+    <w:basedOn w:val="TableNormal"/>
     <w:uiPriority w:val="65"/>
     <w:rsid w:val="00CB0664"/>
     <w:pPr>
@@ -6580,9 +6540,9 @@
       </w:tcPr>
     </w:tblStylePr>
   </w:style>
-  <w:style w:type="table" w:styleId="rednialista1akcent6">
+  <w:style w:type="table" w:styleId="MediumList1-Accent6">
     <w:name w:val="Medium List 1 Accent 6"/>
-    <w:basedOn w:val="Standardowy"/>
+    <w:basedOn w:val="TableNormal"/>
     <w:uiPriority w:val="65"/>
     <w:rsid w:val="00CB0664"/>
     <w:pPr>
@@ -6664,9 +6624,9 @@
       </w:tcPr>
     </w:tblStylePr>
   </w:style>
-  <w:style w:type="table" w:styleId="rednialista2">
+  <w:style w:type="table" w:styleId="MediumList2">
     <w:name w:val="Medium List 2"/>
-    <w:basedOn w:val="Standardowy"/>
+    <w:basedOn w:val="TableNormal"/>
     <w:uiPriority w:val="66"/>
     <w:rsid w:val="00CB0664"/>
     <w:pPr>
@@ -6792,9 +6752,9 @@
       </w:tcPr>
     </w:tblStylePr>
   </w:style>
-  <w:style w:type="table" w:styleId="rednialista2akcent1">
+  <w:style w:type="table" w:styleId="MediumList2-Accent1">
     <w:name w:val="Medium List 2 Accent 1"/>
-    <w:basedOn w:val="Standardowy"/>
+    <w:basedOn w:val="TableNormal"/>
     <w:uiPriority w:val="66"/>
     <w:rsid w:val="00CB0664"/>
     <w:pPr>
@@ -6920,9 +6880,9 @@
       </w:tcPr>
     </w:tblStylePr>
   </w:style>
-  <w:style w:type="table" w:styleId="rednialista2akcent2">
+  <w:style w:type="table" w:styleId="MediumList2-Accent2">
     <w:name w:val="Medium List 2 Accent 2"/>
-    <w:basedOn w:val="Standardowy"/>
+    <w:basedOn w:val="TableNormal"/>
     <w:uiPriority w:val="66"/>
     <w:rsid w:val="00CB0664"/>
     <w:pPr>
@@ -7048,9 +7008,9 @@
       </w:tcPr>
     </w:tblStylePr>
   </w:style>
-  <w:style w:type="table" w:styleId="rednialista2akcent3">
+  <w:style w:type="table" w:styleId="MediumList2-Accent3">
     <w:name w:val="Medium List 2 Accent 3"/>
-    <w:basedOn w:val="Standardowy"/>
+    <w:basedOn w:val="TableNormal"/>
     <w:uiPriority w:val="66"/>
     <w:rsid w:val="00CB0664"/>
     <w:pPr>
@@ -7176,9 +7136,9 @@
       </w:tcPr>
     </w:tblStylePr>
   </w:style>
-  <w:style w:type="table" w:styleId="rednialista2akcent4">
+  <w:style w:type="table" w:styleId="MediumList2-Accent4">
     <w:name w:val="Medium List 2 Accent 4"/>
-    <w:basedOn w:val="Standardowy"/>
+    <w:basedOn w:val="TableNormal"/>
     <w:uiPriority w:val="66"/>
     <w:rsid w:val="00CB0664"/>
     <w:pPr>
@@ -7304,9 +7264,9 @@
       </w:tcPr>
     </w:tblStylePr>
   </w:style>
-  <w:style w:type="table" w:styleId="rednialista2akcent5">
+  <w:style w:type="table" w:styleId="MediumList2-Accent5">
     <w:name w:val="Medium List 2 Accent 5"/>
-    <w:basedOn w:val="Standardowy"/>
+    <w:basedOn w:val="TableNormal"/>
     <w:uiPriority w:val="66"/>
     <w:rsid w:val="00CB0664"/>
     <w:pPr>
@@ -7432,9 +7392,9 @@
       </w:tcPr>
     </w:tblStylePr>
   </w:style>
-  <w:style w:type="table" w:styleId="rednialista2akcent6">
+  <w:style w:type="table" w:styleId="MediumList2-Accent6">
     <w:name w:val="Medium List 2 Accent 6"/>
-    <w:basedOn w:val="Standardowy"/>
+    <w:basedOn w:val="TableNormal"/>
     <w:uiPriority w:val="66"/>
     <w:rsid w:val="00CB0664"/>
     <w:pPr>
@@ -7560,9 +7520,9 @@
       </w:tcPr>
     </w:tblStylePr>
   </w:style>
-  <w:style w:type="table" w:styleId="redniasiatka1">
+  <w:style w:type="table" w:styleId="MediumGrid1">
     <w:name w:val="Medium Grid 1"/>
-    <w:basedOn w:val="Standardowy"/>
+    <w:basedOn w:val="TableNormal"/>
     <w:uiPriority w:val="67"/>
     <w:rsid w:val="00CB0664"/>
     <w:pPr>
@@ -7633,9 +7593,9 @@
       </w:tcPr>
     </w:tblStylePr>
   </w:style>
-  <w:style w:type="table" w:styleId="redniasiatka1akcent1">
+  <w:style w:type="table" w:styleId="MediumGrid1-Accent1">
     <w:name w:val="Medium Grid 1 Accent 1"/>
-    <w:basedOn w:val="Standardowy"/>
+    <w:basedOn w:val="TableNormal"/>
     <w:uiPriority w:val="67"/>
     <w:rsid w:val="00CB0664"/>
     <w:pPr>
@@ -7706,9 +7666,9 @@
       </w:tcPr>
     </w:tblStylePr>
   </w:style>
-  <w:style w:type="table" w:styleId="redniasiatka1akcent2">
+  <w:style w:type="table" w:styleId="MediumGrid1-Accent2">
     <w:name w:val="Medium Grid 1 Accent 2"/>
-    <w:basedOn w:val="Standardowy"/>
+    <w:basedOn w:val="TableNormal"/>
     <w:uiPriority w:val="67"/>
     <w:rsid w:val="00CB0664"/>
     <w:pPr>
@@ -7779,9 +7739,9 @@
       </w:tcPr>
     </w:tblStylePr>
   </w:style>
-  <w:style w:type="table" w:styleId="redniasiatka1akcent3">
+  <w:style w:type="table" w:styleId="MediumGrid1-Accent3">
     <w:name w:val="Medium Grid 1 Accent 3"/>
-    <w:basedOn w:val="Standardowy"/>
+    <w:basedOn w:val="TableNormal"/>
     <w:uiPriority w:val="67"/>
     <w:rsid w:val="00CB0664"/>
     <w:pPr>
@@ -7852,9 +7812,9 @@
       </w:tcPr>
     </w:tblStylePr>
   </w:style>
-  <w:style w:type="table" w:styleId="redniasiatka1akcent4">
+  <w:style w:type="table" w:styleId="MediumGrid1-Accent4">
     <w:name w:val="Medium Grid 1 Accent 4"/>
-    <w:basedOn w:val="Standardowy"/>
+    <w:basedOn w:val="TableNormal"/>
     <w:uiPriority w:val="67"/>
     <w:rsid w:val="00CB0664"/>
     <w:pPr>
@@ -7925,9 +7885,9 @@
       </w:tcPr>
     </w:tblStylePr>
   </w:style>
-  <w:style w:type="table" w:styleId="redniasiatka1akcent5">
+  <w:style w:type="table" w:styleId="MediumGrid1-Accent5">
     <w:name w:val="Medium Grid 1 Accent 5"/>
-    <w:basedOn w:val="Standardowy"/>
+    <w:basedOn w:val="TableNormal"/>
     <w:uiPriority w:val="67"/>
     <w:rsid w:val="00CB0664"/>
     <w:pPr>
@@ -7998,9 +7958,9 @@
       </w:tcPr>
     </w:tblStylePr>
   </w:style>
-  <w:style w:type="table" w:styleId="redniasiatka1akcent6">
+  <w:style w:type="table" w:styleId="MediumGrid1-Accent6">
     <w:name w:val="Medium Grid 1 Accent 6"/>
-    <w:basedOn w:val="Standardowy"/>
+    <w:basedOn w:val="TableNormal"/>
     <w:uiPriority w:val="67"/>
     <w:rsid w:val="00CB0664"/>
     <w:pPr>
@@ -8071,9 +8031,9 @@
       </w:tcPr>
     </w:tblStylePr>
   </w:style>
-  <w:style w:type="table" w:styleId="redniasiatka2">
+  <w:style w:type="table" w:styleId="MediumGrid2">
     <w:name w:val="Medium Grid 2"/>
-    <w:basedOn w:val="Standardowy"/>
+    <w:basedOn w:val="TableNormal"/>
     <w:uiPriority w:val="68"/>
     <w:rsid w:val="00CB0664"/>
     <w:pPr>
@@ -8196,9 +8156,9 @@
       </w:tcPr>
     </w:tblStylePr>
   </w:style>
-  <w:style w:type="table" w:styleId="redniasiatka2akcent1">
+  <w:style w:type="table" w:styleId="MediumGrid2-Accent1">
     <w:name w:val="Medium Grid 2 Accent 1"/>
-    <w:basedOn w:val="Standardowy"/>
+    <w:basedOn w:val="TableNormal"/>
     <w:uiPriority w:val="68"/>
     <w:rsid w:val="00CB0664"/>
     <w:pPr>
@@ -8321,9 +8281,9 @@
       </w:tcPr>
     </w:tblStylePr>
   </w:style>
-  <w:style w:type="table" w:styleId="redniasiatka2akcent2">
+  <w:style w:type="table" w:styleId="MediumGrid2-Accent2">
     <w:name w:val="Medium Grid 2 Accent 2"/>
-    <w:basedOn w:val="Standardowy"/>
+    <w:basedOn w:val="TableNormal"/>
     <w:uiPriority w:val="68"/>
     <w:rsid w:val="00CB0664"/>
     <w:pPr>
@@ -8446,9 +8406,9 @@
       </w:tcPr>
     </w:tblStylePr>
   </w:style>
-  <w:style w:type="table" w:styleId="redniasiatka2akcent3">
+  <w:style w:type="table" w:styleId="MediumGrid2-Accent3">
     <w:name w:val="Medium Grid 2 Accent 3"/>
-    <w:basedOn w:val="Standardowy"/>
+    <w:basedOn w:val="TableNormal"/>
     <w:uiPriority w:val="68"/>
     <w:rsid w:val="00CB0664"/>
     <w:pPr>
@@ -8571,9 +8531,9 @@
       </w:tcPr>
     </w:tblStylePr>
   </w:style>
-  <w:style w:type="table" w:styleId="redniasiatka2akcent4">
+  <w:style w:type="table" w:styleId="MediumGrid2-Accent4">
     <w:name w:val="Medium Grid 2 Accent 4"/>
-    <w:basedOn w:val="Standardowy"/>
+    <w:basedOn w:val="TableNormal"/>
     <w:uiPriority w:val="68"/>
     <w:rsid w:val="00CB0664"/>
     <w:pPr>
@@ -8696,9 +8656,9 @@
       </w:tcPr>
     </w:tblStylePr>
   </w:style>
-  <w:style w:type="table" w:styleId="redniasiatka2akcent5">
+  <w:style w:type="table" w:styleId="MediumGrid2-Accent5">
     <w:name w:val="Medium Grid 2 Accent 5"/>
-    <w:basedOn w:val="Standardowy"/>
+    <w:basedOn w:val="TableNormal"/>
     <w:uiPriority w:val="68"/>
     <w:rsid w:val="00CB0664"/>
     <w:pPr>
@@ -8821,9 +8781,9 @@
       </w:tcPr>
     </w:tblStylePr>
   </w:style>
-  <w:style w:type="table" w:styleId="redniasiatka2akcent6">
+  <w:style w:type="table" w:styleId="MediumGrid2-Accent6">
     <w:name w:val="Medium Grid 2 Accent 6"/>
-    <w:basedOn w:val="Standardowy"/>
+    <w:basedOn w:val="TableNormal"/>
     <w:uiPriority w:val="68"/>
     <w:rsid w:val="00CB0664"/>
     <w:pPr>
@@ -8946,9 +8906,9 @@
       </w:tcPr>
     </w:tblStylePr>
   </w:style>
-  <w:style w:type="table" w:styleId="redniasiatka3">
+  <w:style w:type="table" w:styleId="MediumGrid3">
     <w:name w:val="Medium Grid 3"/>
-    <w:basedOn w:val="Standardowy"/>
+    <w:basedOn w:val="TableNormal"/>
     <w:uiPriority w:val="69"/>
     <w:rsid w:val="00CB0664"/>
     <w:pPr>
@@ -9087,9 +9047,9 @@
       </w:tcPr>
     </w:tblStylePr>
   </w:style>
-  <w:style w:type="table" w:styleId="redniasiatka3akcent1">
+  <w:style w:type="table" w:styleId="MediumGrid3-Accent1">
     <w:name w:val="Medium Grid 3 Accent 1"/>
-    <w:basedOn w:val="Standardowy"/>
+    <w:basedOn w:val="TableNormal"/>
     <w:uiPriority w:val="69"/>
     <w:rsid w:val="00CB0664"/>
     <w:pPr>
@@ -9228,9 +9188,9 @@
       </w:tcPr>
     </w:tblStylePr>
   </w:style>
-  <w:style w:type="table" w:styleId="redniasiatka3akcent2">
+  <w:style w:type="table" w:styleId="MediumGrid3-Accent2">
     <w:name w:val="Medium Grid 3 Accent 2"/>
-    <w:basedOn w:val="Standardowy"/>
+    <w:basedOn w:val="TableNormal"/>
     <w:uiPriority w:val="69"/>
     <w:rsid w:val="00CB0664"/>
     <w:pPr>
@@ -9369,9 +9329,9 @@
       </w:tcPr>
     </w:tblStylePr>
   </w:style>
-  <w:style w:type="table" w:styleId="redniasiatka3akcent3">
+  <w:style w:type="table" w:styleId="MediumGrid3-Accent3">
     <w:name w:val="Medium Grid 3 Accent 3"/>
-    <w:basedOn w:val="Standardowy"/>
+    <w:basedOn w:val="TableNormal"/>
     <w:uiPriority w:val="69"/>
     <w:rsid w:val="00CB0664"/>
     <w:pPr>
@@ -9510,9 +9470,9 @@
       </w:tcPr>
     </w:tblStylePr>
   </w:style>
-  <w:style w:type="table" w:styleId="redniasiatka3akcent4">
+  <w:style w:type="table" w:styleId="MediumGrid3-Accent4">
     <w:name w:val="Medium Grid 3 Accent 4"/>
-    <w:basedOn w:val="Standardowy"/>
+    <w:basedOn w:val="TableNormal"/>
     <w:uiPriority w:val="69"/>
     <w:rsid w:val="00CB0664"/>
     <w:pPr>
@@ -9651,9 +9611,9 @@
       </w:tcPr>
     </w:tblStylePr>
   </w:style>
-  <w:style w:type="table" w:styleId="redniasiatka3akcent5">
+  <w:style w:type="table" w:styleId="MediumGrid3-Accent5">
     <w:name w:val="Medium Grid 3 Accent 5"/>
-    <w:basedOn w:val="Standardowy"/>
+    <w:basedOn w:val="TableNormal"/>
     <w:uiPriority w:val="69"/>
     <w:rsid w:val="00CB0664"/>
     <w:pPr>
@@ -9792,9 +9752,9 @@
       </w:tcPr>
     </w:tblStylePr>
   </w:style>
-  <w:style w:type="table" w:styleId="redniasiatka3akcent6">
+  <w:style w:type="table" w:styleId="MediumGrid3-Accent6">
     <w:name w:val="Medium Grid 3 Accent 6"/>
-    <w:basedOn w:val="Standardowy"/>
+    <w:basedOn w:val="TableNormal"/>
     <w:uiPriority w:val="69"/>
     <w:rsid w:val="00CB0664"/>
     <w:pPr>
@@ -9933,9 +9893,9 @@
       </w:tcPr>
     </w:tblStylePr>
   </w:style>
-  <w:style w:type="table" w:styleId="Ciemnalista">
+  <w:style w:type="table" w:styleId="DarkList">
     <w:name w:val="Dark List"/>
-    <w:basedOn w:val="Standardowy"/>
+    <w:basedOn w:val="TableNormal"/>
     <w:uiPriority w:val="70"/>
     <w:rsid w:val="00CB0664"/>
     <w:pPr>
@@ -10047,9 +10007,9 @@
       </w:tcPr>
     </w:tblStylePr>
   </w:style>
-  <w:style w:type="table" w:styleId="Ciemnalista2akcent1">
+  <w:style w:type="table" w:styleId="DarkList-Accent1">
     <w:name w:val="Dark List Accent 1"/>
-    <w:basedOn w:val="Standardowy"/>
+    <w:basedOn w:val="TableNormal"/>
     <w:uiPriority w:val="70"/>
     <w:rsid w:val="00CB0664"/>
     <w:pPr>
@@ -10161,9 +10121,9 @@
       </w:tcPr>
     </w:tblStylePr>
   </w:style>
-  <w:style w:type="table" w:styleId="Ciemnalistaakcent2">
+  <w:style w:type="table" w:styleId="DarkList-Accent2">
     <w:name w:val="Dark List Accent 2"/>
-    <w:basedOn w:val="Standardowy"/>
+    <w:basedOn w:val="TableNormal"/>
     <w:uiPriority w:val="70"/>
     <w:rsid w:val="00CB0664"/>
     <w:pPr>
@@ -10275,9 +10235,9 @@
       </w:tcPr>
     </w:tblStylePr>
   </w:style>
-  <w:style w:type="table" w:styleId="Ciemnalistaakcent3">
+  <w:style w:type="table" w:styleId="DarkList-Accent3">
     <w:name w:val="Dark List Accent 3"/>
-    <w:basedOn w:val="Standardowy"/>
+    <w:basedOn w:val="TableNormal"/>
     <w:uiPriority w:val="70"/>
     <w:rsid w:val="00CB0664"/>
     <w:pPr>
@@ -10389,9 +10349,9 @@
       </w:tcPr>
     </w:tblStylePr>
   </w:style>
-  <w:style w:type="table" w:styleId="Ciemnalistaakcent4">
+  <w:style w:type="table" w:styleId="DarkList-Accent4">
     <w:name w:val="Dark List Accent 4"/>
-    <w:basedOn w:val="Standardowy"/>
+    <w:basedOn w:val="TableNormal"/>
     <w:uiPriority w:val="70"/>
     <w:rsid w:val="00CB0664"/>
     <w:pPr>
@@ -10503,9 +10463,9 @@
       </w:tcPr>
     </w:tblStylePr>
   </w:style>
-  <w:style w:type="table" w:styleId="Ciemnalistaakcent5">
+  <w:style w:type="table" w:styleId="DarkList-Accent5">
     <w:name w:val="Dark List Accent 5"/>
-    <w:basedOn w:val="Standardowy"/>
+    <w:basedOn w:val="TableNormal"/>
     <w:uiPriority w:val="70"/>
     <w:rsid w:val="00CB0664"/>
     <w:pPr>
@@ -10617,9 +10577,9 @@
       </w:tcPr>
     </w:tblStylePr>
   </w:style>
-  <w:style w:type="table" w:styleId="Ciemnalistaakcent6">
+  <w:style w:type="table" w:styleId="DarkList-Accent6">
     <w:name w:val="Dark List Accent 6"/>
-    <w:basedOn w:val="Standardowy"/>
+    <w:basedOn w:val="TableNormal"/>
     <w:uiPriority w:val="70"/>
     <w:rsid w:val="00CB0664"/>
     <w:pPr>
@@ -10731,9 +10691,9 @@
       </w:tcPr>
     </w:tblStylePr>
   </w:style>
-  <w:style w:type="table" w:styleId="Kolorowecieniowanie">
+  <w:style w:type="table" w:styleId="ColorfulShading">
     <w:name w:val="Colorful Shading"/>
-    <w:basedOn w:val="Standardowy"/>
+    <w:basedOn w:val="TableNormal"/>
     <w:uiPriority w:val="71"/>
     <w:rsid w:val="00CB0664"/>
     <w:pPr>
@@ -10853,9 +10813,9 @@
       </w:rPr>
     </w:tblStylePr>
   </w:style>
-  <w:style w:type="table" w:styleId="Kolorowecieniowanieakcent1">
+  <w:style w:type="table" w:styleId="ColorfulShading-Accent1">
     <w:name w:val="Colorful Shading Accent 1"/>
-    <w:basedOn w:val="Standardowy"/>
+    <w:basedOn w:val="TableNormal"/>
     <w:uiPriority w:val="71"/>
     <w:rsid w:val="00CB0664"/>
     <w:pPr>
@@ -10975,9 +10935,9 @@
       </w:rPr>
     </w:tblStylePr>
   </w:style>
-  <w:style w:type="table" w:styleId="Kolorowecieniowanieakcent2">
+  <w:style w:type="table" w:styleId="ColorfulShading-Accent2">
     <w:name w:val="Colorful Shading Accent 2"/>
-    <w:basedOn w:val="Standardowy"/>
+    <w:basedOn w:val="TableNormal"/>
     <w:uiPriority w:val="71"/>
     <w:rsid w:val="00CB0664"/>
     <w:pPr>
@@ -11097,9 +11057,9 @@
       </w:rPr>
     </w:tblStylePr>
   </w:style>
-  <w:style w:type="table" w:styleId="Kolorowecieniowanieakcent3">
+  <w:style w:type="table" w:styleId="ColorfulShading-Accent3">
     <w:name w:val="Colorful Shading Accent 3"/>
-    <w:basedOn w:val="Standardowy"/>
+    <w:basedOn w:val="TableNormal"/>
     <w:uiPriority w:val="71"/>
     <w:rsid w:val="00CB0664"/>
     <w:pPr>
@@ -11209,9 +11169,9 @@
       </w:tcPr>
     </w:tblStylePr>
   </w:style>
-  <w:style w:type="table" w:styleId="Kolorowecieniowanieakcent4">
+  <w:style w:type="table" w:styleId="ColorfulShading-Accent4">
     <w:name w:val="Colorful Shading Accent 4"/>
-    <w:basedOn w:val="Standardowy"/>
+    <w:basedOn w:val="TableNormal"/>
     <w:uiPriority w:val="71"/>
     <w:rsid w:val="00CB0664"/>
     <w:pPr>
@@ -11331,9 +11291,9 @@
       </w:rPr>
     </w:tblStylePr>
   </w:style>
-  <w:style w:type="table" w:styleId="Kolorowecieniowanieakcent5">
+  <w:style w:type="table" w:styleId="ColorfulShading-Accent5">
     <w:name w:val="Colorful Shading Accent 5"/>
-    <w:basedOn w:val="Standardowy"/>
+    <w:basedOn w:val="TableNormal"/>
     <w:uiPriority w:val="71"/>
     <w:rsid w:val="00CB0664"/>
     <w:pPr>
@@ -11453,9 +11413,9 @@
       </w:rPr>
     </w:tblStylePr>
   </w:style>
-  <w:style w:type="table" w:styleId="Kolorowecieniowanieakcent6">
+  <w:style w:type="table" w:styleId="ColorfulShading-Accent6">
     <w:name w:val="Colorful Shading Accent 6"/>
-    <w:basedOn w:val="Standardowy"/>
+    <w:basedOn w:val="TableNormal"/>
     <w:uiPriority w:val="71"/>
     <w:rsid w:val="00CB0664"/>
     <w:pPr>
@@ -11575,9 +11535,9 @@
       </w:rPr>
     </w:tblStylePr>
   </w:style>
-  <w:style w:type="table" w:styleId="Kolorowalista">
+  <w:style w:type="table" w:styleId="ColorfulList">
     <w:name w:val="Colorful List"/>
-    <w:basedOn w:val="Standardowy"/>
+    <w:basedOn w:val="TableNormal"/>
     <w:uiPriority w:val="72"/>
     <w:rsid w:val="00CB0664"/>
     <w:pPr>
@@ -11661,9 +11621,9 @@
       </w:tcPr>
     </w:tblStylePr>
   </w:style>
-  <w:style w:type="table" w:styleId="Kolorowalistaakcent1">
+  <w:style w:type="table" w:styleId="ColorfulList-Accent1">
     <w:name w:val="Colorful List Accent 1"/>
-    <w:basedOn w:val="Standardowy"/>
+    <w:basedOn w:val="TableNormal"/>
     <w:uiPriority w:val="72"/>
     <w:rsid w:val="00CB0664"/>
     <w:pPr>
@@ -11747,9 +11707,9 @@
       </w:tcPr>
     </w:tblStylePr>
   </w:style>
-  <w:style w:type="table" w:styleId="Kolorowalistaakcent2">
+  <w:style w:type="table" w:styleId="ColorfulList-Accent2">
     <w:name w:val="Colorful List Accent 2"/>
-    <w:basedOn w:val="Standardowy"/>
+    <w:basedOn w:val="TableNormal"/>
     <w:uiPriority w:val="72"/>
     <w:rsid w:val="00CB0664"/>
     <w:pPr>
@@ -11833,9 +11793,9 @@
       </w:tcPr>
     </w:tblStylePr>
   </w:style>
-  <w:style w:type="table" w:styleId="Kolorowalistaakcent3">
+  <w:style w:type="table" w:styleId="ColorfulList-Accent3">
     <w:name w:val="Colorful List Accent 3"/>
-    <w:basedOn w:val="Standardowy"/>
+    <w:basedOn w:val="TableNormal"/>
     <w:uiPriority w:val="72"/>
     <w:rsid w:val="00CB0664"/>
     <w:pPr>
@@ -11919,9 +11879,9 @@
       </w:tcPr>
     </w:tblStylePr>
   </w:style>
-  <w:style w:type="table" w:styleId="Kolorowalistaakcent4">
+  <w:style w:type="table" w:styleId="ColorfulList-Accent4">
     <w:name w:val="Colorful List Accent 4"/>
-    <w:basedOn w:val="Standardowy"/>
+    <w:basedOn w:val="TableNormal"/>
     <w:uiPriority w:val="72"/>
     <w:rsid w:val="00CB0664"/>
     <w:pPr>
@@ -12005,9 +11965,9 @@
       </w:tcPr>
     </w:tblStylePr>
   </w:style>
-  <w:style w:type="table" w:styleId="Kolorowalistaakcent5">
+  <w:style w:type="table" w:styleId="ColorfulList-Accent5">
     <w:name w:val="Colorful List Accent 5"/>
-    <w:basedOn w:val="Standardowy"/>
+    <w:basedOn w:val="TableNormal"/>
     <w:uiPriority w:val="72"/>
     <w:rsid w:val="00CB0664"/>
     <w:pPr>
@@ -12091,9 +12051,9 @@
       </w:tcPr>
     </w:tblStylePr>
   </w:style>
-  <w:style w:type="table" w:styleId="Kolorowalistaakcent6">
+  <w:style w:type="table" w:styleId="ColorfulList-Accent6">
     <w:name w:val="Colorful List Accent 6"/>
-    <w:basedOn w:val="Standardowy"/>
+    <w:basedOn w:val="TableNormal"/>
     <w:uiPriority w:val="72"/>
     <w:rsid w:val="00CB0664"/>
     <w:pPr>
@@ -12177,9 +12137,9 @@
       </w:tcPr>
     </w:tblStylePr>
   </w:style>
-  <w:style w:type="table" w:styleId="Kolorowasiatka">
+  <w:style w:type="table" w:styleId="ColorfulGrid">
     <w:name w:val="Colorful Grid"/>
-    <w:basedOn w:val="Standardowy"/>
+    <w:basedOn w:val="TableNormal"/>
     <w:uiPriority w:val="73"/>
     <w:rsid w:val="00CB0664"/>
     <w:pPr>
@@ -12257,9 +12217,9 @@
       </w:tcPr>
     </w:tblStylePr>
   </w:style>
-  <w:style w:type="table" w:styleId="Kolorowasiatkaakcent1">
+  <w:style w:type="table" w:styleId="ColorfulGrid-Accent1">
     <w:name w:val="Colorful Grid Accent 1"/>
-    <w:basedOn w:val="Standardowy"/>
+    <w:basedOn w:val="TableNormal"/>
     <w:uiPriority w:val="73"/>
     <w:rsid w:val="00CB0664"/>
     <w:pPr>
@@ -12337,9 +12297,9 @@
       </w:tcPr>
     </w:tblStylePr>
   </w:style>
-  <w:style w:type="table" w:styleId="Kolorowasiatkaakcent2">
+  <w:style w:type="table" w:styleId="ColorfulGrid-Accent2">
     <w:name w:val="Colorful Grid Accent 2"/>
-    <w:basedOn w:val="Standardowy"/>
+    <w:basedOn w:val="TableNormal"/>
     <w:uiPriority w:val="73"/>
     <w:rsid w:val="00CB0664"/>
     <w:pPr>
@@ -12417,9 +12377,9 @@
       </w:tcPr>
     </w:tblStylePr>
   </w:style>
-  <w:style w:type="table" w:styleId="Kolorowasiatkaakcent3">
+  <w:style w:type="table" w:styleId="ColorfulGrid-Accent3">
     <w:name w:val="Colorful Grid Accent 3"/>
-    <w:basedOn w:val="Standardowy"/>
+    <w:basedOn w:val="TableNormal"/>
     <w:uiPriority w:val="73"/>
     <w:rsid w:val="00CB0664"/>
     <w:pPr>
@@ -12497,9 +12457,9 @@
       </w:tcPr>
     </w:tblStylePr>
   </w:style>
-  <w:style w:type="table" w:styleId="Kolorowasiatkaakcent4">
+  <w:style w:type="table" w:styleId="ColorfulGrid-Accent4">
     <w:name w:val="Colorful Grid Accent 4"/>
-    <w:basedOn w:val="Standardowy"/>
+    <w:basedOn w:val="TableNormal"/>
     <w:uiPriority w:val="73"/>
     <w:rsid w:val="00CB0664"/>
     <w:pPr>
@@ -12577,9 +12537,9 @@
       </w:tcPr>
     </w:tblStylePr>
   </w:style>
-  <w:style w:type="table" w:styleId="Kolorowasiatkaakcent5">
+  <w:style w:type="table" w:styleId="ColorfulGrid-Accent5">
     <w:name w:val="Colorful Grid Accent 5"/>
-    <w:basedOn w:val="Standardowy"/>
+    <w:basedOn w:val="TableNormal"/>
     <w:uiPriority w:val="73"/>
     <w:rsid w:val="00CB0664"/>
     <w:pPr>
@@ -12657,9 +12617,9 @@
       </w:tcPr>
     </w:tblStylePr>
   </w:style>
-  <w:style w:type="table" w:styleId="Kolorowasiatkaakcent6">
+  <w:style w:type="table" w:styleId="ColorfulGrid-Accent6">
     <w:name w:val="Colorful Grid Accent 6"/>
-    <w:basedOn w:val="Standardowy"/>
+    <w:basedOn w:val="TableNormal"/>
     <w:uiPriority w:val="73"/>
     <w:rsid w:val="00CB0664"/>
     <w:pPr>
@@ -12736,36 +12696,6 @@
         <w:shd w:val="clear" w:color="auto" w:fill="FBCAA2" w:themeFill="accent6" w:themeFillTint="7F"/>
       </w:tcPr>
     </w:tblStylePr>
-  </w:style>
-  <w:style w:type="paragraph" w:styleId="Tekstdymka">
-    <w:name w:val="Balloon Text"/>
-    <w:basedOn w:val="Normalny"/>
-    <w:link w:val="TekstdymkaZnak"/>
-    <w:uiPriority w:val="99"/>
-    <w:semiHidden/>
-    <w:unhideWhenUsed/>
-    <w:rsid w:val="00183FBC"/>
-    <w:pPr>
-      <w:spacing w:after="0" w:line="240" w:lineRule="auto"/>
-    </w:pPr>
-    <w:rPr>
-      <w:rFonts w:ascii="Tahoma" w:hAnsi="Tahoma" w:cs="Tahoma"/>
-      <w:sz w:val="16"/>
-      <w:szCs w:val="16"/>
-    </w:rPr>
-  </w:style>
-  <w:style w:type="character" w:customStyle="1" w:styleId="TekstdymkaZnak">
-    <w:name w:val="Tekst dymka Znak"/>
-    <w:basedOn w:val="Domylnaczcionkaakapitu"/>
-    <w:link w:val="Tekstdymka"/>
-    <w:uiPriority w:val="99"/>
-    <w:semiHidden/>
-    <w:rsid w:val="00183FBC"/>
-    <w:rPr>
-      <w:rFonts w:ascii="Tahoma" w:hAnsi="Tahoma" w:cs="Tahoma"/>
-      <w:sz w:val="16"/>
-      <w:szCs w:val="16"/>
-    </w:rPr>
   </w:style>
 </w:styles>
 </file>
@@ -24897,7 +24827,7 @@
 </file>
 
 <file path=customXml/itemProps1.xml><?xml version="1.0" encoding="utf-8"?>
-<ds:datastoreItem xmlns:ds="http://schemas.openxmlformats.org/officeDocument/2006/customXml" ds:itemID="{2CE31219-34CB-4EE0-8CF2-DD87DC232E23}">
+<ds:datastoreItem xmlns:ds="http://schemas.openxmlformats.org/officeDocument/2006/customXml" ds:itemID="{EF278816-EC6F-A645-907D-7F25AECB1D4A}">
   <ds:schemaRefs>
     <ds:schemaRef ds:uri="http://schemas.openxmlformats.org/officeDocument/2006/bibliography"/>
   </ds:schemaRefs>

--- a/naklejki.docx
+++ b/naklejki.docx
@@ -17,9 +17,8 @@
           </w:tcPr>
           <w:p>
             <w:r>
-              <w:t>Teresa Kania</w:t>
+              <w:t>SKARB PAŃSTWA</w:t>
               <w:br/>
-              <w:t xml:space="preserve"> ul. Spokojna 3/14, 30-054 Kraków</w:t>
             </w:r>
           </w:p>
         </w:tc>
@@ -31,9 +30,11 @@
           </w:tcPr>
           <w:p>
             <w:r>
-              <w:t>Teresa Kaczmarczyk</w:t>
+              <w:t>INSTYTUT CERAMIKI I MATERIAŁÓW BUDOWLANYCH W WARSZAWIE ODDZIAŁ SZKŁA I MATERIAŁÓW BUDOWLANYCH W KRAKOWIE</w:t>
               <w:br/>
-              <w:t xml:space="preserve"> ul. Justowska 15/2, 30-138 Kraków</w:t>
+              <w:t>CEMENTOWA 8</w:t>
+              <w:br/>
+              <w:t>31-983 KRAKÓW POLSKA</w:t>
             </w:r>
           </w:p>
         </w:tc>
@@ -45,9 +46,8 @@
           </w:tcPr>
           <w:p>
             <w:r>
-              <w:t>Kazimierz Kania</w:t>
+              <w:t>SKARB PAŃSTWA</w:t>
               <w:br/>
-              <w:t xml:space="preserve"> Villencve L`archeveque, Rue Voltire 29, 89190 Francja  Villencve L`archeveque, Rue Voltire 29, 89190 Francja</w:t>
             </w:r>
           </w:p>
         </w:tc>
@@ -59,583 +59,11 @@
           </w:tcPr>
           <w:p>
             <w:r>
-              <w:t>Teresa Mathea</w:t>
+              <w:t>CEMENTOWNIA KRAKÓW - NOWA HUTA SPÓŁKA Z O.O.</w:t>
               <w:br/>
-              <w:t xml:space="preserve"> ul. Wyszyńskiego 9/36, 32-500 Chrzanów</w:t>
-            </w:r>
-          </w:p>
-        </w:tc>
-      </w:tr>
-      <w:tr>
-        <w:tc>
-          <w:tcPr>
-            <w:tcW w:type="dxa" w:w="8640"/>
-          </w:tcPr>
-          <w:p>
-            <w:r>
-              <w:t>Artur Dorman</w:t>
+              <w:t>CEMENTOWA 2</w:t>
               <w:br/>
-              <w:t xml:space="preserve"> ul. Trzebińska 22, 32-546 Młoszowa</w:t>
-            </w:r>
-          </w:p>
-        </w:tc>
-      </w:tr>
-      <w:tr>
-        <w:tc>
-          <w:tcPr>
-            <w:tcW w:type="dxa" w:w="8640"/>
-          </w:tcPr>
-          <w:p>
-            <w:r>
-              <w:t>Joanna Lis</w:t>
-              <w:br/>
-              <w:t xml:space="preserve"> ul. Trzebińska 3/10, 32-500 Chrzanów</w:t>
-            </w:r>
-          </w:p>
-        </w:tc>
-      </w:tr>
-      <w:tr>
-        <w:tc>
-          <w:tcPr>
-            <w:tcW w:type="dxa" w:w="8640"/>
-          </w:tcPr>
-          <w:p>
-            <w:r>
-              <w:t>Urszula Marchewczyk</w:t>
-              <w:br/>
-              <w:t xml:space="preserve"> ul. Główna 100D, 32-500 Chrzanów</w:t>
-            </w:r>
-          </w:p>
-        </w:tc>
-      </w:tr>
-      <w:tr>
-        <w:tc>
-          <w:tcPr>
-            <w:tcW w:type="dxa" w:w="8640"/>
-          </w:tcPr>
-          <w:p>
-            <w:r>
-              <w:t>Jolanta Kołbon</w:t>
-              <w:br/>
-              <w:t xml:space="preserve"> ul. Racławicka 24/56, 30-075 Kraków</w:t>
-            </w:r>
-          </w:p>
-        </w:tc>
-      </w:tr>
-      <w:tr>
-        <w:tc>
-          <w:tcPr>
-            <w:tcW w:type="dxa" w:w="8640"/>
-          </w:tcPr>
-          <w:p>
-            <w:r>
-              <w:t>Anna Kawalec-Klamerus</w:t>
-              <w:br/>
-              <w:t xml:space="preserve"> ul. Na Mostkach 33, 31-267 Kraków</w:t>
-            </w:r>
-          </w:p>
-        </w:tc>
-      </w:tr>
-      <w:tr>
-        <w:tc>
-          <w:tcPr>
-            <w:tcW w:type="dxa" w:w="8640"/>
-          </w:tcPr>
-          <w:p>
-            <w:r>
-              <w:t>Krzysztof Lis</w:t>
-              <w:br/>
-              <w:t xml:space="preserve"> ul. Trzebińska 3/10, 32-500 Chrzanów</w:t>
-            </w:r>
-          </w:p>
-        </w:tc>
-      </w:tr>
-      <w:tr>
-        <w:tc>
-          <w:tcPr>
-            <w:tcW w:type="dxa" w:w="8640"/>
-          </w:tcPr>
-          <w:p>
-            <w:r>
-              <w:t>Teresa Suder</w:t>
-              <w:br/>
-              <w:t xml:space="preserve"> ul. Kamieniec 22 Młoszowa 32-546</w:t>
-            </w:r>
-          </w:p>
-        </w:tc>
-      </w:tr>
-      <w:tr>
-        <w:tc>
-          <w:tcPr>
-            <w:tcW w:type="dxa" w:w="8640"/>
-          </w:tcPr>
-          <w:p>
-            <w:r>
-              <w:t>Barbara Słowińska</w:t>
-              <w:br/>
-              <w:t xml:space="preserve"> ul. Krasickiego 24, 32-590 Libiąż</w:t>
-            </w:r>
-          </w:p>
-        </w:tc>
-      </w:tr>
-      <w:tr>
-        <w:tc>
-          <w:tcPr>
-            <w:tcW w:type="dxa" w:w="8640"/>
-          </w:tcPr>
-          <w:p>
-            <w:r>
-              <w:t>Piotr Klamerus</w:t>
-              <w:br/>
-              <w:t xml:space="preserve"> ul. Na Mostkach 33, 31-267 Kraków</w:t>
-            </w:r>
-          </w:p>
-        </w:tc>
-      </w:tr>
-      <w:tr>
-        <w:tc>
-          <w:tcPr>
-            <w:tcW w:type="dxa" w:w="8640"/>
-          </w:tcPr>
-          <w:p>
-            <w:r>
-              <w:t>Antonina Rydzak</w:t>
-              <w:br/>
-              <w:t xml:space="preserve"> ul. Mazowiecka 104a/1, 30-023 Kraków</w:t>
-            </w:r>
-          </w:p>
-        </w:tc>
-      </w:tr>
-      <w:tr>
-        <w:tc>
-          <w:tcPr>
-            <w:tcW w:type="dxa" w:w="8640"/>
-          </w:tcPr>
-          <w:p>
-            <w:r>
-              <w:t>Małgorzata Konieczny</w:t>
-              <w:br/>
-              <w:t xml:space="preserve"> ul. Na Mostkach 33A, 31-267 Kraków</w:t>
-            </w:r>
-          </w:p>
-        </w:tc>
-      </w:tr>
-      <w:tr>
-        <w:tc>
-          <w:tcPr>
-            <w:tcW w:type="dxa" w:w="8640"/>
-          </w:tcPr>
-          <w:p>
-            <w:r>
-              <w:t>Wiesław Marczyk</w:t>
-              <w:br/>
-              <w:t xml:space="preserve"> ul. Wspólna 10, 32-086 Dziekanowice</w:t>
-            </w:r>
-          </w:p>
-        </w:tc>
-      </w:tr>
-      <w:tr>
-        <w:tc>
-          <w:tcPr>
-            <w:tcW w:type="dxa" w:w="8640"/>
-          </w:tcPr>
-          <w:p>
-            <w:r>
-              <w:t>Marta Marczyk</w:t>
-              <w:br/>
-              <w:t xml:space="preserve"> ul. Wspólna 10, 32-086 Dziekanowice</w:t>
-            </w:r>
-          </w:p>
-        </w:tc>
-      </w:tr>
-      <w:tr>
-        <w:tc>
-          <w:tcPr>
-            <w:tcW w:type="dxa" w:w="8640"/>
-          </w:tcPr>
-          <w:p>
-            <w:r>
-              <w:t>Jacek Zybura</w:t>
-              <w:br/>
-              <w:t xml:space="preserve"> ul. Matejki 8, 32-086 Batowice</w:t>
-            </w:r>
-          </w:p>
-        </w:tc>
-      </w:tr>
-      <w:tr>
-        <w:tc>
-          <w:tcPr>
-            <w:tcW w:type="dxa" w:w="8640"/>
-          </w:tcPr>
-          <w:p>
-            <w:r>
-              <w:t>Renata Raźny</w:t>
-              <w:br/>
-              <w:t xml:space="preserve"> ul. Wolności 9, 32-086 Dziekanowice</w:t>
-            </w:r>
-          </w:p>
-        </w:tc>
-      </w:tr>
-      <w:tr>
-        <w:tc>
-          <w:tcPr>
-            <w:tcW w:type="dxa" w:w="8640"/>
-          </w:tcPr>
-          <w:p>
-            <w:r>
-              <w:t>Jerzy Paluch</w:t>
-              <w:br/>
-              <w:t xml:space="preserve"> ul. Kwiatowa 39, 32-086 Dziekanowice</w:t>
-            </w:r>
-          </w:p>
-        </w:tc>
-      </w:tr>
-      <w:tr>
-        <w:tc>
-          <w:tcPr>
-            <w:tcW w:type="dxa" w:w="8640"/>
-          </w:tcPr>
-          <w:p>
-            <w:r>
-              <w:t>Jolanta Paluch</w:t>
-              <w:br/>
-              <w:t xml:space="preserve"> ul. Kwiatowa 39, 32-086 Dziekanowice</w:t>
-            </w:r>
-          </w:p>
-        </w:tc>
-      </w:tr>
-      <w:tr>
-        <w:tc>
-          <w:tcPr>
-            <w:tcW w:type="dxa" w:w="8640"/>
-          </w:tcPr>
-          <w:p>
-            <w:r>
-              <w:t>Piotr Stelmach</w:t>
-              <w:br/>
-              <w:t xml:space="preserve"> ul. Wiślisko 5/15, 31-538 Kraków</w:t>
-            </w:r>
-          </w:p>
-        </w:tc>
-      </w:tr>
-      <w:tr>
-        <w:tc>
-          <w:tcPr>
-            <w:tcW w:type="dxa" w:w="8640"/>
-          </w:tcPr>
-          <w:p>
-            <w:r>
-              <w:t>Dorota Nowak-Stelmach</w:t>
-              <w:br/>
-              <w:t xml:space="preserve"> ul. Wiślisko 5/15, 31-538 Kraków</w:t>
-            </w:r>
-          </w:p>
-        </w:tc>
-      </w:tr>
-      <w:tr>
-        <w:tc>
-          <w:tcPr>
-            <w:tcW w:type="dxa" w:w="8640"/>
-          </w:tcPr>
-          <w:p>
-            <w:r>
-              <w:t>GMINA ZIELONKI</w:t>
-              <w:br/>
-              <w:t xml:space="preserve"> ul. Krakowskie Przedmieście 116, 32-087 Zielonki</w:t>
-            </w:r>
-          </w:p>
-        </w:tc>
-      </w:tr>
-      <w:tr>
-        <w:tc>
-          <w:tcPr>
-            <w:tcW w:type="dxa" w:w="8640"/>
-          </w:tcPr>
-          <w:p>
-            <w:r>
-              <w:t>Władysław Raźny</w:t>
-              <w:br/>
-              <w:t xml:space="preserve"> ul. Wolności 1, 32-086 Dziekanowice</w:t>
-            </w:r>
-          </w:p>
-        </w:tc>
-      </w:tr>
-      <w:tr>
-        <w:tc>
-          <w:tcPr>
-            <w:tcW w:type="dxa" w:w="8640"/>
-          </w:tcPr>
-          <w:p>
-            <w:r>
-              <w:t>Jolanta Trjańska</w:t>
-              <w:br/>
-              <w:t xml:space="preserve"> ul. Wolności 19, 32-086 Dziekanowice</w:t>
-            </w:r>
-          </w:p>
-        </w:tc>
-      </w:tr>
-      <w:tr>
-        <w:tc>
-          <w:tcPr>
-            <w:tcW w:type="dxa" w:w="8640"/>
-          </w:tcPr>
-          <w:p>
-            <w:r>
-              <w:t>Zbigniew Sikora</w:t>
-              <w:br/>
-              <w:t xml:space="preserve"> ul. Wolności 22, 32-086 Dziekanowice</w:t>
-            </w:r>
-          </w:p>
-        </w:tc>
-      </w:tr>
-      <w:tr>
-        <w:tc>
-          <w:tcPr>
-            <w:tcW w:type="dxa" w:w="8640"/>
-          </w:tcPr>
-          <w:p>
-            <w:r>
-              <w:t>Irena Nowak</w:t>
-              <w:br/>
-              <w:t xml:space="preserve"> ul. Kwiatowa 39, 32-086 Dziekanowice</w:t>
-            </w:r>
-          </w:p>
-        </w:tc>
-      </w:tr>
-      <w:tr>
-        <w:tc>
-          <w:tcPr>
-            <w:tcW w:type="dxa" w:w="8640"/>
-          </w:tcPr>
-          <w:p>
-            <w:r>
-              <w:t>Małgorzata Mosek</w:t>
-              <w:br/>
-              <w:t xml:space="preserve"> Trojanowice 82, 32-087 Trojanowice</w:t>
-            </w:r>
-          </w:p>
-        </w:tc>
-      </w:tr>
-      <w:tr>
-        <w:tc>
-          <w:tcPr>
-            <w:tcW w:type="dxa" w:w="8640"/>
-          </w:tcPr>
-          <w:p>
-            <w:r>
-              <w:t>Jerzy Bochenek</w:t>
-              <w:br/>
-              <w:t xml:space="preserve"> ul. Balicka 14B/23, 30-147 Kraków</w:t>
-            </w:r>
-          </w:p>
-        </w:tc>
-      </w:tr>
-      <w:tr>
-        <w:tc>
-          <w:tcPr>
-            <w:tcW w:type="dxa" w:w="8640"/>
-          </w:tcPr>
-          <w:p>
-            <w:r>
-              <w:t>Wojciech Bochenek</w:t>
-              <w:br/>
-              <w:t xml:space="preserve"> ul. Armii Krajowej 89/42, 30-150 Kraków</w:t>
-            </w:r>
-          </w:p>
-        </w:tc>
-      </w:tr>
-      <w:tr>
-        <w:tc>
-          <w:tcPr>
-            <w:tcW w:type="dxa" w:w="8640"/>
-          </w:tcPr>
-          <w:p>
-            <w:r>
-              <w:t>Wiesław Kasznik</w:t>
-              <w:br/>
-              <w:t xml:space="preserve"> ul. Długa 98, 32-086 Dziekanowice</w:t>
-            </w:r>
-          </w:p>
-        </w:tc>
-      </w:tr>
-      <w:tr>
-        <w:tc>
-          <w:tcPr>
-            <w:tcW w:type="dxa" w:w="8640"/>
-          </w:tcPr>
-          <w:p>
-            <w:r>
-              <w:t>Marcin Mazur</w:t>
-              <w:br/>
-              <w:t xml:space="preserve"> ul. Józefa Mackiewicza 23/100, 31-214 Kraków</w:t>
-            </w:r>
-          </w:p>
-        </w:tc>
-      </w:tr>
-      <w:tr>
-        <w:tc>
-          <w:tcPr>
-            <w:tcW w:type="dxa" w:w="8640"/>
-          </w:tcPr>
-          <w:p>
-            <w:r>
-              <w:t>Katarzyna Mazur</w:t>
-              <w:br/>
-              <w:t xml:space="preserve"> ul. Józefa Mackiewicza 23/100, 31-214 Kraków</w:t>
-            </w:r>
-          </w:p>
-        </w:tc>
-      </w:tr>
-      <w:tr>
-        <w:tc>
-          <w:tcPr>
-            <w:tcW w:type="dxa" w:w="8640"/>
-          </w:tcPr>
-          <w:p>
-            <w:r>
-              <w:t>Krzysztof Krzyk</w:t>
-              <w:br/>
-              <w:t xml:space="preserve"> ul. os. Osiedle Urocze 11/47, 31-953 Kraków</w:t>
-            </w:r>
-          </w:p>
-        </w:tc>
-      </w:tr>
-      <w:tr>
-        <w:tc>
-          <w:tcPr>
-            <w:tcW w:type="dxa" w:w="8640"/>
-          </w:tcPr>
-          <w:p>
-            <w:r>
-              <w:t>Janina Krzyk</w:t>
-              <w:br/>
-              <w:t xml:space="preserve"> ul. os. Osiedle Urocze 11/47, 31-953 Kraków</w:t>
-            </w:r>
-          </w:p>
-        </w:tc>
-      </w:tr>
-      <w:tr>
-        <w:tc>
-          <w:tcPr>
-            <w:tcW w:type="dxa" w:w="8640"/>
-          </w:tcPr>
-          <w:p>
-            <w:r>
-              <w:t>Beata Leszkiewicz</w:t>
-              <w:br/>
-              <w:t xml:space="preserve"> ul. os. Osiedle 2 Pułku Lotniczego 5/4, 31-867 Kraków</w:t>
-            </w:r>
-          </w:p>
-        </w:tc>
-      </w:tr>
-      <w:tr>
-        <w:tc>
-          <w:tcPr>
-            <w:tcW w:type="dxa" w:w="8640"/>
-          </w:tcPr>
-          <w:p>
-            <w:r>
-              <w:t>Piotr Kluzowicz</w:t>
-              <w:br/>
-              <w:t xml:space="preserve"> ul. Środkowa 7, 31-436 Kraków</w:t>
-            </w:r>
-          </w:p>
-        </w:tc>
-      </w:tr>
-      <w:tr>
-        <w:tc>
-          <w:tcPr>
-            <w:tcW w:type="dxa" w:w="8640"/>
-          </w:tcPr>
-          <w:p>
-            <w:r>
-              <w:t>Renata Kluzowicz</w:t>
-              <w:br/>
-              <w:t xml:space="preserve"> ul. Środkowa 7, 31-436 Kraków</w:t>
-            </w:r>
-          </w:p>
-        </w:tc>
-      </w:tr>
-      <w:tr>
-        <w:tc>
-          <w:tcPr>
-            <w:tcW w:type="dxa" w:w="8640"/>
-          </w:tcPr>
-          <w:p>
-            <w:r>
-              <w:t>Krzysztof Sarapata</w:t>
-              <w:br/>
-              <w:t xml:space="preserve"> ul. os. Osiedle Kombatantów 9/11, 31-630 Kraków</w:t>
-            </w:r>
-          </w:p>
-        </w:tc>
-      </w:tr>
-      <w:tr>
-        <w:tc>
-          <w:tcPr>
-            <w:tcW w:type="dxa" w:w="8640"/>
-          </w:tcPr>
-          <w:p>
-            <w:r>
-              <w:t>Magdalena Sarapata</w:t>
-              <w:br/>
-              <w:t xml:space="preserve"> ul. 1 Maja 98/10, 40-239 Katowice</w:t>
-            </w:r>
-          </w:p>
-        </w:tc>
-      </w:tr>
-      <w:tr>
-        <w:tc>
-          <w:tcPr>
-            <w:tcW w:type="dxa" w:w="8640"/>
-          </w:tcPr>
-          <w:p>
-            <w:r>
-              <w:t>Michał Przybyłowski</w:t>
-              <w:br/>
-              <w:t xml:space="preserve"> ul. Wiejska 3, 07-300 Ostrów Mazowiecka</w:t>
-            </w:r>
-          </w:p>
-        </w:tc>
-      </w:tr>
-      <w:tr>
-        <w:tc>
-          <w:tcPr>
-            <w:tcW w:type="dxa" w:w="8640"/>
-          </w:tcPr>
-          <w:p>
-            <w:r>
-              <w:t>Izabela Przybyłowska</w:t>
-              <w:br/>
-              <w:t xml:space="preserve"> ul. Gagarina 14, 42-274 Konopiska</w:t>
-            </w:r>
-          </w:p>
-        </w:tc>
-      </w:tr>
-      <w:tr>
-        <w:tc>
-          <w:tcPr>
-            <w:tcW w:type="dxa" w:w="8640"/>
-          </w:tcPr>
-          <w:p>
-            <w:r>
-              <w:t>Mariusz Kałwa</w:t>
-              <w:br/>
-              <w:t xml:space="preserve"> ul. os. Osiedle Oświecenia 20/33, 31-635 Kraków</w:t>
-            </w:r>
-          </w:p>
-        </w:tc>
-      </w:tr>
-      <w:tr>
-        <w:tc>
-          <w:tcPr>
-            <w:tcW w:type="dxa" w:w="8640"/>
-          </w:tcPr>
-          <w:p>
-            <w:r>
-              <w:t>Jarosław Polak</w:t>
-              <w:br/>
-              <w:t xml:space="preserve"> ul. Długa 74, 32-086 Dziekanowice</w:t>
+              <w:t>31-991 KRAKÓW POLSKA</w:t>
             </w:r>
           </w:p>
         </w:tc>

--- a/naklejki.docx
+++ b/naklejki.docx
@@ -1,24 +1,32 @@
 
 <file path=word/document.xml><?xml version="1.0" encoding="utf-8"?>
-<w:document xmlns:wpc="http://schemas.microsoft.com/office/word/2010/wordprocessingCanvas" xmlns:mo="http://schemas.microsoft.com/office/mac/office/2008/main" xmlns:mc="http://schemas.openxmlformats.org/markup-compatibility/2006" xmlns:mv="urn:schemas-microsoft-com:mac:vml" xmlns:o="urn:schemas-microsoft-com:office:office" xmlns:r="http://schemas.openxmlformats.org/officeDocument/2006/relationships" xmlns:m="http://schemas.openxmlformats.org/officeDocument/2006/math" xmlns:v="urn:schemas-microsoft-com:vml" xmlns:wp14="http://schemas.microsoft.com/office/word/2010/wordprocessingDrawing" xmlns:wp="http://schemas.openxmlformats.org/drawingml/2006/wordprocessingDrawing" xmlns:w10="urn:schemas-microsoft-com:office:word" xmlns:w="http://schemas.openxmlformats.org/wordprocessingml/2006/main" xmlns:w14="http://schemas.microsoft.com/office/word/2010/wordml" xmlns:wpg="http://schemas.microsoft.com/office/word/2010/wordprocessingGroup" xmlns:wpi="http://schemas.microsoft.com/office/word/2010/wordprocessingInk" xmlns:wne="http://schemas.microsoft.com/office/word/2006/wordml" xmlns:wps="http://schemas.microsoft.com/office/word/2010/wordprocessingShape" mc:Ignorable="w14 wp14">
+<w:document xmlns:ve="http://schemas.openxmlformats.org/markup-compatibility/2006" xmlns:o="urn:schemas-microsoft-com:office:office" xmlns:r="http://schemas.openxmlformats.org/officeDocument/2006/relationships" xmlns:m="http://schemas.openxmlformats.org/officeDocument/2006/math" xmlns:v="urn:schemas-microsoft-com:vml" xmlns:wp="http://schemas.openxmlformats.org/drawingml/2006/wordprocessingDrawing" xmlns:w10="urn:schemas-microsoft-com:office:word" xmlns:w="http://schemas.openxmlformats.org/wordprocessingml/2006/main" xmlns:wne="http://schemas.microsoft.com/office/word/2006/wordml">
   <w:body>
     <w:tbl>
       <w:tblPr>
-        <w:tblW w:type="auto" w:w="0"/>
-        <w:tblLook w:firstColumn="1" w:firstRow="1" w:lastColumn="0" w:lastRow="0" w:noHBand="0" w:noVBand="1" w:val="04A0"/>
+        <w:tblW w:w="3686" w:type="dxa"/>
+        <w:tblInd w:w="-34" w:type="dxa"/>
+        <w:tblLook w:val="04A0"/>
       </w:tblPr>
       <w:tblGrid>
-        <w:gridCol w:w="8640"/>
+        <w:gridCol w:w="3686"/>
       </w:tblGrid>
       <w:tr>
         <w:tc>
           <w:tcPr>
-            <w:tcW w:type="dxa" w:w="8640"/>
+            <w:tcW w:w="3686" w:type="dxa"/>
           </w:tcPr>
           <w:p>
             <w:r>
-              <w:t>SKARB PAŃSTWA</w:t>
+              <w:t>Joanna Lichońska</w:t>
+            </w:r>
+            <w:r>
               <w:br/>
+              <w:t>Władysława Umińskiego 10/17</w:t>
+            </w:r>
+            <w:r>
+              <w:br/>
+              <w:t xml:space="preserve">03-984 Warszawa </w:t>
             </w:r>
           </w:p>
         </w:tc>
@@ -26,15 +34,69 @@
       <w:tr>
         <w:tc>
           <w:tcPr>
-            <w:tcW w:type="dxa" w:w="8640"/>
+            <w:tcW w:w="3686" w:type="dxa"/>
           </w:tcPr>
           <w:p>
             <w:r>
-              <w:t>INSTYTUT CERAMIKI I MATERIAŁÓW BUDOWLANYCH W WARSZAWIE ODDZIAŁ SZKŁA I MATERIAŁÓW BUDOWLANYCH W KRAKOWIE</w:t>
+              <w:t>GMINA ZIELONKI</w:t>
+            </w:r>
+            <w:r>
               <w:br/>
-              <w:t>CEMENTOWA 8</w:t>
+              <w:t>Krakowskie Przedmieście 116</w:t>
+            </w:r>
+            <w:r>
               <w:br/>
-              <w:t>31-983 KRAKÓW POLSKA</w:t>
+              <w:t xml:space="preserve">32-087 </w:t>
+            </w:r>
+            <w:proofErr w:type="spellStart"/>
+            <w:r>
+              <w:t>Zielonki</w:t>
+            </w:r>
+            <w:proofErr w:type="spellEnd"/>
+          </w:p>
+        </w:tc>
+      </w:tr>
+      <w:tr>
+        <w:tc>
+          <w:tcPr>
+            <w:tcW w:w="3686" w:type="dxa"/>
+          </w:tcPr>
+          <w:p>
+            <w:r>
+              <w:t>Grażyna Dudek</w:t>
+            </w:r>
+            <w:r>
+              <w:br/>
+              <w:t>Topolowa 129</w:t>
+            </w:r>
+            <w:r>
+              <w:br/>
+              <w:t xml:space="preserve">32-088 </w:t>
+            </w:r>
+            <w:proofErr w:type="spellStart"/>
+            <w:r>
+              <w:t>Owczary</w:t>
+            </w:r>
+            <w:proofErr w:type="spellEnd"/>
+          </w:p>
+        </w:tc>
+      </w:tr>
+      <w:tr>
+        <w:tc>
+          <w:tcPr>
+            <w:tcW w:w="3686" w:type="dxa"/>
+          </w:tcPr>
+          <w:p>
+            <w:r>
+              <w:t>Tomasz Dudek</w:t>
+            </w:r>
+            <w:r>
+              <w:br/>
+              <w:t>Topolowa 129</w:t>
+            </w:r>
+            <w:r>
+              <w:br/>
+              <w:t xml:space="preserve">32-088 Owczary </w:t>
             </w:r>
           </w:p>
         </w:tc>
@@ -42,12 +104,95 @@
       <w:tr>
         <w:tc>
           <w:tcPr>
-            <w:tcW w:type="dxa" w:w="8640"/>
+            <w:tcW w:w="3686" w:type="dxa"/>
           </w:tcPr>
           <w:p>
             <w:r>
-              <w:t>SKARB PAŃSTWA</w:t>
+              <w:t xml:space="preserve">Maria </w:t>
+            </w:r>
+            <w:proofErr w:type="spellStart"/>
+            <w:r>
+              <w:t>Wacławska</w:t>
+            </w:r>
+            <w:proofErr w:type="spellEnd"/>
+            <w:r>
               <w:br/>
+            </w:r>
+            <w:proofErr w:type="spellStart"/>
+            <w:r>
+              <w:t>Stefana</w:t>
+            </w:r>
+            <w:proofErr w:type="spellEnd"/>
+            <w:r>
+              <w:t xml:space="preserve"> </w:t>
+            </w:r>
+            <w:proofErr w:type="spellStart"/>
+            <w:r>
+              <w:t>Garczyńskiego</w:t>
+            </w:r>
+            <w:proofErr w:type="spellEnd"/>
+            <w:r>
+              <w:t xml:space="preserve"> 3/2</w:t>
+            </w:r>
+            <w:r>
+              <w:br/>
+            </w:r>
+            <w:r>
+              <w:t>31-523</w:t>
+            </w:r>
+            <w:r>
+              <w:t xml:space="preserve"> </w:t>
+            </w:r>
+            <w:proofErr w:type="spellStart"/>
+            <w:r>
+              <w:t>Kraków</w:t>
+            </w:r>
+            <w:proofErr w:type="spellEnd"/>
+          </w:p>
+        </w:tc>
+      </w:tr>
+      <w:tr>
+        <w:tc>
+          <w:tcPr>
+            <w:tcW w:w="3686" w:type="dxa"/>
+          </w:tcPr>
+          <w:p>
+            <w:r>
+              <w:t xml:space="preserve">Aleksandra </w:t>
+            </w:r>
+            <w:proofErr w:type="spellStart"/>
+            <w:r>
+              <w:t>Lotko</w:t>
+            </w:r>
+            <w:proofErr w:type="spellEnd"/>
+            <w:r>
+              <w:br/>
+            </w:r>
+            <w:proofErr w:type="spellStart"/>
+            <w:r>
+              <w:t>Quadenstrasse</w:t>
+            </w:r>
+            <w:proofErr w:type="spellEnd"/>
+            <w:r>
+              <w:t xml:space="preserve"> 142/5/5 </w:t>
+            </w:r>
+            <w:r>
+              <w:br/>
+            </w:r>
+            <w:r>
+              <w:t xml:space="preserve">1220 </w:t>
+            </w:r>
+            <w:r>
+              <w:t>Wien</w:t>
+            </w:r>
+            <w:r>
+              <w:t>,</w:t>
+            </w:r>
+            <w:r>
+              <w:t xml:space="preserve"> </w:t>
+            </w:r>
+            <w:r>
+              <w:t>Austria</w:t>
             </w:r>
           </w:p>
         </w:tc>
@@ -55,24 +200,405 @@
       <w:tr>
         <w:tc>
           <w:tcPr>
-            <w:tcW w:type="dxa" w:w="8640"/>
+            <w:tcW w:w="3686" w:type="dxa"/>
           </w:tcPr>
           <w:p>
+            <w:proofErr w:type="spellStart"/>
             <w:r>
-              <w:t>CEMENTOWNIA KRAKÓW - NOWA HUTA SPÓŁKA Z O.O.</w:t>
+              <w:t>Bogusław</w:t>
+            </w:r>
+            <w:proofErr w:type="spellEnd"/>
+            <w:r>
+              <w:t xml:space="preserve"> </w:t>
+            </w:r>
+            <w:proofErr w:type="spellStart"/>
+            <w:r>
+              <w:t>Lotko</w:t>
+            </w:r>
+            <w:proofErr w:type="spellEnd"/>
+            <w:r>
               <w:br/>
-              <w:t>CEMENTOWA 2</w:t>
+            </w:r>
+            <w:proofErr w:type="spellStart"/>
+            <w:r>
+              <w:t>Quadenstrasse</w:t>
+            </w:r>
+            <w:proofErr w:type="spellEnd"/>
+            <w:r>
+              <w:t xml:space="preserve"> 142/5/5 </w:t>
+            </w:r>
+            <w:r>
               <w:br/>
-              <w:t>31-991 KRAKÓW POLSKA</w:t>
+              <w:t>1220 Wien,</w:t>
+            </w:r>
+            <w:r>
+              <w:t xml:space="preserve"> Austria</w:t>
+            </w:r>
+          </w:p>
+        </w:tc>
+      </w:tr>
+      <w:tr>
+        <w:tc>
+          <w:tcPr>
+            <w:tcW w:w="3686" w:type="dxa"/>
+          </w:tcPr>
+          <w:p>
+            <w:pPr>
+              <w:ind w:left="34"/>
+            </w:pPr>
+          </w:p>
+          <w:p>
+            <w:pPr>
+              <w:ind w:left="34"/>
+            </w:pPr>
+          </w:p>
+          <w:p>
+            <w:pPr>
+              <w:ind w:left="34"/>
+            </w:pPr>
+          </w:p>
+          <w:p>
+            <w:pPr>
+              <w:ind w:left="34"/>
+            </w:pPr>
+          </w:p>
+          <w:p>
+            <w:pPr>
+              <w:ind w:left="34"/>
+            </w:pPr>
+          </w:p>
+          <w:p>
+            <w:pPr>
+              <w:ind w:left="34"/>
+            </w:pPr>
+          </w:p>
+          <w:p>
+            <w:pPr>
+              <w:ind w:left="34"/>
+            </w:pPr>
+          </w:p>
+          <w:p>
+            <w:pPr>
+              <w:ind w:left="34"/>
+            </w:pPr>
+          </w:p>
+          <w:p>
+            <w:pPr>
+              <w:ind w:left="34"/>
+            </w:pPr>
+          </w:p>
+          <w:p>
+            <w:pPr>
+              <w:ind w:left="34"/>
+            </w:pPr>
+          </w:p>
+          <w:p>
+            <w:pPr>
+              <w:ind w:left="34"/>
+            </w:pPr>
+            <w:r>
+              <w:br/>
+            </w:r>
+            <w:r>
+              <w:lastRenderedPageBreak/>
+              <w:t xml:space="preserve">Joanna </w:t>
+            </w:r>
+            <w:proofErr w:type="spellStart"/>
+            <w:r>
+              <w:t>Lichońska</w:t>
+            </w:r>
+            <w:proofErr w:type="spellEnd"/>
+            <w:r>
+              <w:br/>
+            </w:r>
+            <w:proofErr w:type="spellStart"/>
+            <w:r>
+              <w:t>Władysława</w:t>
+            </w:r>
+            <w:proofErr w:type="spellEnd"/>
+            <w:r>
+              <w:t xml:space="preserve"> </w:t>
+            </w:r>
+            <w:proofErr w:type="spellStart"/>
+            <w:r>
+              <w:t>Umińskiego</w:t>
+            </w:r>
+            <w:proofErr w:type="spellEnd"/>
+            <w:r>
+              <w:t xml:space="preserve"> 10/17</w:t>
+            </w:r>
+            <w:r>
+              <w:br/>
+              <w:t xml:space="preserve">03-984 Warszawa </w:t>
+            </w:r>
+          </w:p>
+        </w:tc>
+      </w:tr>
+      <w:tr>
+        <w:tc>
+          <w:tcPr>
+            <w:tcW w:w="3686" w:type="dxa"/>
+          </w:tcPr>
+          <w:p>
+            <w:pPr>
+              <w:ind w:left="34" w:right="-1985"/>
+            </w:pPr>
+            <w:r>
+              <w:t>GMINA ZIELONKI</w:t>
+            </w:r>
+            <w:r>
+              <w:br/>
+            </w:r>
+            <w:proofErr w:type="spellStart"/>
+            <w:r>
+              <w:t>Krakowskie</w:t>
+            </w:r>
+            <w:proofErr w:type="spellEnd"/>
+            <w:r>
+              <w:t xml:space="preserve"> </w:t>
+            </w:r>
+            <w:proofErr w:type="spellStart"/>
+            <w:r>
+              <w:t>Przedmieście</w:t>
+            </w:r>
+            <w:proofErr w:type="spellEnd"/>
+            <w:r>
+              <w:t xml:space="preserve"> 116</w:t>
+            </w:r>
+            <w:r>
+              <w:br/>
+              <w:t xml:space="preserve">32-087 </w:t>
+            </w:r>
+            <w:proofErr w:type="spellStart"/>
+            <w:r>
+              <w:t>Zielonki</w:t>
+            </w:r>
+            <w:proofErr w:type="spellEnd"/>
+          </w:p>
+        </w:tc>
+      </w:tr>
+      <w:tr>
+        <w:tc>
+          <w:tcPr>
+            <w:tcW w:w="3686" w:type="dxa"/>
+          </w:tcPr>
+          <w:p>
+            <w:pPr>
+              <w:ind w:left="34"/>
+            </w:pPr>
+            <w:proofErr w:type="spellStart"/>
+            <w:r>
+              <w:t>Grażyna</w:t>
+            </w:r>
+            <w:proofErr w:type="spellEnd"/>
+            <w:r>
+              <w:t xml:space="preserve"> </w:t>
+            </w:r>
+            <w:proofErr w:type="spellStart"/>
+            <w:r>
+              <w:t>Dudek</w:t>
+            </w:r>
+            <w:proofErr w:type="spellEnd"/>
+            <w:r>
+              <w:br/>
+            </w:r>
+            <w:proofErr w:type="spellStart"/>
+            <w:r>
+              <w:t>Topolowa</w:t>
+            </w:r>
+            <w:proofErr w:type="spellEnd"/>
+            <w:r>
+              <w:t xml:space="preserve"> 129</w:t>
+            </w:r>
+            <w:r>
+              <w:br/>
+              <w:t xml:space="preserve">32-088 </w:t>
+            </w:r>
+            <w:proofErr w:type="spellStart"/>
+            <w:r>
+              <w:t>Owczary</w:t>
+            </w:r>
+            <w:proofErr w:type="spellEnd"/>
+          </w:p>
+        </w:tc>
+      </w:tr>
+      <w:tr>
+        <w:tc>
+          <w:tcPr>
+            <w:tcW w:w="3686" w:type="dxa"/>
+          </w:tcPr>
+          <w:p>
+            <w:pPr>
+              <w:ind w:left="34"/>
+            </w:pPr>
+            <w:r>
+              <w:t xml:space="preserve">Tomasz </w:t>
+            </w:r>
+            <w:proofErr w:type="spellStart"/>
+            <w:r>
+              <w:t>Dudek</w:t>
+            </w:r>
+            <w:proofErr w:type="spellEnd"/>
+            <w:r>
+              <w:br/>
+            </w:r>
+            <w:proofErr w:type="spellStart"/>
+            <w:r>
+              <w:t>Topolowa</w:t>
+            </w:r>
+            <w:proofErr w:type="spellEnd"/>
+            <w:r>
+              <w:t xml:space="preserve"> 129</w:t>
+            </w:r>
+            <w:r>
+              <w:br/>
+              <w:t xml:space="preserve">32-088 </w:t>
+            </w:r>
+            <w:proofErr w:type="spellStart"/>
+            <w:r>
+              <w:t>Owczary</w:t>
+            </w:r>
+            <w:proofErr w:type="spellEnd"/>
+            <w:r>
+              <w:t xml:space="preserve"> </w:t>
+            </w:r>
+          </w:p>
+        </w:tc>
+      </w:tr>
+      <w:tr>
+        <w:tc>
+          <w:tcPr>
+            <w:tcW w:w="3686" w:type="dxa"/>
+          </w:tcPr>
+          <w:p>
+            <w:pPr>
+              <w:ind w:left="34"/>
+            </w:pPr>
+            <w:r>
+              <w:t xml:space="preserve">Maria </w:t>
+            </w:r>
+            <w:proofErr w:type="spellStart"/>
+            <w:r>
+              <w:t>Wacławska</w:t>
+            </w:r>
+            <w:proofErr w:type="spellEnd"/>
+            <w:r>
+              <w:br/>
+            </w:r>
+            <w:proofErr w:type="spellStart"/>
+            <w:r>
+              <w:t>Stefana</w:t>
+            </w:r>
+            <w:proofErr w:type="spellEnd"/>
+            <w:r>
+              <w:t xml:space="preserve"> </w:t>
+            </w:r>
+            <w:proofErr w:type="spellStart"/>
+            <w:r>
+              <w:t>Garczyńskiego</w:t>
+            </w:r>
+            <w:proofErr w:type="spellEnd"/>
+            <w:r>
+              <w:t xml:space="preserve"> 3/2</w:t>
+            </w:r>
+            <w:r>
+              <w:br/>
+            </w:r>
+            <w:r>
+              <w:t>31-523</w:t>
+            </w:r>
+            <w:r>
+              <w:t xml:space="preserve"> </w:t>
+            </w:r>
+            <w:proofErr w:type="spellStart"/>
+            <w:r>
+              <w:t>Kraków</w:t>
+            </w:r>
+            <w:proofErr w:type="spellEnd"/>
+          </w:p>
+        </w:tc>
+      </w:tr>
+      <w:tr>
+        <w:tc>
+          <w:tcPr>
+            <w:tcW w:w="3686" w:type="dxa"/>
+          </w:tcPr>
+          <w:p>
+            <w:pPr>
+              <w:ind w:left="34"/>
+            </w:pPr>
+            <w:r>
+              <w:t xml:space="preserve">Aleksandra </w:t>
+            </w:r>
+            <w:proofErr w:type="spellStart"/>
+            <w:r>
+              <w:t>Lotko</w:t>
+            </w:r>
+            <w:proofErr w:type="spellEnd"/>
+            <w:r>
+              <w:br/>
+            </w:r>
+            <w:proofErr w:type="spellStart"/>
+            <w:r>
+              <w:t>Quadenstrasse</w:t>
+            </w:r>
+            <w:proofErr w:type="spellEnd"/>
+            <w:r>
+              <w:t xml:space="preserve"> 142/5/5 </w:t>
+            </w:r>
+            <w:r>
+              <w:br/>
+              <w:t>1220 Wien, Austria</w:t>
+            </w:r>
+          </w:p>
+        </w:tc>
+      </w:tr>
+      <w:tr>
+        <w:tc>
+          <w:tcPr>
+            <w:tcW w:w="3686" w:type="dxa"/>
+          </w:tcPr>
+          <w:p>
+            <w:pPr>
+              <w:ind w:left="34"/>
+            </w:pPr>
+            <w:proofErr w:type="spellStart"/>
+            <w:r>
+              <w:t>Bogusław</w:t>
+            </w:r>
+            <w:proofErr w:type="spellEnd"/>
+            <w:r>
+              <w:t xml:space="preserve"> </w:t>
+            </w:r>
+            <w:proofErr w:type="spellStart"/>
+            <w:r>
+              <w:t>Lotko</w:t>
+            </w:r>
+            <w:proofErr w:type="spellEnd"/>
+            <w:r>
+              <w:br/>
+            </w:r>
+            <w:proofErr w:type="spellStart"/>
+            <w:r>
+              <w:t>Quadenstrasse</w:t>
+            </w:r>
+            <w:proofErr w:type="spellEnd"/>
+            <w:r>
+              <w:t xml:space="preserve"> 142/5/5 </w:t>
+            </w:r>
+            <w:r>
+              <w:br/>
+              <w:t>1220 Wien, Austria</w:t>
             </w:r>
           </w:p>
         </w:tc>
       </w:tr>
     </w:tbl>
+    <w:p/>
     <w:sectPr>
       <w:pgSz w:w="12240" w:h="15840"/>
       <w:pgMar w:top="1440" w:right="1800" w:bottom="1440" w:left="1800" w:header="720" w:footer="720" w:gutter="0"/>
-      <w:cols w:space="720" w:num="3"/>
+      <w:cols w:num="2" w:space="720"/>
       <w:docGrid w:linePitch="360"/>
     </w:sectPr>
   </w:body>
@@ -80,7 +606,7 @@
 </file>
 
 <file path=word/numbering.xml><?xml version="1.0" encoding="utf-8"?>
-<w:numbering xmlns:wpc="http://schemas.microsoft.com/office/word/2010/wordprocessingCanvas" xmlns:mo="http://schemas.microsoft.com/office/mac/office/2008/main" xmlns:mc="http://schemas.openxmlformats.org/markup-compatibility/2006" xmlns:mv="urn:schemas-microsoft-com:mac:vml" xmlns:o="urn:schemas-microsoft-com:office:office" xmlns:r="http://schemas.openxmlformats.org/officeDocument/2006/relationships" xmlns:m="http://schemas.openxmlformats.org/officeDocument/2006/math" xmlns:v="urn:schemas-microsoft-com:vml" xmlns:wp14="http://schemas.microsoft.com/office/word/2010/wordprocessingDrawing" xmlns:wp="http://schemas.openxmlformats.org/drawingml/2006/wordprocessingDrawing" xmlns:w10="urn:schemas-microsoft-com:office:word" xmlns:w="http://schemas.openxmlformats.org/wordprocessingml/2006/main" xmlns:w14="http://schemas.microsoft.com/office/word/2010/wordml" xmlns:wpg="http://schemas.microsoft.com/office/word/2010/wordprocessingGroup" xmlns:wpi="http://schemas.microsoft.com/office/word/2010/wordprocessingInk" xmlns:wne="http://schemas.microsoft.com/office/word/2006/wordml" xmlns:wps="http://schemas.microsoft.com/office/word/2010/wordprocessingShape" mc:Ignorable="w14 wp14">
+<w:numbering xmlns:ve="http://schemas.openxmlformats.org/markup-compatibility/2006" xmlns:o="urn:schemas-microsoft-com:office:office" xmlns:r="http://schemas.openxmlformats.org/officeDocument/2006/relationships" xmlns:m="http://schemas.openxmlformats.org/officeDocument/2006/math" xmlns:v="urn:schemas-microsoft-com:vml" xmlns:wp="http://schemas.openxmlformats.org/drawingml/2006/wordprocessingDrawing" xmlns:w10="urn:schemas-microsoft-com:office:word" xmlns:w="http://schemas.openxmlformats.org/wordprocessingml/2006/main" xmlns:wne="http://schemas.microsoft.com/office/word/2006/wordml">
   <w:abstractNum w:abstractNumId="0">
     <w:nsid w:val="FFFFFF7C"/>
     <w:multiLevelType w:val="singleLevel"/>
@@ -122,7 +648,7 @@
     <w:lvl w:ilvl="0">
       <w:start w:val="1"/>
       <w:numFmt w:val="decimal"/>
-      <w:pStyle w:val="ListNumber3"/>
+      <w:pStyle w:val="Listanumerowana3"/>
       <w:lvlText w:val="%1."/>
       <w:lvlJc w:val="left"/>
       <w:pPr>
@@ -140,7 +666,7 @@
     <w:lvl w:ilvl="0">
       <w:start w:val="1"/>
       <w:numFmt w:val="decimal"/>
-      <w:pStyle w:val="ListNumber2"/>
+      <w:pStyle w:val="Listanumerowana2"/>
       <w:lvlText w:val="%1."/>
       <w:lvlJc w:val="left"/>
       <w:pPr>
@@ -178,7 +704,7 @@
     <w:lvl w:ilvl="0">
       <w:start w:val="1"/>
       <w:numFmt w:val="bullet"/>
-      <w:pStyle w:val="ListBullet3"/>
+      <w:pStyle w:val="Listapunktowana3"/>
       <w:lvlText w:val=""/>
       <w:lvlJc w:val="left"/>
       <w:pPr>
@@ -199,7 +725,7 @@
     <w:lvl w:ilvl="0">
       <w:start w:val="1"/>
       <w:numFmt w:val="bullet"/>
-      <w:pStyle w:val="ListBullet2"/>
+      <w:pStyle w:val="Listapunktowana2"/>
       <w:lvlText w:val=""/>
       <w:lvlJc w:val="left"/>
       <w:pPr>
@@ -220,7 +746,7 @@
     <w:lvl w:ilvl="0">
       <w:start w:val="1"/>
       <w:numFmt w:val="decimal"/>
-      <w:pStyle w:val="ListNumber"/>
+      <w:pStyle w:val="Listanumerowana"/>
       <w:lvlText w:val="%1."/>
       <w:lvlJc w:val="left"/>
       <w:pPr>
@@ -238,7 +764,7 @@
     <w:lvl w:ilvl="0">
       <w:start w:val="1"/>
       <w:numFmt w:val="bullet"/>
-      <w:pStyle w:val="ListBullet"/>
+      <w:pStyle w:val="Listapunktowana"/>
       <w:lvlText w:val=""/>
       <w:lvlJc w:val="left"/>
       <w:pPr>
@@ -283,7 +809,7 @@
 </file>
 
 <file path=word/styles.xml><?xml version="1.0" encoding="utf-8"?>
-<w:styles xmlns:mc="http://schemas.openxmlformats.org/markup-compatibility/2006" xmlns:r="http://schemas.openxmlformats.org/officeDocument/2006/relationships" xmlns:w="http://schemas.openxmlformats.org/wordprocessingml/2006/main" xmlns:w14="http://schemas.microsoft.com/office/word/2010/wordml" mc:Ignorable="w14">
+<w:styles xmlns:r="http://schemas.openxmlformats.org/officeDocument/2006/relationships" xmlns:w="http://schemas.openxmlformats.org/wordprocessingml/2006/main">
   <w:docDefaults>
     <w:rPrDefault>
       <w:rPr>
@@ -299,7 +825,7 @@
       </w:pPr>
     </w:pPrDefault>
   </w:docDefaults>
-  <w:latentStyles w:defLockedState="0" w:defUIPriority="99" w:defSemiHidden="1" w:defUnhideWhenUsed="1" w:defQFormat="0" w:count="276">
+  <w:latentStyles w:defLockedState="0" w:defUIPriority="99" w:defSemiHidden="1" w:defUnhideWhenUsed="1" w:defQFormat="0" w:count="267">
     <w:lsdException w:name="Normal" w:semiHidden="0" w:uiPriority="0" w:unhideWhenUsed="0" w:qFormat="1"/>
     <w:lsdException w:name="heading 1" w:semiHidden="0" w:uiPriority="9" w:unhideWhenUsed="0" w:qFormat="1"/>
     <w:lsdException w:name="heading 2" w:uiPriority="9" w:qFormat="1"/>
@@ -438,60 +964,16 @@
     <w:lsdException w:name="Bibliography" w:uiPriority="37"/>
     <w:lsdException w:name="TOC Heading" w:uiPriority="39" w:qFormat="1"/>
   </w:latentStyles>
-  <w:style w:type="paragraph" w:default="1" w:styleId="Normal">
+  <w:style w:type="paragraph" w:default="1" w:styleId="Normalny">
     <w:name w:val="Normal"/>
     <w:qFormat/>
     <w:rsid w:val="00FC693F"/>
   </w:style>
-  <w:style w:type="paragraph" w:styleId="Header">
-    <w:name w:val="header"/>
-    <w:basedOn w:val="Normal"/>
-    <w:link w:val="HeaderChar"/>
-    <w:uiPriority w:val="99"/>
-    <w:unhideWhenUsed/>
-    <w:rsid w:val="00E618BF"/>
-    <w:pPr>
-      <w:tabs>
-        <w:tab w:val="center" w:pos="4680"/>
-        <w:tab w:val="right" w:pos="9360"/>
-      </w:tabs>
-      <w:spacing w:after="0" w:line="240" w:lineRule="auto"/>
-    </w:pPr>
-  </w:style>
-  <w:style w:type="character" w:customStyle="1" w:styleId="HeaderChar">
-    <w:name w:val="Header Char"/>
-    <w:basedOn w:val="DefaultParagraphFont"/>
-    <w:link w:val="Header"/>
-    <w:uiPriority w:val="99"/>
-    <w:rsid w:val="00E618BF"/>
-  </w:style>
-  <w:style w:type="paragraph" w:styleId="Footer">
-    <w:name w:val="footer"/>
-    <w:basedOn w:val="Normal"/>
-    <w:link w:val="FooterChar"/>
-    <w:uiPriority w:val="99"/>
-    <w:unhideWhenUsed/>
-    <w:rsid w:val="00E618BF"/>
-    <w:pPr>
-      <w:tabs>
-        <w:tab w:val="center" w:pos="4680"/>
-        <w:tab w:val="right" w:pos="9360"/>
-      </w:tabs>
-      <w:spacing w:after="0" w:line="240" w:lineRule="auto"/>
-    </w:pPr>
-  </w:style>
-  <w:style w:type="character" w:customStyle="1" w:styleId="FooterChar">
-    <w:name w:val="Footer Char"/>
-    <w:basedOn w:val="DefaultParagraphFont"/>
-    <w:link w:val="Footer"/>
-    <w:uiPriority w:val="99"/>
-    <w:rsid w:val="00E618BF"/>
-  </w:style>
-  <w:style w:type="paragraph" w:styleId="Heading1">
+  <w:style w:type="paragraph" w:styleId="Nagwek1">
     <w:name w:val="heading 1"/>
-    <w:basedOn w:val="Normal"/>
-    <w:next w:val="Normal"/>
-    <w:link w:val="Heading1Char"/>
+    <w:basedOn w:val="Normalny"/>
+    <w:next w:val="Normalny"/>
+    <w:link w:val="Nagwek1Znak"/>
     <w:uiPriority w:val="9"/>
     <w:qFormat/>
     <w:rsid w:val="00FC693F"/>
@@ -510,11 +992,11 @@
       <w:szCs w:val="28"/>
     </w:rPr>
   </w:style>
-  <w:style w:type="paragraph" w:styleId="Heading2">
+  <w:style w:type="paragraph" w:styleId="Nagwek2">
     <w:name w:val="heading 2"/>
-    <w:basedOn w:val="Normal"/>
-    <w:next w:val="Normal"/>
-    <w:link w:val="Heading2Char"/>
+    <w:basedOn w:val="Normalny"/>
+    <w:next w:val="Normalny"/>
+    <w:link w:val="Nagwek2Znak"/>
     <w:uiPriority w:val="9"/>
     <w:unhideWhenUsed/>
     <w:qFormat/>
@@ -534,11 +1016,11 @@
       <w:szCs w:val="26"/>
     </w:rPr>
   </w:style>
-  <w:style w:type="paragraph" w:styleId="Heading3">
+  <w:style w:type="paragraph" w:styleId="Nagwek3">
     <w:name w:val="heading 3"/>
-    <w:basedOn w:val="Normal"/>
-    <w:next w:val="Normal"/>
-    <w:link w:val="Heading3Char"/>
+    <w:basedOn w:val="Normalny"/>
+    <w:next w:val="Normalny"/>
+    <w:link w:val="Nagwek3Znak"/>
     <w:uiPriority w:val="9"/>
     <w:unhideWhenUsed/>
     <w:qFormat/>
@@ -556,11 +1038,11 @@
       <w:color w:val="4F81BD" w:themeColor="accent1"/>
     </w:rPr>
   </w:style>
-  <w:style w:type="paragraph" w:styleId="Heading4">
+  <w:style w:type="paragraph" w:styleId="Nagwek4">
     <w:name w:val="heading 4"/>
-    <w:basedOn w:val="Normal"/>
-    <w:next w:val="Normal"/>
-    <w:link w:val="Heading4Char"/>
+    <w:basedOn w:val="Normalny"/>
+    <w:next w:val="Normalny"/>
+    <w:link w:val="Nagwek4Znak"/>
     <w:uiPriority w:val="9"/>
     <w:semiHidden/>
     <w:unhideWhenUsed/>
@@ -581,11 +1063,11 @@
       <w:color w:val="4F81BD" w:themeColor="accent1"/>
     </w:rPr>
   </w:style>
-  <w:style w:type="paragraph" w:styleId="Heading5">
+  <w:style w:type="paragraph" w:styleId="Nagwek5">
     <w:name w:val="heading 5"/>
-    <w:basedOn w:val="Normal"/>
-    <w:next w:val="Normal"/>
-    <w:link w:val="Heading5Char"/>
+    <w:basedOn w:val="Normalny"/>
+    <w:next w:val="Normalny"/>
+    <w:link w:val="Nagwek5Znak"/>
     <w:uiPriority w:val="9"/>
     <w:semiHidden/>
     <w:unhideWhenUsed/>
@@ -602,11 +1084,11 @@
       <w:color w:val="243F60" w:themeColor="accent1" w:themeShade="7F"/>
     </w:rPr>
   </w:style>
-  <w:style w:type="paragraph" w:styleId="Heading6">
+  <w:style w:type="paragraph" w:styleId="Nagwek6">
     <w:name w:val="heading 6"/>
-    <w:basedOn w:val="Normal"/>
-    <w:next w:val="Normal"/>
-    <w:link w:val="Heading6Char"/>
+    <w:basedOn w:val="Normalny"/>
+    <w:next w:val="Normalny"/>
+    <w:link w:val="Nagwek6Znak"/>
     <w:uiPriority w:val="9"/>
     <w:semiHidden/>
     <w:unhideWhenUsed/>
@@ -625,11 +1107,11 @@
       <w:color w:val="243F60" w:themeColor="accent1" w:themeShade="7F"/>
     </w:rPr>
   </w:style>
-  <w:style w:type="paragraph" w:styleId="Heading7">
+  <w:style w:type="paragraph" w:styleId="Nagwek7">
     <w:name w:val="heading 7"/>
-    <w:basedOn w:val="Normal"/>
-    <w:next w:val="Normal"/>
-    <w:link w:val="Heading7Char"/>
+    <w:basedOn w:val="Normalny"/>
+    <w:next w:val="Normalny"/>
+    <w:link w:val="Nagwek7Znak"/>
     <w:uiPriority w:val="9"/>
     <w:semiHidden/>
     <w:unhideWhenUsed/>
@@ -648,11 +1130,11 @@
       <w:color w:val="404040" w:themeColor="text1" w:themeTint="BF"/>
     </w:rPr>
   </w:style>
-  <w:style w:type="paragraph" w:styleId="Heading8">
+  <w:style w:type="paragraph" w:styleId="Nagwek8">
     <w:name w:val="heading 8"/>
-    <w:basedOn w:val="Normal"/>
-    <w:next w:val="Normal"/>
-    <w:link w:val="Heading8Char"/>
+    <w:basedOn w:val="Normalny"/>
+    <w:next w:val="Normalny"/>
+    <w:link w:val="Nagwek8Znak"/>
     <w:uiPriority w:val="9"/>
     <w:semiHidden/>
     <w:unhideWhenUsed/>
@@ -671,11 +1153,11 @@
       <w:szCs w:val="20"/>
     </w:rPr>
   </w:style>
-  <w:style w:type="paragraph" w:styleId="Heading9">
+  <w:style w:type="paragraph" w:styleId="Nagwek9">
     <w:name w:val="heading 9"/>
-    <w:basedOn w:val="Normal"/>
-    <w:next w:val="Normal"/>
-    <w:link w:val="Heading9Char"/>
+    <w:basedOn w:val="Normalny"/>
+    <w:next w:val="Normalny"/>
+    <w:link w:val="Nagwek9Znak"/>
     <w:uiPriority w:val="9"/>
     <w:semiHidden/>
     <w:unhideWhenUsed/>
@@ -696,17 +1178,18 @@
       <w:szCs w:val="20"/>
     </w:rPr>
   </w:style>
-  <w:style w:type="character" w:default="1" w:styleId="DefaultParagraphFont">
+  <w:style w:type="character" w:default="1" w:styleId="Domylnaczcionkaakapitu">
     <w:name w:val="Default Paragraph Font"/>
     <w:uiPriority w:val="1"/>
     <w:semiHidden/>
     <w:unhideWhenUsed/>
   </w:style>
-  <w:style w:type="table" w:default="1" w:styleId="TableNormal">
+  <w:style w:type="table" w:default="1" w:styleId="Standardowy">
     <w:name w:val="Normal Table"/>
     <w:uiPriority w:val="99"/>
     <w:semiHidden/>
     <w:unhideWhenUsed/>
+    <w:qFormat/>
     <w:tblPr>
       <w:tblInd w:w="0" w:type="dxa"/>
       <w:tblCellMar>
@@ -717,13 +1200,57 @@
       </w:tblCellMar>
     </w:tblPr>
   </w:style>
-  <w:style w:type="numbering" w:default="1" w:styleId="NoList">
+  <w:style w:type="numbering" w:default="1" w:styleId="Bezlisty">
     <w:name w:val="No List"/>
     <w:uiPriority w:val="99"/>
     <w:semiHidden/>
     <w:unhideWhenUsed/>
   </w:style>
-  <w:style w:type="paragraph" w:styleId="NoSpacing">
+  <w:style w:type="paragraph" w:styleId="Nagwek">
+    <w:name w:val="header"/>
+    <w:basedOn w:val="Normalny"/>
+    <w:link w:val="NagwekZnak"/>
+    <w:uiPriority w:val="99"/>
+    <w:unhideWhenUsed/>
+    <w:rsid w:val="00E618BF"/>
+    <w:pPr>
+      <w:tabs>
+        <w:tab w:val="center" w:pos="4680"/>
+        <w:tab w:val="right" w:pos="9360"/>
+      </w:tabs>
+      <w:spacing w:after="0" w:line="240" w:lineRule="auto"/>
+    </w:pPr>
+  </w:style>
+  <w:style w:type="character" w:customStyle="1" w:styleId="NagwekZnak">
+    <w:name w:val="Nagłówek Znak"/>
+    <w:basedOn w:val="Domylnaczcionkaakapitu"/>
+    <w:link w:val="Nagwek"/>
+    <w:uiPriority w:val="99"/>
+    <w:rsid w:val="00E618BF"/>
+  </w:style>
+  <w:style w:type="paragraph" w:styleId="Stopka">
+    <w:name w:val="footer"/>
+    <w:basedOn w:val="Normalny"/>
+    <w:link w:val="StopkaZnak"/>
+    <w:uiPriority w:val="99"/>
+    <w:unhideWhenUsed/>
+    <w:rsid w:val="00E618BF"/>
+    <w:pPr>
+      <w:tabs>
+        <w:tab w:val="center" w:pos="4680"/>
+        <w:tab w:val="right" w:pos="9360"/>
+      </w:tabs>
+      <w:spacing w:after="0" w:line="240" w:lineRule="auto"/>
+    </w:pPr>
+  </w:style>
+  <w:style w:type="character" w:customStyle="1" w:styleId="StopkaZnak">
+    <w:name w:val="Stopka Znak"/>
+    <w:basedOn w:val="Domylnaczcionkaakapitu"/>
+    <w:link w:val="Stopka"/>
+    <w:uiPriority w:val="99"/>
+    <w:rsid w:val="00E618BF"/>
+  </w:style>
+  <w:style w:type="paragraph" w:styleId="Bezodstpw">
     <w:name w:val="No Spacing"/>
     <w:uiPriority w:val="1"/>
     <w:qFormat/>
@@ -732,10 +1259,10 @@
       <w:spacing w:after="0" w:line="240" w:lineRule="auto"/>
     </w:pPr>
   </w:style>
-  <w:style w:type="character" w:customStyle="1" w:styleId="Heading1Char">
-    <w:name w:val="Heading 1 Char"/>
-    <w:basedOn w:val="DefaultParagraphFont"/>
-    <w:link w:val="Heading1"/>
+  <w:style w:type="character" w:customStyle="1" w:styleId="Nagwek1Znak">
+    <w:name w:val="Nagłówek 1 Znak"/>
+    <w:basedOn w:val="Domylnaczcionkaakapitu"/>
+    <w:link w:val="Nagwek1"/>
     <w:uiPriority w:val="9"/>
     <w:rsid w:val="00FC693F"/>
     <w:rPr>
@@ -747,10 +1274,10 @@
       <w:szCs w:val="28"/>
     </w:rPr>
   </w:style>
-  <w:style w:type="character" w:customStyle="1" w:styleId="Heading2Char">
-    <w:name w:val="Heading 2 Char"/>
-    <w:basedOn w:val="DefaultParagraphFont"/>
-    <w:link w:val="Heading2"/>
+  <w:style w:type="character" w:customStyle="1" w:styleId="Nagwek2Znak">
+    <w:name w:val="Nagłówek 2 Znak"/>
+    <w:basedOn w:val="Domylnaczcionkaakapitu"/>
+    <w:link w:val="Nagwek2"/>
     <w:uiPriority w:val="9"/>
     <w:rsid w:val="00FC693F"/>
     <w:rPr>
@@ -762,10 +1289,10 @@
       <w:szCs w:val="26"/>
     </w:rPr>
   </w:style>
-  <w:style w:type="character" w:customStyle="1" w:styleId="Heading3Char">
-    <w:name w:val="Heading 3 Char"/>
-    <w:basedOn w:val="DefaultParagraphFont"/>
-    <w:link w:val="Heading3"/>
+  <w:style w:type="character" w:customStyle="1" w:styleId="Nagwek3Znak">
+    <w:name w:val="Nagłówek 3 Znak"/>
+    <w:basedOn w:val="Domylnaczcionkaakapitu"/>
+    <w:link w:val="Nagwek3"/>
     <w:uiPriority w:val="9"/>
     <w:rsid w:val="00FC693F"/>
     <w:rPr>
@@ -775,11 +1302,11 @@
       <w:color w:val="4F81BD" w:themeColor="accent1"/>
     </w:rPr>
   </w:style>
-  <w:style w:type="paragraph" w:styleId="Title">
+  <w:style w:type="paragraph" w:styleId="Tytu">
     <w:name w:val="Title"/>
-    <w:basedOn w:val="Normal"/>
-    <w:next w:val="Normal"/>
-    <w:link w:val="TitleChar"/>
+    <w:basedOn w:val="Normalny"/>
+    <w:next w:val="Normalny"/>
+    <w:link w:val="TytuZnak"/>
     <w:uiPriority w:val="10"/>
     <w:qFormat/>
     <w:rsid w:val="00FC693F"/>
@@ -799,10 +1326,10 @@
       <w:szCs w:val="52"/>
     </w:rPr>
   </w:style>
-  <w:style w:type="character" w:customStyle="1" w:styleId="TitleChar">
-    <w:name w:val="Title Char"/>
-    <w:basedOn w:val="DefaultParagraphFont"/>
-    <w:link w:val="Title"/>
+  <w:style w:type="character" w:customStyle="1" w:styleId="TytuZnak">
+    <w:name w:val="Tytuł Znak"/>
+    <w:basedOn w:val="Domylnaczcionkaakapitu"/>
+    <w:link w:val="Tytu"/>
     <w:uiPriority w:val="10"/>
     <w:rsid w:val="00FC693F"/>
     <w:rPr>
@@ -814,11 +1341,11 @@
       <w:szCs w:val="52"/>
     </w:rPr>
   </w:style>
-  <w:style w:type="paragraph" w:styleId="Subtitle">
+  <w:style w:type="paragraph" w:styleId="Podtytu">
     <w:name w:val="Subtitle"/>
-    <w:basedOn w:val="Normal"/>
-    <w:next w:val="Normal"/>
-    <w:link w:val="SubtitleChar"/>
+    <w:basedOn w:val="Normalny"/>
+    <w:next w:val="Normalny"/>
+    <w:link w:val="PodtytuZnak"/>
     <w:uiPriority w:val="11"/>
     <w:qFormat/>
     <w:rsid w:val="00FC693F"/>
@@ -837,10 +1364,10 @@
       <w:szCs w:val="24"/>
     </w:rPr>
   </w:style>
-  <w:style w:type="character" w:customStyle="1" w:styleId="SubtitleChar">
-    <w:name w:val="Subtitle Char"/>
-    <w:basedOn w:val="DefaultParagraphFont"/>
-    <w:link w:val="Subtitle"/>
+  <w:style w:type="character" w:customStyle="1" w:styleId="PodtytuZnak">
+    <w:name w:val="Podtytuł Znak"/>
+    <w:basedOn w:val="Domylnaczcionkaakapitu"/>
+    <w:link w:val="Podtytu"/>
     <w:uiPriority w:val="11"/>
     <w:rsid w:val="00FC693F"/>
     <w:rPr>
@@ -853,9 +1380,9 @@
       <w:szCs w:val="24"/>
     </w:rPr>
   </w:style>
-  <w:style w:type="paragraph" w:styleId="ListParagraph">
+  <w:style w:type="paragraph" w:styleId="Akapitzlist">
     <w:name w:val="List Paragraph"/>
-    <w:basedOn w:val="Normal"/>
+    <w:basedOn w:val="Normalny"/>
     <w:uiPriority w:val="34"/>
     <w:qFormat/>
     <w:rsid w:val="00FC693F"/>
@@ -864,10 +1391,10 @@
       <w:contextualSpacing/>
     </w:pPr>
   </w:style>
-  <w:style w:type="paragraph" w:styleId="BodyText">
+  <w:style w:type="paragraph" w:styleId="Tekstpodstawowy">
     <w:name w:val="Body Text"/>
-    <w:basedOn w:val="Normal"/>
-    <w:link w:val="BodyTextChar"/>
+    <w:basedOn w:val="Normalny"/>
+    <w:link w:val="TekstpodstawowyZnak"/>
     <w:uiPriority w:val="99"/>
     <w:unhideWhenUsed/>
     <w:rsid w:val="00AA1D8D"/>
@@ -875,17 +1402,17 @@
       <w:spacing w:after="120"/>
     </w:pPr>
   </w:style>
-  <w:style w:type="character" w:customStyle="1" w:styleId="BodyTextChar">
-    <w:name w:val="Body Text Char"/>
-    <w:basedOn w:val="DefaultParagraphFont"/>
-    <w:link w:val="BodyText"/>
+  <w:style w:type="character" w:customStyle="1" w:styleId="TekstpodstawowyZnak">
+    <w:name w:val="Tekst podstawowy Znak"/>
+    <w:basedOn w:val="Domylnaczcionkaakapitu"/>
+    <w:link w:val="Tekstpodstawowy"/>
     <w:uiPriority w:val="99"/>
     <w:rsid w:val="00AA1D8D"/>
   </w:style>
-  <w:style w:type="paragraph" w:styleId="BodyText2">
+  <w:style w:type="paragraph" w:styleId="Tekstpodstawowy2">
     <w:name w:val="Body Text 2"/>
-    <w:basedOn w:val="Normal"/>
-    <w:link w:val="BodyText2Char"/>
+    <w:basedOn w:val="Normalny"/>
+    <w:link w:val="Tekstpodstawowy2Znak"/>
     <w:uiPriority w:val="99"/>
     <w:unhideWhenUsed/>
     <w:rsid w:val="00AA1D8D"/>
@@ -893,17 +1420,17 @@
       <w:spacing w:after="120" w:line="480" w:lineRule="auto"/>
     </w:pPr>
   </w:style>
-  <w:style w:type="character" w:customStyle="1" w:styleId="BodyText2Char">
-    <w:name w:val="Body Text 2 Char"/>
-    <w:basedOn w:val="DefaultParagraphFont"/>
-    <w:link w:val="BodyText2"/>
+  <w:style w:type="character" w:customStyle="1" w:styleId="Tekstpodstawowy2Znak">
+    <w:name w:val="Tekst podstawowy 2 Znak"/>
+    <w:basedOn w:val="Domylnaczcionkaakapitu"/>
+    <w:link w:val="Tekstpodstawowy2"/>
     <w:uiPriority w:val="99"/>
     <w:rsid w:val="00AA1D8D"/>
   </w:style>
-  <w:style w:type="paragraph" w:styleId="BodyText3">
+  <w:style w:type="paragraph" w:styleId="Tekstpodstawowy3">
     <w:name w:val="Body Text 3"/>
-    <w:basedOn w:val="Normal"/>
-    <w:link w:val="BodyText3Char"/>
+    <w:basedOn w:val="Normalny"/>
+    <w:link w:val="Tekstpodstawowy3Znak"/>
     <w:uiPriority w:val="99"/>
     <w:unhideWhenUsed/>
     <w:rsid w:val="00AA1D8D"/>
@@ -915,10 +1442,10 @@
       <w:szCs w:val="16"/>
     </w:rPr>
   </w:style>
-  <w:style w:type="character" w:customStyle="1" w:styleId="BodyText3Char">
-    <w:name w:val="Body Text 3 Char"/>
-    <w:basedOn w:val="DefaultParagraphFont"/>
-    <w:link w:val="BodyText3"/>
+  <w:style w:type="character" w:customStyle="1" w:styleId="Tekstpodstawowy3Znak">
+    <w:name w:val="Tekst podstawowy 3 Znak"/>
+    <w:basedOn w:val="Domylnaczcionkaakapitu"/>
+    <w:link w:val="Tekstpodstawowy3"/>
     <w:uiPriority w:val="99"/>
     <w:rsid w:val="00AA1D8D"/>
     <w:rPr>
@@ -926,9 +1453,9 @@
       <w:szCs w:val="16"/>
     </w:rPr>
   </w:style>
-  <w:style w:type="paragraph" w:styleId="List">
+  <w:style w:type="paragraph" w:styleId="Lista">
     <w:name w:val="List"/>
-    <w:basedOn w:val="Normal"/>
+    <w:basedOn w:val="Normalny"/>
     <w:uiPriority w:val="99"/>
     <w:unhideWhenUsed/>
     <w:rsid w:val="00AA1D8D"/>
@@ -937,9 +1464,9 @@
       <w:contextualSpacing/>
     </w:pPr>
   </w:style>
-  <w:style w:type="paragraph" w:styleId="List2">
+  <w:style w:type="paragraph" w:styleId="Lista2">
     <w:name w:val="List 2"/>
-    <w:basedOn w:val="Normal"/>
+    <w:basedOn w:val="Normalny"/>
     <w:uiPriority w:val="99"/>
     <w:unhideWhenUsed/>
     <w:rsid w:val="00326F90"/>
@@ -948,9 +1475,9 @@
       <w:contextualSpacing/>
     </w:pPr>
   </w:style>
-  <w:style w:type="paragraph" w:styleId="List3">
+  <w:style w:type="paragraph" w:styleId="Lista3">
     <w:name w:val="List 3"/>
-    <w:basedOn w:val="Normal"/>
+    <w:basedOn w:val="Normalny"/>
     <w:uiPriority w:val="99"/>
     <w:unhideWhenUsed/>
     <w:rsid w:val="00326F90"/>
@@ -959,9 +1486,9 @@
       <w:contextualSpacing/>
     </w:pPr>
   </w:style>
-  <w:style w:type="paragraph" w:styleId="ListBullet">
+  <w:style w:type="paragraph" w:styleId="Listapunktowana">
     <w:name w:val="List Bullet"/>
-    <w:basedOn w:val="Normal"/>
+    <w:basedOn w:val="Normalny"/>
     <w:uiPriority w:val="99"/>
     <w:unhideWhenUsed/>
     <w:rsid w:val="00326F90"/>
@@ -972,9 +1499,9 @@
       <w:contextualSpacing/>
     </w:pPr>
   </w:style>
-  <w:style w:type="paragraph" w:styleId="ListBullet2">
+  <w:style w:type="paragraph" w:styleId="Listapunktowana2">
     <w:name w:val="List Bullet 2"/>
-    <w:basedOn w:val="Normal"/>
+    <w:basedOn w:val="Normalny"/>
     <w:uiPriority w:val="99"/>
     <w:unhideWhenUsed/>
     <w:rsid w:val="00326F90"/>
@@ -985,9 +1512,9 @@
       <w:contextualSpacing/>
     </w:pPr>
   </w:style>
-  <w:style w:type="paragraph" w:styleId="ListBullet3">
+  <w:style w:type="paragraph" w:styleId="Listapunktowana3">
     <w:name w:val="List Bullet 3"/>
-    <w:basedOn w:val="Normal"/>
+    <w:basedOn w:val="Normalny"/>
     <w:uiPriority w:val="99"/>
     <w:unhideWhenUsed/>
     <w:rsid w:val="00326F90"/>
@@ -998,9 +1525,9 @@
       <w:contextualSpacing/>
     </w:pPr>
   </w:style>
-  <w:style w:type="paragraph" w:styleId="ListNumber">
+  <w:style w:type="paragraph" w:styleId="Listanumerowana">
     <w:name w:val="List Number"/>
-    <w:basedOn w:val="Normal"/>
+    <w:basedOn w:val="Normalny"/>
     <w:uiPriority w:val="99"/>
     <w:unhideWhenUsed/>
     <w:rsid w:val="00326F90"/>
@@ -1011,9 +1538,9 @@
       <w:contextualSpacing/>
     </w:pPr>
   </w:style>
-  <w:style w:type="paragraph" w:styleId="ListNumber2">
+  <w:style w:type="paragraph" w:styleId="Listanumerowana2">
     <w:name w:val="List Number 2"/>
-    <w:basedOn w:val="Normal"/>
+    <w:basedOn w:val="Normalny"/>
     <w:uiPriority w:val="99"/>
     <w:unhideWhenUsed/>
     <w:rsid w:val="0029639D"/>
@@ -1024,9 +1551,9 @@
       <w:contextualSpacing/>
     </w:pPr>
   </w:style>
-  <w:style w:type="paragraph" w:styleId="ListNumber3">
+  <w:style w:type="paragraph" w:styleId="Listanumerowana3">
     <w:name w:val="List Number 3"/>
-    <w:basedOn w:val="Normal"/>
+    <w:basedOn w:val="Normalny"/>
     <w:uiPriority w:val="99"/>
     <w:unhideWhenUsed/>
     <w:rsid w:val="0029639D"/>
@@ -1037,9 +1564,9 @@
       <w:contextualSpacing/>
     </w:pPr>
   </w:style>
-  <w:style w:type="paragraph" w:styleId="ListContinue">
+  <w:style w:type="paragraph" w:styleId="Lista-kontynuacja">
     <w:name w:val="List Continue"/>
-    <w:basedOn w:val="Normal"/>
+    <w:basedOn w:val="Normalny"/>
     <w:uiPriority w:val="99"/>
     <w:unhideWhenUsed/>
     <w:rsid w:val="0029639D"/>
@@ -1049,9 +1576,9 @@
       <w:contextualSpacing/>
     </w:pPr>
   </w:style>
-  <w:style w:type="paragraph" w:styleId="ListContinue2">
+  <w:style w:type="paragraph" w:styleId="Lista-kontynuacja2">
     <w:name w:val="List Continue 2"/>
-    <w:basedOn w:val="Normal"/>
+    <w:basedOn w:val="Normalny"/>
     <w:uiPriority w:val="99"/>
     <w:unhideWhenUsed/>
     <w:rsid w:val="0029639D"/>
@@ -1061,9 +1588,9 @@
       <w:contextualSpacing/>
     </w:pPr>
   </w:style>
-  <w:style w:type="paragraph" w:styleId="ListContinue3">
+  <w:style w:type="paragraph" w:styleId="Lista-kontynuacja3">
     <w:name w:val="List Continue 3"/>
-    <w:basedOn w:val="Normal"/>
+    <w:basedOn w:val="Normalny"/>
     <w:uiPriority w:val="99"/>
     <w:unhideWhenUsed/>
     <w:rsid w:val="0029639D"/>
@@ -1073,9 +1600,9 @@
       <w:contextualSpacing/>
     </w:pPr>
   </w:style>
-  <w:style w:type="paragraph" w:styleId="MacroText">
+  <w:style w:type="paragraph" w:styleId="Tekstmakra">
     <w:name w:val="macro"/>
-    <w:link w:val="MacroTextChar"/>
+    <w:link w:val="TekstmakraZnak"/>
     <w:uiPriority w:val="99"/>
     <w:unhideWhenUsed/>
     <w:rsid w:val="0029639D"/>
@@ -1096,10 +1623,10 @@
       <w:szCs w:val="20"/>
     </w:rPr>
   </w:style>
-  <w:style w:type="character" w:customStyle="1" w:styleId="MacroTextChar">
-    <w:name w:val="Macro Text Char"/>
-    <w:basedOn w:val="DefaultParagraphFont"/>
-    <w:link w:val="MacroText"/>
+  <w:style w:type="character" w:customStyle="1" w:styleId="TekstmakraZnak">
+    <w:name w:val="Tekst makra Znak"/>
+    <w:basedOn w:val="Domylnaczcionkaakapitu"/>
+    <w:link w:val="Tekstmakra"/>
     <w:uiPriority w:val="99"/>
     <w:rsid w:val="0029639D"/>
     <w:rPr>
@@ -1108,11 +1635,11 @@
       <w:szCs w:val="20"/>
     </w:rPr>
   </w:style>
-  <w:style w:type="paragraph" w:styleId="Quote">
+  <w:style w:type="paragraph" w:styleId="Cytat">
     <w:name w:val="Quote"/>
-    <w:basedOn w:val="Normal"/>
-    <w:next w:val="Normal"/>
-    <w:link w:val="QuoteChar"/>
+    <w:basedOn w:val="Normalny"/>
+    <w:next w:val="Normalny"/>
+    <w:link w:val="CytatZnak"/>
     <w:uiPriority w:val="29"/>
     <w:qFormat/>
     <w:rsid w:val="00FC693F"/>
@@ -1122,10 +1649,10 @@
       <w:color w:val="000000" w:themeColor="text1"/>
     </w:rPr>
   </w:style>
-  <w:style w:type="character" w:customStyle="1" w:styleId="QuoteChar">
-    <w:name w:val="Quote Char"/>
-    <w:basedOn w:val="DefaultParagraphFont"/>
-    <w:link w:val="Quote"/>
+  <w:style w:type="character" w:customStyle="1" w:styleId="CytatZnak">
+    <w:name w:val="Cytat Znak"/>
+    <w:basedOn w:val="Domylnaczcionkaakapitu"/>
+    <w:link w:val="Cytat"/>
     <w:uiPriority w:val="29"/>
     <w:rsid w:val="00FC693F"/>
     <w:rPr>
@@ -1134,10 +1661,10 @@
       <w:color w:val="000000" w:themeColor="text1"/>
     </w:rPr>
   </w:style>
-  <w:style w:type="character" w:customStyle="1" w:styleId="Heading4Char">
-    <w:name w:val="Heading 4 Char"/>
-    <w:basedOn w:val="DefaultParagraphFont"/>
-    <w:link w:val="Heading4"/>
+  <w:style w:type="character" w:customStyle="1" w:styleId="Nagwek4Znak">
+    <w:name w:val="Nagłówek 4 Znak"/>
+    <w:basedOn w:val="Domylnaczcionkaakapitu"/>
+    <w:link w:val="Nagwek4"/>
     <w:uiPriority w:val="9"/>
     <w:semiHidden/>
     <w:rsid w:val="00FC693F"/>
@@ -1150,10 +1677,10 @@
       <w:color w:val="4F81BD" w:themeColor="accent1"/>
     </w:rPr>
   </w:style>
-  <w:style w:type="character" w:customStyle="1" w:styleId="Heading5Char">
-    <w:name w:val="Heading 5 Char"/>
-    <w:basedOn w:val="DefaultParagraphFont"/>
-    <w:link w:val="Heading5"/>
+  <w:style w:type="character" w:customStyle="1" w:styleId="Nagwek5Znak">
+    <w:name w:val="Nagłówek 5 Znak"/>
+    <w:basedOn w:val="Domylnaczcionkaakapitu"/>
+    <w:link w:val="Nagwek5"/>
     <w:uiPriority w:val="9"/>
     <w:semiHidden/>
     <w:rsid w:val="00FC693F"/>
@@ -1162,10 +1689,10 @@
       <w:color w:val="243F60" w:themeColor="accent1" w:themeShade="7F"/>
     </w:rPr>
   </w:style>
-  <w:style w:type="character" w:customStyle="1" w:styleId="Heading6Char">
-    <w:name w:val="Heading 6 Char"/>
-    <w:basedOn w:val="DefaultParagraphFont"/>
-    <w:link w:val="Heading6"/>
+  <w:style w:type="character" w:customStyle="1" w:styleId="Nagwek6Znak">
+    <w:name w:val="Nagłówek 6 Znak"/>
+    <w:basedOn w:val="Domylnaczcionkaakapitu"/>
+    <w:link w:val="Nagwek6"/>
     <w:uiPriority w:val="9"/>
     <w:semiHidden/>
     <w:rsid w:val="00FC693F"/>
@@ -1176,10 +1703,10 @@
       <w:color w:val="243F60" w:themeColor="accent1" w:themeShade="7F"/>
     </w:rPr>
   </w:style>
-  <w:style w:type="character" w:customStyle="1" w:styleId="Heading7Char">
-    <w:name w:val="Heading 7 Char"/>
-    <w:basedOn w:val="DefaultParagraphFont"/>
-    <w:link w:val="Heading7"/>
+  <w:style w:type="character" w:customStyle="1" w:styleId="Nagwek7Znak">
+    <w:name w:val="Nagłówek 7 Znak"/>
+    <w:basedOn w:val="Domylnaczcionkaakapitu"/>
+    <w:link w:val="Nagwek7"/>
     <w:uiPriority w:val="9"/>
     <w:semiHidden/>
     <w:rsid w:val="00FC693F"/>
@@ -1190,10 +1717,10 @@
       <w:color w:val="404040" w:themeColor="text1" w:themeTint="BF"/>
     </w:rPr>
   </w:style>
-  <w:style w:type="character" w:customStyle="1" w:styleId="Heading8Char">
-    <w:name w:val="Heading 8 Char"/>
-    <w:basedOn w:val="DefaultParagraphFont"/>
-    <w:link w:val="Heading8"/>
+  <w:style w:type="character" w:customStyle="1" w:styleId="Nagwek8Znak">
+    <w:name w:val="Nagłówek 8 Znak"/>
+    <w:basedOn w:val="Domylnaczcionkaakapitu"/>
+    <w:link w:val="Nagwek8"/>
     <w:uiPriority w:val="9"/>
     <w:semiHidden/>
     <w:rsid w:val="00FC693F"/>
@@ -1204,10 +1731,10 @@
       <w:szCs w:val="20"/>
     </w:rPr>
   </w:style>
-  <w:style w:type="character" w:customStyle="1" w:styleId="Heading9Char">
-    <w:name w:val="Heading 9 Char"/>
-    <w:basedOn w:val="DefaultParagraphFont"/>
-    <w:link w:val="Heading9"/>
+  <w:style w:type="character" w:customStyle="1" w:styleId="Nagwek9Znak">
+    <w:name w:val="Nagłówek 9 Znak"/>
+    <w:basedOn w:val="Domylnaczcionkaakapitu"/>
+    <w:link w:val="Nagwek9"/>
     <w:uiPriority w:val="9"/>
     <w:semiHidden/>
     <w:rsid w:val="00FC693F"/>
@@ -1220,10 +1747,10 @@
       <w:szCs w:val="20"/>
     </w:rPr>
   </w:style>
-  <w:style w:type="paragraph" w:styleId="Caption">
+  <w:style w:type="paragraph" w:styleId="Legenda">
     <w:name w:val="caption"/>
-    <w:basedOn w:val="Normal"/>
-    <w:next w:val="Normal"/>
+    <w:basedOn w:val="Normalny"/>
+    <w:next w:val="Normalny"/>
     <w:uiPriority w:val="35"/>
     <w:semiHidden/>
     <w:unhideWhenUsed/>
@@ -1240,9 +1767,9 @@
       <w:szCs w:val="18"/>
     </w:rPr>
   </w:style>
-  <w:style w:type="character" w:styleId="Strong">
+  <w:style w:type="character" w:styleId="Pogrubienie">
     <w:name w:val="Strong"/>
-    <w:basedOn w:val="DefaultParagraphFont"/>
+    <w:basedOn w:val="Domylnaczcionkaakapitu"/>
     <w:uiPriority w:val="22"/>
     <w:qFormat/>
     <w:rsid w:val="00FC693F"/>
@@ -1251,9 +1778,9 @@
       <w:bCs/>
     </w:rPr>
   </w:style>
-  <w:style w:type="character" w:styleId="Emphasis">
+  <w:style w:type="character" w:styleId="Uwydatnienie">
     <w:name w:val="Emphasis"/>
-    <w:basedOn w:val="DefaultParagraphFont"/>
+    <w:basedOn w:val="Domylnaczcionkaakapitu"/>
     <w:uiPriority w:val="20"/>
     <w:qFormat/>
     <w:rsid w:val="00FC693F"/>
@@ -1262,11 +1789,11 @@
       <w:iCs/>
     </w:rPr>
   </w:style>
-  <w:style w:type="paragraph" w:styleId="IntenseQuote">
+  <w:style w:type="paragraph" w:styleId="Cytatintensywny">
     <w:name w:val="Intense Quote"/>
-    <w:basedOn w:val="Normal"/>
-    <w:next w:val="Normal"/>
-    <w:link w:val="IntenseQuoteChar"/>
+    <w:basedOn w:val="Normalny"/>
+    <w:next w:val="Normalny"/>
+    <w:link w:val="CytatintensywnyZnak"/>
     <w:uiPriority w:val="30"/>
     <w:qFormat/>
     <w:rsid w:val="00FC693F"/>
@@ -1285,10 +1812,10 @@
       <w:color w:val="4F81BD" w:themeColor="accent1"/>
     </w:rPr>
   </w:style>
-  <w:style w:type="character" w:customStyle="1" w:styleId="IntenseQuoteChar">
-    <w:name w:val="Intense Quote Char"/>
-    <w:basedOn w:val="DefaultParagraphFont"/>
-    <w:link w:val="IntenseQuote"/>
+  <w:style w:type="character" w:customStyle="1" w:styleId="CytatintensywnyZnak">
+    <w:name w:val="Cytat intensywny Znak"/>
+    <w:basedOn w:val="Domylnaczcionkaakapitu"/>
+    <w:link w:val="Cytatintensywny"/>
     <w:uiPriority w:val="30"/>
     <w:rsid w:val="00FC693F"/>
     <w:rPr>
@@ -1299,9 +1826,9 @@
       <w:color w:val="4F81BD" w:themeColor="accent1"/>
     </w:rPr>
   </w:style>
-  <w:style w:type="character" w:styleId="SubtleEmphasis">
+  <w:style w:type="character" w:styleId="Wyrnieniedelikatne">
     <w:name w:val="Subtle Emphasis"/>
-    <w:basedOn w:val="DefaultParagraphFont"/>
+    <w:basedOn w:val="Domylnaczcionkaakapitu"/>
     <w:uiPriority w:val="19"/>
     <w:qFormat/>
     <w:rsid w:val="00FC693F"/>
@@ -1311,9 +1838,9 @@
       <w:color w:val="808080" w:themeColor="text1" w:themeTint="7F"/>
     </w:rPr>
   </w:style>
-  <w:style w:type="character" w:styleId="IntenseEmphasis">
+  <w:style w:type="character" w:styleId="Wyrnienieintensywne">
     <w:name w:val="Intense Emphasis"/>
-    <w:basedOn w:val="DefaultParagraphFont"/>
+    <w:basedOn w:val="Domylnaczcionkaakapitu"/>
     <w:uiPriority w:val="21"/>
     <w:qFormat/>
     <w:rsid w:val="00FC693F"/>
@@ -1325,9 +1852,9 @@
       <w:color w:val="4F81BD" w:themeColor="accent1"/>
     </w:rPr>
   </w:style>
-  <w:style w:type="character" w:styleId="SubtleReference">
+  <w:style w:type="character" w:styleId="Odwoaniedelikatne">
     <w:name w:val="Subtle Reference"/>
-    <w:basedOn w:val="DefaultParagraphFont"/>
+    <w:basedOn w:val="Domylnaczcionkaakapitu"/>
     <w:uiPriority w:val="31"/>
     <w:qFormat/>
     <w:rsid w:val="00FC693F"/>
@@ -1337,9 +1864,9 @@
       <w:u w:val="single"/>
     </w:rPr>
   </w:style>
-  <w:style w:type="character" w:styleId="IntenseReference">
+  <w:style w:type="character" w:styleId="Odwoanieintensywne">
     <w:name w:val="Intense Reference"/>
-    <w:basedOn w:val="DefaultParagraphFont"/>
+    <w:basedOn w:val="Domylnaczcionkaakapitu"/>
     <w:uiPriority w:val="32"/>
     <w:qFormat/>
     <w:rsid w:val="00FC693F"/>
@@ -1352,9 +1879,9 @@
       <w:u w:val="single"/>
     </w:rPr>
   </w:style>
-  <w:style w:type="character" w:styleId="BookTitle">
+  <w:style w:type="character" w:styleId="Tytuksiki">
     <w:name w:val="Book Title"/>
-    <w:basedOn w:val="DefaultParagraphFont"/>
+    <w:basedOn w:val="Domylnaczcionkaakapitu"/>
     <w:uiPriority w:val="33"/>
     <w:qFormat/>
     <w:rsid w:val="00FC693F"/>
@@ -1365,10 +1892,10 @@
       <w:spacing w:val="5"/>
     </w:rPr>
   </w:style>
-  <w:style w:type="paragraph" w:styleId="TOCHeading">
+  <w:style w:type="paragraph" w:styleId="Nagwekspisutreci">
     <w:name w:val="TOC Heading"/>
-    <w:basedOn w:val="Heading1"/>
-    <w:next w:val="Normal"/>
+    <w:basedOn w:val="Nagwek1"/>
+    <w:next w:val="Normalny"/>
     <w:uiPriority w:val="39"/>
     <w:semiHidden/>
     <w:unhideWhenUsed/>
@@ -1378,9 +1905,9 @@
       <w:outlineLvl w:val="9"/>
     </w:pPr>
   </w:style>
-  <w:style w:type="table" w:styleId="TableGrid">
+  <w:style w:type="table" w:styleId="Tabela-Siatka">
     <w:name w:val="Table Grid"/>
-    <w:basedOn w:val="TableNormal"/>
+    <w:basedOn w:val="Standardowy"/>
     <w:uiPriority w:val="59"/>
     <w:rsid w:val="00FC693F"/>
     <w:pPr>
@@ -1404,9 +1931,9 @@
       </w:tblCellMar>
     </w:tblPr>
   </w:style>
-  <w:style w:type="table" w:styleId="LightShading">
+  <w:style w:type="table" w:customStyle="1" w:styleId="Jasnecieniowanie">
     <w:name w:val="Light Shading"/>
-    <w:basedOn w:val="TableNormal"/>
+    <w:basedOn w:val="Standardowy"/>
     <w:uiPriority w:val="60"/>
     <w:rsid w:val="00FC693F"/>
     <w:pPr>
@@ -1507,9 +2034,9 @@
       </w:tcPr>
     </w:tblStylePr>
   </w:style>
-  <w:style w:type="table" w:styleId="LightShading-Accent1">
+  <w:style w:type="table" w:customStyle="1" w:styleId="Jasnecieniowanieakcent1">
     <w:name w:val="Light Shading Accent 1"/>
-    <w:basedOn w:val="TableNormal"/>
+    <w:basedOn w:val="Standardowy"/>
     <w:uiPriority w:val="60"/>
     <w:rsid w:val="00FC693F"/>
     <w:pPr>
@@ -1610,9 +2137,9 @@
       </w:tcPr>
     </w:tblStylePr>
   </w:style>
-  <w:style w:type="table" w:styleId="LightShading-Accent2">
+  <w:style w:type="table" w:styleId="Jasnecieniowanieakcent2">
     <w:name w:val="Light Shading Accent 2"/>
-    <w:basedOn w:val="TableNormal"/>
+    <w:basedOn w:val="Standardowy"/>
     <w:uiPriority w:val="60"/>
     <w:rsid w:val="00FC693F"/>
     <w:pPr>
@@ -1713,9 +2240,9 @@
       </w:tcPr>
     </w:tblStylePr>
   </w:style>
-  <w:style w:type="table" w:styleId="LightShading-Accent3">
+  <w:style w:type="table" w:styleId="Jasnecieniowanieakcent3">
     <w:name w:val="Light Shading Accent 3"/>
-    <w:basedOn w:val="TableNormal"/>
+    <w:basedOn w:val="Standardowy"/>
     <w:uiPriority w:val="60"/>
     <w:rsid w:val="00FC693F"/>
     <w:pPr>
@@ -1816,9 +2343,9 @@
       </w:tcPr>
     </w:tblStylePr>
   </w:style>
-  <w:style w:type="table" w:styleId="LightShading-Accent4">
+  <w:style w:type="table" w:styleId="Jasnecieniowanieakcent4">
     <w:name w:val="Light Shading Accent 4"/>
-    <w:basedOn w:val="TableNormal"/>
+    <w:basedOn w:val="Standardowy"/>
     <w:uiPriority w:val="60"/>
     <w:rsid w:val="00FC693F"/>
     <w:pPr>
@@ -1919,9 +2446,9 @@
       </w:tcPr>
     </w:tblStylePr>
   </w:style>
-  <w:style w:type="table" w:styleId="LightShading-Accent5">
+  <w:style w:type="table" w:styleId="Jasnecieniowanieakcent5">
     <w:name w:val="Light Shading Accent 5"/>
-    <w:basedOn w:val="TableNormal"/>
+    <w:basedOn w:val="Standardowy"/>
     <w:uiPriority w:val="60"/>
     <w:rsid w:val="00FC693F"/>
     <w:pPr>
@@ -2022,9 +2549,9 @@
       </w:tcPr>
     </w:tblStylePr>
   </w:style>
-  <w:style w:type="table" w:styleId="LightShading-Accent6">
+  <w:style w:type="table" w:styleId="Jasnecieniowanieakcent6">
     <w:name w:val="Light Shading Accent 6"/>
-    <w:basedOn w:val="TableNormal"/>
+    <w:basedOn w:val="Standardowy"/>
     <w:uiPriority w:val="60"/>
     <w:rsid w:val="00FC693F"/>
     <w:pPr>
@@ -2125,9 +2652,9 @@
       </w:tcPr>
     </w:tblStylePr>
   </w:style>
-  <w:style w:type="table" w:styleId="LightList">
+  <w:style w:type="table" w:customStyle="1" w:styleId="Jasnalista">
     <w:name w:val="Light List"/>
-    <w:basedOn w:val="TableNormal"/>
+    <w:basedOn w:val="Standardowy"/>
     <w:uiPriority w:val="61"/>
     <w:rsid w:val="00FC693F"/>
     <w:pPr>
@@ -2217,9 +2744,9 @@
       </w:tcPr>
     </w:tblStylePr>
   </w:style>
-  <w:style w:type="table" w:styleId="LightList-Accent1">
+  <w:style w:type="table" w:customStyle="1" w:styleId="Jasnalistaakcent1">
     <w:name w:val="Light List Accent 1"/>
-    <w:basedOn w:val="TableNormal"/>
+    <w:basedOn w:val="Standardowy"/>
     <w:uiPriority w:val="61"/>
     <w:rsid w:val="00FC693F"/>
     <w:pPr>
@@ -2309,9 +2836,9 @@
       </w:tcPr>
     </w:tblStylePr>
   </w:style>
-  <w:style w:type="table" w:styleId="LightList-Accent2">
+  <w:style w:type="table" w:styleId="Jasnalistaakcent2">
     <w:name w:val="Light List Accent 2"/>
-    <w:basedOn w:val="TableNormal"/>
+    <w:basedOn w:val="Standardowy"/>
     <w:uiPriority w:val="61"/>
     <w:rsid w:val="00CB0664"/>
     <w:pPr>
@@ -2401,9 +2928,9 @@
       </w:tcPr>
     </w:tblStylePr>
   </w:style>
-  <w:style w:type="table" w:styleId="LightList-Accent3">
+  <w:style w:type="table" w:styleId="Jasnalistaakcent3">
     <w:name w:val="Light List Accent 3"/>
-    <w:basedOn w:val="TableNormal"/>
+    <w:basedOn w:val="Standardowy"/>
     <w:uiPriority w:val="61"/>
     <w:rsid w:val="00CB0664"/>
     <w:pPr>
@@ -2493,9 +3020,9 @@
       </w:tcPr>
     </w:tblStylePr>
   </w:style>
-  <w:style w:type="table" w:styleId="LightList-Accent4">
+  <w:style w:type="table" w:styleId="Jasnalistaakcent4">
     <w:name w:val="Light List Accent 4"/>
-    <w:basedOn w:val="TableNormal"/>
+    <w:basedOn w:val="Standardowy"/>
     <w:uiPriority w:val="61"/>
     <w:rsid w:val="00CB0664"/>
     <w:pPr>
@@ -2585,9 +3112,9 @@
       </w:tcPr>
     </w:tblStylePr>
   </w:style>
-  <w:style w:type="table" w:styleId="LightList-Accent5">
+  <w:style w:type="table" w:styleId="Jasnalistaakcent5">
     <w:name w:val="Light List Accent 5"/>
-    <w:basedOn w:val="TableNormal"/>
+    <w:basedOn w:val="Standardowy"/>
     <w:uiPriority w:val="61"/>
     <w:rsid w:val="00CB0664"/>
     <w:pPr>
@@ -2677,9 +3204,9 @@
       </w:tcPr>
     </w:tblStylePr>
   </w:style>
-  <w:style w:type="table" w:styleId="LightList-Accent6">
+  <w:style w:type="table" w:styleId="Jasnalistaakcent6">
     <w:name w:val="Light List Accent 6"/>
-    <w:basedOn w:val="TableNormal"/>
+    <w:basedOn w:val="Standardowy"/>
     <w:uiPriority w:val="61"/>
     <w:rsid w:val="00CB0664"/>
     <w:pPr>
@@ -2769,9 +3296,9 @@
       </w:tcPr>
     </w:tblStylePr>
   </w:style>
-  <w:style w:type="table" w:styleId="LightGrid">
+  <w:style w:type="table" w:customStyle="1" w:styleId="Jasnasiatka">
     <w:name w:val="Light Grid"/>
-    <w:basedOn w:val="TableNormal"/>
+    <w:basedOn w:val="Standardowy"/>
     <w:uiPriority w:val="62"/>
     <w:rsid w:val="00CB0664"/>
     <w:pPr>
@@ -2899,9 +3426,9 @@
       </w:tcPr>
     </w:tblStylePr>
   </w:style>
-  <w:style w:type="table" w:styleId="LightGrid-Accent1">
+  <w:style w:type="table" w:customStyle="1" w:styleId="Jasnasiatkaakcent1">
     <w:name w:val="Light Grid Accent 1"/>
-    <w:basedOn w:val="TableNormal"/>
+    <w:basedOn w:val="Standardowy"/>
     <w:uiPriority w:val="62"/>
     <w:rsid w:val="00CB0664"/>
     <w:pPr>
@@ -3029,9 +3556,9 @@
       </w:tcPr>
     </w:tblStylePr>
   </w:style>
-  <w:style w:type="table" w:styleId="LightGrid-Accent2">
+  <w:style w:type="table" w:styleId="Jasnasiatkaakcent2">
     <w:name w:val="Light Grid Accent 2"/>
-    <w:basedOn w:val="TableNormal"/>
+    <w:basedOn w:val="Standardowy"/>
     <w:uiPriority w:val="62"/>
     <w:rsid w:val="00CB0664"/>
     <w:pPr>
@@ -3159,9 +3686,9 @@
       </w:tcPr>
     </w:tblStylePr>
   </w:style>
-  <w:style w:type="table" w:styleId="LightGrid-Accent3">
+  <w:style w:type="table" w:styleId="Jasnasiatkaakcent3">
     <w:name w:val="Light Grid Accent 3"/>
-    <w:basedOn w:val="TableNormal"/>
+    <w:basedOn w:val="Standardowy"/>
     <w:uiPriority w:val="62"/>
     <w:rsid w:val="00CB0664"/>
     <w:pPr>
@@ -3289,9 +3816,9 @@
       </w:tcPr>
     </w:tblStylePr>
   </w:style>
-  <w:style w:type="table" w:styleId="LightGrid-Accent4">
+  <w:style w:type="table" w:styleId="Jasnasiatkaakcent4">
     <w:name w:val="Light Grid Accent 4"/>
-    <w:basedOn w:val="TableNormal"/>
+    <w:basedOn w:val="Standardowy"/>
     <w:uiPriority w:val="62"/>
     <w:rsid w:val="00CB0664"/>
     <w:pPr>
@@ -3419,9 +3946,9 @@
       </w:tcPr>
     </w:tblStylePr>
   </w:style>
-  <w:style w:type="table" w:styleId="LightGrid-Accent5">
+  <w:style w:type="table" w:styleId="Jasnasiatkaakcent5">
     <w:name w:val="Light Grid Accent 5"/>
-    <w:basedOn w:val="TableNormal"/>
+    <w:basedOn w:val="Standardowy"/>
     <w:uiPriority w:val="62"/>
     <w:rsid w:val="00CB0664"/>
     <w:pPr>
@@ -3549,9 +4076,9 @@
       </w:tcPr>
     </w:tblStylePr>
   </w:style>
-  <w:style w:type="table" w:styleId="LightGrid-Accent6">
+  <w:style w:type="table" w:styleId="Jasnasiatkaakcent6">
     <w:name w:val="Light Grid Accent 6"/>
-    <w:basedOn w:val="TableNormal"/>
+    <w:basedOn w:val="Standardowy"/>
     <w:uiPriority w:val="62"/>
     <w:rsid w:val="00CB0664"/>
     <w:pPr>
@@ -3679,9 +4206,9 @@
       </w:tcPr>
     </w:tblStylePr>
   </w:style>
-  <w:style w:type="table" w:styleId="MediumShading1">
+  <w:style w:type="table" w:customStyle="1" w:styleId="redniecieniowanie1">
     <w:name w:val="Medium Shading 1"/>
-    <w:basedOn w:val="TableNormal"/>
+    <w:basedOn w:val="Standardowy"/>
     <w:uiPriority w:val="63"/>
     <w:rsid w:val="00CB0664"/>
     <w:pPr>
@@ -3785,9 +4312,9 @@
       </w:tcPr>
     </w:tblStylePr>
   </w:style>
-  <w:style w:type="table" w:styleId="MediumShading1-Accent1">
+  <w:style w:type="table" w:customStyle="1" w:styleId="redniecieniowanie1akcent1">
     <w:name w:val="Medium Shading 1 Accent 1"/>
-    <w:basedOn w:val="TableNormal"/>
+    <w:basedOn w:val="Standardowy"/>
     <w:uiPriority w:val="63"/>
     <w:rsid w:val="00CB0664"/>
     <w:pPr>
@@ -3891,9 +4418,9 @@
       </w:tcPr>
     </w:tblStylePr>
   </w:style>
-  <w:style w:type="table" w:styleId="MediumShading1-Accent2">
+  <w:style w:type="table" w:styleId="redniecieniowanie1akcent2">
     <w:name w:val="Medium Shading 1 Accent 2"/>
-    <w:basedOn w:val="TableNormal"/>
+    <w:basedOn w:val="Standardowy"/>
     <w:uiPriority w:val="63"/>
     <w:rsid w:val="00CB0664"/>
     <w:pPr>
@@ -3997,9 +4524,9 @@
       </w:tcPr>
     </w:tblStylePr>
   </w:style>
-  <w:style w:type="table" w:styleId="MediumShading1-Accent3">
+  <w:style w:type="table" w:styleId="redniecieniowanie1akcent3">
     <w:name w:val="Medium Shading 1 Accent 3"/>
-    <w:basedOn w:val="TableNormal"/>
+    <w:basedOn w:val="Standardowy"/>
     <w:uiPriority w:val="63"/>
     <w:rsid w:val="00CB0664"/>
     <w:pPr>
@@ -4103,9 +4630,9 @@
       </w:tcPr>
     </w:tblStylePr>
   </w:style>
-  <w:style w:type="table" w:styleId="MediumShading1-Accent4">
+  <w:style w:type="table" w:styleId="redniecieniowanie1akcent4">
     <w:name w:val="Medium Shading 1 Accent 4"/>
-    <w:basedOn w:val="TableNormal"/>
+    <w:basedOn w:val="Standardowy"/>
     <w:uiPriority w:val="63"/>
     <w:rsid w:val="00CB0664"/>
     <w:pPr>
@@ -4209,9 +4736,9 @@
       </w:tcPr>
     </w:tblStylePr>
   </w:style>
-  <w:style w:type="table" w:styleId="MediumShading1-Accent5">
+  <w:style w:type="table" w:styleId="redniecieniowanie1akcent5">
     <w:name w:val="Medium Shading 1 Accent 5"/>
-    <w:basedOn w:val="TableNormal"/>
+    <w:basedOn w:val="Standardowy"/>
     <w:uiPriority w:val="63"/>
     <w:rsid w:val="00CB0664"/>
     <w:pPr>
@@ -4315,9 +4842,9 @@
       </w:tcPr>
     </w:tblStylePr>
   </w:style>
-  <w:style w:type="table" w:styleId="MediumShading1-Accent6">
+  <w:style w:type="table" w:styleId="redniecieniowanie1akcent6">
     <w:name w:val="Medium Shading 1 Accent 6"/>
-    <w:basedOn w:val="TableNormal"/>
+    <w:basedOn w:val="Standardowy"/>
     <w:uiPriority w:val="63"/>
     <w:rsid w:val="00CB0664"/>
     <w:pPr>
@@ -4421,9 +4948,9 @@
       </w:tcPr>
     </w:tblStylePr>
   </w:style>
-  <w:style w:type="table" w:styleId="MediumShading2">
+  <w:style w:type="table" w:customStyle="1" w:styleId="redniecieniowanie2">
     <w:name w:val="Medium Shading 2"/>
-    <w:basedOn w:val="TableNormal"/>
+    <w:basedOn w:val="Standardowy"/>
     <w:uiPriority w:val="64"/>
     <w:rsid w:val="00CB0664"/>
     <w:pPr>
@@ -4570,9 +5097,9 @@
       </w:tcPr>
     </w:tblStylePr>
   </w:style>
-  <w:style w:type="table" w:styleId="MediumShading2-Accent1">
+  <w:style w:type="table" w:customStyle="1" w:styleId="redniecieniowanie2akcent1">
     <w:name w:val="Medium Shading 2 Accent 1"/>
-    <w:basedOn w:val="TableNormal"/>
+    <w:basedOn w:val="Standardowy"/>
     <w:uiPriority w:val="64"/>
     <w:rsid w:val="00CB0664"/>
     <w:pPr>
@@ -4719,9 +5246,9 @@
       </w:tcPr>
     </w:tblStylePr>
   </w:style>
-  <w:style w:type="table" w:styleId="MediumShading2-Accent2">
+  <w:style w:type="table" w:styleId="redniecieniowanie2akcent2">
     <w:name w:val="Medium Shading 2 Accent 2"/>
-    <w:basedOn w:val="TableNormal"/>
+    <w:basedOn w:val="Standardowy"/>
     <w:uiPriority w:val="64"/>
     <w:rsid w:val="00CB0664"/>
     <w:pPr>
@@ -4868,9 +5395,9 @@
       </w:tcPr>
     </w:tblStylePr>
   </w:style>
-  <w:style w:type="table" w:styleId="MediumShading2-Accent3">
+  <w:style w:type="table" w:styleId="redniecieniowanie2akcent3">
     <w:name w:val="Medium Shading 2 Accent 3"/>
-    <w:basedOn w:val="TableNormal"/>
+    <w:basedOn w:val="Standardowy"/>
     <w:uiPriority w:val="64"/>
     <w:rsid w:val="00CB0664"/>
     <w:pPr>
@@ -5017,9 +5544,9 @@
       </w:tcPr>
     </w:tblStylePr>
   </w:style>
-  <w:style w:type="table" w:styleId="MediumShading2-Accent4">
+  <w:style w:type="table" w:styleId="redniecieniowanie2akcent4">
     <w:name w:val="Medium Shading 2 Accent 4"/>
-    <w:basedOn w:val="TableNormal"/>
+    <w:basedOn w:val="Standardowy"/>
     <w:uiPriority w:val="64"/>
     <w:rsid w:val="00CB0664"/>
     <w:pPr>
@@ -5166,9 +5693,9 @@
       </w:tcPr>
     </w:tblStylePr>
   </w:style>
-  <w:style w:type="table" w:styleId="MediumShading2-Accent5">
+  <w:style w:type="table" w:styleId="redniecieniowanie2akcent5">
     <w:name w:val="Medium Shading 2 Accent 5"/>
-    <w:basedOn w:val="TableNormal"/>
+    <w:basedOn w:val="Standardowy"/>
     <w:uiPriority w:val="64"/>
     <w:rsid w:val="00CB0664"/>
     <w:pPr>
@@ -5315,9 +5842,9 @@
       </w:tcPr>
     </w:tblStylePr>
   </w:style>
-  <w:style w:type="table" w:styleId="MediumShading2-Accent6">
+  <w:style w:type="table" w:styleId="redniecieniowanie2akcent6">
     <w:name w:val="Medium Shading 2 Accent 6"/>
-    <w:basedOn w:val="TableNormal"/>
+    <w:basedOn w:val="Standardowy"/>
     <w:uiPriority w:val="64"/>
     <w:rsid w:val="00CB0664"/>
     <w:pPr>
@@ -5464,9 +5991,9 @@
       </w:tcPr>
     </w:tblStylePr>
   </w:style>
-  <w:style w:type="table" w:styleId="MediumList1">
+  <w:style w:type="table" w:customStyle="1" w:styleId="rednialista1">
     <w:name w:val="Medium List 1"/>
-    <w:basedOn w:val="TableNormal"/>
+    <w:basedOn w:val="Standardowy"/>
     <w:uiPriority w:val="65"/>
     <w:rsid w:val="00CB0664"/>
     <w:pPr>
@@ -5548,9 +6075,9 @@
       </w:tcPr>
     </w:tblStylePr>
   </w:style>
-  <w:style w:type="table" w:styleId="MediumList1-Accent1">
+  <w:style w:type="table" w:customStyle="1" w:styleId="rednialista1akcent1">
     <w:name w:val="Medium List 1 Accent 1"/>
-    <w:basedOn w:val="TableNormal"/>
+    <w:basedOn w:val="Standardowy"/>
     <w:uiPriority w:val="65"/>
     <w:rsid w:val="00CB0664"/>
     <w:pPr>
@@ -5632,9 +6159,9 @@
       </w:tcPr>
     </w:tblStylePr>
   </w:style>
-  <w:style w:type="table" w:styleId="MediumList1-Accent2">
+  <w:style w:type="table" w:styleId="rednialista1akcent2">
     <w:name w:val="Medium List 1 Accent 2"/>
-    <w:basedOn w:val="TableNormal"/>
+    <w:basedOn w:val="Standardowy"/>
     <w:uiPriority w:val="65"/>
     <w:rsid w:val="00CB0664"/>
     <w:pPr>
@@ -5716,9 +6243,9 @@
       </w:tcPr>
     </w:tblStylePr>
   </w:style>
-  <w:style w:type="table" w:styleId="MediumList1-Accent3">
+  <w:style w:type="table" w:styleId="rednialista1akcent3">
     <w:name w:val="Medium List 1 Accent 3"/>
-    <w:basedOn w:val="TableNormal"/>
+    <w:basedOn w:val="Standardowy"/>
     <w:uiPriority w:val="65"/>
     <w:rsid w:val="00CB0664"/>
     <w:pPr>
@@ -5800,9 +6327,9 @@
       </w:tcPr>
     </w:tblStylePr>
   </w:style>
-  <w:style w:type="table" w:styleId="MediumList1-Accent4">
+  <w:style w:type="table" w:styleId="rednialista1akcent4">
     <w:name w:val="Medium List 1 Accent 4"/>
-    <w:basedOn w:val="TableNormal"/>
+    <w:basedOn w:val="Standardowy"/>
     <w:uiPriority w:val="65"/>
     <w:rsid w:val="00CB0664"/>
     <w:pPr>
@@ -5884,9 +6411,9 @@
       </w:tcPr>
     </w:tblStylePr>
   </w:style>
-  <w:style w:type="table" w:styleId="MediumList1-Accent5">
+  <w:style w:type="table" w:styleId="rednialista1akcent5">
     <w:name w:val="Medium List 1 Accent 5"/>
-    <w:basedOn w:val="TableNormal"/>
+    <w:basedOn w:val="Standardowy"/>
     <w:uiPriority w:val="65"/>
     <w:rsid w:val="00CB0664"/>
     <w:pPr>
@@ -5968,9 +6495,9 @@
       </w:tcPr>
     </w:tblStylePr>
   </w:style>
-  <w:style w:type="table" w:styleId="MediumList1-Accent6">
+  <w:style w:type="table" w:styleId="rednialista1akcent6">
     <w:name w:val="Medium List 1 Accent 6"/>
-    <w:basedOn w:val="TableNormal"/>
+    <w:basedOn w:val="Standardowy"/>
     <w:uiPriority w:val="65"/>
     <w:rsid w:val="00CB0664"/>
     <w:pPr>
@@ -6052,9 +6579,9 @@
       </w:tcPr>
     </w:tblStylePr>
   </w:style>
-  <w:style w:type="table" w:styleId="MediumList2">
+  <w:style w:type="table" w:customStyle="1" w:styleId="rednialista2">
     <w:name w:val="Medium List 2"/>
-    <w:basedOn w:val="TableNormal"/>
+    <w:basedOn w:val="Standardowy"/>
     <w:uiPriority w:val="66"/>
     <w:rsid w:val="00CB0664"/>
     <w:pPr>
@@ -6180,9 +6707,9 @@
       </w:tcPr>
     </w:tblStylePr>
   </w:style>
-  <w:style w:type="table" w:styleId="MediumList2-Accent1">
+  <w:style w:type="table" w:styleId="rednialista2akcent1">
     <w:name w:val="Medium List 2 Accent 1"/>
-    <w:basedOn w:val="TableNormal"/>
+    <w:basedOn w:val="Standardowy"/>
     <w:uiPriority w:val="66"/>
     <w:rsid w:val="00CB0664"/>
     <w:pPr>
@@ -6308,9 +6835,9 @@
       </w:tcPr>
     </w:tblStylePr>
   </w:style>
-  <w:style w:type="table" w:styleId="MediumList2-Accent2">
+  <w:style w:type="table" w:styleId="rednialista2akcent2">
     <w:name w:val="Medium List 2 Accent 2"/>
-    <w:basedOn w:val="TableNormal"/>
+    <w:basedOn w:val="Standardowy"/>
     <w:uiPriority w:val="66"/>
     <w:rsid w:val="00CB0664"/>
     <w:pPr>
@@ -6436,9 +6963,9 @@
       </w:tcPr>
     </w:tblStylePr>
   </w:style>
-  <w:style w:type="table" w:styleId="MediumList2-Accent3">
+  <w:style w:type="table" w:styleId="rednialista2akcent3">
     <w:name w:val="Medium List 2 Accent 3"/>
-    <w:basedOn w:val="TableNormal"/>
+    <w:basedOn w:val="Standardowy"/>
     <w:uiPriority w:val="66"/>
     <w:rsid w:val="00CB0664"/>
     <w:pPr>
@@ -6564,9 +7091,9 @@
       </w:tcPr>
     </w:tblStylePr>
   </w:style>
-  <w:style w:type="table" w:styleId="MediumList2-Accent4">
+  <w:style w:type="table" w:styleId="rednialista2akcent4">
     <w:name w:val="Medium List 2 Accent 4"/>
-    <w:basedOn w:val="TableNormal"/>
+    <w:basedOn w:val="Standardowy"/>
     <w:uiPriority w:val="66"/>
     <w:rsid w:val="00CB0664"/>
     <w:pPr>
@@ -6692,9 +7219,9 @@
       </w:tcPr>
     </w:tblStylePr>
   </w:style>
-  <w:style w:type="table" w:styleId="MediumList2-Accent5">
+  <w:style w:type="table" w:styleId="rednialista2akcent5">
     <w:name w:val="Medium List 2 Accent 5"/>
-    <w:basedOn w:val="TableNormal"/>
+    <w:basedOn w:val="Standardowy"/>
     <w:uiPriority w:val="66"/>
     <w:rsid w:val="00CB0664"/>
     <w:pPr>
@@ -6820,9 +7347,9 @@
       </w:tcPr>
     </w:tblStylePr>
   </w:style>
-  <w:style w:type="table" w:styleId="MediumList2-Accent6">
+  <w:style w:type="table" w:styleId="rednialista2akcent6">
     <w:name w:val="Medium List 2 Accent 6"/>
-    <w:basedOn w:val="TableNormal"/>
+    <w:basedOn w:val="Standardowy"/>
     <w:uiPriority w:val="66"/>
     <w:rsid w:val="00CB0664"/>
     <w:pPr>
@@ -6948,9 +7475,9 @@
       </w:tcPr>
     </w:tblStylePr>
   </w:style>
-  <w:style w:type="table" w:styleId="MediumGrid1">
+  <w:style w:type="table" w:customStyle="1" w:styleId="redniasiatka1">
     <w:name w:val="Medium Grid 1"/>
-    <w:basedOn w:val="TableNormal"/>
+    <w:basedOn w:val="Standardowy"/>
     <w:uiPriority w:val="67"/>
     <w:rsid w:val="00CB0664"/>
     <w:pPr>
@@ -7021,9 +7548,9 @@
       </w:tcPr>
     </w:tblStylePr>
   </w:style>
-  <w:style w:type="table" w:styleId="MediumGrid1-Accent1">
+  <w:style w:type="table" w:styleId="redniasiatka1akcent1">
     <w:name w:val="Medium Grid 1 Accent 1"/>
-    <w:basedOn w:val="TableNormal"/>
+    <w:basedOn w:val="Standardowy"/>
     <w:uiPriority w:val="67"/>
     <w:rsid w:val="00CB0664"/>
     <w:pPr>
@@ -7094,9 +7621,9 @@
       </w:tcPr>
     </w:tblStylePr>
   </w:style>
-  <w:style w:type="table" w:styleId="MediumGrid1-Accent2">
+  <w:style w:type="table" w:styleId="redniasiatka1akcent2">
     <w:name w:val="Medium Grid 1 Accent 2"/>
-    <w:basedOn w:val="TableNormal"/>
+    <w:basedOn w:val="Standardowy"/>
     <w:uiPriority w:val="67"/>
     <w:rsid w:val="00CB0664"/>
     <w:pPr>
@@ -7167,9 +7694,9 @@
       </w:tcPr>
     </w:tblStylePr>
   </w:style>
-  <w:style w:type="table" w:styleId="MediumGrid1-Accent3">
+  <w:style w:type="table" w:styleId="redniasiatka1akcent3">
     <w:name w:val="Medium Grid 1 Accent 3"/>
-    <w:basedOn w:val="TableNormal"/>
+    <w:basedOn w:val="Standardowy"/>
     <w:uiPriority w:val="67"/>
     <w:rsid w:val="00CB0664"/>
     <w:pPr>
@@ -7240,9 +7767,9 @@
       </w:tcPr>
     </w:tblStylePr>
   </w:style>
-  <w:style w:type="table" w:styleId="MediumGrid1-Accent4">
+  <w:style w:type="table" w:styleId="redniasiatka1akcent4">
     <w:name w:val="Medium Grid 1 Accent 4"/>
-    <w:basedOn w:val="TableNormal"/>
+    <w:basedOn w:val="Standardowy"/>
     <w:uiPriority w:val="67"/>
     <w:rsid w:val="00CB0664"/>
     <w:pPr>
@@ -7313,9 +7840,9 @@
       </w:tcPr>
     </w:tblStylePr>
   </w:style>
-  <w:style w:type="table" w:styleId="MediumGrid1-Accent5">
+  <w:style w:type="table" w:styleId="redniasiatka1akcent5">
     <w:name w:val="Medium Grid 1 Accent 5"/>
-    <w:basedOn w:val="TableNormal"/>
+    <w:basedOn w:val="Standardowy"/>
     <w:uiPriority w:val="67"/>
     <w:rsid w:val="00CB0664"/>
     <w:pPr>
@@ -7386,9 +7913,9 @@
       </w:tcPr>
     </w:tblStylePr>
   </w:style>
-  <w:style w:type="table" w:styleId="MediumGrid1-Accent6">
+  <w:style w:type="table" w:styleId="redniasiatka1akcent6">
     <w:name w:val="Medium Grid 1 Accent 6"/>
-    <w:basedOn w:val="TableNormal"/>
+    <w:basedOn w:val="Standardowy"/>
     <w:uiPriority w:val="67"/>
     <w:rsid w:val="00CB0664"/>
     <w:pPr>
@@ -7459,9 +7986,9 @@
       </w:tcPr>
     </w:tblStylePr>
   </w:style>
-  <w:style w:type="table" w:styleId="MediumGrid2">
+  <w:style w:type="table" w:customStyle="1" w:styleId="redniasiatka2">
     <w:name w:val="Medium Grid 2"/>
-    <w:basedOn w:val="TableNormal"/>
+    <w:basedOn w:val="Standardowy"/>
     <w:uiPriority w:val="68"/>
     <w:rsid w:val="00CB0664"/>
     <w:pPr>
@@ -7584,9 +8111,9 @@
       </w:tcPr>
     </w:tblStylePr>
   </w:style>
-  <w:style w:type="table" w:styleId="MediumGrid2-Accent1">
+  <w:style w:type="table" w:styleId="redniasiatka2akcent1">
     <w:name w:val="Medium Grid 2 Accent 1"/>
-    <w:basedOn w:val="TableNormal"/>
+    <w:basedOn w:val="Standardowy"/>
     <w:uiPriority w:val="68"/>
     <w:rsid w:val="00CB0664"/>
     <w:pPr>
@@ -7709,9 +8236,9 @@
       </w:tcPr>
     </w:tblStylePr>
   </w:style>
-  <w:style w:type="table" w:styleId="MediumGrid2-Accent2">
+  <w:style w:type="table" w:styleId="redniasiatka2akcent2">
     <w:name w:val="Medium Grid 2 Accent 2"/>
-    <w:basedOn w:val="TableNormal"/>
+    <w:basedOn w:val="Standardowy"/>
     <w:uiPriority w:val="68"/>
     <w:rsid w:val="00CB0664"/>
     <w:pPr>
@@ -7834,9 +8361,9 @@
       </w:tcPr>
     </w:tblStylePr>
   </w:style>
-  <w:style w:type="table" w:styleId="MediumGrid2-Accent3">
+  <w:style w:type="table" w:styleId="redniasiatka2akcent3">
     <w:name w:val="Medium Grid 2 Accent 3"/>
-    <w:basedOn w:val="TableNormal"/>
+    <w:basedOn w:val="Standardowy"/>
     <w:uiPriority w:val="68"/>
     <w:rsid w:val="00CB0664"/>
     <w:pPr>
@@ -7959,9 +8486,9 @@
       </w:tcPr>
     </w:tblStylePr>
   </w:style>
-  <w:style w:type="table" w:styleId="MediumGrid2-Accent4">
+  <w:style w:type="table" w:styleId="redniasiatka2akcent4">
     <w:name w:val="Medium Grid 2 Accent 4"/>
-    <w:basedOn w:val="TableNormal"/>
+    <w:basedOn w:val="Standardowy"/>
     <w:uiPriority w:val="68"/>
     <w:rsid w:val="00CB0664"/>
     <w:pPr>
@@ -8084,9 +8611,9 @@
       </w:tcPr>
     </w:tblStylePr>
   </w:style>
-  <w:style w:type="table" w:styleId="MediumGrid2-Accent5">
+  <w:style w:type="table" w:styleId="redniasiatka2akcent5">
     <w:name w:val="Medium Grid 2 Accent 5"/>
-    <w:basedOn w:val="TableNormal"/>
+    <w:basedOn w:val="Standardowy"/>
     <w:uiPriority w:val="68"/>
     <w:rsid w:val="00CB0664"/>
     <w:pPr>
@@ -8209,9 +8736,9 @@
       </w:tcPr>
     </w:tblStylePr>
   </w:style>
-  <w:style w:type="table" w:styleId="MediumGrid2-Accent6">
+  <w:style w:type="table" w:styleId="redniasiatka2akcent6">
     <w:name w:val="Medium Grid 2 Accent 6"/>
-    <w:basedOn w:val="TableNormal"/>
+    <w:basedOn w:val="Standardowy"/>
     <w:uiPriority w:val="68"/>
     <w:rsid w:val="00CB0664"/>
     <w:pPr>
@@ -8334,9 +8861,9 @@
       </w:tcPr>
     </w:tblStylePr>
   </w:style>
-  <w:style w:type="table" w:styleId="MediumGrid3">
+  <w:style w:type="table" w:customStyle="1" w:styleId="redniasiatka3">
     <w:name w:val="Medium Grid 3"/>
-    <w:basedOn w:val="TableNormal"/>
+    <w:basedOn w:val="Standardowy"/>
     <w:uiPriority w:val="69"/>
     <w:rsid w:val="00CB0664"/>
     <w:pPr>
@@ -8475,9 +9002,9 @@
       </w:tcPr>
     </w:tblStylePr>
   </w:style>
-  <w:style w:type="table" w:styleId="MediumGrid3-Accent1">
+  <w:style w:type="table" w:styleId="redniasiatka3akcent1">
     <w:name w:val="Medium Grid 3 Accent 1"/>
-    <w:basedOn w:val="TableNormal"/>
+    <w:basedOn w:val="Standardowy"/>
     <w:uiPriority w:val="69"/>
     <w:rsid w:val="00CB0664"/>
     <w:pPr>
@@ -8616,9 +9143,9 @@
       </w:tcPr>
     </w:tblStylePr>
   </w:style>
-  <w:style w:type="table" w:styleId="MediumGrid3-Accent2">
+  <w:style w:type="table" w:styleId="redniasiatka3akcent2">
     <w:name w:val="Medium Grid 3 Accent 2"/>
-    <w:basedOn w:val="TableNormal"/>
+    <w:basedOn w:val="Standardowy"/>
     <w:uiPriority w:val="69"/>
     <w:rsid w:val="00CB0664"/>
     <w:pPr>
@@ -8757,9 +9284,9 @@
       </w:tcPr>
     </w:tblStylePr>
   </w:style>
-  <w:style w:type="table" w:styleId="MediumGrid3-Accent3">
+  <w:style w:type="table" w:styleId="redniasiatka3akcent3">
     <w:name w:val="Medium Grid 3 Accent 3"/>
-    <w:basedOn w:val="TableNormal"/>
+    <w:basedOn w:val="Standardowy"/>
     <w:uiPriority w:val="69"/>
     <w:rsid w:val="00CB0664"/>
     <w:pPr>
@@ -8898,9 +9425,9 @@
       </w:tcPr>
     </w:tblStylePr>
   </w:style>
-  <w:style w:type="table" w:styleId="MediumGrid3-Accent4">
+  <w:style w:type="table" w:styleId="redniasiatka3akcent4">
     <w:name w:val="Medium Grid 3 Accent 4"/>
-    <w:basedOn w:val="TableNormal"/>
+    <w:basedOn w:val="Standardowy"/>
     <w:uiPriority w:val="69"/>
     <w:rsid w:val="00CB0664"/>
     <w:pPr>
@@ -9039,9 +9566,9 @@
       </w:tcPr>
     </w:tblStylePr>
   </w:style>
-  <w:style w:type="table" w:styleId="MediumGrid3-Accent5">
+  <w:style w:type="table" w:styleId="redniasiatka3akcent5">
     <w:name w:val="Medium Grid 3 Accent 5"/>
-    <w:basedOn w:val="TableNormal"/>
+    <w:basedOn w:val="Standardowy"/>
     <w:uiPriority w:val="69"/>
     <w:rsid w:val="00CB0664"/>
     <w:pPr>
@@ -9180,9 +9707,9 @@
       </w:tcPr>
     </w:tblStylePr>
   </w:style>
-  <w:style w:type="table" w:styleId="MediumGrid3-Accent6">
+  <w:style w:type="table" w:styleId="redniasiatka3akcent6">
     <w:name w:val="Medium Grid 3 Accent 6"/>
-    <w:basedOn w:val="TableNormal"/>
+    <w:basedOn w:val="Standardowy"/>
     <w:uiPriority w:val="69"/>
     <w:rsid w:val="00CB0664"/>
     <w:pPr>
@@ -9321,9 +9848,9 @@
       </w:tcPr>
     </w:tblStylePr>
   </w:style>
-  <w:style w:type="table" w:styleId="DarkList">
+  <w:style w:type="table" w:customStyle="1" w:styleId="Ciemnalista">
     <w:name w:val="Dark List"/>
-    <w:basedOn w:val="TableNormal"/>
+    <w:basedOn w:val="Standardowy"/>
     <w:uiPriority w:val="70"/>
     <w:rsid w:val="00CB0664"/>
     <w:pPr>
@@ -9435,9 +9962,9 @@
       </w:tcPr>
     </w:tblStylePr>
   </w:style>
-  <w:style w:type="table" w:styleId="DarkList-Accent1">
+  <w:style w:type="table" w:styleId="Ciemnalista2akcent1">
     <w:name w:val="Dark List Accent 1"/>
-    <w:basedOn w:val="TableNormal"/>
+    <w:basedOn w:val="Standardowy"/>
     <w:uiPriority w:val="70"/>
     <w:rsid w:val="00CB0664"/>
     <w:pPr>
@@ -9549,9 +10076,9 @@
       </w:tcPr>
     </w:tblStylePr>
   </w:style>
-  <w:style w:type="table" w:styleId="DarkList-Accent2">
+  <w:style w:type="table" w:styleId="Ciemnalistaakcent2">
     <w:name w:val="Dark List Accent 2"/>
-    <w:basedOn w:val="TableNormal"/>
+    <w:basedOn w:val="Standardowy"/>
     <w:uiPriority w:val="70"/>
     <w:rsid w:val="00CB0664"/>
     <w:pPr>
@@ -9663,9 +10190,9 @@
       </w:tcPr>
     </w:tblStylePr>
   </w:style>
-  <w:style w:type="table" w:styleId="DarkList-Accent3">
+  <w:style w:type="table" w:styleId="Ciemnalistaakcent3">
     <w:name w:val="Dark List Accent 3"/>
-    <w:basedOn w:val="TableNormal"/>
+    <w:basedOn w:val="Standardowy"/>
     <w:uiPriority w:val="70"/>
     <w:rsid w:val="00CB0664"/>
     <w:pPr>
@@ -9777,9 +10304,9 @@
       </w:tcPr>
     </w:tblStylePr>
   </w:style>
-  <w:style w:type="table" w:styleId="DarkList-Accent4">
+  <w:style w:type="table" w:styleId="Ciemnalistaakcent4">
     <w:name w:val="Dark List Accent 4"/>
-    <w:basedOn w:val="TableNormal"/>
+    <w:basedOn w:val="Standardowy"/>
     <w:uiPriority w:val="70"/>
     <w:rsid w:val="00CB0664"/>
     <w:pPr>
@@ -9891,9 +10418,9 @@
       </w:tcPr>
     </w:tblStylePr>
   </w:style>
-  <w:style w:type="table" w:styleId="DarkList-Accent5">
+  <w:style w:type="table" w:styleId="Ciemnalistaakcent5">
     <w:name w:val="Dark List Accent 5"/>
-    <w:basedOn w:val="TableNormal"/>
+    <w:basedOn w:val="Standardowy"/>
     <w:uiPriority w:val="70"/>
     <w:rsid w:val="00CB0664"/>
     <w:pPr>
@@ -10005,9 +10532,9 @@
       </w:tcPr>
     </w:tblStylePr>
   </w:style>
-  <w:style w:type="table" w:styleId="DarkList-Accent6">
+  <w:style w:type="table" w:styleId="Ciemnalistaakcent6">
     <w:name w:val="Dark List Accent 6"/>
-    <w:basedOn w:val="TableNormal"/>
+    <w:basedOn w:val="Standardowy"/>
     <w:uiPriority w:val="70"/>
     <w:rsid w:val="00CB0664"/>
     <w:pPr>
@@ -10119,9 +10646,9 @@
       </w:tcPr>
     </w:tblStylePr>
   </w:style>
-  <w:style w:type="table" w:styleId="ColorfulShading">
+  <w:style w:type="table" w:customStyle="1" w:styleId="Kolorowecieniowanie">
     <w:name w:val="Colorful Shading"/>
-    <w:basedOn w:val="TableNormal"/>
+    <w:basedOn w:val="Standardowy"/>
     <w:uiPriority w:val="71"/>
     <w:rsid w:val="00CB0664"/>
     <w:pPr>
@@ -10241,9 +10768,9 @@
       </w:rPr>
     </w:tblStylePr>
   </w:style>
-  <w:style w:type="table" w:styleId="ColorfulShading-Accent1">
+  <w:style w:type="table" w:styleId="Kolorowecieniowanieakcent1">
     <w:name w:val="Colorful Shading Accent 1"/>
-    <w:basedOn w:val="TableNormal"/>
+    <w:basedOn w:val="Standardowy"/>
     <w:uiPriority w:val="71"/>
     <w:rsid w:val="00CB0664"/>
     <w:pPr>
@@ -10363,9 +10890,9 @@
       </w:rPr>
     </w:tblStylePr>
   </w:style>
-  <w:style w:type="table" w:styleId="ColorfulShading-Accent2">
+  <w:style w:type="table" w:styleId="Kolorowecieniowanieakcent2">
     <w:name w:val="Colorful Shading Accent 2"/>
-    <w:basedOn w:val="TableNormal"/>
+    <w:basedOn w:val="Standardowy"/>
     <w:uiPriority w:val="71"/>
     <w:rsid w:val="00CB0664"/>
     <w:pPr>
@@ -10485,9 +11012,9 @@
       </w:rPr>
     </w:tblStylePr>
   </w:style>
-  <w:style w:type="table" w:styleId="ColorfulShading-Accent3">
+  <w:style w:type="table" w:styleId="Kolorowecieniowanieakcent3">
     <w:name w:val="Colorful Shading Accent 3"/>
-    <w:basedOn w:val="TableNormal"/>
+    <w:basedOn w:val="Standardowy"/>
     <w:uiPriority w:val="71"/>
     <w:rsid w:val="00CB0664"/>
     <w:pPr>
@@ -10597,9 +11124,9 @@
       </w:tcPr>
     </w:tblStylePr>
   </w:style>
-  <w:style w:type="table" w:styleId="ColorfulShading-Accent4">
+  <w:style w:type="table" w:styleId="Kolorowecieniowanieakcent4">
     <w:name w:val="Colorful Shading Accent 4"/>
-    <w:basedOn w:val="TableNormal"/>
+    <w:basedOn w:val="Standardowy"/>
     <w:uiPriority w:val="71"/>
     <w:rsid w:val="00CB0664"/>
     <w:pPr>
@@ -10719,9 +11246,9 @@
       </w:rPr>
     </w:tblStylePr>
   </w:style>
-  <w:style w:type="table" w:styleId="ColorfulShading-Accent5">
+  <w:style w:type="table" w:styleId="Kolorowecieniowanieakcent5">
     <w:name w:val="Colorful Shading Accent 5"/>
-    <w:basedOn w:val="TableNormal"/>
+    <w:basedOn w:val="Standardowy"/>
     <w:uiPriority w:val="71"/>
     <w:rsid w:val="00CB0664"/>
     <w:pPr>
@@ -10841,9 +11368,9 @@
       </w:rPr>
     </w:tblStylePr>
   </w:style>
-  <w:style w:type="table" w:styleId="ColorfulShading-Accent6">
+  <w:style w:type="table" w:styleId="Kolorowecieniowanieakcent6">
     <w:name w:val="Colorful Shading Accent 6"/>
-    <w:basedOn w:val="TableNormal"/>
+    <w:basedOn w:val="Standardowy"/>
     <w:uiPriority w:val="71"/>
     <w:rsid w:val="00CB0664"/>
     <w:pPr>
@@ -10963,9 +11490,9 @@
       </w:rPr>
     </w:tblStylePr>
   </w:style>
-  <w:style w:type="table" w:styleId="ColorfulList">
+  <w:style w:type="table" w:customStyle="1" w:styleId="Kolorowalista">
     <w:name w:val="Colorful List"/>
-    <w:basedOn w:val="TableNormal"/>
+    <w:basedOn w:val="Standardowy"/>
     <w:uiPriority w:val="72"/>
     <w:rsid w:val="00CB0664"/>
     <w:pPr>
@@ -11049,9 +11576,9 @@
       </w:tcPr>
     </w:tblStylePr>
   </w:style>
-  <w:style w:type="table" w:styleId="ColorfulList-Accent1">
+  <w:style w:type="table" w:styleId="Kolorowalistaakcent1">
     <w:name w:val="Colorful List Accent 1"/>
-    <w:basedOn w:val="TableNormal"/>
+    <w:basedOn w:val="Standardowy"/>
     <w:uiPriority w:val="72"/>
     <w:rsid w:val="00CB0664"/>
     <w:pPr>
@@ -11135,9 +11662,9 @@
       </w:tcPr>
     </w:tblStylePr>
   </w:style>
-  <w:style w:type="table" w:styleId="ColorfulList-Accent2">
+  <w:style w:type="table" w:styleId="Kolorowalistaakcent2">
     <w:name w:val="Colorful List Accent 2"/>
-    <w:basedOn w:val="TableNormal"/>
+    <w:basedOn w:val="Standardowy"/>
     <w:uiPriority w:val="72"/>
     <w:rsid w:val="00CB0664"/>
     <w:pPr>
@@ -11221,9 +11748,9 @@
       </w:tcPr>
     </w:tblStylePr>
   </w:style>
-  <w:style w:type="table" w:styleId="ColorfulList-Accent3">
+  <w:style w:type="table" w:styleId="Kolorowalistaakcent3">
     <w:name w:val="Colorful List Accent 3"/>
-    <w:basedOn w:val="TableNormal"/>
+    <w:basedOn w:val="Standardowy"/>
     <w:uiPriority w:val="72"/>
     <w:rsid w:val="00CB0664"/>
     <w:pPr>
@@ -11307,9 +11834,9 @@
       </w:tcPr>
     </w:tblStylePr>
   </w:style>
-  <w:style w:type="table" w:styleId="ColorfulList-Accent4">
+  <w:style w:type="table" w:styleId="Kolorowalistaakcent4">
     <w:name w:val="Colorful List Accent 4"/>
-    <w:basedOn w:val="TableNormal"/>
+    <w:basedOn w:val="Standardowy"/>
     <w:uiPriority w:val="72"/>
     <w:rsid w:val="00CB0664"/>
     <w:pPr>
@@ -11393,9 +11920,9 @@
       </w:tcPr>
     </w:tblStylePr>
   </w:style>
-  <w:style w:type="table" w:styleId="ColorfulList-Accent5">
+  <w:style w:type="table" w:styleId="Kolorowalistaakcent5">
     <w:name w:val="Colorful List Accent 5"/>
-    <w:basedOn w:val="TableNormal"/>
+    <w:basedOn w:val="Standardowy"/>
     <w:uiPriority w:val="72"/>
     <w:rsid w:val="00CB0664"/>
     <w:pPr>
@@ -11479,9 +12006,9 @@
       </w:tcPr>
     </w:tblStylePr>
   </w:style>
-  <w:style w:type="table" w:styleId="ColorfulList-Accent6">
+  <w:style w:type="table" w:styleId="Kolorowalistaakcent6">
     <w:name w:val="Colorful List Accent 6"/>
-    <w:basedOn w:val="TableNormal"/>
+    <w:basedOn w:val="Standardowy"/>
     <w:uiPriority w:val="72"/>
     <w:rsid w:val="00CB0664"/>
     <w:pPr>
@@ -11565,9 +12092,9 @@
       </w:tcPr>
     </w:tblStylePr>
   </w:style>
-  <w:style w:type="table" w:styleId="ColorfulGrid">
+  <w:style w:type="table" w:customStyle="1" w:styleId="Kolorowasiatka">
     <w:name w:val="Colorful Grid"/>
-    <w:basedOn w:val="TableNormal"/>
+    <w:basedOn w:val="Standardowy"/>
     <w:uiPriority w:val="73"/>
     <w:rsid w:val="00CB0664"/>
     <w:pPr>
@@ -11645,9 +12172,9 @@
       </w:tcPr>
     </w:tblStylePr>
   </w:style>
-  <w:style w:type="table" w:styleId="ColorfulGrid-Accent1">
+  <w:style w:type="table" w:styleId="Kolorowasiatkaakcent1">
     <w:name w:val="Colorful Grid Accent 1"/>
-    <w:basedOn w:val="TableNormal"/>
+    <w:basedOn w:val="Standardowy"/>
     <w:uiPriority w:val="73"/>
     <w:rsid w:val="00CB0664"/>
     <w:pPr>
@@ -11725,9 +12252,9 @@
       </w:tcPr>
     </w:tblStylePr>
   </w:style>
-  <w:style w:type="table" w:styleId="ColorfulGrid-Accent2">
+  <w:style w:type="table" w:styleId="Kolorowasiatkaakcent2">
     <w:name w:val="Colorful Grid Accent 2"/>
-    <w:basedOn w:val="TableNormal"/>
+    <w:basedOn w:val="Standardowy"/>
     <w:uiPriority w:val="73"/>
     <w:rsid w:val="00CB0664"/>
     <w:pPr>
@@ -11805,9 +12332,9 @@
       </w:tcPr>
     </w:tblStylePr>
   </w:style>
-  <w:style w:type="table" w:styleId="ColorfulGrid-Accent3">
+  <w:style w:type="table" w:styleId="Kolorowasiatkaakcent3">
     <w:name w:val="Colorful Grid Accent 3"/>
-    <w:basedOn w:val="TableNormal"/>
+    <w:basedOn w:val="Standardowy"/>
     <w:uiPriority w:val="73"/>
     <w:rsid w:val="00CB0664"/>
     <w:pPr>
@@ -11885,9 +12412,9 @@
       </w:tcPr>
     </w:tblStylePr>
   </w:style>
-  <w:style w:type="table" w:styleId="ColorfulGrid-Accent4">
+  <w:style w:type="table" w:styleId="Kolorowasiatkaakcent4">
     <w:name w:val="Colorful Grid Accent 4"/>
-    <w:basedOn w:val="TableNormal"/>
+    <w:basedOn w:val="Standardowy"/>
     <w:uiPriority w:val="73"/>
     <w:rsid w:val="00CB0664"/>
     <w:pPr>
@@ -11965,9 +12492,9 @@
       </w:tcPr>
     </w:tblStylePr>
   </w:style>
-  <w:style w:type="table" w:styleId="ColorfulGrid-Accent5">
+  <w:style w:type="table" w:styleId="Kolorowasiatkaakcent5">
     <w:name w:val="Colorful Grid Accent 5"/>
-    <w:basedOn w:val="TableNormal"/>
+    <w:basedOn w:val="Standardowy"/>
     <w:uiPriority w:val="73"/>
     <w:rsid w:val="00CB0664"/>
     <w:pPr>
@@ -12045,9 +12572,9 @@
       </w:tcPr>
     </w:tblStylePr>
   </w:style>
-  <w:style w:type="table" w:styleId="ColorfulGrid-Accent6">
+  <w:style w:type="table" w:styleId="Kolorowasiatkaakcent6">
     <w:name w:val="Colorful Grid Accent 6"/>
-    <w:basedOn w:val="TableNormal"/>
+    <w:basedOn w:val="Standardowy"/>
     <w:uiPriority w:val="73"/>
     <w:rsid w:val="00CB0664"/>
     <w:pPr>
@@ -24255,7 +24782,7 @@
 </file>
 
 <file path=customXml/itemProps1.xml><?xml version="1.0" encoding="utf-8"?>
-<ds:datastoreItem xmlns:ds="http://schemas.openxmlformats.org/officeDocument/2006/customXml" ds:itemID="{EF278816-EC6F-A645-907D-7F25AECB1D4A}">
+<ds:datastoreItem xmlns:ds="http://schemas.openxmlformats.org/officeDocument/2006/customXml" ds:itemID="{5BE3E551-7421-43D7-8E1E-AB031DDBF558}">
   <ds:schemaRefs>
     <ds:schemaRef ds:uri="http://schemas.openxmlformats.org/officeDocument/2006/bibliography"/>
   </ds:schemaRefs>

--- a/naklejki.docx
+++ b/naklejki.docx
@@ -1,32 +1,27 @@
 
 <file path=word/document.xml><?xml version="1.0" encoding="utf-8"?>
-<w:document xmlns:ve="http://schemas.openxmlformats.org/markup-compatibility/2006" xmlns:o="urn:schemas-microsoft-com:office:office" xmlns:r="http://schemas.openxmlformats.org/officeDocument/2006/relationships" xmlns:m="http://schemas.openxmlformats.org/officeDocument/2006/math" xmlns:v="urn:schemas-microsoft-com:vml" xmlns:wp="http://schemas.openxmlformats.org/drawingml/2006/wordprocessingDrawing" xmlns:w10="urn:schemas-microsoft-com:office:word" xmlns:w="http://schemas.openxmlformats.org/wordprocessingml/2006/main" xmlns:wne="http://schemas.microsoft.com/office/word/2006/wordml">
+<w:document xmlns:wpc="http://schemas.microsoft.com/office/word/2010/wordprocessingCanvas" xmlns:mo="http://schemas.microsoft.com/office/mac/office/2008/main" xmlns:mc="http://schemas.openxmlformats.org/markup-compatibility/2006" xmlns:mv="urn:schemas-microsoft-com:mac:vml" xmlns:o="urn:schemas-microsoft-com:office:office" xmlns:r="http://schemas.openxmlformats.org/officeDocument/2006/relationships" xmlns:m="http://schemas.openxmlformats.org/officeDocument/2006/math" xmlns:v="urn:schemas-microsoft-com:vml" xmlns:wp14="http://schemas.microsoft.com/office/word/2010/wordprocessingDrawing" xmlns:wp="http://schemas.openxmlformats.org/drawingml/2006/wordprocessingDrawing" xmlns:w10="urn:schemas-microsoft-com:office:word" xmlns:w="http://schemas.openxmlformats.org/wordprocessingml/2006/main" xmlns:w14="http://schemas.microsoft.com/office/word/2010/wordml" xmlns:wpg="http://schemas.microsoft.com/office/word/2010/wordprocessingGroup" xmlns:wpi="http://schemas.microsoft.com/office/word/2010/wordprocessingInk" xmlns:wne="http://schemas.microsoft.com/office/word/2006/wordml" xmlns:wps="http://schemas.microsoft.com/office/word/2010/wordprocessingShape" mc:Ignorable="w14 wp14">
   <w:body>
     <w:tbl>
       <w:tblPr>
-        <w:tblW w:w="3686" w:type="dxa"/>
-        <w:tblInd w:w="-34" w:type="dxa"/>
-        <w:tblLook w:val="04A0"/>
+        <w:tblW w:type="auto" w:w="0"/>
+        <w:tblLook w:firstColumn="1" w:firstRow="1" w:lastColumn="0" w:lastRow="0" w:noHBand="0" w:noVBand="1" w:val="04A0"/>
       </w:tblPr>
       <w:tblGrid>
-        <w:gridCol w:w="3686"/>
+        <w:gridCol w:w="8640"/>
       </w:tblGrid>
       <w:tr>
         <w:tc>
           <w:tcPr>
-            <w:tcW w:w="3686" w:type="dxa"/>
+            <w:tcW w:type="dxa" w:w="8640"/>
           </w:tcPr>
           <w:p>
             <w:r>
-              <w:t>Joanna Lichońska</w:t>
-            </w:r>
-            <w:r>
+              <w:t>Maciej Olesiak</w:t>
               <w:br/>
-              <w:t>Władysława Umińskiego 10/17</w:t>
-            </w:r>
-            <w:r>
+              <w:t>Zielona 18</w:t>
               <w:br/>
-              <w:t xml:space="preserve">03-984 Warszawa </w:t>
+              <w:t xml:space="preserve">32-088 Grębynice </w:t>
             </w:r>
           </w:p>
         </w:tc>
@@ -34,69 +29,15 @@
       <w:tr>
         <w:tc>
           <w:tcPr>
-            <w:tcW w:w="3686" w:type="dxa"/>
+            <w:tcW w:type="dxa" w:w="8640"/>
           </w:tcPr>
           <w:p>
             <w:r>
-              <w:t>GMINA ZIELONKI</w:t>
-            </w:r>
-            <w:r>
+              <w:t>Agata Grudnik-Kaczmarek</w:t>
               <w:br/>
-              <w:t>Krakowskie Przedmieście 116</w:t>
-            </w:r>
-            <w:r>
+              <w:t>gen. Stefana Grota-Roweckiego 23/40</w:t>
               <w:br/>
-              <w:t xml:space="preserve">32-087 </w:t>
-            </w:r>
-            <w:proofErr w:type="spellStart"/>
-            <w:r>
-              <w:t>Zielonki</w:t>
-            </w:r>
-            <w:proofErr w:type="spellEnd"/>
-          </w:p>
-        </w:tc>
-      </w:tr>
-      <w:tr>
-        <w:tc>
-          <w:tcPr>
-            <w:tcW w:w="3686" w:type="dxa"/>
-          </w:tcPr>
-          <w:p>
-            <w:r>
-              <w:t>Grażyna Dudek</w:t>
-            </w:r>
-            <w:r>
-              <w:br/>
-              <w:t>Topolowa 129</w:t>
-            </w:r>
-            <w:r>
-              <w:br/>
-              <w:t xml:space="preserve">32-088 </w:t>
-            </w:r>
-            <w:proofErr w:type="spellStart"/>
-            <w:r>
-              <w:t>Owczary</w:t>
-            </w:r>
-            <w:proofErr w:type="spellEnd"/>
-          </w:p>
-        </w:tc>
-      </w:tr>
-      <w:tr>
-        <w:tc>
-          <w:tcPr>
-            <w:tcW w:w="3686" w:type="dxa"/>
-          </w:tcPr>
-          <w:p>
-            <w:r>
-              <w:t>Tomasz Dudek</w:t>
-            </w:r>
-            <w:r>
-              <w:br/>
-              <w:t>Topolowa 129</w:t>
-            </w:r>
-            <w:r>
-              <w:br/>
-              <w:t xml:space="preserve">32-088 Owczary </w:t>
+              <w:t xml:space="preserve">30-348 Kraków </w:t>
             </w:r>
           </w:p>
         </w:tc>
@@ -104,95 +45,15 @@
       <w:tr>
         <w:tc>
           <w:tcPr>
-            <w:tcW w:w="3686" w:type="dxa"/>
+            <w:tcW w:type="dxa" w:w="8640"/>
           </w:tcPr>
           <w:p>
             <w:r>
-              <w:t xml:space="preserve">Maria </w:t>
-            </w:r>
-            <w:proofErr w:type="spellStart"/>
-            <w:r>
-              <w:t>Wacławska</w:t>
-            </w:r>
-            <w:proofErr w:type="spellEnd"/>
-            <w:r>
+              <w:t>GMINA ZIELONKI</w:t>
               <w:br/>
-            </w:r>
-            <w:proofErr w:type="spellStart"/>
-            <w:r>
-              <w:t>Stefana</w:t>
-            </w:r>
-            <w:proofErr w:type="spellEnd"/>
-            <w:r>
-              <w:t xml:space="preserve"> </w:t>
-            </w:r>
-            <w:proofErr w:type="spellStart"/>
-            <w:r>
-              <w:t>Garczyńskiego</w:t>
-            </w:r>
-            <w:proofErr w:type="spellEnd"/>
-            <w:r>
-              <w:t xml:space="preserve"> 3/2</w:t>
-            </w:r>
-            <w:r>
+              <w:t>Krakowskie Przedmieście 116</w:t>
               <w:br/>
-            </w:r>
-            <w:r>
-              <w:t>31-523</w:t>
-            </w:r>
-            <w:r>
-              <w:t xml:space="preserve"> </w:t>
-            </w:r>
-            <w:proofErr w:type="spellStart"/>
-            <w:r>
-              <w:t>Kraków</w:t>
-            </w:r>
-            <w:proofErr w:type="spellEnd"/>
-          </w:p>
-        </w:tc>
-      </w:tr>
-      <w:tr>
-        <w:tc>
-          <w:tcPr>
-            <w:tcW w:w="3686" w:type="dxa"/>
-          </w:tcPr>
-          <w:p>
-            <w:r>
-              <w:t xml:space="preserve">Aleksandra </w:t>
-            </w:r>
-            <w:proofErr w:type="spellStart"/>
-            <w:r>
-              <w:t>Lotko</w:t>
-            </w:r>
-            <w:proofErr w:type="spellEnd"/>
-            <w:r>
-              <w:br/>
-            </w:r>
-            <w:proofErr w:type="spellStart"/>
-            <w:r>
-              <w:t>Quadenstrasse</w:t>
-            </w:r>
-            <w:proofErr w:type="spellEnd"/>
-            <w:r>
-              <w:t xml:space="preserve"> 142/5/5 </w:t>
-            </w:r>
-            <w:r>
-              <w:br/>
-            </w:r>
-            <w:r>
-              <w:t xml:space="preserve">1220 </w:t>
-            </w:r>
-            <w:r>
-              <w:t>Wien</w:t>
-            </w:r>
-            <w:r>
-              <w:t>,</w:t>
-            </w:r>
-            <w:r>
-              <w:t xml:space="preserve"> </w:t>
-            </w:r>
-            <w:r>
-              <w:t>Austria</w:t>
+              <w:t xml:space="preserve">32-087 Zielonki </w:t>
             </w:r>
           </w:p>
         </w:tc>
@@ -200,39 +61,15 @@
       <w:tr>
         <w:tc>
           <w:tcPr>
-            <w:tcW w:w="3686" w:type="dxa"/>
+            <w:tcW w:type="dxa" w:w="8640"/>
           </w:tcPr>
           <w:p>
-            <w:proofErr w:type="spellStart"/>
             <w:r>
-              <w:t>Bogusław</w:t>
-            </w:r>
-            <w:proofErr w:type="spellEnd"/>
-            <w:r>
-              <w:t xml:space="preserve"> </w:t>
-            </w:r>
-            <w:proofErr w:type="spellStart"/>
-            <w:r>
-              <w:t>Lotko</w:t>
-            </w:r>
-            <w:proofErr w:type="spellEnd"/>
-            <w:r>
+              <w:t>Bożena Dam</w:t>
               <w:br/>
-            </w:r>
-            <w:proofErr w:type="spellStart"/>
-            <w:r>
-              <w:t>Quadenstrasse</w:t>
-            </w:r>
-            <w:proofErr w:type="spellEnd"/>
-            <w:r>
-              <w:t xml:space="preserve"> 142/5/5 </w:t>
-            </w:r>
-            <w:r>
+              <w:t>os. Osiedle 2 Pułku Lotniczego 46/138</w:t>
               <w:br/>
-              <w:t>1220 Wien,</w:t>
-            </w:r>
-            <w:r>
-              <w:t xml:space="preserve"> Austria</w:t>
+              <w:t xml:space="preserve">brak Kraków </w:t>
             </w:r>
           </w:p>
         </w:tc>
@@ -240,96 +77,15 @@
       <w:tr>
         <w:tc>
           <w:tcPr>
-            <w:tcW w:w="3686" w:type="dxa"/>
+            <w:tcW w:type="dxa" w:w="8640"/>
           </w:tcPr>
           <w:p>
-            <w:pPr>
-              <w:ind w:left="34"/>
-            </w:pPr>
-          </w:p>
-          <w:p>
-            <w:pPr>
-              <w:ind w:left="34"/>
-            </w:pPr>
-          </w:p>
-          <w:p>
-            <w:pPr>
-              <w:ind w:left="34"/>
-            </w:pPr>
-          </w:p>
-          <w:p>
-            <w:pPr>
-              <w:ind w:left="34"/>
-            </w:pPr>
-          </w:p>
-          <w:p>
-            <w:pPr>
-              <w:ind w:left="34"/>
-            </w:pPr>
-          </w:p>
-          <w:p>
-            <w:pPr>
-              <w:ind w:left="34"/>
-            </w:pPr>
-          </w:p>
-          <w:p>
-            <w:pPr>
-              <w:ind w:left="34"/>
-            </w:pPr>
-          </w:p>
-          <w:p>
-            <w:pPr>
-              <w:ind w:left="34"/>
-            </w:pPr>
-          </w:p>
-          <w:p>
-            <w:pPr>
-              <w:ind w:left="34"/>
-            </w:pPr>
-          </w:p>
-          <w:p>
-            <w:pPr>
-              <w:ind w:left="34"/>
-            </w:pPr>
-          </w:p>
-          <w:p>
-            <w:pPr>
-              <w:ind w:left="34"/>
-            </w:pPr>
             <w:r>
+              <w:t>Jacek Dam</w:t>
               <w:br/>
-            </w:r>
-            <w:r>
-              <w:lastRenderedPageBreak/>
-              <w:t xml:space="preserve">Joanna </w:t>
-            </w:r>
-            <w:proofErr w:type="spellStart"/>
-            <w:r>
-              <w:t>Lichońska</w:t>
-            </w:r>
-            <w:proofErr w:type="spellEnd"/>
-            <w:r>
+              <w:t>os. Osiedle 2 Pułku Lotniczego 46/138</w:t>
               <w:br/>
-            </w:r>
-            <w:proofErr w:type="spellStart"/>
-            <w:r>
-              <w:t>Władysława</w:t>
-            </w:r>
-            <w:proofErr w:type="spellEnd"/>
-            <w:r>
-              <w:t xml:space="preserve"> </w:t>
-            </w:r>
-            <w:proofErr w:type="spellStart"/>
-            <w:r>
-              <w:t>Umińskiego</w:t>
-            </w:r>
-            <w:proofErr w:type="spellEnd"/>
-            <w:r>
-              <w:t xml:space="preserve"> 10/17</w:t>
-            </w:r>
-            <w:r>
-              <w:br/>
-              <w:t xml:space="preserve">03-984 Warszawa </w:t>
+              <w:t xml:space="preserve">brak Kraków </w:t>
             </w:r>
           </w:p>
         </w:tc>
@@ -337,130 +93,15 @@
       <w:tr>
         <w:tc>
           <w:tcPr>
-            <w:tcW w:w="3686" w:type="dxa"/>
+            <w:tcW w:type="dxa" w:w="8640"/>
           </w:tcPr>
           <w:p>
-            <w:pPr>
-              <w:ind w:left="34" w:right="-1985"/>
-            </w:pPr>
             <w:r>
-              <w:t>GMINA ZIELONKI</w:t>
-            </w:r>
-            <w:r>
+              <w:t>Aniela Wrześniowska</w:t>
               <w:br/>
-            </w:r>
-            <w:proofErr w:type="spellStart"/>
-            <w:r>
-              <w:t>Krakowskie</w:t>
-            </w:r>
-            <w:proofErr w:type="spellEnd"/>
-            <w:r>
-              <w:t xml:space="preserve"> </w:t>
-            </w:r>
-            <w:proofErr w:type="spellStart"/>
-            <w:r>
-              <w:t>Przedmieście</w:t>
-            </w:r>
-            <w:proofErr w:type="spellEnd"/>
-            <w:r>
-              <w:t xml:space="preserve"> 116</w:t>
-            </w:r>
-            <w:r>
+              <w:t>Zielona 12</w:t>
               <w:br/>
-              <w:t xml:space="preserve">32-087 </w:t>
-            </w:r>
-            <w:proofErr w:type="spellStart"/>
-            <w:r>
-              <w:t>Zielonki</w:t>
-            </w:r>
-            <w:proofErr w:type="spellEnd"/>
-          </w:p>
-        </w:tc>
-      </w:tr>
-      <w:tr>
-        <w:tc>
-          <w:tcPr>
-            <w:tcW w:w="3686" w:type="dxa"/>
-          </w:tcPr>
-          <w:p>
-            <w:pPr>
-              <w:ind w:left="34"/>
-            </w:pPr>
-            <w:proofErr w:type="spellStart"/>
-            <w:r>
-              <w:t>Grażyna</w:t>
-            </w:r>
-            <w:proofErr w:type="spellEnd"/>
-            <w:r>
-              <w:t xml:space="preserve"> </w:t>
-            </w:r>
-            <w:proofErr w:type="spellStart"/>
-            <w:r>
-              <w:t>Dudek</w:t>
-            </w:r>
-            <w:proofErr w:type="spellEnd"/>
-            <w:r>
-              <w:br/>
-            </w:r>
-            <w:proofErr w:type="spellStart"/>
-            <w:r>
-              <w:t>Topolowa</w:t>
-            </w:r>
-            <w:proofErr w:type="spellEnd"/>
-            <w:r>
-              <w:t xml:space="preserve"> 129</w:t>
-            </w:r>
-            <w:r>
-              <w:br/>
-              <w:t xml:space="preserve">32-088 </w:t>
-            </w:r>
-            <w:proofErr w:type="spellStart"/>
-            <w:r>
-              <w:t>Owczary</w:t>
-            </w:r>
-            <w:proofErr w:type="spellEnd"/>
-          </w:p>
-        </w:tc>
-      </w:tr>
-      <w:tr>
-        <w:tc>
-          <w:tcPr>
-            <w:tcW w:w="3686" w:type="dxa"/>
-          </w:tcPr>
-          <w:p>
-            <w:pPr>
-              <w:ind w:left="34"/>
-            </w:pPr>
-            <w:r>
-              <w:t xml:space="preserve">Tomasz </w:t>
-            </w:r>
-            <w:proofErr w:type="spellStart"/>
-            <w:r>
-              <w:t>Dudek</w:t>
-            </w:r>
-            <w:proofErr w:type="spellEnd"/>
-            <w:r>
-              <w:br/>
-            </w:r>
-            <w:proofErr w:type="spellStart"/>
-            <w:r>
-              <w:t>Topolowa</w:t>
-            </w:r>
-            <w:proofErr w:type="spellEnd"/>
-            <w:r>
-              <w:t xml:space="preserve"> 129</w:t>
-            </w:r>
-            <w:r>
-              <w:br/>
-              <w:t xml:space="preserve">32-088 </w:t>
-            </w:r>
-            <w:proofErr w:type="spellStart"/>
-            <w:r>
-              <w:t>Owczary</w:t>
-            </w:r>
-            <w:proofErr w:type="spellEnd"/>
-            <w:r>
-              <w:t xml:space="preserve"> </w:t>
+              <w:t xml:space="preserve">32-088 Grębynice </w:t>
             </w:r>
           </w:p>
         </w:tc>
@@ -468,137 +109,24 @@
       <w:tr>
         <w:tc>
           <w:tcPr>
-            <w:tcW w:w="3686" w:type="dxa"/>
+            <w:tcW w:type="dxa" w:w="8640"/>
           </w:tcPr>
           <w:p>
-            <w:pPr>
-              <w:ind w:left="34"/>
-            </w:pPr>
             <w:r>
-              <w:t xml:space="preserve">Maria </w:t>
-            </w:r>
-            <w:proofErr w:type="spellStart"/>
-            <w:r>
-              <w:t>Wacławska</w:t>
-            </w:r>
-            <w:proofErr w:type="spellEnd"/>
-            <w:r>
+              <w:t>Edward Wrześniowski</w:t>
               <w:br/>
-            </w:r>
-            <w:proofErr w:type="spellStart"/>
-            <w:r>
-              <w:t>Stefana</w:t>
-            </w:r>
-            <w:proofErr w:type="spellEnd"/>
-            <w:r>
-              <w:t xml:space="preserve"> </w:t>
-            </w:r>
-            <w:proofErr w:type="spellStart"/>
-            <w:r>
-              <w:t>Garczyńskiego</w:t>
-            </w:r>
-            <w:proofErr w:type="spellEnd"/>
-            <w:r>
-              <w:t xml:space="preserve"> 3/2</w:t>
-            </w:r>
-            <w:r>
+              <w:t>Zielona 12</w:t>
               <w:br/>
-            </w:r>
-            <w:r>
-              <w:t>31-523</w:t>
-            </w:r>
-            <w:r>
-              <w:t xml:space="preserve"> </w:t>
-            </w:r>
-            <w:proofErr w:type="spellStart"/>
-            <w:r>
-              <w:t>Kraków</w:t>
-            </w:r>
-            <w:proofErr w:type="spellEnd"/>
-          </w:p>
-        </w:tc>
-      </w:tr>
-      <w:tr>
-        <w:tc>
-          <w:tcPr>
-            <w:tcW w:w="3686" w:type="dxa"/>
-          </w:tcPr>
-          <w:p>
-            <w:pPr>
-              <w:ind w:left="34"/>
-            </w:pPr>
-            <w:r>
-              <w:t xml:space="preserve">Aleksandra </w:t>
-            </w:r>
-            <w:proofErr w:type="spellStart"/>
-            <w:r>
-              <w:t>Lotko</w:t>
-            </w:r>
-            <w:proofErr w:type="spellEnd"/>
-            <w:r>
-              <w:br/>
-            </w:r>
-            <w:proofErr w:type="spellStart"/>
-            <w:r>
-              <w:t>Quadenstrasse</w:t>
-            </w:r>
-            <w:proofErr w:type="spellEnd"/>
-            <w:r>
-              <w:t xml:space="preserve"> 142/5/5 </w:t>
-            </w:r>
-            <w:r>
-              <w:br/>
-              <w:t>1220 Wien, Austria</w:t>
-            </w:r>
-          </w:p>
-        </w:tc>
-      </w:tr>
-      <w:tr>
-        <w:tc>
-          <w:tcPr>
-            <w:tcW w:w="3686" w:type="dxa"/>
-          </w:tcPr>
-          <w:p>
-            <w:pPr>
-              <w:ind w:left="34"/>
-            </w:pPr>
-            <w:proofErr w:type="spellStart"/>
-            <w:r>
-              <w:t>Bogusław</w:t>
-            </w:r>
-            <w:proofErr w:type="spellEnd"/>
-            <w:r>
-              <w:t xml:space="preserve"> </w:t>
-            </w:r>
-            <w:proofErr w:type="spellStart"/>
-            <w:r>
-              <w:t>Lotko</w:t>
-            </w:r>
-            <w:proofErr w:type="spellEnd"/>
-            <w:r>
-              <w:br/>
-            </w:r>
-            <w:proofErr w:type="spellStart"/>
-            <w:r>
-              <w:t>Quadenstrasse</w:t>
-            </w:r>
-            <w:proofErr w:type="spellEnd"/>
-            <w:r>
-              <w:t xml:space="preserve"> 142/5/5 </w:t>
-            </w:r>
-            <w:r>
-              <w:br/>
-              <w:t>1220 Wien, Austria</w:t>
+              <w:t xml:space="preserve">32-088 Grębynice </w:t>
             </w:r>
           </w:p>
         </w:tc>
       </w:tr>
     </w:tbl>
-    <w:p/>
     <w:sectPr>
       <w:pgSz w:w="12240" w:h="15840"/>
       <w:pgMar w:top="1440" w:right="1800" w:bottom="1440" w:left="1800" w:header="720" w:footer="720" w:gutter="0"/>
-      <w:cols w:num="2" w:space="720"/>
+      <w:cols w:space="720" w:num="3"/>
       <w:docGrid w:linePitch="360"/>
     </w:sectPr>
   </w:body>
@@ -606,7 +134,7 @@
 </file>
 
 <file path=word/numbering.xml><?xml version="1.0" encoding="utf-8"?>
-<w:numbering xmlns:ve="http://schemas.openxmlformats.org/markup-compatibility/2006" xmlns:o="urn:schemas-microsoft-com:office:office" xmlns:r="http://schemas.openxmlformats.org/officeDocument/2006/relationships" xmlns:m="http://schemas.openxmlformats.org/officeDocument/2006/math" xmlns:v="urn:schemas-microsoft-com:vml" xmlns:wp="http://schemas.openxmlformats.org/drawingml/2006/wordprocessingDrawing" xmlns:w10="urn:schemas-microsoft-com:office:word" xmlns:w="http://schemas.openxmlformats.org/wordprocessingml/2006/main" xmlns:wne="http://schemas.microsoft.com/office/word/2006/wordml">
+<w:numbering xmlns:wpc="http://schemas.microsoft.com/office/word/2010/wordprocessingCanvas" xmlns:mo="http://schemas.microsoft.com/office/mac/office/2008/main" xmlns:mc="http://schemas.openxmlformats.org/markup-compatibility/2006" xmlns:mv="urn:schemas-microsoft-com:mac:vml" xmlns:o="urn:schemas-microsoft-com:office:office" xmlns:r="http://schemas.openxmlformats.org/officeDocument/2006/relationships" xmlns:m="http://schemas.openxmlformats.org/officeDocument/2006/math" xmlns:v="urn:schemas-microsoft-com:vml" xmlns:wp14="http://schemas.microsoft.com/office/word/2010/wordprocessingDrawing" xmlns:wp="http://schemas.openxmlformats.org/drawingml/2006/wordprocessingDrawing" xmlns:w10="urn:schemas-microsoft-com:office:word" xmlns:w="http://schemas.openxmlformats.org/wordprocessingml/2006/main" xmlns:w14="http://schemas.microsoft.com/office/word/2010/wordml" xmlns:wpg="http://schemas.microsoft.com/office/word/2010/wordprocessingGroup" xmlns:wpi="http://schemas.microsoft.com/office/word/2010/wordprocessingInk" xmlns:wne="http://schemas.microsoft.com/office/word/2006/wordml" xmlns:wps="http://schemas.microsoft.com/office/word/2010/wordprocessingShape" mc:Ignorable="w14 wp14">
   <w:abstractNum w:abstractNumId="0">
     <w:nsid w:val="FFFFFF7C"/>
     <w:multiLevelType w:val="singleLevel"/>
@@ -648,7 +176,7 @@
     <w:lvl w:ilvl="0">
       <w:start w:val="1"/>
       <w:numFmt w:val="decimal"/>
-      <w:pStyle w:val="Listanumerowana3"/>
+      <w:pStyle w:val="ListNumber3"/>
       <w:lvlText w:val="%1."/>
       <w:lvlJc w:val="left"/>
       <w:pPr>
@@ -666,7 +194,7 @@
     <w:lvl w:ilvl="0">
       <w:start w:val="1"/>
       <w:numFmt w:val="decimal"/>
-      <w:pStyle w:val="Listanumerowana2"/>
+      <w:pStyle w:val="ListNumber2"/>
       <w:lvlText w:val="%1."/>
       <w:lvlJc w:val="left"/>
       <w:pPr>
@@ -704,7 +232,7 @@
     <w:lvl w:ilvl="0">
       <w:start w:val="1"/>
       <w:numFmt w:val="bullet"/>
-      <w:pStyle w:val="Listapunktowana3"/>
+      <w:pStyle w:val="ListBullet3"/>
       <w:lvlText w:val=""/>
       <w:lvlJc w:val="left"/>
       <w:pPr>
@@ -725,7 +253,7 @@
     <w:lvl w:ilvl="0">
       <w:start w:val="1"/>
       <w:numFmt w:val="bullet"/>
-      <w:pStyle w:val="Listapunktowana2"/>
+      <w:pStyle w:val="ListBullet2"/>
       <w:lvlText w:val=""/>
       <w:lvlJc w:val="left"/>
       <w:pPr>
@@ -746,7 +274,7 @@
     <w:lvl w:ilvl="0">
       <w:start w:val="1"/>
       <w:numFmt w:val="decimal"/>
-      <w:pStyle w:val="Listanumerowana"/>
+      <w:pStyle w:val="ListNumber"/>
       <w:lvlText w:val="%1."/>
       <w:lvlJc w:val="left"/>
       <w:pPr>
@@ -764,7 +292,7 @@
     <w:lvl w:ilvl="0">
       <w:start w:val="1"/>
       <w:numFmt w:val="bullet"/>
-      <w:pStyle w:val="Listapunktowana"/>
+      <w:pStyle w:val="ListBullet"/>
       <w:lvlText w:val=""/>
       <w:lvlJc w:val="left"/>
       <w:pPr>
@@ -809,7 +337,7 @@
 </file>
 
 <file path=word/styles.xml><?xml version="1.0" encoding="utf-8"?>
-<w:styles xmlns:r="http://schemas.openxmlformats.org/officeDocument/2006/relationships" xmlns:w="http://schemas.openxmlformats.org/wordprocessingml/2006/main">
+<w:styles xmlns:mc="http://schemas.openxmlformats.org/markup-compatibility/2006" xmlns:r="http://schemas.openxmlformats.org/officeDocument/2006/relationships" xmlns:w="http://schemas.openxmlformats.org/wordprocessingml/2006/main" xmlns:w14="http://schemas.microsoft.com/office/word/2010/wordml" mc:Ignorable="w14">
   <w:docDefaults>
     <w:rPrDefault>
       <w:rPr>
@@ -825,7 +353,7 @@
       </w:pPr>
     </w:pPrDefault>
   </w:docDefaults>
-  <w:latentStyles w:defLockedState="0" w:defUIPriority="99" w:defSemiHidden="1" w:defUnhideWhenUsed="1" w:defQFormat="0" w:count="267">
+  <w:latentStyles w:defLockedState="0" w:defUIPriority="99" w:defSemiHidden="1" w:defUnhideWhenUsed="1" w:defQFormat="0" w:count="276">
     <w:lsdException w:name="Normal" w:semiHidden="0" w:uiPriority="0" w:unhideWhenUsed="0" w:qFormat="1"/>
     <w:lsdException w:name="heading 1" w:semiHidden="0" w:uiPriority="9" w:unhideWhenUsed="0" w:qFormat="1"/>
     <w:lsdException w:name="heading 2" w:uiPriority="9" w:qFormat="1"/>
@@ -964,16 +492,60 @@
     <w:lsdException w:name="Bibliography" w:uiPriority="37"/>
     <w:lsdException w:name="TOC Heading" w:uiPriority="39" w:qFormat="1"/>
   </w:latentStyles>
-  <w:style w:type="paragraph" w:default="1" w:styleId="Normalny">
+  <w:style w:type="paragraph" w:default="1" w:styleId="Normal">
     <w:name w:val="Normal"/>
     <w:qFormat/>
     <w:rsid w:val="00FC693F"/>
   </w:style>
-  <w:style w:type="paragraph" w:styleId="Nagwek1">
+  <w:style w:type="paragraph" w:styleId="Header">
+    <w:name w:val="header"/>
+    <w:basedOn w:val="Normal"/>
+    <w:link w:val="HeaderChar"/>
+    <w:uiPriority w:val="99"/>
+    <w:unhideWhenUsed/>
+    <w:rsid w:val="00E618BF"/>
+    <w:pPr>
+      <w:tabs>
+        <w:tab w:val="center" w:pos="4680"/>
+        <w:tab w:val="right" w:pos="9360"/>
+      </w:tabs>
+      <w:spacing w:after="0" w:line="240" w:lineRule="auto"/>
+    </w:pPr>
+  </w:style>
+  <w:style w:type="character" w:customStyle="1" w:styleId="HeaderChar">
+    <w:name w:val="Header Char"/>
+    <w:basedOn w:val="DefaultParagraphFont"/>
+    <w:link w:val="Header"/>
+    <w:uiPriority w:val="99"/>
+    <w:rsid w:val="00E618BF"/>
+  </w:style>
+  <w:style w:type="paragraph" w:styleId="Footer">
+    <w:name w:val="footer"/>
+    <w:basedOn w:val="Normal"/>
+    <w:link w:val="FooterChar"/>
+    <w:uiPriority w:val="99"/>
+    <w:unhideWhenUsed/>
+    <w:rsid w:val="00E618BF"/>
+    <w:pPr>
+      <w:tabs>
+        <w:tab w:val="center" w:pos="4680"/>
+        <w:tab w:val="right" w:pos="9360"/>
+      </w:tabs>
+      <w:spacing w:after="0" w:line="240" w:lineRule="auto"/>
+    </w:pPr>
+  </w:style>
+  <w:style w:type="character" w:customStyle="1" w:styleId="FooterChar">
+    <w:name w:val="Footer Char"/>
+    <w:basedOn w:val="DefaultParagraphFont"/>
+    <w:link w:val="Footer"/>
+    <w:uiPriority w:val="99"/>
+    <w:rsid w:val="00E618BF"/>
+  </w:style>
+  <w:style w:type="paragraph" w:styleId="Heading1">
     <w:name w:val="heading 1"/>
-    <w:basedOn w:val="Normalny"/>
-    <w:next w:val="Normalny"/>
-    <w:link w:val="Nagwek1Znak"/>
+    <w:basedOn w:val="Normal"/>
+    <w:next w:val="Normal"/>
+    <w:link w:val="Heading1Char"/>
     <w:uiPriority w:val="9"/>
     <w:qFormat/>
     <w:rsid w:val="00FC693F"/>
@@ -992,11 +564,11 @@
       <w:szCs w:val="28"/>
     </w:rPr>
   </w:style>
-  <w:style w:type="paragraph" w:styleId="Nagwek2">
+  <w:style w:type="paragraph" w:styleId="Heading2">
     <w:name w:val="heading 2"/>
-    <w:basedOn w:val="Normalny"/>
-    <w:next w:val="Normalny"/>
-    <w:link w:val="Nagwek2Znak"/>
+    <w:basedOn w:val="Normal"/>
+    <w:next w:val="Normal"/>
+    <w:link w:val="Heading2Char"/>
     <w:uiPriority w:val="9"/>
     <w:unhideWhenUsed/>
     <w:qFormat/>
@@ -1016,11 +588,11 @@
       <w:szCs w:val="26"/>
     </w:rPr>
   </w:style>
-  <w:style w:type="paragraph" w:styleId="Nagwek3">
+  <w:style w:type="paragraph" w:styleId="Heading3">
     <w:name w:val="heading 3"/>
-    <w:basedOn w:val="Normalny"/>
-    <w:next w:val="Normalny"/>
-    <w:link w:val="Nagwek3Znak"/>
+    <w:basedOn w:val="Normal"/>
+    <w:next w:val="Normal"/>
+    <w:link w:val="Heading3Char"/>
     <w:uiPriority w:val="9"/>
     <w:unhideWhenUsed/>
     <w:qFormat/>
@@ -1038,11 +610,11 @@
       <w:color w:val="4F81BD" w:themeColor="accent1"/>
     </w:rPr>
   </w:style>
-  <w:style w:type="paragraph" w:styleId="Nagwek4">
+  <w:style w:type="paragraph" w:styleId="Heading4">
     <w:name w:val="heading 4"/>
-    <w:basedOn w:val="Normalny"/>
-    <w:next w:val="Normalny"/>
-    <w:link w:val="Nagwek4Znak"/>
+    <w:basedOn w:val="Normal"/>
+    <w:next w:val="Normal"/>
+    <w:link w:val="Heading4Char"/>
     <w:uiPriority w:val="9"/>
     <w:semiHidden/>
     <w:unhideWhenUsed/>
@@ -1063,11 +635,11 @@
       <w:color w:val="4F81BD" w:themeColor="accent1"/>
     </w:rPr>
   </w:style>
-  <w:style w:type="paragraph" w:styleId="Nagwek5">
+  <w:style w:type="paragraph" w:styleId="Heading5">
     <w:name w:val="heading 5"/>
-    <w:basedOn w:val="Normalny"/>
-    <w:next w:val="Normalny"/>
-    <w:link w:val="Nagwek5Znak"/>
+    <w:basedOn w:val="Normal"/>
+    <w:next w:val="Normal"/>
+    <w:link w:val="Heading5Char"/>
     <w:uiPriority w:val="9"/>
     <w:semiHidden/>
     <w:unhideWhenUsed/>
@@ -1084,11 +656,11 @@
       <w:color w:val="243F60" w:themeColor="accent1" w:themeShade="7F"/>
     </w:rPr>
   </w:style>
-  <w:style w:type="paragraph" w:styleId="Nagwek6">
+  <w:style w:type="paragraph" w:styleId="Heading6">
     <w:name w:val="heading 6"/>
-    <w:basedOn w:val="Normalny"/>
-    <w:next w:val="Normalny"/>
-    <w:link w:val="Nagwek6Znak"/>
+    <w:basedOn w:val="Normal"/>
+    <w:next w:val="Normal"/>
+    <w:link w:val="Heading6Char"/>
     <w:uiPriority w:val="9"/>
     <w:semiHidden/>
     <w:unhideWhenUsed/>
@@ -1107,11 +679,11 @@
       <w:color w:val="243F60" w:themeColor="accent1" w:themeShade="7F"/>
     </w:rPr>
   </w:style>
-  <w:style w:type="paragraph" w:styleId="Nagwek7">
+  <w:style w:type="paragraph" w:styleId="Heading7">
     <w:name w:val="heading 7"/>
-    <w:basedOn w:val="Normalny"/>
-    <w:next w:val="Normalny"/>
-    <w:link w:val="Nagwek7Znak"/>
+    <w:basedOn w:val="Normal"/>
+    <w:next w:val="Normal"/>
+    <w:link w:val="Heading7Char"/>
     <w:uiPriority w:val="9"/>
     <w:semiHidden/>
     <w:unhideWhenUsed/>
@@ -1130,11 +702,11 @@
       <w:color w:val="404040" w:themeColor="text1" w:themeTint="BF"/>
     </w:rPr>
   </w:style>
-  <w:style w:type="paragraph" w:styleId="Nagwek8">
+  <w:style w:type="paragraph" w:styleId="Heading8">
     <w:name w:val="heading 8"/>
-    <w:basedOn w:val="Normalny"/>
-    <w:next w:val="Normalny"/>
-    <w:link w:val="Nagwek8Znak"/>
+    <w:basedOn w:val="Normal"/>
+    <w:next w:val="Normal"/>
+    <w:link w:val="Heading8Char"/>
     <w:uiPriority w:val="9"/>
     <w:semiHidden/>
     <w:unhideWhenUsed/>
@@ -1153,11 +725,11 @@
       <w:szCs w:val="20"/>
     </w:rPr>
   </w:style>
-  <w:style w:type="paragraph" w:styleId="Nagwek9">
+  <w:style w:type="paragraph" w:styleId="Heading9">
     <w:name w:val="heading 9"/>
-    <w:basedOn w:val="Normalny"/>
-    <w:next w:val="Normalny"/>
-    <w:link w:val="Nagwek9Znak"/>
+    <w:basedOn w:val="Normal"/>
+    <w:next w:val="Normal"/>
+    <w:link w:val="Heading9Char"/>
     <w:uiPriority w:val="9"/>
     <w:semiHidden/>
     <w:unhideWhenUsed/>
@@ -1178,18 +750,17 @@
       <w:szCs w:val="20"/>
     </w:rPr>
   </w:style>
-  <w:style w:type="character" w:default="1" w:styleId="Domylnaczcionkaakapitu">
+  <w:style w:type="character" w:default="1" w:styleId="DefaultParagraphFont">
     <w:name w:val="Default Paragraph Font"/>
     <w:uiPriority w:val="1"/>
     <w:semiHidden/>
     <w:unhideWhenUsed/>
   </w:style>
-  <w:style w:type="table" w:default="1" w:styleId="Standardowy">
+  <w:style w:type="table" w:default="1" w:styleId="TableNormal">
     <w:name w:val="Normal Table"/>
     <w:uiPriority w:val="99"/>
     <w:semiHidden/>
     <w:unhideWhenUsed/>
-    <w:qFormat/>
     <w:tblPr>
       <w:tblInd w:w="0" w:type="dxa"/>
       <w:tblCellMar>
@@ -1200,57 +771,13 @@
       </w:tblCellMar>
     </w:tblPr>
   </w:style>
-  <w:style w:type="numbering" w:default="1" w:styleId="Bezlisty">
+  <w:style w:type="numbering" w:default="1" w:styleId="NoList">
     <w:name w:val="No List"/>
     <w:uiPriority w:val="99"/>
     <w:semiHidden/>
     <w:unhideWhenUsed/>
   </w:style>
-  <w:style w:type="paragraph" w:styleId="Nagwek">
-    <w:name w:val="header"/>
-    <w:basedOn w:val="Normalny"/>
-    <w:link w:val="NagwekZnak"/>
-    <w:uiPriority w:val="99"/>
-    <w:unhideWhenUsed/>
-    <w:rsid w:val="00E618BF"/>
-    <w:pPr>
-      <w:tabs>
-        <w:tab w:val="center" w:pos="4680"/>
-        <w:tab w:val="right" w:pos="9360"/>
-      </w:tabs>
-      <w:spacing w:after="0" w:line="240" w:lineRule="auto"/>
-    </w:pPr>
-  </w:style>
-  <w:style w:type="character" w:customStyle="1" w:styleId="NagwekZnak">
-    <w:name w:val="Nagłówek Znak"/>
-    <w:basedOn w:val="Domylnaczcionkaakapitu"/>
-    <w:link w:val="Nagwek"/>
-    <w:uiPriority w:val="99"/>
-    <w:rsid w:val="00E618BF"/>
-  </w:style>
-  <w:style w:type="paragraph" w:styleId="Stopka">
-    <w:name w:val="footer"/>
-    <w:basedOn w:val="Normalny"/>
-    <w:link w:val="StopkaZnak"/>
-    <w:uiPriority w:val="99"/>
-    <w:unhideWhenUsed/>
-    <w:rsid w:val="00E618BF"/>
-    <w:pPr>
-      <w:tabs>
-        <w:tab w:val="center" w:pos="4680"/>
-        <w:tab w:val="right" w:pos="9360"/>
-      </w:tabs>
-      <w:spacing w:after="0" w:line="240" w:lineRule="auto"/>
-    </w:pPr>
-  </w:style>
-  <w:style w:type="character" w:customStyle="1" w:styleId="StopkaZnak">
-    <w:name w:val="Stopka Znak"/>
-    <w:basedOn w:val="Domylnaczcionkaakapitu"/>
-    <w:link w:val="Stopka"/>
-    <w:uiPriority w:val="99"/>
-    <w:rsid w:val="00E618BF"/>
-  </w:style>
-  <w:style w:type="paragraph" w:styleId="Bezodstpw">
+  <w:style w:type="paragraph" w:styleId="NoSpacing">
     <w:name w:val="No Spacing"/>
     <w:uiPriority w:val="1"/>
     <w:qFormat/>
@@ -1259,10 +786,10 @@
       <w:spacing w:after="0" w:line="240" w:lineRule="auto"/>
     </w:pPr>
   </w:style>
-  <w:style w:type="character" w:customStyle="1" w:styleId="Nagwek1Znak">
-    <w:name w:val="Nagłówek 1 Znak"/>
-    <w:basedOn w:val="Domylnaczcionkaakapitu"/>
-    <w:link w:val="Nagwek1"/>
+  <w:style w:type="character" w:customStyle="1" w:styleId="Heading1Char">
+    <w:name w:val="Heading 1 Char"/>
+    <w:basedOn w:val="DefaultParagraphFont"/>
+    <w:link w:val="Heading1"/>
     <w:uiPriority w:val="9"/>
     <w:rsid w:val="00FC693F"/>
     <w:rPr>
@@ -1274,10 +801,10 @@
       <w:szCs w:val="28"/>
     </w:rPr>
   </w:style>
-  <w:style w:type="character" w:customStyle="1" w:styleId="Nagwek2Znak">
-    <w:name w:val="Nagłówek 2 Znak"/>
-    <w:basedOn w:val="Domylnaczcionkaakapitu"/>
-    <w:link w:val="Nagwek2"/>
+  <w:style w:type="character" w:customStyle="1" w:styleId="Heading2Char">
+    <w:name w:val="Heading 2 Char"/>
+    <w:basedOn w:val="DefaultParagraphFont"/>
+    <w:link w:val="Heading2"/>
     <w:uiPriority w:val="9"/>
     <w:rsid w:val="00FC693F"/>
     <w:rPr>
@@ -1289,10 +816,10 @@
       <w:szCs w:val="26"/>
     </w:rPr>
   </w:style>
-  <w:style w:type="character" w:customStyle="1" w:styleId="Nagwek3Znak">
-    <w:name w:val="Nagłówek 3 Znak"/>
-    <w:basedOn w:val="Domylnaczcionkaakapitu"/>
-    <w:link w:val="Nagwek3"/>
+  <w:style w:type="character" w:customStyle="1" w:styleId="Heading3Char">
+    <w:name w:val="Heading 3 Char"/>
+    <w:basedOn w:val="DefaultParagraphFont"/>
+    <w:link w:val="Heading3"/>
     <w:uiPriority w:val="9"/>
     <w:rsid w:val="00FC693F"/>
     <w:rPr>
@@ -1302,11 +829,11 @@
       <w:color w:val="4F81BD" w:themeColor="accent1"/>
     </w:rPr>
   </w:style>
-  <w:style w:type="paragraph" w:styleId="Tytu">
+  <w:style w:type="paragraph" w:styleId="Title">
     <w:name w:val="Title"/>
-    <w:basedOn w:val="Normalny"/>
-    <w:next w:val="Normalny"/>
-    <w:link w:val="TytuZnak"/>
+    <w:basedOn w:val="Normal"/>
+    <w:next w:val="Normal"/>
+    <w:link w:val="TitleChar"/>
     <w:uiPriority w:val="10"/>
     <w:qFormat/>
     <w:rsid w:val="00FC693F"/>
@@ -1326,10 +853,10 @@
       <w:szCs w:val="52"/>
     </w:rPr>
   </w:style>
-  <w:style w:type="character" w:customStyle="1" w:styleId="TytuZnak">
-    <w:name w:val="Tytuł Znak"/>
-    <w:basedOn w:val="Domylnaczcionkaakapitu"/>
-    <w:link w:val="Tytu"/>
+  <w:style w:type="character" w:customStyle="1" w:styleId="TitleChar">
+    <w:name w:val="Title Char"/>
+    <w:basedOn w:val="DefaultParagraphFont"/>
+    <w:link w:val="Title"/>
     <w:uiPriority w:val="10"/>
     <w:rsid w:val="00FC693F"/>
     <w:rPr>
@@ -1341,11 +868,11 @@
       <w:szCs w:val="52"/>
     </w:rPr>
   </w:style>
-  <w:style w:type="paragraph" w:styleId="Podtytu">
+  <w:style w:type="paragraph" w:styleId="Subtitle">
     <w:name w:val="Subtitle"/>
-    <w:basedOn w:val="Normalny"/>
-    <w:next w:val="Normalny"/>
-    <w:link w:val="PodtytuZnak"/>
+    <w:basedOn w:val="Normal"/>
+    <w:next w:val="Normal"/>
+    <w:link w:val="SubtitleChar"/>
     <w:uiPriority w:val="11"/>
     <w:qFormat/>
     <w:rsid w:val="00FC693F"/>
@@ -1364,10 +891,10 @@
       <w:szCs w:val="24"/>
     </w:rPr>
   </w:style>
-  <w:style w:type="character" w:customStyle="1" w:styleId="PodtytuZnak">
-    <w:name w:val="Podtytuł Znak"/>
-    <w:basedOn w:val="Domylnaczcionkaakapitu"/>
-    <w:link w:val="Podtytu"/>
+  <w:style w:type="character" w:customStyle="1" w:styleId="SubtitleChar">
+    <w:name w:val="Subtitle Char"/>
+    <w:basedOn w:val="DefaultParagraphFont"/>
+    <w:link w:val="Subtitle"/>
     <w:uiPriority w:val="11"/>
     <w:rsid w:val="00FC693F"/>
     <w:rPr>
@@ -1380,9 +907,9 @@
       <w:szCs w:val="24"/>
     </w:rPr>
   </w:style>
-  <w:style w:type="paragraph" w:styleId="Akapitzlist">
+  <w:style w:type="paragraph" w:styleId="ListParagraph">
     <w:name w:val="List Paragraph"/>
-    <w:basedOn w:val="Normalny"/>
+    <w:basedOn w:val="Normal"/>
     <w:uiPriority w:val="34"/>
     <w:qFormat/>
     <w:rsid w:val="00FC693F"/>
@@ -1391,10 +918,10 @@
       <w:contextualSpacing/>
     </w:pPr>
   </w:style>
-  <w:style w:type="paragraph" w:styleId="Tekstpodstawowy">
+  <w:style w:type="paragraph" w:styleId="BodyText">
     <w:name w:val="Body Text"/>
-    <w:basedOn w:val="Normalny"/>
-    <w:link w:val="TekstpodstawowyZnak"/>
+    <w:basedOn w:val="Normal"/>
+    <w:link w:val="BodyTextChar"/>
     <w:uiPriority w:val="99"/>
     <w:unhideWhenUsed/>
     <w:rsid w:val="00AA1D8D"/>
@@ -1402,17 +929,17 @@
       <w:spacing w:after="120"/>
     </w:pPr>
   </w:style>
-  <w:style w:type="character" w:customStyle="1" w:styleId="TekstpodstawowyZnak">
-    <w:name w:val="Tekst podstawowy Znak"/>
-    <w:basedOn w:val="Domylnaczcionkaakapitu"/>
-    <w:link w:val="Tekstpodstawowy"/>
+  <w:style w:type="character" w:customStyle="1" w:styleId="BodyTextChar">
+    <w:name w:val="Body Text Char"/>
+    <w:basedOn w:val="DefaultParagraphFont"/>
+    <w:link w:val="BodyText"/>
     <w:uiPriority w:val="99"/>
     <w:rsid w:val="00AA1D8D"/>
   </w:style>
-  <w:style w:type="paragraph" w:styleId="Tekstpodstawowy2">
+  <w:style w:type="paragraph" w:styleId="BodyText2">
     <w:name w:val="Body Text 2"/>
-    <w:basedOn w:val="Normalny"/>
-    <w:link w:val="Tekstpodstawowy2Znak"/>
+    <w:basedOn w:val="Normal"/>
+    <w:link w:val="BodyText2Char"/>
     <w:uiPriority w:val="99"/>
     <w:unhideWhenUsed/>
     <w:rsid w:val="00AA1D8D"/>
@@ -1420,17 +947,17 @@
       <w:spacing w:after="120" w:line="480" w:lineRule="auto"/>
     </w:pPr>
   </w:style>
-  <w:style w:type="character" w:customStyle="1" w:styleId="Tekstpodstawowy2Znak">
-    <w:name w:val="Tekst podstawowy 2 Znak"/>
-    <w:basedOn w:val="Domylnaczcionkaakapitu"/>
-    <w:link w:val="Tekstpodstawowy2"/>
+  <w:style w:type="character" w:customStyle="1" w:styleId="BodyText2Char">
+    <w:name w:val="Body Text 2 Char"/>
+    <w:basedOn w:val="DefaultParagraphFont"/>
+    <w:link w:val="BodyText2"/>
     <w:uiPriority w:val="99"/>
     <w:rsid w:val="00AA1D8D"/>
   </w:style>
-  <w:style w:type="paragraph" w:styleId="Tekstpodstawowy3">
+  <w:style w:type="paragraph" w:styleId="BodyText3">
     <w:name w:val="Body Text 3"/>
-    <w:basedOn w:val="Normalny"/>
-    <w:link w:val="Tekstpodstawowy3Znak"/>
+    <w:basedOn w:val="Normal"/>
+    <w:link w:val="BodyText3Char"/>
     <w:uiPriority w:val="99"/>
     <w:unhideWhenUsed/>
     <w:rsid w:val="00AA1D8D"/>
@@ -1442,10 +969,10 @@
       <w:szCs w:val="16"/>
     </w:rPr>
   </w:style>
-  <w:style w:type="character" w:customStyle="1" w:styleId="Tekstpodstawowy3Znak">
-    <w:name w:val="Tekst podstawowy 3 Znak"/>
-    <w:basedOn w:val="Domylnaczcionkaakapitu"/>
-    <w:link w:val="Tekstpodstawowy3"/>
+  <w:style w:type="character" w:customStyle="1" w:styleId="BodyText3Char">
+    <w:name w:val="Body Text 3 Char"/>
+    <w:basedOn w:val="DefaultParagraphFont"/>
+    <w:link w:val="BodyText3"/>
     <w:uiPriority w:val="99"/>
     <w:rsid w:val="00AA1D8D"/>
     <w:rPr>
@@ -1453,9 +980,9 @@
       <w:szCs w:val="16"/>
     </w:rPr>
   </w:style>
-  <w:style w:type="paragraph" w:styleId="Lista">
+  <w:style w:type="paragraph" w:styleId="List">
     <w:name w:val="List"/>
-    <w:basedOn w:val="Normalny"/>
+    <w:basedOn w:val="Normal"/>
     <w:uiPriority w:val="99"/>
     <w:unhideWhenUsed/>
     <w:rsid w:val="00AA1D8D"/>
@@ -1464,9 +991,9 @@
       <w:contextualSpacing/>
     </w:pPr>
   </w:style>
-  <w:style w:type="paragraph" w:styleId="Lista2">
+  <w:style w:type="paragraph" w:styleId="List2">
     <w:name w:val="List 2"/>
-    <w:basedOn w:val="Normalny"/>
+    <w:basedOn w:val="Normal"/>
     <w:uiPriority w:val="99"/>
     <w:unhideWhenUsed/>
     <w:rsid w:val="00326F90"/>
@@ -1475,9 +1002,9 @@
       <w:contextualSpacing/>
     </w:pPr>
   </w:style>
-  <w:style w:type="paragraph" w:styleId="Lista3">
+  <w:style w:type="paragraph" w:styleId="List3">
     <w:name w:val="List 3"/>
-    <w:basedOn w:val="Normalny"/>
+    <w:basedOn w:val="Normal"/>
     <w:uiPriority w:val="99"/>
     <w:unhideWhenUsed/>
     <w:rsid w:val="00326F90"/>
@@ -1486,9 +1013,9 @@
       <w:contextualSpacing/>
     </w:pPr>
   </w:style>
-  <w:style w:type="paragraph" w:styleId="Listapunktowana">
+  <w:style w:type="paragraph" w:styleId="ListBullet">
     <w:name w:val="List Bullet"/>
-    <w:basedOn w:val="Normalny"/>
+    <w:basedOn w:val="Normal"/>
     <w:uiPriority w:val="99"/>
     <w:unhideWhenUsed/>
     <w:rsid w:val="00326F90"/>
@@ -1499,9 +1026,9 @@
       <w:contextualSpacing/>
     </w:pPr>
   </w:style>
-  <w:style w:type="paragraph" w:styleId="Listapunktowana2">
+  <w:style w:type="paragraph" w:styleId="ListBullet2">
     <w:name w:val="List Bullet 2"/>
-    <w:basedOn w:val="Normalny"/>
+    <w:basedOn w:val="Normal"/>
     <w:uiPriority w:val="99"/>
     <w:unhideWhenUsed/>
     <w:rsid w:val="00326F90"/>
@@ -1512,9 +1039,9 @@
       <w:contextualSpacing/>
     </w:pPr>
   </w:style>
-  <w:style w:type="paragraph" w:styleId="Listapunktowana3">
+  <w:style w:type="paragraph" w:styleId="ListBullet3">
     <w:name w:val="List Bullet 3"/>
-    <w:basedOn w:val="Normalny"/>
+    <w:basedOn w:val="Normal"/>
     <w:uiPriority w:val="99"/>
     <w:unhideWhenUsed/>
     <w:rsid w:val="00326F90"/>
@@ -1525,9 +1052,9 @@
       <w:contextualSpacing/>
     </w:pPr>
   </w:style>
-  <w:style w:type="paragraph" w:styleId="Listanumerowana">
+  <w:style w:type="paragraph" w:styleId="ListNumber">
     <w:name w:val="List Number"/>
-    <w:basedOn w:val="Normalny"/>
+    <w:basedOn w:val="Normal"/>
     <w:uiPriority w:val="99"/>
     <w:unhideWhenUsed/>
     <w:rsid w:val="00326F90"/>
@@ -1538,9 +1065,9 @@
       <w:contextualSpacing/>
     </w:pPr>
   </w:style>
-  <w:style w:type="paragraph" w:styleId="Listanumerowana2">
+  <w:style w:type="paragraph" w:styleId="ListNumber2">
     <w:name w:val="List Number 2"/>
-    <w:basedOn w:val="Normalny"/>
+    <w:basedOn w:val="Normal"/>
     <w:uiPriority w:val="99"/>
     <w:unhideWhenUsed/>
     <w:rsid w:val="0029639D"/>
@@ -1551,9 +1078,9 @@
       <w:contextualSpacing/>
     </w:pPr>
   </w:style>
-  <w:style w:type="paragraph" w:styleId="Listanumerowana3">
+  <w:style w:type="paragraph" w:styleId="ListNumber3">
     <w:name w:val="List Number 3"/>
-    <w:basedOn w:val="Normalny"/>
+    <w:basedOn w:val="Normal"/>
     <w:uiPriority w:val="99"/>
     <w:unhideWhenUsed/>
     <w:rsid w:val="0029639D"/>
@@ -1564,9 +1091,9 @@
       <w:contextualSpacing/>
     </w:pPr>
   </w:style>
-  <w:style w:type="paragraph" w:styleId="Lista-kontynuacja">
+  <w:style w:type="paragraph" w:styleId="ListContinue">
     <w:name w:val="List Continue"/>
-    <w:basedOn w:val="Normalny"/>
+    <w:basedOn w:val="Normal"/>
     <w:uiPriority w:val="99"/>
     <w:unhideWhenUsed/>
     <w:rsid w:val="0029639D"/>
@@ -1576,9 +1103,9 @@
       <w:contextualSpacing/>
     </w:pPr>
   </w:style>
-  <w:style w:type="paragraph" w:styleId="Lista-kontynuacja2">
+  <w:style w:type="paragraph" w:styleId="ListContinue2">
     <w:name w:val="List Continue 2"/>
-    <w:basedOn w:val="Normalny"/>
+    <w:basedOn w:val="Normal"/>
     <w:uiPriority w:val="99"/>
     <w:unhideWhenUsed/>
     <w:rsid w:val="0029639D"/>
@@ -1588,9 +1115,9 @@
       <w:contextualSpacing/>
     </w:pPr>
   </w:style>
-  <w:style w:type="paragraph" w:styleId="Lista-kontynuacja3">
+  <w:style w:type="paragraph" w:styleId="ListContinue3">
     <w:name w:val="List Continue 3"/>
-    <w:basedOn w:val="Normalny"/>
+    <w:basedOn w:val="Normal"/>
     <w:uiPriority w:val="99"/>
     <w:unhideWhenUsed/>
     <w:rsid w:val="0029639D"/>
@@ -1600,9 +1127,9 @@
       <w:contextualSpacing/>
     </w:pPr>
   </w:style>
-  <w:style w:type="paragraph" w:styleId="Tekstmakra">
+  <w:style w:type="paragraph" w:styleId="MacroText">
     <w:name w:val="macro"/>
-    <w:link w:val="TekstmakraZnak"/>
+    <w:link w:val="MacroTextChar"/>
     <w:uiPriority w:val="99"/>
     <w:unhideWhenUsed/>
     <w:rsid w:val="0029639D"/>
@@ -1623,10 +1150,10 @@
       <w:szCs w:val="20"/>
     </w:rPr>
   </w:style>
-  <w:style w:type="character" w:customStyle="1" w:styleId="TekstmakraZnak">
-    <w:name w:val="Tekst makra Znak"/>
-    <w:basedOn w:val="Domylnaczcionkaakapitu"/>
-    <w:link w:val="Tekstmakra"/>
+  <w:style w:type="character" w:customStyle="1" w:styleId="MacroTextChar">
+    <w:name w:val="Macro Text Char"/>
+    <w:basedOn w:val="DefaultParagraphFont"/>
+    <w:link w:val="MacroText"/>
     <w:uiPriority w:val="99"/>
     <w:rsid w:val="0029639D"/>
     <w:rPr>
@@ -1635,11 +1162,11 @@
       <w:szCs w:val="20"/>
     </w:rPr>
   </w:style>
-  <w:style w:type="paragraph" w:styleId="Cytat">
+  <w:style w:type="paragraph" w:styleId="Quote">
     <w:name w:val="Quote"/>
-    <w:basedOn w:val="Normalny"/>
-    <w:next w:val="Normalny"/>
-    <w:link w:val="CytatZnak"/>
+    <w:basedOn w:val="Normal"/>
+    <w:next w:val="Normal"/>
+    <w:link w:val="QuoteChar"/>
     <w:uiPriority w:val="29"/>
     <w:qFormat/>
     <w:rsid w:val="00FC693F"/>
@@ -1649,10 +1176,10 @@
       <w:color w:val="000000" w:themeColor="text1"/>
     </w:rPr>
   </w:style>
-  <w:style w:type="character" w:customStyle="1" w:styleId="CytatZnak">
-    <w:name w:val="Cytat Znak"/>
-    <w:basedOn w:val="Domylnaczcionkaakapitu"/>
-    <w:link w:val="Cytat"/>
+  <w:style w:type="character" w:customStyle="1" w:styleId="QuoteChar">
+    <w:name w:val="Quote Char"/>
+    <w:basedOn w:val="DefaultParagraphFont"/>
+    <w:link w:val="Quote"/>
     <w:uiPriority w:val="29"/>
     <w:rsid w:val="00FC693F"/>
     <w:rPr>
@@ -1661,10 +1188,10 @@
       <w:color w:val="000000" w:themeColor="text1"/>
     </w:rPr>
   </w:style>
-  <w:style w:type="character" w:customStyle="1" w:styleId="Nagwek4Znak">
-    <w:name w:val="Nagłówek 4 Znak"/>
-    <w:basedOn w:val="Domylnaczcionkaakapitu"/>
-    <w:link w:val="Nagwek4"/>
+  <w:style w:type="character" w:customStyle="1" w:styleId="Heading4Char">
+    <w:name w:val="Heading 4 Char"/>
+    <w:basedOn w:val="DefaultParagraphFont"/>
+    <w:link w:val="Heading4"/>
     <w:uiPriority w:val="9"/>
     <w:semiHidden/>
     <w:rsid w:val="00FC693F"/>
@@ -1677,10 +1204,10 @@
       <w:color w:val="4F81BD" w:themeColor="accent1"/>
     </w:rPr>
   </w:style>
-  <w:style w:type="character" w:customStyle="1" w:styleId="Nagwek5Znak">
-    <w:name w:val="Nagłówek 5 Znak"/>
-    <w:basedOn w:val="Domylnaczcionkaakapitu"/>
-    <w:link w:val="Nagwek5"/>
+  <w:style w:type="character" w:customStyle="1" w:styleId="Heading5Char">
+    <w:name w:val="Heading 5 Char"/>
+    <w:basedOn w:val="DefaultParagraphFont"/>
+    <w:link w:val="Heading5"/>
     <w:uiPriority w:val="9"/>
     <w:semiHidden/>
     <w:rsid w:val="00FC693F"/>
@@ -1689,10 +1216,10 @@
       <w:color w:val="243F60" w:themeColor="accent1" w:themeShade="7F"/>
     </w:rPr>
   </w:style>
-  <w:style w:type="character" w:customStyle="1" w:styleId="Nagwek6Znak">
-    <w:name w:val="Nagłówek 6 Znak"/>
-    <w:basedOn w:val="Domylnaczcionkaakapitu"/>
-    <w:link w:val="Nagwek6"/>
+  <w:style w:type="character" w:customStyle="1" w:styleId="Heading6Char">
+    <w:name w:val="Heading 6 Char"/>
+    <w:basedOn w:val="DefaultParagraphFont"/>
+    <w:link w:val="Heading6"/>
     <w:uiPriority w:val="9"/>
     <w:semiHidden/>
     <w:rsid w:val="00FC693F"/>
@@ -1703,10 +1230,10 @@
       <w:color w:val="243F60" w:themeColor="accent1" w:themeShade="7F"/>
     </w:rPr>
   </w:style>
-  <w:style w:type="character" w:customStyle="1" w:styleId="Nagwek7Znak">
-    <w:name w:val="Nagłówek 7 Znak"/>
-    <w:basedOn w:val="Domylnaczcionkaakapitu"/>
-    <w:link w:val="Nagwek7"/>
+  <w:style w:type="character" w:customStyle="1" w:styleId="Heading7Char">
+    <w:name w:val="Heading 7 Char"/>
+    <w:basedOn w:val="DefaultParagraphFont"/>
+    <w:link w:val="Heading7"/>
     <w:uiPriority w:val="9"/>
     <w:semiHidden/>
     <w:rsid w:val="00FC693F"/>
@@ -1717,10 +1244,10 @@
       <w:color w:val="404040" w:themeColor="text1" w:themeTint="BF"/>
     </w:rPr>
   </w:style>
-  <w:style w:type="character" w:customStyle="1" w:styleId="Nagwek8Znak">
-    <w:name w:val="Nagłówek 8 Znak"/>
-    <w:basedOn w:val="Domylnaczcionkaakapitu"/>
-    <w:link w:val="Nagwek8"/>
+  <w:style w:type="character" w:customStyle="1" w:styleId="Heading8Char">
+    <w:name w:val="Heading 8 Char"/>
+    <w:basedOn w:val="DefaultParagraphFont"/>
+    <w:link w:val="Heading8"/>
     <w:uiPriority w:val="9"/>
     <w:semiHidden/>
     <w:rsid w:val="00FC693F"/>
@@ -1731,10 +1258,10 @@
       <w:szCs w:val="20"/>
     </w:rPr>
   </w:style>
-  <w:style w:type="character" w:customStyle="1" w:styleId="Nagwek9Znak">
-    <w:name w:val="Nagłówek 9 Znak"/>
-    <w:basedOn w:val="Domylnaczcionkaakapitu"/>
-    <w:link w:val="Nagwek9"/>
+  <w:style w:type="character" w:customStyle="1" w:styleId="Heading9Char">
+    <w:name w:val="Heading 9 Char"/>
+    <w:basedOn w:val="DefaultParagraphFont"/>
+    <w:link w:val="Heading9"/>
     <w:uiPriority w:val="9"/>
     <w:semiHidden/>
     <w:rsid w:val="00FC693F"/>
@@ -1747,10 +1274,10 @@
       <w:szCs w:val="20"/>
     </w:rPr>
   </w:style>
-  <w:style w:type="paragraph" w:styleId="Legenda">
+  <w:style w:type="paragraph" w:styleId="Caption">
     <w:name w:val="caption"/>
-    <w:basedOn w:val="Normalny"/>
-    <w:next w:val="Normalny"/>
+    <w:basedOn w:val="Normal"/>
+    <w:next w:val="Normal"/>
     <w:uiPriority w:val="35"/>
     <w:semiHidden/>
     <w:unhideWhenUsed/>
@@ -1767,9 +1294,9 @@
       <w:szCs w:val="18"/>
     </w:rPr>
   </w:style>
-  <w:style w:type="character" w:styleId="Pogrubienie">
+  <w:style w:type="character" w:styleId="Strong">
     <w:name w:val="Strong"/>
-    <w:basedOn w:val="Domylnaczcionkaakapitu"/>
+    <w:basedOn w:val="DefaultParagraphFont"/>
     <w:uiPriority w:val="22"/>
     <w:qFormat/>
     <w:rsid w:val="00FC693F"/>
@@ -1778,9 +1305,9 @@
       <w:bCs/>
     </w:rPr>
   </w:style>
-  <w:style w:type="character" w:styleId="Uwydatnienie">
+  <w:style w:type="character" w:styleId="Emphasis">
     <w:name w:val="Emphasis"/>
-    <w:basedOn w:val="Domylnaczcionkaakapitu"/>
+    <w:basedOn w:val="DefaultParagraphFont"/>
     <w:uiPriority w:val="20"/>
     <w:qFormat/>
     <w:rsid w:val="00FC693F"/>
@@ -1789,11 +1316,11 @@
       <w:iCs/>
     </w:rPr>
   </w:style>
-  <w:style w:type="paragraph" w:styleId="Cytatintensywny">
+  <w:style w:type="paragraph" w:styleId="IntenseQuote">
     <w:name w:val="Intense Quote"/>
-    <w:basedOn w:val="Normalny"/>
-    <w:next w:val="Normalny"/>
-    <w:link w:val="CytatintensywnyZnak"/>
+    <w:basedOn w:val="Normal"/>
+    <w:next w:val="Normal"/>
+    <w:link w:val="IntenseQuoteChar"/>
     <w:uiPriority w:val="30"/>
     <w:qFormat/>
     <w:rsid w:val="00FC693F"/>
@@ -1812,10 +1339,10 @@
       <w:color w:val="4F81BD" w:themeColor="accent1"/>
     </w:rPr>
   </w:style>
-  <w:style w:type="character" w:customStyle="1" w:styleId="CytatintensywnyZnak">
-    <w:name w:val="Cytat intensywny Znak"/>
-    <w:basedOn w:val="Domylnaczcionkaakapitu"/>
-    <w:link w:val="Cytatintensywny"/>
+  <w:style w:type="character" w:customStyle="1" w:styleId="IntenseQuoteChar">
+    <w:name w:val="Intense Quote Char"/>
+    <w:basedOn w:val="DefaultParagraphFont"/>
+    <w:link w:val="IntenseQuote"/>
     <w:uiPriority w:val="30"/>
     <w:rsid w:val="00FC693F"/>
     <w:rPr>
@@ -1826,9 +1353,9 @@
       <w:color w:val="4F81BD" w:themeColor="accent1"/>
     </w:rPr>
   </w:style>
-  <w:style w:type="character" w:styleId="Wyrnieniedelikatne">
+  <w:style w:type="character" w:styleId="SubtleEmphasis">
     <w:name w:val="Subtle Emphasis"/>
-    <w:basedOn w:val="Domylnaczcionkaakapitu"/>
+    <w:basedOn w:val="DefaultParagraphFont"/>
     <w:uiPriority w:val="19"/>
     <w:qFormat/>
     <w:rsid w:val="00FC693F"/>
@@ -1838,9 +1365,9 @@
       <w:color w:val="808080" w:themeColor="text1" w:themeTint="7F"/>
     </w:rPr>
   </w:style>
-  <w:style w:type="character" w:styleId="Wyrnienieintensywne">
+  <w:style w:type="character" w:styleId="IntenseEmphasis">
     <w:name w:val="Intense Emphasis"/>
-    <w:basedOn w:val="Domylnaczcionkaakapitu"/>
+    <w:basedOn w:val="DefaultParagraphFont"/>
     <w:uiPriority w:val="21"/>
     <w:qFormat/>
     <w:rsid w:val="00FC693F"/>
@@ -1852,9 +1379,9 @@
       <w:color w:val="4F81BD" w:themeColor="accent1"/>
     </w:rPr>
   </w:style>
-  <w:style w:type="character" w:styleId="Odwoaniedelikatne">
+  <w:style w:type="character" w:styleId="SubtleReference">
     <w:name w:val="Subtle Reference"/>
-    <w:basedOn w:val="Domylnaczcionkaakapitu"/>
+    <w:basedOn w:val="DefaultParagraphFont"/>
     <w:uiPriority w:val="31"/>
     <w:qFormat/>
     <w:rsid w:val="00FC693F"/>
@@ -1864,9 +1391,9 @@
       <w:u w:val="single"/>
     </w:rPr>
   </w:style>
-  <w:style w:type="character" w:styleId="Odwoanieintensywne">
+  <w:style w:type="character" w:styleId="IntenseReference">
     <w:name w:val="Intense Reference"/>
-    <w:basedOn w:val="Domylnaczcionkaakapitu"/>
+    <w:basedOn w:val="DefaultParagraphFont"/>
     <w:uiPriority w:val="32"/>
     <w:qFormat/>
     <w:rsid w:val="00FC693F"/>
@@ -1879,9 +1406,9 @@
       <w:u w:val="single"/>
     </w:rPr>
   </w:style>
-  <w:style w:type="character" w:styleId="Tytuksiki">
+  <w:style w:type="character" w:styleId="BookTitle">
     <w:name w:val="Book Title"/>
-    <w:basedOn w:val="Domylnaczcionkaakapitu"/>
+    <w:basedOn w:val="DefaultParagraphFont"/>
     <w:uiPriority w:val="33"/>
     <w:qFormat/>
     <w:rsid w:val="00FC693F"/>
@@ -1892,10 +1419,10 @@
       <w:spacing w:val="5"/>
     </w:rPr>
   </w:style>
-  <w:style w:type="paragraph" w:styleId="Nagwekspisutreci">
+  <w:style w:type="paragraph" w:styleId="TOCHeading">
     <w:name w:val="TOC Heading"/>
-    <w:basedOn w:val="Nagwek1"/>
-    <w:next w:val="Normalny"/>
+    <w:basedOn w:val="Heading1"/>
+    <w:next w:val="Normal"/>
     <w:uiPriority w:val="39"/>
     <w:semiHidden/>
     <w:unhideWhenUsed/>
@@ -1905,9 +1432,9 @@
       <w:outlineLvl w:val="9"/>
     </w:pPr>
   </w:style>
-  <w:style w:type="table" w:styleId="Tabela-Siatka">
+  <w:style w:type="table" w:styleId="TableGrid">
     <w:name w:val="Table Grid"/>
-    <w:basedOn w:val="Standardowy"/>
+    <w:basedOn w:val="TableNormal"/>
     <w:uiPriority w:val="59"/>
     <w:rsid w:val="00FC693F"/>
     <w:pPr>
@@ -1931,9 +1458,9 @@
       </w:tblCellMar>
     </w:tblPr>
   </w:style>
-  <w:style w:type="table" w:customStyle="1" w:styleId="Jasnecieniowanie">
+  <w:style w:type="table" w:styleId="LightShading">
     <w:name w:val="Light Shading"/>
-    <w:basedOn w:val="Standardowy"/>
+    <w:basedOn w:val="TableNormal"/>
     <w:uiPriority w:val="60"/>
     <w:rsid w:val="00FC693F"/>
     <w:pPr>
@@ -2034,9 +1561,9 @@
       </w:tcPr>
     </w:tblStylePr>
   </w:style>
-  <w:style w:type="table" w:customStyle="1" w:styleId="Jasnecieniowanieakcent1">
+  <w:style w:type="table" w:styleId="LightShading-Accent1">
     <w:name w:val="Light Shading Accent 1"/>
-    <w:basedOn w:val="Standardowy"/>
+    <w:basedOn w:val="TableNormal"/>
     <w:uiPriority w:val="60"/>
     <w:rsid w:val="00FC693F"/>
     <w:pPr>
@@ -2137,9 +1664,9 @@
       </w:tcPr>
     </w:tblStylePr>
   </w:style>
-  <w:style w:type="table" w:styleId="Jasnecieniowanieakcent2">
+  <w:style w:type="table" w:styleId="LightShading-Accent2">
     <w:name w:val="Light Shading Accent 2"/>
-    <w:basedOn w:val="Standardowy"/>
+    <w:basedOn w:val="TableNormal"/>
     <w:uiPriority w:val="60"/>
     <w:rsid w:val="00FC693F"/>
     <w:pPr>
@@ -2240,9 +1767,9 @@
       </w:tcPr>
     </w:tblStylePr>
   </w:style>
-  <w:style w:type="table" w:styleId="Jasnecieniowanieakcent3">
+  <w:style w:type="table" w:styleId="LightShading-Accent3">
     <w:name w:val="Light Shading Accent 3"/>
-    <w:basedOn w:val="Standardowy"/>
+    <w:basedOn w:val="TableNormal"/>
     <w:uiPriority w:val="60"/>
     <w:rsid w:val="00FC693F"/>
     <w:pPr>
@@ -2343,9 +1870,9 @@
       </w:tcPr>
     </w:tblStylePr>
   </w:style>
-  <w:style w:type="table" w:styleId="Jasnecieniowanieakcent4">
+  <w:style w:type="table" w:styleId="LightShading-Accent4">
     <w:name w:val="Light Shading Accent 4"/>
-    <w:basedOn w:val="Standardowy"/>
+    <w:basedOn w:val="TableNormal"/>
     <w:uiPriority w:val="60"/>
     <w:rsid w:val="00FC693F"/>
     <w:pPr>
@@ -2446,9 +1973,9 @@
       </w:tcPr>
     </w:tblStylePr>
   </w:style>
-  <w:style w:type="table" w:styleId="Jasnecieniowanieakcent5">
+  <w:style w:type="table" w:styleId="LightShading-Accent5">
     <w:name w:val="Light Shading Accent 5"/>
-    <w:basedOn w:val="Standardowy"/>
+    <w:basedOn w:val="TableNormal"/>
     <w:uiPriority w:val="60"/>
     <w:rsid w:val="00FC693F"/>
     <w:pPr>
@@ -2549,9 +2076,9 @@
       </w:tcPr>
     </w:tblStylePr>
   </w:style>
-  <w:style w:type="table" w:styleId="Jasnecieniowanieakcent6">
+  <w:style w:type="table" w:styleId="LightShading-Accent6">
     <w:name w:val="Light Shading Accent 6"/>
-    <w:basedOn w:val="Standardowy"/>
+    <w:basedOn w:val="TableNormal"/>
     <w:uiPriority w:val="60"/>
     <w:rsid w:val="00FC693F"/>
     <w:pPr>
@@ -2652,9 +2179,9 @@
       </w:tcPr>
     </w:tblStylePr>
   </w:style>
-  <w:style w:type="table" w:customStyle="1" w:styleId="Jasnalista">
+  <w:style w:type="table" w:styleId="LightList">
     <w:name w:val="Light List"/>
-    <w:basedOn w:val="Standardowy"/>
+    <w:basedOn w:val="TableNormal"/>
     <w:uiPriority w:val="61"/>
     <w:rsid w:val="00FC693F"/>
     <w:pPr>
@@ -2744,9 +2271,9 @@
       </w:tcPr>
     </w:tblStylePr>
   </w:style>
-  <w:style w:type="table" w:customStyle="1" w:styleId="Jasnalistaakcent1">
+  <w:style w:type="table" w:styleId="LightList-Accent1">
     <w:name w:val="Light List Accent 1"/>
-    <w:basedOn w:val="Standardowy"/>
+    <w:basedOn w:val="TableNormal"/>
     <w:uiPriority w:val="61"/>
     <w:rsid w:val="00FC693F"/>
     <w:pPr>
@@ -2836,9 +2363,9 @@
       </w:tcPr>
     </w:tblStylePr>
   </w:style>
-  <w:style w:type="table" w:styleId="Jasnalistaakcent2">
+  <w:style w:type="table" w:styleId="LightList-Accent2">
     <w:name w:val="Light List Accent 2"/>
-    <w:basedOn w:val="Standardowy"/>
+    <w:basedOn w:val="TableNormal"/>
     <w:uiPriority w:val="61"/>
     <w:rsid w:val="00CB0664"/>
     <w:pPr>
@@ -2928,9 +2455,9 @@
       </w:tcPr>
     </w:tblStylePr>
   </w:style>
-  <w:style w:type="table" w:styleId="Jasnalistaakcent3">
+  <w:style w:type="table" w:styleId="LightList-Accent3">
     <w:name w:val="Light List Accent 3"/>
-    <w:basedOn w:val="Standardowy"/>
+    <w:basedOn w:val="TableNormal"/>
     <w:uiPriority w:val="61"/>
     <w:rsid w:val="00CB0664"/>
     <w:pPr>
@@ -3020,9 +2547,9 @@
       </w:tcPr>
     </w:tblStylePr>
   </w:style>
-  <w:style w:type="table" w:styleId="Jasnalistaakcent4">
+  <w:style w:type="table" w:styleId="LightList-Accent4">
     <w:name w:val="Light List Accent 4"/>
-    <w:basedOn w:val="Standardowy"/>
+    <w:basedOn w:val="TableNormal"/>
     <w:uiPriority w:val="61"/>
     <w:rsid w:val="00CB0664"/>
     <w:pPr>
@@ -3112,9 +2639,9 @@
       </w:tcPr>
     </w:tblStylePr>
   </w:style>
-  <w:style w:type="table" w:styleId="Jasnalistaakcent5">
+  <w:style w:type="table" w:styleId="LightList-Accent5">
     <w:name w:val="Light List Accent 5"/>
-    <w:basedOn w:val="Standardowy"/>
+    <w:basedOn w:val="TableNormal"/>
     <w:uiPriority w:val="61"/>
     <w:rsid w:val="00CB0664"/>
     <w:pPr>
@@ -3204,9 +2731,9 @@
       </w:tcPr>
     </w:tblStylePr>
   </w:style>
-  <w:style w:type="table" w:styleId="Jasnalistaakcent6">
+  <w:style w:type="table" w:styleId="LightList-Accent6">
     <w:name w:val="Light List Accent 6"/>
-    <w:basedOn w:val="Standardowy"/>
+    <w:basedOn w:val="TableNormal"/>
     <w:uiPriority w:val="61"/>
     <w:rsid w:val="00CB0664"/>
     <w:pPr>
@@ -3296,9 +2823,9 @@
       </w:tcPr>
     </w:tblStylePr>
   </w:style>
-  <w:style w:type="table" w:customStyle="1" w:styleId="Jasnasiatka">
+  <w:style w:type="table" w:styleId="LightGrid">
     <w:name w:val="Light Grid"/>
-    <w:basedOn w:val="Standardowy"/>
+    <w:basedOn w:val="TableNormal"/>
     <w:uiPriority w:val="62"/>
     <w:rsid w:val="00CB0664"/>
     <w:pPr>
@@ -3426,9 +2953,9 @@
       </w:tcPr>
     </w:tblStylePr>
   </w:style>
-  <w:style w:type="table" w:customStyle="1" w:styleId="Jasnasiatkaakcent1">
+  <w:style w:type="table" w:styleId="LightGrid-Accent1">
     <w:name w:val="Light Grid Accent 1"/>
-    <w:basedOn w:val="Standardowy"/>
+    <w:basedOn w:val="TableNormal"/>
     <w:uiPriority w:val="62"/>
     <w:rsid w:val="00CB0664"/>
     <w:pPr>
@@ -3556,9 +3083,9 @@
       </w:tcPr>
     </w:tblStylePr>
   </w:style>
-  <w:style w:type="table" w:styleId="Jasnasiatkaakcent2">
+  <w:style w:type="table" w:styleId="LightGrid-Accent2">
     <w:name w:val="Light Grid Accent 2"/>
-    <w:basedOn w:val="Standardowy"/>
+    <w:basedOn w:val="TableNormal"/>
     <w:uiPriority w:val="62"/>
     <w:rsid w:val="00CB0664"/>
     <w:pPr>
@@ -3686,9 +3213,9 @@
       </w:tcPr>
     </w:tblStylePr>
   </w:style>
-  <w:style w:type="table" w:styleId="Jasnasiatkaakcent3">
+  <w:style w:type="table" w:styleId="LightGrid-Accent3">
     <w:name w:val="Light Grid Accent 3"/>
-    <w:basedOn w:val="Standardowy"/>
+    <w:basedOn w:val="TableNormal"/>
     <w:uiPriority w:val="62"/>
     <w:rsid w:val="00CB0664"/>
     <w:pPr>
@@ -3816,9 +3343,9 @@
       </w:tcPr>
     </w:tblStylePr>
   </w:style>
-  <w:style w:type="table" w:styleId="Jasnasiatkaakcent4">
+  <w:style w:type="table" w:styleId="LightGrid-Accent4">
     <w:name w:val="Light Grid Accent 4"/>
-    <w:basedOn w:val="Standardowy"/>
+    <w:basedOn w:val="TableNormal"/>
     <w:uiPriority w:val="62"/>
     <w:rsid w:val="00CB0664"/>
     <w:pPr>
@@ -3946,9 +3473,9 @@
       </w:tcPr>
     </w:tblStylePr>
   </w:style>
-  <w:style w:type="table" w:styleId="Jasnasiatkaakcent5">
+  <w:style w:type="table" w:styleId="LightGrid-Accent5">
     <w:name w:val="Light Grid Accent 5"/>
-    <w:basedOn w:val="Standardowy"/>
+    <w:basedOn w:val="TableNormal"/>
     <w:uiPriority w:val="62"/>
     <w:rsid w:val="00CB0664"/>
     <w:pPr>
@@ -4076,9 +3603,9 @@
       </w:tcPr>
     </w:tblStylePr>
   </w:style>
-  <w:style w:type="table" w:styleId="Jasnasiatkaakcent6">
+  <w:style w:type="table" w:styleId="LightGrid-Accent6">
     <w:name w:val="Light Grid Accent 6"/>
-    <w:basedOn w:val="Standardowy"/>
+    <w:basedOn w:val="TableNormal"/>
     <w:uiPriority w:val="62"/>
     <w:rsid w:val="00CB0664"/>
     <w:pPr>
@@ -4206,9 +3733,9 @@
       </w:tcPr>
     </w:tblStylePr>
   </w:style>
-  <w:style w:type="table" w:customStyle="1" w:styleId="redniecieniowanie1">
+  <w:style w:type="table" w:styleId="MediumShading1">
     <w:name w:val="Medium Shading 1"/>
-    <w:basedOn w:val="Standardowy"/>
+    <w:basedOn w:val="TableNormal"/>
     <w:uiPriority w:val="63"/>
     <w:rsid w:val="00CB0664"/>
     <w:pPr>
@@ -4312,9 +3839,9 @@
       </w:tcPr>
     </w:tblStylePr>
   </w:style>
-  <w:style w:type="table" w:customStyle="1" w:styleId="redniecieniowanie1akcent1">
+  <w:style w:type="table" w:styleId="MediumShading1-Accent1">
     <w:name w:val="Medium Shading 1 Accent 1"/>
-    <w:basedOn w:val="Standardowy"/>
+    <w:basedOn w:val="TableNormal"/>
     <w:uiPriority w:val="63"/>
     <w:rsid w:val="00CB0664"/>
     <w:pPr>
@@ -4418,9 +3945,9 @@
       </w:tcPr>
     </w:tblStylePr>
   </w:style>
-  <w:style w:type="table" w:styleId="redniecieniowanie1akcent2">
+  <w:style w:type="table" w:styleId="MediumShading1-Accent2">
     <w:name w:val="Medium Shading 1 Accent 2"/>
-    <w:basedOn w:val="Standardowy"/>
+    <w:basedOn w:val="TableNormal"/>
     <w:uiPriority w:val="63"/>
     <w:rsid w:val="00CB0664"/>
     <w:pPr>
@@ -4524,9 +4051,9 @@
       </w:tcPr>
     </w:tblStylePr>
   </w:style>
-  <w:style w:type="table" w:styleId="redniecieniowanie1akcent3">
+  <w:style w:type="table" w:styleId="MediumShading1-Accent3">
     <w:name w:val="Medium Shading 1 Accent 3"/>
-    <w:basedOn w:val="Standardowy"/>
+    <w:basedOn w:val="TableNormal"/>
     <w:uiPriority w:val="63"/>
     <w:rsid w:val="00CB0664"/>
     <w:pPr>
@@ -4630,9 +4157,9 @@
       </w:tcPr>
     </w:tblStylePr>
   </w:style>
-  <w:style w:type="table" w:styleId="redniecieniowanie1akcent4">
+  <w:style w:type="table" w:styleId="MediumShading1-Accent4">
     <w:name w:val="Medium Shading 1 Accent 4"/>
-    <w:basedOn w:val="Standardowy"/>
+    <w:basedOn w:val="TableNormal"/>
     <w:uiPriority w:val="63"/>
     <w:rsid w:val="00CB0664"/>
     <w:pPr>
@@ -4736,9 +4263,9 @@
       </w:tcPr>
     </w:tblStylePr>
   </w:style>
-  <w:style w:type="table" w:styleId="redniecieniowanie1akcent5">
+  <w:style w:type="table" w:styleId="MediumShading1-Accent5">
     <w:name w:val="Medium Shading 1 Accent 5"/>
-    <w:basedOn w:val="Standardowy"/>
+    <w:basedOn w:val="TableNormal"/>
     <w:uiPriority w:val="63"/>
     <w:rsid w:val="00CB0664"/>
     <w:pPr>
@@ -4842,9 +4369,9 @@
       </w:tcPr>
     </w:tblStylePr>
   </w:style>
-  <w:style w:type="table" w:styleId="redniecieniowanie1akcent6">
+  <w:style w:type="table" w:styleId="MediumShading1-Accent6">
     <w:name w:val="Medium Shading 1 Accent 6"/>
-    <w:basedOn w:val="Standardowy"/>
+    <w:basedOn w:val="TableNormal"/>
     <w:uiPriority w:val="63"/>
     <w:rsid w:val="00CB0664"/>
     <w:pPr>
@@ -4948,9 +4475,9 @@
       </w:tcPr>
     </w:tblStylePr>
   </w:style>
-  <w:style w:type="table" w:customStyle="1" w:styleId="redniecieniowanie2">
+  <w:style w:type="table" w:styleId="MediumShading2">
     <w:name w:val="Medium Shading 2"/>
-    <w:basedOn w:val="Standardowy"/>
+    <w:basedOn w:val="TableNormal"/>
     <w:uiPriority w:val="64"/>
     <w:rsid w:val="00CB0664"/>
     <w:pPr>
@@ -5097,9 +4624,9 @@
       </w:tcPr>
     </w:tblStylePr>
   </w:style>
-  <w:style w:type="table" w:customStyle="1" w:styleId="redniecieniowanie2akcent1">
+  <w:style w:type="table" w:styleId="MediumShading2-Accent1">
     <w:name w:val="Medium Shading 2 Accent 1"/>
-    <w:basedOn w:val="Standardowy"/>
+    <w:basedOn w:val="TableNormal"/>
     <w:uiPriority w:val="64"/>
     <w:rsid w:val="00CB0664"/>
     <w:pPr>
@@ -5246,9 +4773,9 @@
       </w:tcPr>
     </w:tblStylePr>
   </w:style>
-  <w:style w:type="table" w:styleId="redniecieniowanie2akcent2">
+  <w:style w:type="table" w:styleId="MediumShading2-Accent2">
     <w:name w:val="Medium Shading 2 Accent 2"/>
-    <w:basedOn w:val="Standardowy"/>
+    <w:basedOn w:val="TableNormal"/>
     <w:uiPriority w:val="64"/>
     <w:rsid w:val="00CB0664"/>
     <w:pPr>
@@ -5395,9 +4922,9 @@
       </w:tcPr>
     </w:tblStylePr>
   </w:style>
-  <w:style w:type="table" w:styleId="redniecieniowanie2akcent3">
+  <w:style w:type="table" w:styleId="MediumShading2-Accent3">
     <w:name w:val="Medium Shading 2 Accent 3"/>
-    <w:basedOn w:val="Standardowy"/>
+    <w:basedOn w:val="TableNormal"/>
     <w:uiPriority w:val="64"/>
     <w:rsid w:val="00CB0664"/>
     <w:pPr>
@@ -5544,9 +5071,9 @@
       </w:tcPr>
     </w:tblStylePr>
   </w:style>
-  <w:style w:type="table" w:styleId="redniecieniowanie2akcent4">
+  <w:style w:type="table" w:styleId="MediumShading2-Accent4">
     <w:name w:val="Medium Shading 2 Accent 4"/>
-    <w:basedOn w:val="Standardowy"/>
+    <w:basedOn w:val="TableNormal"/>
     <w:uiPriority w:val="64"/>
     <w:rsid w:val="00CB0664"/>
     <w:pPr>
@@ -5693,9 +5220,9 @@
       </w:tcPr>
     </w:tblStylePr>
   </w:style>
-  <w:style w:type="table" w:styleId="redniecieniowanie2akcent5">
+  <w:style w:type="table" w:styleId="MediumShading2-Accent5">
     <w:name w:val="Medium Shading 2 Accent 5"/>
-    <w:basedOn w:val="Standardowy"/>
+    <w:basedOn w:val="TableNormal"/>
     <w:uiPriority w:val="64"/>
     <w:rsid w:val="00CB0664"/>
     <w:pPr>
@@ -5842,9 +5369,9 @@
       </w:tcPr>
     </w:tblStylePr>
   </w:style>
-  <w:style w:type="table" w:styleId="redniecieniowanie2akcent6">
+  <w:style w:type="table" w:styleId="MediumShading2-Accent6">
     <w:name w:val="Medium Shading 2 Accent 6"/>
-    <w:basedOn w:val="Standardowy"/>
+    <w:basedOn w:val="TableNormal"/>
     <w:uiPriority w:val="64"/>
     <w:rsid w:val="00CB0664"/>
     <w:pPr>
@@ -5991,9 +5518,9 @@
       </w:tcPr>
     </w:tblStylePr>
   </w:style>
-  <w:style w:type="table" w:customStyle="1" w:styleId="rednialista1">
+  <w:style w:type="table" w:styleId="MediumList1">
     <w:name w:val="Medium List 1"/>
-    <w:basedOn w:val="Standardowy"/>
+    <w:basedOn w:val="TableNormal"/>
     <w:uiPriority w:val="65"/>
     <w:rsid w:val="00CB0664"/>
     <w:pPr>
@@ -6075,9 +5602,9 @@
       </w:tcPr>
     </w:tblStylePr>
   </w:style>
-  <w:style w:type="table" w:customStyle="1" w:styleId="rednialista1akcent1">
+  <w:style w:type="table" w:styleId="MediumList1-Accent1">
     <w:name w:val="Medium List 1 Accent 1"/>
-    <w:basedOn w:val="Standardowy"/>
+    <w:basedOn w:val="TableNormal"/>
     <w:uiPriority w:val="65"/>
     <w:rsid w:val="00CB0664"/>
     <w:pPr>
@@ -6159,9 +5686,9 @@
       </w:tcPr>
     </w:tblStylePr>
   </w:style>
-  <w:style w:type="table" w:styleId="rednialista1akcent2">
+  <w:style w:type="table" w:styleId="MediumList1-Accent2">
     <w:name w:val="Medium List 1 Accent 2"/>
-    <w:basedOn w:val="Standardowy"/>
+    <w:basedOn w:val="TableNormal"/>
     <w:uiPriority w:val="65"/>
     <w:rsid w:val="00CB0664"/>
     <w:pPr>
@@ -6243,9 +5770,9 @@
       </w:tcPr>
     </w:tblStylePr>
   </w:style>
-  <w:style w:type="table" w:styleId="rednialista1akcent3">
+  <w:style w:type="table" w:styleId="MediumList1-Accent3">
     <w:name w:val="Medium List 1 Accent 3"/>
-    <w:basedOn w:val="Standardowy"/>
+    <w:basedOn w:val="TableNormal"/>
     <w:uiPriority w:val="65"/>
     <w:rsid w:val="00CB0664"/>
     <w:pPr>
@@ -6327,9 +5854,9 @@
       </w:tcPr>
     </w:tblStylePr>
   </w:style>
-  <w:style w:type="table" w:styleId="rednialista1akcent4">
+  <w:style w:type="table" w:styleId="MediumList1-Accent4">
     <w:name w:val="Medium List 1 Accent 4"/>
-    <w:basedOn w:val="Standardowy"/>
+    <w:basedOn w:val="TableNormal"/>
     <w:uiPriority w:val="65"/>
     <w:rsid w:val="00CB0664"/>
     <w:pPr>
@@ -6411,9 +5938,9 @@
       </w:tcPr>
     </w:tblStylePr>
   </w:style>
-  <w:style w:type="table" w:styleId="rednialista1akcent5">
+  <w:style w:type="table" w:styleId="MediumList1-Accent5">
     <w:name w:val="Medium List 1 Accent 5"/>
-    <w:basedOn w:val="Standardowy"/>
+    <w:basedOn w:val="TableNormal"/>
     <w:uiPriority w:val="65"/>
     <w:rsid w:val="00CB0664"/>
     <w:pPr>
@@ -6495,9 +6022,9 @@
       </w:tcPr>
     </w:tblStylePr>
   </w:style>
-  <w:style w:type="table" w:styleId="rednialista1akcent6">
+  <w:style w:type="table" w:styleId="MediumList1-Accent6">
     <w:name w:val="Medium List 1 Accent 6"/>
-    <w:basedOn w:val="Standardowy"/>
+    <w:basedOn w:val="TableNormal"/>
     <w:uiPriority w:val="65"/>
     <w:rsid w:val="00CB0664"/>
     <w:pPr>
@@ -6579,9 +6106,9 @@
       </w:tcPr>
     </w:tblStylePr>
   </w:style>
-  <w:style w:type="table" w:customStyle="1" w:styleId="rednialista2">
+  <w:style w:type="table" w:styleId="MediumList2">
     <w:name w:val="Medium List 2"/>
-    <w:basedOn w:val="Standardowy"/>
+    <w:basedOn w:val="TableNormal"/>
     <w:uiPriority w:val="66"/>
     <w:rsid w:val="00CB0664"/>
     <w:pPr>
@@ -6707,9 +6234,9 @@
       </w:tcPr>
     </w:tblStylePr>
   </w:style>
-  <w:style w:type="table" w:styleId="rednialista2akcent1">
+  <w:style w:type="table" w:styleId="MediumList2-Accent1">
     <w:name w:val="Medium List 2 Accent 1"/>
-    <w:basedOn w:val="Standardowy"/>
+    <w:basedOn w:val="TableNormal"/>
     <w:uiPriority w:val="66"/>
     <w:rsid w:val="00CB0664"/>
     <w:pPr>
@@ -6835,9 +6362,9 @@
       </w:tcPr>
     </w:tblStylePr>
   </w:style>
-  <w:style w:type="table" w:styleId="rednialista2akcent2">
+  <w:style w:type="table" w:styleId="MediumList2-Accent2">
     <w:name w:val="Medium List 2 Accent 2"/>
-    <w:basedOn w:val="Standardowy"/>
+    <w:basedOn w:val="TableNormal"/>
     <w:uiPriority w:val="66"/>
     <w:rsid w:val="00CB0664"/>
     <w:pPr>
@@ -6963,9 +6490,9 @@
       </w:tcPr>
     </w:tblStylePr>
   </w:style>
-  <w:style w:type="table" w:styleId="rednialista2akcent3">
+  <w:style w:type="table" w:styleId="MediumList2-Accent3">
     <w:name w:val="Medium List 2 Accent 3"/>
-    <w:basedOn w:val="Standardowy"/>
+    <w:basedOn w:val="TableNormal"/>
     <w:uiPriority w:val="66"/>
     <w:rsid w:val="00CB0664"/>
     <w:pPr>
@@ -7091,9 +6618,9 @@
       </w:tcPr>
     </w:tblStylePr>
   </w:style>
-  <w:style w:type="table" w:styleId="rednialista2akcent4">
+  <w:style w:type="table" w:styleId="MediumList2-Accent4">
     <w:name w:val="Medium List 2 Accent 4"/>
-    <w:basedOn w:val="Standardowy"/>
+    <w:basedOn w:val="TableNormal"/>
     <w:uiPriority w:val="66"/>
     <w:rsid w:val="00CB0664"/>
     <w:pPr>
@@ -7219,9 +6746,9 @@
       </w:tcPr>
     </w:tblStylePr>
   </w:style>
-  <w:style w:type="table" w:styleId="rednialista2akcent5">
+  <w:style w:type="table" w:styleId="MediumList2-Accent5">
     <w:name w:val="Medium List 2 Accent 5"/>
-    <w:basedOn w:val="Standardowy"/>
+    <w:basedOn w:val="TableNormal"/>
     <w:uiPriority w:val="66"/>
     <w:rsid w:val="00CB0664"/>
     <w:pPr>
@@ -7347,9 +6874,9 @@
       </w:tcPr>
     </w:tblStylePr>
   </w:style>
-  <w:style w:type="table" w:styleId="rednialista2akcent6">
+  <w:style w:type="table" w:styleId="MediumList2-Accent6">
     <w:name w:val="Medium List 2 Accent 6"/>
-    <w:basedOn w:val="Standardowy"/>
+    <w:basedOn w:val="TableNormal"/>
     <w:uiPriority w:val="66"/>
     <w:rsid w:val="00CB0664"/>
     <w:pPr>
@@ -7475,9 +7002,9 @@
       </w:tcPr>
     </w:tblStylePr>
   </w:style>
-  <w:style w:type="table" w:customStyle="1" w:styleId="redniasiatka1">
+  <w:style w:type="table" w:styleId="MediumGrid1">
     <w:name w:val="Medium Grid 1"/>
-    <w:basedOn w:val="Standardowy"/>
+    <w:basedOn w:val="TableNormal"/>
     <w:uiPriority w:val="67"/>
     <w:rsid w:val="00CB0664"/>
     <w:pPr>
@@ -7548,9 +7075,9 @@
       </w:tcPr>
     </w:tblStylePr>
   </w:style>
-  <w:style w:type="table" w:styleId="redniasiatka1akcent1">
+  <w:style w:type="table" w:styleId="MediumGrid1-Accent1">
     <w:name w:val="Medium Grid 1 Accent 1"/>
-    <w:basedOn w:val="Standardowy"/>
+    <w:basedOn w:val="TableNormal"/>
     <w:uiPriority w:val="67"/>
     <w:rsid w:val="00CB0664"/>
     <w:pPr>
@@ -7621,9 +7148,9 @@
       </w:tcPr>
     </w:tblStylePr>
   </w:style>
-  <w:style w:type="table" w:styleId="redniasiatka1akcent2">
+  <w:style w:type="table" w:styleId="MediumGrid1-Accent2">
     <w:name w:val="Medium Grid 1 Accent 2"/>
-    <w:basedOn w:val="Standardowy"/>
+    <w:basedOn w:val="TableNormal"/>
     <w:uiPriority w:val="67"/>
     <w:rsid w:val="00CB0664"/>
     <w:pPr>
@@ -7694,9 +7221,9 @@
       </w:tcPr>
     </w:tblStylePr>
   </w:style>
-  <w:style w:type="table" w:styleId="redniasiatka1akcent3">
+  <w:style w:type="table" w:styleId="MediumGrid1-Accent3">
     <w:name w:val="Medium Grid 1 Accent 3"/>
-    <w:basedOn w:val="Standardowy"/>
+    <w:basedOn w:val="TableNormal"/>
     <w:uiPriority w:val="67"/>
     <w:rsid w:val="00CB0664"/>
     <w:pPr>
@@ -7767,9 +7294,9 @@
       </w:tcPr>
     </w:tblStylePr>
   </w:style>
-  <w:style w:type="table" w:styleId="redniasiatka1akcent4">
+  <w:style w:type="table" w:styleId="MediumGrid1-Accent4">
     <w:name w:val="Medium Grid 1 Accent 4"/>
-    <w:basedOn w:val="Standardowy"/>
+    <w:basedOn w:val="TableNormal"/>
     <w:uiPriority w:val="67"/>
     <w:rsid w:val="00CB0664"/>
     <w:pPr>
@@ -7840,9 +7367,9 @@
       </w:tcPr>
     </w:tblStylePr>
   </w:style>
-  <w:style w:type="table" w:styleId="redniasiatka1akcent5">
+  <w:style w:type="table" w:styleId="MediumGrid1-Accent5">
     <w:name w:val="Medium Grid 1 Accent 5"/>
-    <w:basedOn w:val="Standardowy"/>
+    <w:basedOn w:val="TableNormal"/>
     <w:uiPriority w:val="67"/>
     <w:rsid w:val="00CB0664"/>
     <w:pPr>
@@ -7913,9 +7440,9 @@
       </w:tcPr>
     </w:tblStylePr>
   </w:style>
-  <w:style w:type="table" w:styleId="redniasiatka1akcent6">
+  <w:style w:type="table" w:styleId="MediumGrid1-Accent6">
     <w:name w:val="Medium Grid 1 Accent 6"/>
-    <w:basedOn w:val="Standardowy"/>
+    <w:basedOn w:val="TableNormal"/>
     <w:uiPriority w:val="67"/>
     <w:rsid w:val="00CB0664"/>
     <w:pPr>
@@ -7986,9 +7513,9 @@
       </w:tcPr>
     </w:tblStylePr>
   </w:style>
-  <w:style w:type="table" w:customStyle="1" w:styleId="redniasiatka2">
+  <w:style w:type="table" w:styleId="MediumGrid2">
     <w:name w:val="Medium Grid 2"/>
-    <w:basedOn w:val="Standardowy"/>
+    <w:basedOn w:val="TableNormal"/>
     <w:uiPriority w:val="68"/>
     <w:rsid w:val="00CB0664"/>
     <w:pPr>
@@ -8111,9 +7638,9 @@
       </w:tcPr>
     </w:tblStylePr>
   </w:style>
-  <w:style w:type="table" w:styleId="redniasiatka2akcent1">
+  <w:style w:type="table" w:styleId="MediumGrid2-Accent1">
     <w:name w:val="Medium Grid 2 Accent 1"/>
-    <w:basedOn w:val="Standardowy"/>
+    <w:basedOn w:val="TableNormal"/>
     <w:uiPriority w:val="68"/>
     <w:rsid w:val="00CB0664"/>
     <w:pPr>
@@ -8236,9 +7763,9 @@
       </w:tcPr>
     </w:tblStylePr>
   </w:style>
-  <w:style w:type="table" w:styleId="redniasiatka2akcent2">
+  <w:style w:type="table" w:styleId="MediumGrid2-Accent2">
     <w:name w:val="Medium Grid 2 Accent 2"/>
-    <w:basedOn w:val="Standardowy"/>
+    <w:basedOn w:val="TableNormal"/>
     <w:uiPriority w:val="68"/>
     <w:rsid w:val="00CB0664"/>
     <w:pPr>
@@ -8361,9 +7888,9 @@
       </w:tcPr>
     </w:tblStylePr>
   </w:style>
-  <w:style w:type="table" w:styleId="redniasiatka2akcent3">
+  <w:style w:type="table" w:styleId="MediumGrid2-Accent3">
     <w:name w:val="Medium Grid 2 Accent 3"/>
-    <w:basedOn w:val="Standardowy"/>
+    <w:basedOn w:val="TableNormal"/>
     <w:uiPriority w:val="68"/>
     <w:rsid w:val="00CB0664"/>
     <w:pPr>
@@ -8486,9 +8013,9 @@
       </w:tcPr>
     </w:tblStylePr>
   </w:style>
-  <w:style w:type="table" w:styleId="redniasiatka2akcent4">
+  <w:style w:type="table" w:styleId="MediumGrid2-Accent4">
     <w:name w:val="Medium Grid 2 Accent 4"/>
-    <w:basedOn w:val="Standardowy"/>
+    <w:basedOn w:val="TableNormal"/>
     <w:uiPriority w:val="68"/>
     <w:rsid w:val="00CB0664"/>
     <w:pPr>
@@ -8611,9 +8138,9 @@
       </w:tcPr>
     </w:tblStylePr>
   </w:style>
-  <w:style w:type="table" w:styleId="redniasiatka2akcent5">
+  <w:style w:type="table" w:styleId="MediumGrid2-Accent5">
     <w:name w:val="Medium Grid 2 Accent 5"/>
-    <w:basedOn w:val="Standardowy"/>
+    <w:basedOn w:val="TableNormal"/>
     <w:uiPriority w:val="68"/>
     <w:rsid w:val="00CB0664"/>
     <w:pPr>
@@ -8736,9 +8263,9 @@
       </w:tcPr>
     </w:tblStylePr>
   </w:style>
-  <w:style w:type="table" w:styleId="redniasiatka2akcent6">
+  <w:style w:type="table" w:styleId="MediumGrid2-Accent6">
     <w:name w:val="Medium Grid 2 Accent 6"/>
-    <w:basedOn w:val="Standardowy"/>
+    <w:basedOn w:val="TableNormal"/>
     <w:uiPriority w:val="68"/>
     <w:rsid w:val="00CB0664"/>
     <w:pPr>
@@ -8861,9 +8388,9 @@
       </w:tcPr>
     </w:tblStylePr>
   </w:style>
-  <w:style w:type="table" w:customStyle="1" w:styleId="redniasiatka3">
+  <w:style w:type="table" w:styleId="MediumGrid3">
     <w:name w:val="Medium Grid 3"/>
-    <w:basedOn w:val="Standardowy"/>
+    <w:basedOn w:val="TableNormal"/>
     <w:uiPriority w:val="69"/>
     <w:rsid w:val="00CB0664"/>
     <w:pPr>
@@ -9002,9 +8529,9 @@
       </w:tcPr>
     </w:tblStylePr>
   </w:style>
-  <w:style w:type="table" w:styleId="redniasiatka3akcent1">
+  <w:style w:type="table" w:styleId="MediumGrid3-Accent1">
     <w:name w:val="Medium Grid 3 Accent 1"/>
-    <w:basedOn w:val="Standardowy"/>
+    <w:basedOn w:val="TableNormal"/>
     <w:uiPriority w:val="69"/>
     <w:rsid w:val="00CB0664"/>
     <w:pPr>
@@ -9143,9 +8670,9 @@
       </w:tcPr>
     </w:tblStylePr>
   </w:style>
-  <w:style w:type="table" w:styleId="redniasiatka3akcent2">
+  <w:style w:type="table" w:styleId="MediumGrid3-Accent2">
     <w:name w:val="Medium Grid 3 Accent 2"/>
-    <w:basedOn w:val="Standardowy"/>
+    <w:basedOn w:val="TableNormal"/>
     <w:uiPriority w:val="69"/>
     <w:rsid w:val="00CB0664"/>
     <w:pPr>
@@ -9284,9 +8811,9 @@
       </w:tcPr>
     </w:tblStylePr>
   </w:style>
-  <w:style w:type="table" w:styleId="redniasiatka3akcent3">
+  <w:style w:type="table" w:styleId="MediumGrid3-Accent3">
     <w:name w:val="Medium Grid 3 Accent 3"/>
-    <w:basedOn w:val="Standardowy"/>
+    <w:basedOn w:val="TableNormal"/>
     <w:uiPriority w:val="69"/>
     <w:rsid w:val="00CB0664"/>
     <w:pPr>
@@ -9425,9 +8952,9 @@
       </w:tcPr>
     </w:tblStylePr>
   </w:style>
-  <w:style w:type="table" w:styleId="redniasiatka3akcent4">
+  <w:style w:type="table" w:styleId="MediumGrid3-Accent4">
     <w:name w:val="Medium Grid 3 Accent 4"/>
-    <w:basedOn w:val="Standardowy"/>
+    <w:basedOn w:val="TableNormal"/>
     <w:uiPriority w:val="69"/>
     <w:rsid w:val="00CB0664"/>
     <w:pPr>
@@ -9566,9 +9093,9 @@
       </w:tcPr>
     </w:tblStylePr>
   </w:style>
-  <w:style w:type="table" w:styleId="redniasiatka3akcent5">
+  <w:style w:type="table" w:styleId="MediumGrid3-Accent5">
     <w:name w:val="Medium Grid 3 Accent 5"/>
-    <w:basedOn w:val="Standardowy"/>
+    <w:basedOn w:val="TableNormal"/>
     <w:uiPriority w:val="69"/>
     <w:rsid w:val="00CB0664"/>
     <w:pPr>
@@ -9707,9 +9234,9 @@
       </w:tcPr>
     </w:tblStylePr>
   </w:style>
-  <w:style w:type="table" w:styleId="redniasiatka3akcent6">
+  <w:style w:type="table" w:styleId="MediumGrid3-Accent6">
     <w:name w:val="Medium Grid 3 Accent 6"/>
-    <w:basedOn w:val="Standardowy"/>
+    <w:basedOn w:val="TableNormal"/>
     <w:uiPriority w:val="69"/>
     <w:rsid w:val="00CB0664"/>
     <w:pPr>
@@ -9848,9 +9375,9 @@
       </w:tcPr>
     </w:tblStylePr>
   </w:style>
-  <w:style w:type="table" w:customStyle="1" w:styleId="Ciemnalista">
+  <w:style w:type="table" w:styleId="DarkList">
     <w:name w:val="Dark List"/>
-    <w:basedOn w:val="Standardowy"/>
+    <w:basedOn w:val="TableNormal"/>
     <w:uiPriority w:val="70"/>
     <w:rsid w:val="00CB0664"/>
     <w:pPr>
@@ -9962,9 +9489,9 @@
       </w:tcPr>
     </w:tblStylePr>
   </w:style>
-  <w:style w:type="table" w:styleId="Ciemnalista2akcent1">
+  <w:style w:type="table" w:styleId="DarkList-Accent1">
     <w:name w:val="Dark List Accent 1"/>
-    <w:basedOn w:val="Standardowy"/>
+    <w:basedOn w:val="TableNormal"/>
     <w:uiPriority w:val="70"/>
     <w:rsid w:val="00CB0664"/>
     <w:pPr>
@@ -10076,9 +9603,9 @@
       </w:tcPr>
     </w:tblStylePr>
   </w:style>
-  <w:style w:type="table" w:styleId="Ciemnalistaakcent2">
+  <w:style w:type="table" w:styleId="DarkList-Accent2">
     <w:name w:val="Dark List Accent 2"/>
-    <w:basedOn w:val="Standardowy"/>
+    <w:basedOn w:val="TableNormal"/>
     <w:uiPriority w:val="70"/>
     <w:rsid w:val="00CB0664"/>
     <w:pPr>
@@ -10190,9 +9717,9 @@
       </w:tcPr>
     </w:tblStylePr>
   </w:style>
-  <w:style w:type="table" w:styleId="Ciemnalistaakcent3">
+  <w:style w:type="table" w:styleId="DarkList-Accent3">
     <w:name w:val="Dark List Accent 3"/>
-    <w:basedOn w:val="Standardowy"/>
+    <w:basedOn w:val="TableNormal"/>
     <w:uiPriority w:val="70"/>
     <w:rsid w:val="00CB0664"/>
     <w:pPr>
@@ -10304,9 +9831,9 @@
       </w:tcPr>
     </w:tblStylePr>
   </w:style>
-  <w:style w:type="table" w:styleId="Ciemnalistaakcent4">
+  <w:style w:type="table" w:styleId="DarkList-Accent4">
     <w:name w:val="Dark List Accent 4"/>
-    <w:basedOn w:val="Standardowy"/>
+    <w:basedOn w:val="TableNormal"/>
     <w:uiPriority w:val="70"/>
     <w:rsid w:val="00CB0664"/>
     <w:pPr>
@@ -10418,9 +9945,9 @@
       </w:tcPr>
     </w:tblStylePr>
   </w:style>
-  <w:style w:type="table" w:styleId="Ciemnalistaakcent5">
+  <w:style w:type="table" w:styleId="DarkList-Accent5">
     <w:name w:val="Dark List Accent 5"/>
-    <w:basedOn w:val="Standardowy"/>
+    <w:basedOn w:val="TableNormal"/>
     <w:uiPriority w:val="70"/>
     <w:rsid w:val="00CB0664"/>
     <w:pPr>
@@ -10532,9 +10059,9 @@
       </w:tcPr>
     </w:tblStylePr>
   </w:style>
-  <w:style w:type="table" w:styleId="Ciemnalistaakcent6">
+  <w:style w:type="table" w:styleId="DarkList-Accent6">
     <w:name w:val="Dark List Accent 6"/>
-    <w:basedOn w:val="Standardowy"/>
+    <w:basedOn w:val="TableNormal"/>
     <w:uiPriority w:val="70"/>
     <w:rsid w:val="00CB0664"/>
     <w:pPr>
@@ -10646,9 +10173,9 @@
       </w:tcPr>
     </w:tblStylePr>
   </w:style>
-  <w:style w:type="table" w:customStyle="1" w:styleId="Kolorowecieniowanie">
+  <w:style w:type="table" w:styleId="ColorfulShading">
     <w:name w:val="Colorful Shading"/>
-    <w:basedOn w:val="Standardowy"/>
+    <w:basedOn w:val="TableNormal"/>
     <w:uiPriority w:val="71"/>
     <w:rsid w:val="00CB0664"/>
     <w:pPr>
@@ -10768,9 +10295,9 @@
       </w:rPr>
     </w:tblStylePr>
   </w:style>
-  <w:style w:type="table" w:styleId="Kolorowecieniowanieakcent1">
+  <w:style w:type="table" w:styleId="ColorfulShading-Accent1">
     <w:name w:val="Colorful Shading Accent 1"/>
-    <w:basedOn w:val="Standardowy"/>
+    <w:basedOn w:val="TableNormal"/>
     <w:uiPriority w:val="71"/>
     <w:rsid w:val="00CB0664"/>
     <w:pPr>
@@ -10890,9 +10417,9 @@
       </w:rPr>
     </w:tblStylePr>
   </w:style>
-  <w:style w:type="table" w:styleId="Kolorowecieniowanieakcent2">
+  <w:style w:type="table" w:styleId="ColorfulShading-Accent2">
     <w:name w:val="Colorful Shading Accent 2"/>
-    <w:basedOn w:val="Standardowy"/>
+    <w:basedOn w:val="TableNormal"/>
     <w:uiPriority w:val="71"/>
     <w:rsid w:val="00CB0664"/>
     <w:pPr>
@@ -11012,9 +10539,9 @@
       </w:rPr>
     </w:tblStylePr>
   </w:style>
-  <w:style w:type="table" w:styleId="Kolorowecieniowanieakcent3">
+  <w:style w:type="table" w:styleId="ColorfulShading-Accent3">
     <w:name w:val="Colorful Shading Accent 3"/>
-    <w:basedOn w:val="Standardowy"/>
+    <w:basedOn w:val="TableNormal"/>
     <w:uiPriority w:val="71"/>
     <w:rsid w:val="00CB0664"/>
     <w:pPr>
@@ -11124,9 +10651,9 @@
       </w:tcPr>
     </w:tblStylePr>
   </w:style>
-  <w:style w:type="table" w:styleId="Kolorowecieniowanieakcent4">
+  <w:style w:type="table" w:styleId="ColorfulShading-Accent4">
     <w:name w:val="Colorful Shading Accent 4"/>
-    <w:basedOn w:val="Standardowy"/>
+    <w:basedOn w:val="TableNormal"/>
     <w:uiPriority w:val="71"/>
     <w:rsid w:val="00CB0664"/>
     <w:pPr>
@@ -11246,9 +10773,9 @@
       </w:rPr>
     </w:tblStylePr>
   </w:style>
-  <w:style w:type="table" w:styleId="Kolorowecieniowanieakcent5">
+  <w:style w:type="table" w:styleId="ColorfulShading-Accent5">
     <w:name w:val="Colorful Shading Accent 5"/>
-    <w:basedOn w:val="Standardowy"/>
+    <w:basedOn w:val="TableNormal"/>
     <w:uiPriority w:val="71"/>
     <w:rsid w:val="00CB0664"/>
     <w:pPr>
@@ -11368,9 +10895,9 @@
       </w:rPr>
     </w:tblStylePr>
   </w:style>
-  <w:style w:type="table" w:styleId="Kolorowecieniowanieakcent6">
+  <w:style w:type="table" w:styleId="ColorfulShading-Accent6">
     <w:name w:val="Colorful Shading Accent 6"/>
-    <w:basedOn w:val="Standardowy"/>
+    <w:basedOn w:val="TableNormal"/>
     <w:uiPriority w:val="71"/>
     <w:rsid w:val="00CB0664"/>
     <w:pPr>
@@ -11490,9 +11017,9 @@
       </w:rPr>
     </w:tblStylePr>
   </w:style>
-  <w:style w:type="table" w:customStyle="1" w:styleId="Kolorowalista">
+  <w:style w:type="table" w:styleId="ColorfulList">
     <w:name w:val="Colorful List"/>
-    <w:basedOn w:val="Standardowy"/>
+    <w:basedOn w:val="TableNormal"/>
     <w:uiPriority w:val="72"/>
     <w:rsid w:val="00CB0664"/>
     <w:pPr>
@@ -11576,9 +11103,9 @@
       </w:tcPr>
     </w:tblStylePr>
   </w:style>
-  <w:style w:type="table" w:styleId="Kolorowalistaakcent1">
+  <w:style w:type="table" w:styleId="ColorfulList-Accent1">
     <w:name w:val="Colorful List Accent 1"/>
-    <w:basedOn w:val="Standardowy"/>
+    <w:basedOn w:val="TableNormal"/>
     <w:uiPriority w:val="72"/>
     <w:rsid w:val="00CB0664"/>
     <w:pPr>
@@ -11662,9 +11189,9 @@
       </w:tcPr>
     </w:tblStylePr>
   </w:style>
-  <w:style w:type="table" w:styleId="Kolorowalistaakcent2">
+  <w:style w:type="table" w:styleId="ColorfulList-Accent2">
     <w:name w:val="Colorful List Accent 2"/>
-    <w:basedOn w:val="Standardowy"/>
+    <w:basedOn w:val="TableNormal"/>
     <w:uiPriority w:val="72"/>
     <w:rsid w:val="00CB0664"/>
     <w:pPr>
@@ -11748,9 +11275,9 @@
       </w:tcPr>
     </w:tblStylePr>
   </w:style>
-  <w:style w:type="table" w:styleId="Kolorowalistaakcent3">
+  <w:style w:type="table" w:styleId="ColorfulList-Accent3">
     <w:name w:val="Colorful List Accent 3"/>
-    <w:basedOn w:val="Standardowy"/>
+    <w:basedOn w:val="TableNormal"/>
     <w:uiPriority w:val="72"/>
     <w:rsid w:val="00CB0664"/>
     <w:pPr>
@@ -11834,9 +11361,9 @@
       </w:tcPr>
     </w:tblStylePr>
   </w:style>
-  <w:style w:type="table" w:styleId="Kolorowalistaakcent4">
+  <w:style w:type="table" w:styleId="ColorfulList-Accent4">
     <w:name w:val="Colorful List Accent 4"/>
-    <w:basedOn w:val="Standardowy"/>
+    <w:basedOn w:val="TableNormal"/>
     <w:uiPriority w:val="72"/>
     <w:rsid w:val="00CB0664"/>
     <w:pPr>
@@ -11920,9 +11447,9 @@
       </w:tcPr>
     </w:tblStylePr>
   </w:style>
-  <w:style w:type="table" w:styleId="Kolorowalistaakcent5">
+  <w:style w:type="table" w:styleId="ColorfulList-Accent5">
     <w:name w:val="Colorful List Accent 5"/>
-    <w:basedOn w:val="Standardowy"/>
+    <w:basedOn w:val="TableNormal"/>
     <w:uiPriority w:val="72"/>
     <w:rsid w:val="00CB0664"/>
     <w:pPr>
@@ -12006,9 +11533,9 @@
       </w:tcPr>
     </w:tblStylePr>
   </w:style>
-  <w:style w:type="table" w:styleId="Kolorowalistaakcent6">
+  <w:style w:type="table" w:styleId="ColorfulList-Accent6">
     <w:name w:val="Colorful List Accent 6"/>
-    <w:basedOn w:val="Standardowy"/>
+    <w:basedOn w:val="TableNormal"/>
     <w:uiPriority w:val="72"/>
     <w:rsid w:val="00CB0664"/>
     <w:pPr>
@@ -12092,9 +11619,9 @@
       </w:tcPr>
     </w:tblStylePr>
   </w:style>
-  <w:style w:type="table" w:customStyle="1" w:styleId="Kolorowasiatka">
+  <w:style w:type="table" w:styleId="ColorfulGrid">
     <w:name w:val="Colorful Grid"/>
-    <w:basedOn w:val="Standardowy"/>
+    <w:basedOn w:val="TableNormal"/>
     <w:uiPriority w:val="73"/>
     <w:rsid w:val="00CB0664"/>
     <w:pPr>
@@ -12172,9 +11699,9 @@
       </w:tcPr>
     </w:tblStylePr>
   </w:style>
-  <w:style w:type="table" w:styleId="Kolorowasiatkaakcent1">
+  <w:style w:type="table" w:styleId="ColorfulGrid-Accent1">
     <w:name w:val="Colorful Grid Accent 1"/>
-    <w:basedOn w:val="Standardowy"/>
+    <w:basedOn w:val="TableNormal"/>
     <w:uiPriority w:val="73"/>
     <w:rsid w:val="00CB0664"/>
     <w:pPr>
@@ -12252,9 +11779,9 @@
       </w:tcPr>
     </w:tblStylePr>
   </w:style>
-  <w:style w:type="table" w:styleId="Kolorowasiatkaakcent2">
+  <w:style w:type="table" w:styleId="ColorfulGrid-Accent2">
     <w:name w:val="Colorful Grid Accent 2"/>
-    <w:basedOn w:val="Standardowy"/>
+    <w:basedOn w:val="TableNormal"/>
     <w:uiPriority w:val="73"/>
     <w:rsid w:val="00CB0664"/>
     <w:pPr>
@@ -12332,9 +11859,9 @@
       </w:tcPr>
     </w:tblStylePr>
   </w:style>
-  <w:style w:type="table" w:styleId="Kolorowasiatkaakcent3">
+  <w:style w:type="table" w:styleId="ColorfulGrid-Accent3">
     <w:name w:val="Colorful Grid Accent 3"/>
-    <w:basedOn w:val="Standardowy"/>
+    <w:basedOn w:val="TableNormal"/>
     <w:uiPriority w:val="73"/>
     <w:rsid w:val="00CB0664"/>
     <w:pPr>
@@ -12412,9 +11939,9 @@
       </w:tcPr>
     </w:tblStylePr>
   </w:style>
-  <w:style w:type="table" w:styleId="Kolorowasiatkaakcent4">
+  <w:style w:type="table" w:styleId="ColorfulGrid-Accent4">
     <w:name w:val="Colorful Grid Accent 4"/>
-    <w:basedOn w:val="Standardowy"/>
+    <w:basedOn w:val="TableNormal"/>
     <w:uiPriority w:val="73"/>
     <w:rsid w:val="00CB0664"/>
     <w:pPr>
@@ -12492,9 +12019,9 @@
       </w:tcPr>
     </w:tblStylePr>
   </w:style>
-  <w:style w:type="table" w:styleId="Kolorowasiatkaakcent5">
+  <w:style w:type="table" w:styleId="ColorfulGrid-Accent5">
     <w:name w:val="Colorful Grid Accent 5"/>
-    <w:basedOn w:val="Standardowy"/>
+    <w:basedOn w:val="TableNormal"/>
     <w:uiPriority w:val="73"/>
     <w:rsid w:val="00CB0664"/>
     <w:pPr>
@@ -12572,9 +12099,9 @@
       </w:tcPr>
     </w:tblStylePr>
   </w:style>
-  <w:style w:type="table" w:styleId="Kolorowasiatkaakcent6">
+  <w:style w:type="table" w:styleId="ColorfulGrid-Accent6">
     <w:name w:val="Colorful Grid Accent 6"/>
-    <w:basedOn w:val="Standardowy"/>
+    <w:basedOn w:val="TableNormal"/>
     <w:uiPriority w:val="73"/>
     <w:rsid w:val="00CB0664"/>
     <w:pPr>
@@ -24782,7 +24309,7 @@
 </file>
 
 <file path=customXml/itemProps1.xml><?xml version="1.0" encoding="utf-8"?>
-<ds:datastoreItem xmlns:ds="http://schemas.openxmlformats.org/officeDocument/2006/customXml" ds:itemID="{5BE3E551-7421-43D7-8E1E-AB031DDBF558}">
+<ds:datastoreItem xmlns:ds="http://schemas.openxmlformats.org/officeDocument/2006/customXml" ds:itemID="{EF278816-EC6F-A645-907D-7F25AECB1D4A}">
   <ds:schemaRefs>
     <ds:schemaRef ds:uri="http://schemas.openxmlformats.org/officeDocument/2006/bibliography"/>
   </ds:schemaRefs>

--- a/naklejki.docx
+++ b/naklejki.docx
@@ -10,118 +10,6 @@
       <w:tblGrid>
         <w:gridCol w:w="8640"/>
       </w:tblGrid>
-      <w:tr>
-        <w:tc>
-          <w:tcPr>
-            <w:tcW w:type="dxa" w:w="8640"/>
-          </w:tcPr>
-          <w:p>
-            <w:r>
-              <w:t>Maciej Olesiak</w:t>
-              <w:br/>
-              <w:t>Zielona 18</w:t>
-              <w:br/>
-              <w:t xml:space="preserve">32-088 Grębynice </w:t>
-            </w:r>
-          </w:p>
-        </w:tc>
-      </w:tr>
-      <w:tr>
-        <w:tc>
-          <w:tcPr>
-            <w:tcW w:type="dxa" w:w="8640"/>
-          </w:tcPr>
-          <w:p>
-            <w:r>
-              <w:t>Agata Grudnik-Kaczmarek</w:t>
-              <w:br/>
-              <w:t>gen. Stefana Grota-Roweckiego 23/40</w:t>
-              <w:br/>
-              <w:t xml:space="preserve">30-348 Kraków </w:t>
-            </w:r>
-          </w:p>
-        </w:tc>
-      </w:tr>
-      <w:tr>
-        <w:tc>
-          <w:tcPr>
-            <w:tcW w:type="dxa" w:w="8640"/>
-          </w:tcPr>
-          <w:p>
-            <w:r>
-              <w:t>GMINA ZIELONKI</w:t>
-              <w:br/>
-              <w:t>Krakowskie Przedmieście 116</w:t>
-              <w:br/>
-              <w:t xml:space="preserve">32-087 Zielonki </w:t>
-            </w:r>
-          </w:p>
-        </w:tc>
-      </w:tr>
-      <w:tr>
-        <w:tc>
-          <w:tcPr>
-            <w:tcW w:type="dxa" w:w="8640"/>
-          </w:tcPr>
-          <w:p>
-            <w:r>
-              <w:t>Bożena Dam</w:t>
-              <w:br/>
-              <w:t>os. Osiedle 2 Pułku Lotniczego 46/138</w:t>
-              <w:br/>
-              <w:t xml:space="preserve">brak Kraków </w:t>
-            </w:r>
-          </w:p>
-        </w:tc>
-      </w:tr>
-      <w:tr>
-        <w:tc>
-          <w:tcPr>
-            <w:tcW w:type="dxa" w:w="8640"/>
-          </w:tcPr>
-          <w:p>
-            <w:r>
-              <w:t>Jacek Dam</w:t>
-              <w:br/>
-              <w:t>os. Osiedle 2 Pułku Lotniczego 46/138</w:t>
-              <w:br/>
-              <w:t xml:space="preserve">brak Kraków </w:t>
-            </w:r>
-          </w:p>
-        </w:tc>
-      </w:tr>
-      <w:tr>
-        <w:tc>
-          <w:tcPr>
-            <w:tcW w:type="dxa" w:w="8640"/>
-          </w:tcPr>
-          <w:p>
-            <w:r>
-              <w:t>Aniela Wrześniowska</w:t>
-              <w:br/>
-              <w:t>Zielona 12</w:t>
-              <w:br/>
-              <w:t xml:space="preserve">32-088 Grębynice </w:t>
-            </w:r>
-          </w:p>
-        </w:tc>
-      </w:tr>
-      <w:tr>
-        <w:tc>
-          <w:tcPr>
-            <w:tcW w:type="dxa" w:w="8640"/>
-          </w:tcPr>
-          <w:p>
-            <w:r>
-              <w:t>Edward Wrześniowski</w:t>
-              <w:br/>
-              <w:t>Zielona 12</w:t>
-              <w:br/>
-              <w:t xml:space="preserve">32-088 Grębynice </w:t>
-            </w:r>
-          </w:p>
-        </w:tc>
-      </w:tr>
     </w:tbl>
     <w:sectPr>
       <w:pgSz w:w="12240" w:h="15840"/>
